--- a/ВКР.docx
+++ b/ВКР.docx
@@ -1229,7 +1229,7 @@
           <w:r>
             <w:fldChar w:fldCharType="separate"/>
           </w:r>
-          <w:hyperlink w:anchor="_Toc137997296" w:history="1">
+          <w:hyperlink w:anchor="_Toc138009365" w:history="1">
             <w:r>
               <w:rPr>
                 <w:rStyle w:val="ac"/>
@@ -1256,7 +1256,7 @@
                 <w:noProof/>
                 <w:webHidden/>
               </w:rPr>
-              <w:instrText xml:space="preserve"> PAGEREF _Toc137997296 \h </w:instrText>
+              <w:instrText xml:space="preserve"> PAGEREF _Toc138009365 \h </w:instrText>
             </w:r>
             <w:r>
               <w:rPr>
@@ -1303,7 +1303,7 @@
               <w14:ligatures w14:val="standardContextual"/>
             </w:rPr>
           </w:pPr>
-          <w:hyperlink w:anchor="_Toc137997297" w:history="1">
+          <w:hyperlink w:anchor="_Toc138009366" w:history="1">
             <w:r>
               <w:rPr>
                 <w:rStyle w:val="ac"/>
@@ -1330,7 +1330,7 @@
                 <w:noProof/>
                 <w:webHidden/>
               </w:rPr>
-              <w:instrText xml:space="preserve"> PAGEREF _Toc137997297 \h </w:instrText>
+              <w:instrText xml:space="preserve"> PAGEREF _Toc138009366 \h </w:instrText>
             </w:r>
             <w:r>
               <w:rPr>
@@ -1377,7 +1377,7 @@
               <w14:ligatures w14:val="standardContextual"/>
             </w:rPr>
           </w:pPr>
-          <w:hyperlink w:anchor="_Toc137997298" w:history="1">
+          <w:hyperlink w:anchor="_Toc138009367" w:history="1">
             <w:r>
               <w:rPr>
                 <w:rStyle w:val="ac"/>
@@ -1404,7 +1404,7 @@
                 <w:noProof/>
                 <w:webHidden/>
               </w:rPr>
-              <w:instrText xml:space="preserve"> PAGEREF _Toc137997298 \h </w:instrText>
+              <w:instrText xml:space="preserve"> PAGEREF _Toc138009367 \h </w:instrText>
             </w:r>
             <w:r>
               <w:rPr>
@@ -1451,7 +1451,7 @@
               <w14:ligatures w14:val="standardContextual"/>
             </w:rPr>
           </w:pPr>
-          <w:hyperlink w:anchor="_Toc137997299" w:history="1">
+          <w:hyperlink w:anchor="_Toc138009368" w:history="1">
             <w:r>
               <w:rPr>
                 <w:rStyle w:val="ac"/>
@@ -1478,7 +1478,7 @@
                 <w:noProof/>
                 <w:webHidden/>
               </w:rPr>
-              <w:instrText xml:space="preserve"> PAGEREF _Toc137997299 \h </w:instrText>
+              <w:instrText xml:space="preserve"> PAGEREF _Toc138009368 \h </w:instrText>
             </w:r>
             <w:r>
               <w:rPr>
@@ -1525,7 +1525,7 @@
               <w14:ligatures w14:val="standardContextual"/>
             </w:rPr>
           </w:pPr>
-          <w:hyperlink w:anchor="_Toc137997300" w:history="1">
+          <w:hyperlink w:anchor="_Toc138009369" w:history="1">
             <w:r>
               <w:rPr>
                 <w:rStyle w:val="ac"/>
@@ -1552,7 +1552,7 @@
                 <w:noProof/>
                 <w:webHidden/>
               </w:rPr>
-              <w:instrText xml:space="preserve"> PAGEREF _Toc137997300 \h </w:instrText>
+              <w:instrText xml:space="preserve"> PAGEREF _Toc138009369 \h </w:instrText>
             </w:r>
             <w:r>
               <w:rPr>
@@ -1599,7 +1599,7 @@
               <w14:ligatures w14:val="standardContextual"/>
             </w:rPr>
           </w:pPr>
-          <w:hyperlink w:anchor="_Toc137997301" w:history="1">
+          <w:hyperlink w:anchor="_Toc138009370" w:history="1">
             <w:r>
               <w:rPr>
                 <w:rStyle w:val="ac"/>
@@ -1656,7 +1656,7 @@
                 <w:noProof/>
                 <w:webHidden/>
               </w:rPr>
-              <w:instrText xml:space="preserve"> PAGEREF _Toc137997301 \h </w:instrText>
+              <w:instrText xml:space="preserve"> PAGEREF _Toc138009370 \h </w:instrText>
             </w:r>
             <w:r>
               <w:rPr>
@@ -1703,7 +1703,7 @@
               <w14:ligatures w14:val="standardContextual"/>
             </w:rPr>
           </w:pPr>
-          <w:hyperlink w:anchor="_Toc137997302" w:history="1">
+          <w:hyperlink w:anchor="_Toc138009371" w:history="1">
             <w:r>
               <w:rPr>
                 <w:rStyle w:val="ac"/>
@@ -1730,7 +1730,7 @@
                 <w:noProof/>
                 <w:webHidden/>
               </w:rPr>
-              <w:instrText xml:space="preserve"> PAGEREF _Toc137997302 \h </w:instrText>
+              <w:instrText xml:space="preserve"> PAGEREF _Toc138009371 \h </w:instrText>
             </w:r>
             <w:r>
               <w:rPr>
@@ -1777,7 +1777,7 @@
               <w14:ligatures w14:val="standardContextual"/>
             </w:rPr>
           </w:pPr>
-          <w:hyperlink w:anchor="_Toc137997303" w:history="1">
+          <w:hyperlink w:anchor="_Toc138009372" w:history="1">
             <w:r>
               <w:rPr>
                 <w:rStyle w:val="ac"/>
@@ -1804,7 +1804,7 @@
                 <w:noProof/>
                 <w:webHidden/>
               </w:rPr>
-              <w:instrText xml:space="preserve"> PAGEREF _Toc137997303 \h </w:instrText>
+              <w:instrText xml:space="preserve"> PAGEREF _Toc138009372 \h </w:instrText>
             </w:r>
             <w:r>
               <w:rPr>
@@ -1851,7 +1851,7 @@
               <w14:ligatures w14:val="standardContextual"/>
             </w:rPr>
           </w:pPr>
-          <w:hyperlink w:anchor="_Toc137997304" w:history="1">
+          <w:hyperlink w:anchor="_Toc138009373" w:history="1">
             <w:r>
               <w:rPr>
                 <w:rStyle w:val="ac"/>
@@ -1887,7 +1887,7 @@
                 <w:rStyle w:val="ac"/>
                 <w:noProof/>
               </w:rPr>
-              <w:t xml:space="preserve"> и таймеров:</w:t>
+              <w:t xml:space="preserve"> и таймеров микроконтроллера:</w:t>
             </w:r>
             <w:r>
               <w:rPr>
@@ -1908,7 +1908,7 @@
                 <w:noProof/>
                 <w:webHidden/>
               </w:rPr>
-              <w:instrText xml:space="preserve"> PAGEREF _Toc137997304 \h </w:instrText>
+              <w:instrText xml:space="preserve"> PAGEREF _Toc138009373 \h </w:instrText>
             </w:r>
             <w:r>
               <w:rPr>
@@ -1928,7 +1928,7 @@
                 <w:noProof/>
                 <w:webHidden/>
               </w:rPr>
-              <w:t>23</w:t>
+              <w:t>31</w:t>
             </w:r>
             <w:r>
               <w:rPr>
@@ -1955,7 +1955,7 @@
               <w14:ligatures w14:val="standardContextual"/>
             </w:rPr>
           </w:pPr>
-          <w:hyperlink w:anchor="_Toc137997305" w:history="1">
+          <w:hyperlink w:anchor="_Toc138009374" w:history="1">
             <w:r>
               <w:rPr>
                 <w:rStyle w:val="ac"/>
@@ -1982,155 +1982,7 @@
                 <w:noProof/>
                 <w:webHidden/>
               </w:rPr>
-              <w:instrText xml:space="preserve"> PAGEREF _Toc137997305 \h </w:instrText>
-            </w:r>
-            <w:r>
-              <w:rPr>
-                <w:noProof/>
-                <w:webHidden/>
-              </w:rPr>
-            </w:r>
-            <w:r>
-              <w:rPr>
-                <w:noProof/>
-                <w:webHidden/>
-              </w:rPr>
-              <w:fldChar w:fldCharType="separate"/>
-            </w:r>
-            <w:r>
-              <w:rPr>
-                <w:noProof/>
-                <w:webHidden/>
-              </w:rPr>
-              <w:t>24</w:t>
-            </w:r>
-            <w:r>
-              <w:rPr>
-                <w:noProof/>
-                <w:webHidden/>
-              </w:rPr>
-              <w:fldChar w:fldCharType="end"/>
-            </w:r>
-          </w:hyperlink>
-        </w:p>
-        <w:p>
-          <w:pPr>
-            <w:pStyle w:val="11"/>
-            <w:tabs>
-              <w:tab w:val="right" w:leader="dot" w:pos="9345"/>
-            </w:tabs>
-            <w:rPr>
-              <w:rFonts w:asciiTheme="minorHAnsi" w:eastAsiaTheme="minorEastAsia" w:hAnsiTheme="minorHAnsi" w:cstheme="minorBidi"/>
-              <w:noProof/>
-              <w:kern w:val="2"/>
-              <w:sz w:val="22"/>
-              <w:szCs w:val="22"/>
-              <w:lang w:eastAsia="zh-CN"/>
-              <w14:ligatures w14:val="standardContextual"/>
-            </w:rPr>
-          </w:pPr>
-          <w:hyperlink w:anchor="_Toc137997306" w:history="1">
-            <w:r>
-              <w:rPr>
-                <w:rStyle w:val="ac"/>
-                <w:noProof/>
-              </w:rPr>
-              <w:t>Заключение</w:t>
-            </w:r>
-            <w:r>
-              <w:rPr>
-                <w:noProof/>
-                <w:webHidden/>
-              </w:rPr>
-              <w:tab/>
-            </w:r>
-            <w:r>
-              <w:rPr>
-                <w:noProof/>
-                <w:webHidden/>
-              </w:rPr>
-              <w:fldChar w:fldCharType="begin"/>
-            </w:r>
-            <w:r>
-              <w:rPr>
-                <w:noProof/>
-                <w:webHidden/>
-              </w:rPr>
-              <w:instrText xml:space="preserve"> PAGEREF _Toc137997306 \h </w:instrText>
-            </w:r>
-            <w:r>
-              <w:rPr>
-                <w:noProof/>
-                <w:webHidden/>
-              </w:rPr>
-            </w:r>
-            <w:r>
-              <w:rPr>
-                <w:noProof/>
-                <w:webHidden/>
-              </w:rPr>
-              <w:fldChar w:fldCharType="separate"/>
-            </w:r>
-            <w:r>
-              <w:rPr>
-                <w:noProof/>
-                <w:webHidden/>
-              </w:rPr>
-              <w:t>32</w:t>
-            </w:r>
-            <w:r>
-              <w:rPr>
-                <w:noProof/>
-                <w:webHidden/>
-              </w:rPr>
-              <w:fldChar w:fldCharType="end"/>
-            </w:r>
-          </w:hyperlink>
-        </w:p>
-        <w:p>
-          <w:pPr>
-            <w:pStyle w:val="11"/>
-            <w:tabs>
-              <w:tab w:val="right" w:leader="dot" w:pos="9345"/>
-            </w:tabs>
-            <w:rPr>
-              <w:rFonts w:asciiTheme="minorHAnsi" w:eastAsiaTheme="minorEastAsia" w:hAnsiTheme="minorHAnsi" w:cstheme="minorBidi"/>
-              <w:noProof/>
-              <w:kern w:val="2"/>
-              <w:sz w:val="22"/>
-              <w:szCs w:val="22"/>
-              <w:lang w:eastAsia="zh-CN"/>
-              <w14:ligatures w14:val="standardContextual"/>
-            </w:rPr>
-          </w:pPr>
-          <w:hyperlink w:anchor="_Toc137997307" w:history="1">
-            <w:r>
-              <w:rPr>
-                <w:rStyle w:val="ac"/>
-                <w:noProof/>
-              </w:rPr>
-              <w:t>Список используемых источников</w:t>
-            </w:r>
-            <w:r>
-              <w:rPr>
-                <w:noProof/>
-                <w:webHidden/>
-              </w:rPr>
-              <w:tab/>
-            </w:r>
-            <w:r>
-              <w:rPr>
-                <w:noProof/>
-                <w:webHidden/>
-              </w:rPr>
-              <w:fldChar w:fldCharType="begin"/>
-            </w:r>
-            <w:r>
-              <w:rPr>
-                <w:noProof/>
-                <w:webHidden/>
-              </w:rPr>
-              <w:instrText xml:space="preserve"> PAGEREF _Toc137997307 \h </w:instrText>
+              <w:instrText xml:space="preserve"> PAGEREF _Toc138009374 \h </w:instrText>
             </w:r>
             <w:r>
               <w:rPr>
@@ -2177,7 +2029,155 @@
               <w14:ligatures w14:val="standardContextual"/>
             </w:rPr>
           </w:pPr>
-          <w:hyperlink w:anchor="_Toc137997308" w:history="1">
+          <w:hyperlink w:anchor="_Toc138009375" w:history="1">
+            <w:r>
+              <w:rPr>
+                <w:rStyle w:val="ac"/>
+                <w:noProof/>
+              </w:rPr>
+              <w:t>Заключение</w:t>
+            </w:r>
+            <w:r>
+              <w:rPr>
+                <w:noProof/>
+                <w:webHidden/>
+              </w:rPr>
+              <w:tab/>
+            </w:r>
+            <w:r>
+              <w:rPr>
+                <w:noProof/>
+                <w:webHidden/>
+              </w:rPr>
+              <w:fldChar w:fldCharType="begin"/>
+            </w:r>
+            <w:r>
+              <w:rPr>
+                <w:noProof/>
+                <w:webHidden/>
+              </w:rPr>
+              <w:instrText xml:space="preserve"> PAGEREF _Toc138009375 \h </w:instrText>
+            </w:r>
+            <w:r>
+              <w:rPr>
+                <w:noProof/>
+                <w:webHidden/>
+              </w:rPr>
+            </w:r>
+            <w:r>
+              <w:rPr>
+                <w:noProof/>
+                <w:webHidden/>
+              </w:rPr>
+              <w:fldChar w:fldCharType="separate"/>
+            </w:r>
+            <w:r>
+              <w:rPr>
+                <w:noProof/>
+                <w:webHidden/>
+              </w:rPr>
+              <w:t>41</w:t>
+            </w:r>
+            <w:r>
+              <w:rPr>
+                <w:noProof/>
+                <w:webHidden/>
+              </w:rPr>
+              <w:fldChar w:fldCharType="end"/>
+            </w:r>
+          </w:hyperlink>
+        </w:p>
+        <w:p>
+          <w:pPr>
+            <w:pStyle w:val="11"/>
+            <w:tabs>
+              <w:tab w:val="right" w:leader="dot" w:pos="9345"/>
+            </w:tabs>
+            <w:rPr>
+              <w:rFonts w:asciiTheme="minorHAnsi" w:eastAsiaTheme="minorEastAsia" w:hAnsiTheme="minorHAnsi" w:cstheme="minorBidi"/>
+              <w:noProof/>
+              <w:kern w:val="2"/>
+              <w:sz w:val="22"/>
+              <w:szCs w:val="22"/>
+              <w:lang w:eastAsia="zh-CN"/>
+              <w14:ligatures w14:val="standardContextual"/>
+            </w:rPr>
+          </w:pPr>
+          <w:hyperlink w:anchor="_Toc138009376" w:history="1">
+            <w:r>
+              <w:rPr>
+                <w:rStyle w:val="ac"/>
+                <w:noProof/>
+              </w:rPr>
+              <w:t>Список используемых источников</w:t>
+            </w:r>
+            <w:r>
+              <w:rPr>
+                <w:noProof/>
+                <w:webHidden/>
+              </w:rPr>
+              <w:tab/>
+            </w:r>
+            <w:r>
+              <w:rPr>
+                <w:noProof/>
+                <w:webHidden/>
+              </w:rPr>
+              <w:fldChar w:fldCharType="begin"/>
+            </w:r>
+            <w:r>
+              <w:rPr>
+                <w:noProof/>
+                <w:webHidden/>
+              </w:rPr>
+              <w:instrText xml:space="preserve"> PAGEREF _Toc138009376 \h </w:instrText>
+            </w:r>
+            <w:r>
+              <w:rPr>
+                <w:noProof/>
+                <w:webHidden/>
+              </w:rPr>
+            </w:r>
+            <w:r>
+              <w:rPr>
+                <w:noProof/>
+                <w:webHidden/>
+              </w:rPr>
+              <w:fldChar w:fldCharType="separate"/>
+            </w:r>
+            <w:r>
+              <w:rPr>
+                <w:noProof/>
+                <w:webHidden/>
+              </w:rPr>
+              <w:t>42</w:t>
+            </w:r>
+            <w:r>
+              <w:rPr>
+                <w:noProof/>
+                <w:webHidden/>
+              </w:rPr>
+              <w:fldChar w:fldCharType="end"/>
+            </w:r>
+          </w:hyperlink>
+        </w:p>
+        <w:p>
+          <w:pPr>
+            <w:pStyle w:val="11"/>
+            <w:tabs>
+              <w:tab w:val="right" w:leader="dot" w:pos="9345"/>
+            </w:tabs>
+            <w:rPr>
+              <w:rFonts w:asciiTheme="minorHAnsi" w:eastAsiaTheme="minorEastAsia" w:hAnsiTheme="minorHAnsi" w:cstheme="minorBidi"/>
+              <w:noProof/>
+              <w:kern w:val="2"/>
+              <w:sz w:val="22"/>
+              <w:szCs w:val="22"/>
+              <w:lang w:eastAsia="zh-CN"/>
+              <w14:ligatures w14:val="standardContextual"/>
+            </w:rPr>
+          </w:pPr>
+          <w:hyperlink w:anchor="_Toc138009377" w:history="1">
             <w:r>
               <w:rPr>
                 <w:rStyle w:val="ac"/>
@@ -2204,7 +2204,7 @@
                 <w:noProof/>
                 <w:webHidden/>
               </w:rPr>
-              <w:instrText xml:space="preserve"> PAGEREF _Toc137997308 \h </w:instrText>
+              <w:instrText xml:space="preserve"> PAGEREF _Toc138009377 \h </w:instrText>
             </w:r>
             <w:r>
               <w:rPr>
@@ -2224,7 +2224,7 @@
                 <w:noProof/>
                 <w:webHidden/>
               </w:rPr>
-              <w:t>34</w:t>
+              <w:t>43</w:t>
             </w:r>
             <w:r>
               <w:rPr>
@@ -2251,7 +2251,7 @@
               <w14:ligatures w14:val="standardContextual"/>
             </w:rPr>
           </w:pPr>
-          <w:hyperlink w:anchor="_Toc137997309" w:history="1">
+          <w:hyperlink w:anchor="_Toc138009378" w:history="1">
             <w:r>
               <w:rPr>
                 <w:rStyle w:val="ac"/>
@@ -2278,7 +2278,7 @@
                 <w:noProof/>
                 <w:webHidden/>
               </w:rPr>
-              <w:instrText xml:space="preserve"> PAGEREF _Toc137997309 \h </w:instrText>
+              <w:instrText xml:space="preserve"> PAGEREF _Toc138009378 \h </w:instrText>
             </w:r>
             <w:r>
               <w:rPr>
@@ -2298,7 +2298,7 @@
                 <w:noProof/>
                 <w:webHidden/>
               </w:rPr>
-              <w:t>35</w:t>
+              <w:t>44</w:t>
             </w:r>
             <w:r>
               <w:rPr>
@@ -2357,7 +2357,7 @@
           <w:rFonts w:cs="Times New Roman"/>
         </w:rPr>
       </w:pPr>
-      <w:bookmarkStart w:id="0" w:name="_Toc137997296"/>
+      <w:bookmarkStart w:id="0" w:name="_Toc138009365"/>
       <w:r>
         <w:rPr>
           <w:rFonts w:cs="Times New Roman"/>
@@ -2793,7 +2793,7 @@
           <w:rFonts w:cs="Times New Roman"/>
         </w:rPr>
       </w:pPr>
-      <w:bookmarkStart w:id="1" w:name="_Toc137997297"/>
+      <w:bookmarkStart w:id="1" w:name="_Toc138009366"/>
       <w:r>
         <w:rPr>
           <w:rFonts w:cs="Times New Roman"/>
@@ -3118,7 +3118,7 @@
           <w:rFonts w:cs="Times New Roman"/>
         </w:rPr>
       </w:pPr>
-      <w:bookmarkStart w:id="2" w:name="_Toc137997298"/>
+      <w:bookmarkStart w:id="2" w:name="_Toc138009367"/>
       <w:r>
         <w:rPr>
           <w:rFonts w:cs="Times New Roman"/>
@@ -3157,7 +3157,7 @@
       <w:pPr>
         <w:pStyle w:val="1"/>
       </w:pPr>
-      <w:bookmarkStart w:id="3" w:name="_Toc137997299"/>
+      <w:bookmarkStart w:id="3" w:name="_Toc138009368"/>
       <w:r>
         <w:t xml:space="preserve">1.1 </w:t>
       </w:r>
@@ -4095,7 +4095,7 @@
       <w:pPr>
         <w:pStyle w:val="1"/>
       </w:pPr>
-      <w:bookmarkStart w:id="7" w:name="_Toc137997300"/>
+      <w:bookmarkStart w:id="7" w:name="_Toc138009369"/>
       <w:r>
         <w:lastRenderedPageBreak/>
         <w:t>1.2 Псевдослучайн</w:t>
@@ -4571,7 +4571,23 @@
           <w:rFonts w:cs="Times New Roman"/>
           <w:szCs w:val="28"/>
         </w:rPr>
-        <w:t xml:space="preserve">. Это означает, что при увеличении </w:t>
+        <w:t>. Это означает, что при увелич</w:t>
+      </w:r>
+      <w:proofErr w:type="spellStart"/>
+      <w:r>
+        <w:rPr>
+          <w:rFonts w:cs="Times New Roman"/>
+          <w:szCs w:val="28"/>
+        </w:rPr>
+        <w:t>ении</w:t>
+      </w:r>
+      <w:proofErr w:type="spellEnd"/>
+      <w:r>
+        <w:rPr>
+          <w:rFonts w:cs="Times New Roman"/>
+          <w:szCs w:val="28"/>
+        </w:rPr>
+        <w:t xml:space="preserve"> </w:t>
       </w:r>
       <w:r>
         <w:rPr>
@@ -5592,7 +5608,7 @@
       <w:pPr>
         <w:pStyle w:val="1"/>
       </w:pPr>
-      <w:bookmarkStart w:id="10" w:name="_Toc137997301"/>
+      <w:bookmarkStart w:id="10" w:name="_Toc138009370"/>
       <w:r>
         <w:lastRenderedPageBreak/>
         <w:t>1.3 ЦАП</w:t>
@@ -6981,7 +6997,7 @@
           <w:rFonts w:cs="Times New Roman"/>
         </w:rPr>
       </w:pPr>
-      <w:bookmarkStart w:id="15" w:name="_Toc137997302"/>
+      <w:bookmarkStart w:id="15" w:name="_Toc138009371"/>
       <w:r>
         <w:rPr>
           <w:rFonts w:cs="Times New Roman"/>
@@ -7012,7 +7028,7 @@
           <w:rFonts w:cs="Times New Roman"/>
         </w:rPr>
       </w:pPr>
-      <w:bookmarkStart w:id="17" w:name="_Toc137997303"/>
+      <w:bookmarkStart w:id="17" w:name="_Toc138009372"/>
       <w:r>
         <w:t>2.1 Выбор сигнала для измерения расстояния</w:t>
       </w:r>
@@ -7459,7 +7475,10 @@
         <w:fldChar w:fldCharType="end"/>
       </w:r>
       <w:r>
-        <w:t xml:space="preserve"> – Автокорреляционная функция сигнала, получившегося в результате выполнения программы</w:t>
+        <w:t xml:space="preserve"> – Автокорреляционная функция сигнала</w:t>
+      </w:r>
+      <w:r>
+        <w:t>, моделируемого кодом Баркера длиной 2 элемента</w:t>
       </w:r>
     </w:p>
     <w:p>
@@ -7620,7 +7639,37 @@
         <w:t xml:space="preserve">Точность может быть увеличена путем увеличения дискретизации сигнала. </w:t>
       </w:r>
       <w:r>
-        <w:t xml:space="preserve">Увеличим количество отсчетов сигнала на один период синусоиды с 12 до 32, при этом частота дискретизации для сигнала с собственной частотой 5 кГц будет равна 160 кГц. </w:t>
+        <w:t>Увеличим количество отсчетов сигнала на один период синусоиды с 12 до 32, при этом частота дискретизации для сигнала с собственной частотой 5 кГц будет равна 160 кГц.</w:t>
+      </w:r>
+      <w:r>
+        <w:t xml:space="preserve"> Временная диаграмма представлена на рисунке </w:t>
+      </w:r>
+      <w:r>
+        <w:fldChar w:fldCharType="begin"/>
+      </w:r>
+      <w:r>
+        <w:instrText xml:space="preserve"> REF _Ref138005294 \h </w:instrText>
+      </w:r>
+      <w:r>
+        <w:fldChar w:fldCharType="separate"/>
+      </w:r>
+      <w:r>
+        <w:rPr>
+          <w:noProof/>
+        </w:rPr>
+        <w:t>12</w:t>
+      </w:r>
+      <w:r>
+        <w:fldChar w:fldCharType="end"/>
+      </w:r>
+      <w:r>
+        <w:rPr>
+          <w:lang w:val="en-US"/>
+        </w:rPr>
+        <w:t>:</w:t>
+      </w:r>
+      <w:r>
+        <w:t xml:space="preserve"> </w:t>
       </w:r>
     </w:p>
     <w:p/>
@@ -7709,12 +7758,14 @@
       <w:r>
         <w:fldChar w:fldCharType="separate"/>
       </w:r>
+      <w:bookmarkStart w:id="22" w:name="_Ref138005294"/>
       <w:r>
         <w:rPr>
           <w:noProof/>
         </w:rPr>
         <w:t>12</w:t>
       </w:r>
+      <w:bookmarkEnd w:id="22"/>
       <w:r>
         <w:fldChar w:fldCharType="end"/>
       </w:r>
@@ -7730,27 +7781,46 @@
     </w:p>
     <w:p/>
     <w:p>
+      <w:pPr>
+        <w:rPr>
+          <w:lang w:val="en-US"/>
+        </w:rPr>
+      </w:pPr>
       <w:r>
         <w:t>Сформированный сигнал стал заметно плавнее</w:t>
       </w:r>
       <w:r>
         <w:t>, дальнейшее увеличение частоты дискретизации не имеет особого смысла, так как это будет сопровождаться увеличением размера сформированного массива.</w:t>
       </w:r>
-    </w:p>
-    <w:p>
-      <w:pPr>
-        <w:spacing w:after="200" w:line="276" w:lineRule="auto"/>
-        <w:ind w:firstLine="0"/>
-        <w:jc w:val="left"/>
+      <w:r>
+        <w:t xml:space="preserve"> </w:t>
+      </w:r>
+      <w:r>
+        <w:t xml:space="preserve">Автокорреляционная функция такого сигнала изображена на рисунке </w:t>
+      </w:r>
+      <w:r>
+        <w:fldChar w:fldCharType="begin"/>
+      </w:r>
+      <w:r>
+        <w:instrText xml:space="preserve"> REF _Ref138005349 \h </w:instrText>
+      </w:r>
+      <w:r>
+        <w:fldChar w:fldCharType="separate"/>
+      </w:r>
+      <w:r>
+        <w:rPr>
+          <w:noProof/>
+        </w:rPr>
+        <w:t>13</w:t>
+      </w:r>
+      <w:r>
+        <w:fldChar w:fldCharType="end"/>
+      </w:r>
+      <w:r>
         <w:rPr>
           <w:lang w:val="en-US"/>
         </w:rPr>
-      </w:pPr>
-      <w:r>
-        <w:rPr>
-          <w:lang w:val="en-US"/>
-        </w:rPr>
-        <w:br w:type="page"/>
+        <w:t>:</w:t>
       </w:r>
     </w:p>
     <w:p>
@@ -7867,12 +7937,14 @@
         </w:rPr>
         <w:fldChar w:fldCharType="separate"/>
       </w:r>
+      <w:bookmarkStart w:id="23" w:name="_Ref138005349"/>
       <w:r>
         <w:rPr>
           <w:noProof/>
         </w:rPr>
         <w:t>13</w:t>
       </w:r>
+      <w:bookmarkEnd w:id="23"/>
       <w:r>
         <w:rPr>
           <w:lang w:val="en-US"/>
@@ -7889,7 +7961,7 @@
         <w:t xml:space="preserve"> </w:t>
       </w:r>
       <w:r>
-        <w:t>Автокорреляционная функция сигнала, получившегося в результате выполнения программы</w:t>
+        <w:t>Автокорреляционная функция сигнала, моделируемого кодом Баркера длиной 2 элемента</w:t>
       </w:r>
       <w:r>
         <w:t xml:space="preserve"> </w:t>
@@ -7900,7 +7972,6 @@
     </w:p>
     <w:p/>
     <w:p>
-      <w:bookmarkStart w:id="22" w:name="_Toc137997304"/>
       <w:r>
         <w:t>Повышение частоты дискретизации</w:t>
       </w:r>
@@ -7941,19 +8012,84 @@
     <w:p>
       <w:r>
         <w:lastRenderedPageBreak/>
-        <w:t xml:space="preserve">Для более явного выделения пика автокорреляционной характеристики была увеличена длина кода Баркера с двух элементов </w:t>
-      </w:r>
-      <w:r>
-        <w:t xml:space="preserve">сразу </w:t>
+        <w:t>Для более явного выделения пика автокорреляционной характеристики была увеличена длина кода Баркера с двух элементов</w:t>
+      </w:r>
+      <w:r>
+        <w:t xml:space="preserve"> </w:t>
       </w:r>
       <w:r>
         <w:t>до семи.</w:t>
       </w:r>
-    </w:p>
-    <w:p/>
+      <w:r>
+        <w:t xml:space="preserve"> </w:t>
+      </w:r>
+      <w:r>
+        <w:t>Временная диаграмма и автокорреляционная характеристика сигнала представлена на рисунках</w:t>
+      </w:r>
+      <w:r>
+        <w:t xml:space="preserve"> </w:t>
+      </w:r>
+      <w:r>
+        <w:fldChar w:fldCharType="begin"/>
+      </w:r>
+      <w:r>
+        <w:instrText xml:space="preserve"> REF _Ref138005220 \h </w:instrText>
+      </w:r>
+      <w:r>
+        <w:fldChar w:fldCharType="separate"/>
+      </w:r>
+      <w:r>
+        <w:rPr>
+          <w:noProof/>
+        </w:rPr>
+        <w:t>14</w:t>
+      </w:r>
+      <w:r>
+        <w:fldChar w:fldCharType="end"/>
+      </w:r>
+      <w:r>
+        <w:t xml:space="preserve"> и </w:t>
+      </w:r>
+      <w:r>
+        <w:fldChar w:fldCharType="begin"/>
+      </w:r>
+      <w:r>
+        <w:instrText xml:space="preserve"> REF _Ref138005464 \h </w:instrText>
+      </w:r>
+      <w:r>
+        <w:fldChar w:fldCharType="separate"/>
+      </w:r>
+      <w:r>
+        <w:rPr>
+          <w:noProof/>
+        </w:rPr>
+        <w:t>15</w:t>
+      </w:r>
+      <w:r>
+        <w:fldChar w:fldCharType="end"/>
+      </w:r>
+      <w:r>
+        <w:t xml:space="preserve"> </w:t>
+      </w:r>
+      <w:r>
+        <w:t>соответственно</w:t>
+      </w:r>
+      <w:r>
+        <w:t>:</w:t>
+      </w:r>
+    </w:p>
     <w:p>
       <w:pPr>
         <w:jc w:val="center"/>
+      </w:pPr>
+    </w:p>
+    <w:p>
+      <w:pPr>
+        <w:jc w:val="center"/>
+        <w:rPr>
+          <w:vanish/>
+          <w:specVanish/>
+        </w:rPr>
       </w:pPr>
       <w:r>
         <w:rPr>
@@ -8008,9 +8144,53 @@
           </wp:inline>
         </w:drawing>
       </w:r>
-    </w:p>
-    <w:p>
-      <w:pPr>
+      <w:r>
+        <w:t>Рисунок</w:t>
+      </w:r>
+    </w:p>
+    <w:p>
+      <w:pPr>
+        <w:jc w:val="center"/>
+      </w:pPr>
+      <w:r>
+        <w:t xml:space="preserve"> </w:t>
+      </w:r>
+      <w:r>
+        <w:fldChar w:fldCharType="begin"/>
+      </w:r>
+      <w:r>
+        <w:instrText xml:space="preserve"> SEQ Рисунок \* ARABIC </w:instrText>
+      </w:r>
+      <w:r>
+        <w:fldChar w:fldCharType="separate"/>
+      </w:r>
+      <w:bookmarkStart w:id="24" w:name="_Ref138005220"/>
+      <w:r>
+        <w:rPr>
+          <w:noProof/>
+        </w:rPr>
+        <w:t>14</w:t>
+      </w:r>
+      <w:bookmarkEnd w:id="24"/>
+      <w:r>
+        <w:fldChar w:fldCharType="end"/>
+      </w:r>
+      <w:r>
+        <w:t xml:space="preserve"> </w:t>
+      </w:r>
+      <w:r>
+        <w:t xml:space="preserve">– Временная диаграмма последовательности Баркера из </w:t>
+      </w:r>
+      <w:r>
+        <w:t>семи</w:t>
+      </w:r>
+      <w:r>
+        <w:t xml:space="preserve"> символов и сигнала, получившегося в результате выполнения программы</w:t>
+      </w:r>
+    </w:p>
+    <w:p>
+      <w:pPr>
+        <w:keepNext/>
         <w:jc w:val="center"/>
       </w:pPr>
       <w:r>
@@ -8070,6 +8250,65 @@
     </w:p>
     <w:p>
       <w:pPr>
+        <w:keepNext/>
+        <w:jc w:val="center"/>
+        <w:rPr>
+          <w:vanish/>
+          <w:specVanish/>
+        </w:rPr>
+      </w:pPr>
+      <w:r>
+        <w:t>Рисунок</w:t>
+      </w:r>
+    </w:p>
+    <w:p>
+      <w:pPr>
+        <w:jc w:val="center"/>
+      </w:pPr>
+      <w:r>
+        <w:t xml:space="preserve"> </w:t>
+      </w:r>
+      <w:r>
+        <w:fldChar w:fldCharType="begin"/>
+      </w:r>
+      <w:r>
+        <w:instrText xml:space="preserve"> SEQ Рисунок \* ARABIC </w:instrText>
+      </w:r>
+      <w:r>
+        <w:fldChar w:fldCharType="separate"/>
+      </w:r>
+      <w:bookmarkStart w:id="25" w:name="_Ref138005464"/>
+      <w:r>
+        <w:rPr>
+          <w:noProof/>
+        </w:rPr>
+        <w:t>15</w:t>
+      </w:r>
+      <w:bookmarkEnd w:id="25"/>
+      <w:r>
+        <w:fldChar w:fldCharType="end"/>
+      </w:r>
+      <w:r>
+        <w:t xml:space="preserve"> </w:t>
+      </w:r>
+      <w:r>
+        <w:t xml:space="preserve">– </w:t>
+      </w:r>
+      <w:r>
+        <w:t xml:space="preserve">Автокорреляционная функция сигнала, моделируемого кодом Баркера длиной </w:t>
+      </w:r>
+      <w:r>
+        <w:t>7</w:t>
+      </w:r>
+      <w:r>
+        <w:t xml:space="preserve"> элемент</w:t>
+      </w:r>
+      <w:r>
+        <w:t>ов</w:t>
+      </w:r>
+    </w:p>
+    <w:p>
+      <w:pPr>
         <w:jc w:val="center"/>
       </w:pPr>
     </w:p>
@@ -8092,10 +8331,10 @@
         <w:t xml:space="preserve"> способность</w:t>
       </w:r>
       <w:r>
-        <w:t xml:space="preserve"> увеличилась еще сильнее, так как д</w:t>
-      </w:r>
-      <w:r>
-        <w:t>лина последовательности Баркера определяет минимальное разрешение автокорреляционной функции. При увеличении длины последовательности Баркера возможно более точное определение задержек между сигналами</w:t>
+        <w:t xml:space="preserve"> увеличилась еще сильнее</w:t>
+      </w:r>
+      <w:r>
+        <w:t>. При увеличении длины последовательности Баркера возможно более точное определение задержек между сигналами</w:t>
       </w:r>
       <w:r>
         <w:t>, а</w:t>
@@ -8127,6 +8366,85 @@
       <w:r>
         <w:t>.</w:t>
       </w:r>
+      <w:r>
+        <w:t xml:space="preserve"> </w:t>
+      </w:r>
+    </w:p>
+    <w:p>
+      <w:pPr>
+        <w:tabs>
+          <w:tab w:val="left" w:pos="993"/>
+        </w:tabs>
+      </w:pPr>
+      <w:r>
+        <w:t xml:space="preserve">Увеличим длину последовательности до 11 символов. </w:t>
+      </w:r>
+      <w:r>
+        <w:t>Рассмотрим полученные</w:t>
+      </w:r>
+      <w:r>
+        <w:t xml:space="preserve"> временные диаграммы </w:t>
+      </w:r>
+      <w:r>
+        <w:t xml:space="preserve">(Рисунок </w:t>
+      </w:r>
+      <w:r>
+        <w:fldChar w:fldCharType="begin"/>
+      </w:r>
+      <w:r>
+        <w:instrText xml:space="preserve"> REF _Ref138006523 \h </w:instrText>
+      </w:r>
+      <w:r>
+        <w:fldChar w:fldCharType="separate"/>
+      </w:r>
+      <w:r>
+        <w:rPr>
+          <w:noProof/>
+        </w:rPr>
+        <w:t>16</w:t>
+      </w:r>
+      <w:r>
+        <w:fldChar w:fldCharType="end"/>
+      </w:r>
+      <w:r>
+        <w:t xml:space="preserve">) </w:t>
+      </w:r>
+      <w:r>
+        <w:t>и автокорреляционн</w:t>
+      </w:r>
+      <w:r>
+        <w:t>ую</w:t>
+      </w:r>
+      <w:r>
+        <w:t xml:space="preserve"> характеристик</w:t>
+      </w:r>
+      <w:r>
+        <w:t xml:space="preserve">у (Рисунок </w:t>
+      </w:r>
+      <w:r>
+        <w:fldChar w:fldCharType="begin"/>
+      </w:r>
+      <w:r>
+        <w:instrText xml:space="preserve"> REF _Ref138006531 \h </w:instrText>
+      </w:r>
+      <w:r>
+        <w:fldChar w:fldCharType="separate"/>
+      </w:r>
+      <w:r>
+        <w:rPr>
+          <w:noProof/>
+        </w:rPr>
+        <w:t>17</w:t>
+      </w:r>
+      <w:r>
+        <w:fldChar w:fldCharType="end"/>
+      </w:r>
+      <w:r>
+        <w:t>)</w:t>
+      </w:r>
+      <w:r>
+        <w:t>:</w:t>
+      </w:r>
     </w:p>
     <w:p>
       <w:pPr>
@@ -8134,6 +8452,9 @@
       </w:pPr>
     </w:p>
     <w:p>
+      <w:pPr>
+        <w:keepNext/>
+      </w:pPr>
       <w:r>
         <w:rPr>
           <w:noProof/>
@@ -8190,10 +8511,64 @@
       </w:r>
     </w:p>
     <w:p>
+      <w:pPr>
+        <w:keepNext/>
+        <w:jc w:val="center"/>
+        <w:rPr>
+          <w:vanish/>
+          <w:specVanish/>
+        </w:rPr>
+      </w:pPr>
+      <w:r>
+        <w:t xml:space="preserve">Рисунок </w:t>
+      </w:r>
+    </w:p>
+    <w:p>
+      <w:pPr>
+        <w:jc w:val="center"/>
+      </w:pPr>
+      <w:r>
+        <w:fldChar w:fldCharType="begin"/>
+      </w:r>
+      <w:r>
+        <w:instrText xml:space="preserve"> SEQ Рисунок \* ARABIC </w:instrText>
+      </w:r>
+      <w:r>
+        <w:fldChar w:fldCharType="separate"/>
+      </w:r>
+      <w:bookmarkStart w:id="26" w:name="_Ref138006523"/>
       <w:r>
         <w:rPr>
           <w:noProof/>
         </w:rPr>
+        <w:t>16</w:t>
+      </w:r>
+      <w:bookmarkEnd w:id="26"/>
+      <w:r>
+        <w:fldChar w:fldCharType="end"/>
+      </w:r>
+      <w:r>
+        <w:t xml:space="preserve"> – </w:t>
+      </w:r>
+      <w:r>
+        <w:t xml:space="preserve">Временная диаграмма последовательности Баркера из </w:t>
+      </w:r>
+      <w:r>
+        <w:t>одиннадцати</w:t>
+      </w:r>
+      <w:r>
+        <w:t xml:space="preserve"> символов и сигнала, получившегося в результате выполнения программы</w:t>
+      </w:r>
+    </w:p>
+    <w:p>
+      <w:pPr>
+        <w:keepNext/>
+      </w:pPr>
+      <w:r>
+        <w:rPr>
+          <w:noProof/>
+        </w:rPr>
+        <w:lastRenderedPageBreak/>
         <w:drawing>
           <wp:inline distT="0" distB="0" distL="0" distR="0" wp14:anchorId="753853DE" wp14:editId="6EB88E00">
             <wp:extent cx="5327650" cy="3994150"/>
@@ -8244,6 +8619,62 @@
         </w:drawing>
       </w:r>
     </w:p>
+    <w:p>
+      <w:pPr>
+        <w:keepNext/>
+        <w:jc w:val="center"/>
+        <w:rPr>
+          <w:vanish/>
+          <w:specVanish/>
+        </w:rPr>
+      </w:pPr>
+      <w:r>
+        <w:t>Рисунок</w:t>
+      </w:r>
+      <w:r>
+        <w:t xml:space="preserve"> </w:t>
+      </w:r>
+    </w:p>
+    <w:p>
+      <w:pPr>
+        <w:jc w:val="center"/>
+      </w:pPr>
+      <w:r>
+        <w:fldChar w:fldCharType="begin"/>
+      </w:r>
+      <w:r>
+        <w:instrText xml:space="preserve"> SEQ Рисунок \* ARABIC </w:instrText>
+      </w:r>
+      <w:r>
+        <w:fldChar w:fldCharType="separate"/>
+      </w:r>
+      <w:bookmarkStart w:id="27" w:name="_Ref138006531"/>
+      <w:r>
+        <w:rPr>
+          <w:noProof/>
+        </w:rPr>
+        <w:t>17</w:t>
+      </w:r>
+      <w:bookmarkEnd w:id="27"/>
+      <w:r>
+        <w:fldChar w:fldCharType="end"/>
+      </w:r>
+      <w:r>
+        <w:t xml:space="preserve"> – </w:t>
+      </w:r>
+      <w:r>
+        <w:t xml:space="preserve">Автокорреляционная функция сигнала, моделируемого кодом Баркера длиной </w:t>
+      </w:r>
+      <w:r>
+        <w:t>11</w:t>
+      </w:r>
+      <w:r>
+        <w:t xml:space="preserve"> элемент</w:t>
+      </w:r>
+      <w:r>
+        <w:t>ов</w:t>
+      </w:r>
+    </w:p>
     <w:p/>
     <w:p>
       <w:pPr>
@@ -8252,17 +8683,16 @@
         </w:tabs>
       </w:pPr>
       <w:r>
-        <w:lastRenderedPageBreak/>
         <w:t>При еще большем увеличении количества символов была замечена и другая особенность</w:t>
       </w:r>
       <w:r>
         <w:t>:</w:t>
       </w:r>
       <w:r>
-        <w:t xml:space="preserve"> п</w:t>
-      </w:r>
-      <w:r>
-        <w:t>ри увеличении длины последовательности Баркера может происходить расширение боковых лепестков в автокорреляционной характеристике. Это связано с увеличением числа возможных сдвигов (лагов) в автокорреляционной функции. Боковые лепестки могут представлять собой помехи и приводить к ухудшению способности различения пиков автокорреляции.</w:t>
+        <w:t xml:space="preserve"> </w:t>
+      </w:r>
+      <w:r>
+        <w:t>может происходить расширение боковых лепестков в автокорреляционной характеристике. Это связано с увеличением числа возможных сдвигов (лагов) в автокорреляционной функции. Боковые лепестки могут представлять собой помехи и приводить к ухудшению способности различения пиков автокорреляции.</w:t>
       </w:r>
     </w:p>
     <w:p>
@@ -8296,15 +8726,13 @@
         <w:t>. Обработка и анализ более длинных последовательностей Баркера</w:t>
       </w:r>
       <w:r>
-        <w:t xml:space="preserve"> (</w:t>
-      </w:r>
-      <w:proofErr w:type="gramStart"/>
-      <w:r>
-        <w:t>Рисунок )</w:t>
-      </w:r>
-      <w:proofErr w:type="gramEnd"/>
-      <w:r>
-        <w:t xml:space="preserve"> может быть более ресурсоемкой задачей и требовать большего времени выполнения.</w:t>
+        <w:t xml:space="preserve"> </w:t>
+      </w:r>
+      <w:r>
+        <w:t>может быть более ресурсоемкой задачей и требовать большего времени выполнения.</w:t>
+      </w:r>
+      <w:r>
+        <w:t xml:space="preserve"> </w:t>
       </w:r>
     </w:p>
     <w:p>
@@ -8313,9 +8741,68 @@
           <w:tab w:val="left" w:pos="993"/>
         </w:tabs>
       </w:pPr>
-    </w:p>
-    <w:p>
-      <w:pPr>
+      <w:r>
+        <w:t xml:space="preserve">Используем последовательность Баркера длиной в 13 символов </w:t>
+      </w:r>
+      <w:r>
+        <w:t xml:space="preserve">(Рисунки </w:t>
+      </w:r>
+      <w:r>
+        <w:fldChar w:fldCharType="begin"/>
+      </w:r>
+      <w:r>
+        <w:instrText xml:space="preserve"> REF _Ref138006796 \h </w:instrText>
+      </w:r>
+      <w:r>
+        <w:fldChar w:fldCharType="separate"/>
+      </w:r>
+      <w:r>
+        <w:rPr>
+          <w:noProof/>
+        </w:rPr>
+        <w:t>18</w:t>
+      </w:r>
+      <w:r>
+        <w:fldChar w:fldCharType="end"/>
+      </w:r>
+      <w:r>
+        <w:t xml:space="preserve"> и </w:t>
+      </w:r>
+      <w:r>
+        <w:fldChar w:fldCharType="begin"/>
+      </w:r>
+      <w:r>
+        <w:instrText xml:space="preserve"> REF _Ref138006802 \h </w:instrText>
+      </w:r>
+      <w:r>
+        <w:fldChar w:fldCharType="separate"/>
+      </w:r>
+      <w:r>
+        <w:rPr>
+          <w:noProof/>
+        </w:rPr>
+        <w:t>19</w:t>
+      </w:r>
+      <w:r>
+        <w:fldChar w:fldCharType="end"/>
+      </w:r>
+      <w:r>
+        <w:t>)</w:t>
+      </w:r>
+      <w:r>
+        <w:t>:</w:t>
+      </w:r>
+    </w:p>
+    <w:p>
+      <w:pPr>
+        <w:tabs>
+          <w:tab w:val="left" w:pos="993"/>
+        </w:tabs>
+      </w:pPr>
+    </w:p>
+    <w:p>
+      <w:pPr>
+        <w:keepNext/>
         <w:tabs>
           <w:tab w:val="left" w:pos="993"/>
         </w:tabs>
@@ -8325,6 +8812,7 @@
         <w:rPr>
           <w:noProof/>
         </w:rPr>
+        <w:lastRenderedPageBreak/>
         <w:drawing>
           <wp:inline distT="0" distB="0" distL="0" distR="0" wp14:anchorId="51A20E4B" wp14:editId="5C547A45">
             <wp:extent cx="5327650" cy="3994150"/>
@@ -8377,6 +8865,57 @@
     </w:p>
     <w:p>
       <w:pPr>
+        <w:keepNext/>
+        <w:tabs>
+          <w:tab w:val="left" w:pos="993"/>
+        </w:tabs>
+        <w:jc w:val="center"/>
+        <w:rPr>
+          <w:vanish/>
+          <w:specVanish/>
+        </w:rPr>
+      </w:pPr>
+      <w:r>
+        <w:t>Рисунок</w:t>
+      </w:r>
+    </w:p>
+    <w:p>
+      <w:pPr>
+        <w:jc w:val="center"/>
+      </w:pPr>
+      <w:r>
+        <w:t xml:space="preserve"> </w:t>
+      </w:r>
+      <w:r>
+        <w:fldChar w:fldCharType="begin"/>
+      </w:r>
+      <w:r>
+        <w:instrText xml:space="preserve"> SEQ Рисунок \* ARABIC </w:instrText>
+      </w:r>
+      <w:r>
+        <w:fldChar w:fldCharType="separate"/>
+      </w:r>
+      <w:bookmarkStart w:id="28" w:name="_Ref138006796"/>
+      <w:r>
+        <w:rPr>
+          <w:noProof/>
+        </w:rPr>
+        <w:t>18</w:t>
+      </w:r>
+      <w:bookmarkEnd w:id="28"/>
+      <w:r>
+        <w:fldChar w:fldCharType="end"/>
+      </w:r>
+      <w:r>
+        <w:t xml:space="preserve"> – </w:t>
+      </w:r>
+      <w:r>
+        <w:t>Временная диаграмма последовательности Баркера из семи символов и сигнала, получившегося в результате выполнения программы</w:t>
+      </w:r>
+    </w:p>
+    <w:p>
+      <w:pPr>
+        <w:keepNext/>
         <w:tabs>
           <w:tab w:val="left" w:pos="993"/>
         </w:tabs>
@@ -8439,29 +8978,112 @@
     </w:p>
     <w:p>
       <w:pPr>
+        <w:keepNext/>
         <w:tabs>
           <w:tab w:val="left" w:pos="993"/>
         </w:tabs>
         <w:jc w:val="center"/>
-      </w:pPr>
-    </w:p>
-    <w:p>
-      <w:r>
-        <w:t>В целом, увеличение длины последовательности Баркера может улучшить разрешающую способность автокорреляционной характеристики, однако может также привести к появлению дополнительных помех в виде боковых лепестков. При выборе оптимальной длины следует учитывать требования к разрешающей способности и вычислительным ресурсам системы.</w:t>
-      </w:r>
-    </w:p>
-    <w:p>
-      <w:pPr>
-        <w:spacing w:after="200" w:line="276" w:lineRule="auto"/>
-        <w:ind w:firstLine="0"/>
-        <w:jc w:val="left"/>
-      </w:pPr>
-      <w:r>
-        <w:rPr>
-          <w:b/>
-          <w:bCs/>
-        </w:rPr>
-        <w:br w:type="page"/>
+        <w:rPr>
+          <w:vanish/>
+          <w:specVanish/>
+        </w:rPr>
+      </w:pPr>
+      <w:r>
+        <w:t>Рисунок</w:t>
+      </w:r>
+    </w:p>
+    <w:p>
+      <w:pPr>
+        <w:jc w:val="center"/>
+      </w:pPr>
+      <w:r>
+        <w:t xml:space="preserve"> </w:t>
+      </w:r>
+      <w:r>
+        <w:fldChar w:fldCharType="begin"/>
+      </w:r>
+      <w:r>
+        <w:instrText xml:space="preserve"> SEQ Рисунок \* ARABIC </w:instrText>
+      </w:r>
+      <w:r>
+        <w:fldChar w:fldCharType="separate"/>
+      </w:r>
+      <w:bookmarkStart w:id="29" w:name="_Ref138006802"/>
+      <w:r>
+        <w:rPr>
+          <w:noProof/>
+        </w:rPr>
+        <w:t>19</w:t>
+      </w:r>
+      <w:bookmarkEnd w:id="29"/>
+      <w:r>
+        <w:fldChar w:fldCharType="end"/>
+      </w:r>
+      <w:r>
+        <w:t xml:space="preserve"> – </w:t>
+      </w:r>
+      <w:r>
+        <w:t xml:space="preserve">Автокорреляционная функция сигнала, моделируемого кодом Баркера длиной </w:t>
+      </w:r>
+      <w:r>
+        <w:t>13</w:t>
+      </w:r>
+      <w:r>
+        <w:t xml:space="preserve"> элемент</w:t>
+      </w:r>
+      <w:r>
+        <w:t>ов</w:t>
+      </w:r>
+    </w:p>
+    <w:p>
+      <w:pPr>
+        <w:tabs>
+          <w:tab w:val="left" w:pos="993"/>
+        </w:tabs>
+        <w:jc w:val="center"/>
+      </w:pPr>
+    </w:p>
+    <w:p>
+      <w:r>
+        <w:t>В целом, увеличение длины последовательности Баркера может улучшить разрешающую способность автокорреляционной характеристики, однако может также привести к появлению дополнительных помех в виде боковых лепестков.</w:t>
+      </w:r>
+      <w:r>
+        <w:t xml:space="preserve"> По полученным характеристикам было отмечено, что ярко выраженные боковые лепестки при использовании последовательностей длиной 7 и 13 символов имеют отрицательные значения корреляции. </w:t>
+      </w:r>
+    </w:p>
+    <w:p>
+      <w:r>
+        <w:t>При выборе оптимальной длины следует учитывать требования к разрешающей способности и вычислительным ресурсам системы.</w:t>
+      </w:r>
+      <w:r>
+        <w:t xml:space="preserve"> Исходя из </w:t>
+      </w:r>
+      <w:r>
+        <w:t xml:space="preserve">результатов </w:t>
+      </w:r>
+      <w:r>
+        <w:t>моделирования</w:t>
+      </w:r>
+      <w:r>
+        <w:t xml:space="preserve"> и выдвинутых критериев оптимальным является </w:t>
+      </w:r>
+      <w:r>
+        <w:t>сигнал,</w:t>
+      </w:r>
+      <w:r>
+        <w:t xml:space="preserve"> модулируемый кодом Баркера из семи элементов.  </w:t>
+      </w:r>
+      <w:r>
+        <w:t>Массив,</w:t>
+      </w:r>
+      <w:r>
+        <w:t xml:space="preserve"> хранящий </w:t>
+      </w:r>
+      <w:r>
+        <w:t>выборку с таким сигналом,</w:t>
+      </w:r>
+      <w:r>
+        <w:t xml:space="preserve"> поместится в память микроконтроллера, скорость его обработки будет достаточно высокой, а ярко выраженный пик корреляционной функции позволит точнее определять расстояние.</w:t>
       </w:r>
     </w:p>
     <w:p>
@@ -8471,6 +9093,7 @@
           <w:rFonts w:cs="Times New Roman"/>
         </w:rPr>
       </w:pPr>
+      <w:bookmarkStart w:id="30" w:name="_Toc138009373"/>
       <w:r>
         <w:lastRenderedPageBreak/>
         <w:t>2.</w:t>
@@ -8500,12 +9123,97 @@
         <w:t xml:space="preserve"> и таймеров</w:t>
       </w:r>
       <w:r>
+        <w:t xml:space="preserve"> микроконтроллера</w:t>
+      </w:r>
+      <w:r>
         <w:t>:</w:t>
       </w:r>
-      <w:bookmarkEnd w:id="22"/>
+      <w:bookmarkEnd w:id="30"/>
     </w:p>
     <w:p/>
     <w:p>
+      <w:pPr>
+        <w:rPr>
+          <w:rFonts w:cs="Times New Roman"/>
+          <w:szCs w:val="28"/>
+        </w:rPr>
+      </w:pPr>
+      <w:r>
+        <w:rPr>
+          <w:rFonts w:cs="Times New Roman"/>
+          <w:szCs w:val="28"/>
+        </w:rPr>
+        <w:t>Для работы системы требуется микроконтроллер STM32 (имеющий DMA, DAC и ADC), микрофон и динамик.</w:t>
+      </w:r>
+      <w:r>
+        <w:rPr>
+          <w:rFonts w:cs="Times New Roman"/>
+          <w:szCs w:val="28"/>
+        </w:rPr>
+        <w:t xml:space="preserve"> </w:t>
+      </w:r>
+      <w:r>
+        <w:rPr>
+          <w:rFonts w:cs="Times New Roman"/>
+          <w:szCs w:val="28"/>
+        </w:rPr>
+        <w:t xml:space="preserve">Для удобной настройки микроконтроллера и генерации кода, инициализирующего периферию, использована программа </w:t>
+      </w:r>
+      <w:proofErr w:type="spellStart"/>
+      <w:r>
+        <w:rPr>
+          <w:rFonts w:cs="Times New Roman"/>
+          <w:szCs w:val="28"/>
+          <w:lang w:val="en-US"/>
+        </w:rPr>
+        <w:t>CubeMX</w:t>
+      </w:r>
+      <w:proofErr w:type="spellEnd"/>
+      <w:r>
+        <w:rPr>
+          <w:rFonts w:cs="Times New Roman"/>
+          <w:szCs w:val="28"/>
+        </w:rPr>
+        <w:t>.</w:t>
+      </w:r>
+    </w:p>
+    <w:p>
+      <w:r>
+        <w:t>Так как д</w:t>
+      </w:r>
+      <w:r>
+        <w:t xml:space="preserve">ля </w:t>
+      </w:r>
+      <w:r>
+        <w:t>генерации гармонического сигнала использу</w:t>
+      </w:r>
+      <w:r>
+        <w:t>ются</w:t>
+      </w:r>
+      <w:r>
+        <w:t xml:space="preserve"> табличные значения синуса и ЦАП микроконтроллера</w:t>
+      </w:r>
+      <w:r>
+        <w:t xml:space="preserve">, именно делением частоты тактирования микроконтроллера определяется частота </w:t>
+      </w:r>
+      <w:r>
+        <w:t>обновления</w:t>
+      </w:r>
+      <w:r>
+        <w:t xml:space="preserve"> таймера, отвечающего за пересылку значений по </w:t>
+      </w:r>
+      <w:r>
+        <w:rPr>
+          <w:lang w:val="en-US"/>
+        </w:rPr>
+        <w:t>DMA</w:t>
+      </w:r>
+      <w:r>
+        <w:t xml:space="preserve"> – это значение и будет частотой дискретизации сигнала.</w:t>
+      </w:r>
+      <w:r>
+        <w:t xml:space="preserve"> </w:t>
+      </w:r>
       <w:r>
         <w:t xml:space="preserve">Контроллер </w:t>
       </w:r>
@@ -8537,64 +9245,19 @@
         <w:t xml:space="preserve">6 </w:t>
       </w:r>
       <w:r>
-        <w:t>используемый в макете тактируется внешним кварцевым резонатором 8</w:t>
-      </w:r>
-      <w:r>
-        <w:t>0</w:t>
-      </w:r>
-      <w:r>
-        <w:t xml:space="preserve"> МГЦ</w:t>
-      </w:r>
-      <w:r>
-        <w:t>.</w:t>
-      </w:r>
-    </w:p>
-    <w:p>
-      <w:r>
-        <w:t>Так как д</w:t>
-      </w:r>
-      <w:r>
-        <w:t xml:space="preserve">ля </w:t>
-      </w:r>
-      <w:r>
-        <w:t>генерации гармонического сигнала использу</w:t>
-      </w:r>
-      <w:r>
-        <w:t>ются</w:t>
-      </w:r>
-      <w:r>
-        <w:t xml:space="preserve"> табличные значения синуса и ЦАП микроконтроллера</w:t>
-      </w:r>
-      <w:r>
-        <w:t xml:space="preserve">, именно делением частоты тактирования микроконтроллера определяется частота </w:t>
-      </w:r>
-      <w:r>
-        <w:t>обновления</w:t>
-      </w:r>
-      <w:r>
-        <w:t xml:space="preserve"> таймера, отвечающего за пересылку значений по </w:t>
-      </w:r>
-      <w:r>
-        <w:rPr>
-          <w:lang w:val="en-US"/>
-        </w:rPr>
-        <w:t>DMA</w:t>
-      </w:r>
-      <w:r>
-        <w:t xml:space="preserve"> – это значение и будет частотой дискретизации сигнала.</w:t>
+        <w:t>используемый в макете тактируется внешним кварцевым резонатором 80 МГЦ.</w:t>
       </w:r>
       <w:r>
         <w:t xml:space="preserve"> </w:t>
       </w:r>
       <w:r>
-        <w:rPr>
-          <w:lang w:val="en-US"/>
-        </w:rPr>
         <w:t>[5, 6]</w:t>
       </w:r>
       <w:r>
         <w:t xml:space="preserve"> </w:t>
       </w:r>
+    </w:p>
+    <w:p>
       <w:r>
         <w:t>Тактирования таймера в</w:t>
       </w:r>
@@ -8780,7 +9443,6 @@
       <w:r>
         <w:t xml:space="preserve">где </w:t>
       </w:r>
-      <w:proofErr w:type="gramStart"/>
       <w:r>
         <w:rPr>
           <w:lang w:val="en-US"/>
@@ -8801,9 +9463,8 @@
         <w:t xml:space="preserve"> </w:t>
       </w:r>
       <w:r>
-        <w:t xml:space="preserve"> -</w:t>
-      </w:r>
-      <w:proofErr w:type="gramEnd"/>
+        <w:t>–</w:t>
+      </w:r>
       <w:r>
         <w:t xml:space="preserve"> </w:t>
       </w:r>
@@ -8838,33 +9499,51 @@
         <w:t>ARR</w:t>
       </w:r>
       <w:r>
-        <w:t xml:space="preserve"> – значение после которого таймер будет обновляться.</w:t>
-      </w:r>
-    </w:p>
-    <w:p>
-      <w:pPr>
+        <w:t xml:space="preserve"> – </w:t>
+      </w:r>
+      <w:r>
+        <w:t>значение,</w:t>
+      </w:r>
+      <w:r>
+        <w:t xml:space="preserve"> после которого таймер будет обновляться.</w:t>
+      </w:r>
+    </w:p>
+    <w:p>
+      <w:r>
+        <w:t xml:space="preserve">Определившись с сигналом, который будет использован в макете и сгенерировав его отсчеты с помощью программы из приложения А, получим необходимое значение регистра </w:t>
+      </w:r>
+      <w:r>
+        <w:rPr>
+          <w:lang w:val="en-US"/>
+        </w:rPr>
+        <w:t>ARR</w:t>
+      </w:r>
+      <w:r>
+        <w:t xml:space="preserve"> = 499</w:t>
+      </w:r>
+      <w:r>
         <w:rPr>
           <w:rFonts w:eastAsiaTheme="majorEastAsia" w:cs="Times New Roman"/>
           <w:color w:val="000000" w:themeColor="text1"/>
           <w:szCs w:val="28"/>
         </w:rPr>
-      </w:pPr>
+        <w:t xml:space="preserve">. Выставляем это значение в окне настройки при инициализации таймера для тактирования АЦП и пересылки данных в ЦАП </w:t>
+      </w:r>
       <w:r>
         <w:rPr>
           <w:rFonts w:eastAsiaTheme="majorEastAsia" w:cs="Times New Roman"/>
           <w:color w:val="000000" w:themeColor="text1"/>
           <w:szCs w:val="28"/>
         </w:rPr>
-        <w:t xml:space="preserve">Для лабораторного макета необходима частота сигнала 5 КГц при 128 точках в периоде, следовательно: </w:t>
+        <w:t xml:space="preserve">(Рисунок </w:t>
       </w:r>
       <w:r>
         <w:rPr>
           <w:rFonts w:eastAsiaTheme="majorEastAsia" w:cs="Times New Roman"/>
           <w:color w:val="000000" w:themeColor="text1"/>
           <w:szCs w:val="28"/>
-          <w:lang w:val="en-US"/>
-        </w:rPr>
-        <w:t>PSC</w:t>
+        </w:rPr>
+        <w:fldChar w:fldCharType="begin"/>
       </w:r>
       <w:r>
         <w:rPr>
@@ -8872,16 +9551,15 @@
           <w:color w:val="000000" w:themeColor="text1"/>
           <w:szCs w:val="28"/>
         </w:rPr>
-        <w:t xml:space="preserve"> = 0, </w:t>
+        <w:instrText xml:space="preserve"> REF _Ref133928339 </w:instrText>
       </w:r>
       <w:r>
         <w:rPr>
           <w:rFonts w:eastAsiaTheme="majorEastAsia" w:cs="Times New Roman"/>
           <w:color w:val="000000" w:themeColor="text1"/>
           <w:szCs w:val="28"/>
-          <w:lang w:val="en-US"/>
-        </w:rPr>
-        <w:t>ARR</w:t>
+        </w:rPr>
+        <w:instrText xml:space="preserve"> \* MERGEFORMAT </w:instrText>
       </w:r>
       <w:r>
         <w:rPr>
@@ -8889,7 +9567,14 @@
           <w:color w:val="000000" w:themeColor="text1"/>
           <w:szCs w:val="28"/>
         </w:rPr>
-        <w:t xml:space="preserve"> = 124 </w:t>
+        <w:fldChar w:fldCharType="separate"/>
+      </w:r>
+      <w:r>
+        <w:rPr>
+          <w:noProof/>
+          <w:szCs w:val="28"/>
+        </w:rPr>
+        <w:t>20</w:t>
       </w:r>
       <w:r>
         <w:rPr>
@@ -8897,7 +9582,7 @@
           <w:color w:val="000000" w:themeColor="text1"/>
           <w:szCs w:val="28"/>
         </w:rPr>
-        <w:t xml:space="preserve">(Рисунок </w:t>
+        <w:fldChar w:fldCharType="end"/>
       </w:r>
       <w:r>
         <w:rPr>
@@ -8905,7 +9590,7 @@
           <w:color w:val="000000" w:themeColor="text1"/>
           <w:szCs w:val="28"/>
         </w:rPr>
-        <w:fldChar w:fldCharType="begin"/>
+        <w:t>)</w:t>
       </w:r>
       <w:r>
         <w:rPr>
@@ -8913,63 +9598,16 @@
           <w:color w:val="000000" w:themeColor="text1"/>
           <w:szCs w:val="28"/>
         </w:rPr>
-        <w:instrText xml:space="preserve"> REF _Ref133928339 </w:instrText>
-      </w:r>
-      <w:r>
+        <w:t>.</w:t>
+      </w:r>
+    </w:p>
+    <w:p>
+      <w:pPr>
         <w:rPr>
           <w:rFonts w:eastAsiaTheme="majorEastAsia" w:cs="Times New Roman"/>
           <w:color w:val="000000" w:themeColor="text1"/>
           <w:szCs w:val="28"/>
         </w:rPr>
-        <w:instrText xml:space="preserve"> \* MERGEFORMAT </w:instrText>
-      </w:r>
-      <w:r>
-        <w:rPr>
-          <w:rFonts w:eastAsiaTheme="majorEastAsia" w:cs="Times New Roman"/>
-          <w:color w:val="000000" w:themeColor="text1"/>
-          <w:szCs w:val="28"/>
-        </w:rPr>
-        <w:fldChar w:fldCharType="separate"/>
-      </w:r>
-      <w:r>
-        <w:rPr>
-          <w:noProof/>
-          <w:szCs w:val="28"/>
-        </w:rPr>
-        <w:t>12</w:t>
-      </w:r>
-      <w:r>
-        <w:rPr>
-          <w:rFonts w:eastAsiaTheme="majorEastAsia" w:cs="Times New Roman"/>
-          <w:color w:val="000000" w:themeColor="text1"/>
-          <w:szCs w:val="28"/>
-        </w:rPr>
-        <w:fldChar w:fldCharType="end"/>
-      </w:r>
-      <w:r>
-        <w:rPr>
-          <w:rFonts w:eastAsiaTheme="majorEastAsia" w:cs="Times New Roman"/>
-          <w:color w:val="000000" w:themeColor="text1"/>
-          <w:szCs w:val="28"/>
-        </w:rPr>
-        <w:t>)</w:t>
-      </w:r>
-      <w:r>
-        <w:rPr>
-          <w:rFonts w:eastAsiaTheme="majorEastAsia" w:cs="Times New Roman"/>
-          <w:color w:val="000000" w:themeColor="text1"/>
-          <w:szCs w:val="28"/>
-        </w:rPr>
-        <w:t>.</w:t>
-      </w:r>
-    </w:p>
-    <w:p>
-      <w:pPr>
-        <w:rPr>
-          <w:rFonts w:eastAsiaTheme="majorEastAsia" w:cs="Times New Roman"/>
-          <w:color w:val="000000" w:themeColor="text1"/>
-          <w:szCs w:val="28"/>
-        </w:rPr>
       </w:pPr>
     </w:p>
     <w:p>
@@ -8978,20 +9616,12 @@
         <w:jc w:val="center"/>
       </w:pPr>
       <w:r>
-        <w:rPr>
-          <w:noProof/>
-        </w:rPr>
+        <w:lastRenderedPageBreak/>
         <w:drawing>
-          <wp:inline distT="0" distB="0" distL="0" distR="0" wp14:anchorId="050CFA00" wp14:editId="3FF93FFE">
-            <wp:extent cx="3287395" cy="1128175"/>
-            <wp:effectExtent l="0" t="0" r="8255" b="0"/>
-            <wp:docPr id="3" name="Рисунок 2">
-              <a:extLst xmlns:a="http://schemas.openxmlformats.org/drawingml/2006/main">
-                <a:ext uri="{FF2B5EF4-FFF2-40B4-BE49-F238E27FC236}">
-                  <a16:creationId xmlns:a16="http://schemas.microsoft.com/office/drawing/2014/main" id="{C6E6F880-09C8-FA04-0BE0-AC7F9C8DD1C7}"/>
-                </a:ext>
-              </a:extLst>
-            </wp:docPr>
+          <wp:inline distT="0" distB="0" distL="0" distR="0" wp14:anchorId="18848563" wp14:editId="69D91237">
+            <wp:extent cx="3492500" cy="1568966"/>
+            <wp:effectExtent l="0" t="0" r="0" b="0"/>
+            <wp:docPr id="1791353349" name="Рисунок 1"/>
             <wp:cNvGraphicFramePr>
               <a:graphicFrameLocks xmlns:a="http://schemas.openxmlformats.org/drawingml/2006/main" noChangeAspect="1"/>
             </wp:cNvGraphicFramePr>
@@ -8999,16 +9629,8 @@
               <a:graphicData uri="http://schemas.openxmlformats.org/drawingml/2006/picture">
                 <pic:pic xmlns:pic="http://schemas.openxmlformats.org/drawingml/2006/picture">
                   <pic:nvPicPr>
-                    <pic:cNvPr id="3" name="Рисунок 2">
-                      <a:extLst>
-                        <a:ext uri="{FF2B5EF4-FFF2-40B4-BE49-F238E27FC236}">
-                          <a16:creationId xmlns:a16="http://schemas.microsoft.com/office/drawing/2014/main" id="{C6E6F880-09C8-FA04-0BE0-AC7F9C8DD1C7}"/>
-                        </a:ext>
-                      </a:extLst>
-                    </pic:cNvPr>
-                    <pic:cNvPicPr>
-                      <a:picLocks noChangeAspect="1"/>
-                    </pic:cNvPicPr>
+                    <pic:cNvPr id="1791353349" name=""/>
+                    <pic:cNvPicPr/>
                   </pic:nvPicPr>
                   <pic:blipFill>
                     <a:blip r:embed="rId27"/>
@@ -9019,7 +9641,7 @@
                   <pic:spPr>
                     <a:xfrm>
                       <a:off x="0" y="0"/>
-                      <a:ext cx="3298481" cy="1131979"/>
+                      <a:ext cx="3498940" cy="1571859"/>
                     </a:xfrm>
                     <a:prstGeom prst="rect">
                       <a:avLst/>
@@ -9111,7 +9733,7 @@
         </w:rPr>
         <w:fldChar w:fldCharType="separate"/>
       </w:r>
-      <w:bookmarkStart w:id="23" w:name="_Ref133928339"/>
+      <w:bookmarkStart w:id="31" w:name="_Ref133928339"/>
       <w:r>
         <w:rPr>
           <w:i w:val="0"/>
@@ -9121,9 +9743,9 @@
           <w:sz w:val="28"/>
           <w:szCs w:val="28"/>
         </w:rPr>
-        <w:t>14</w:t>
-      </w:r>
-      <w:bookmarkEnd w:id="23"/>
+        <w:t>20</w:t>
+      </w:r>
+      <w:bookmarkEnd w:id="31"/>
       <w:r>
         <w:rPr>
           <w:i w:val="0"/>
@@ -9142,7 +9764,7 @@
           <w:sz w:val="28"/>
           <w:szCs w:val="28"/>
         </w:rPr>
-        <w:t xml:space="preserve"> – Окно настройки таймера, вызывающего пересылку данных из памяти в ЦАП</w:t>
+        <w:t xml:space="preserve"> – Окно настройки таймер</w:t>
       </w:r>
       <w:r>
         <w:rPr>
@@ -9152,6 +9774,46 @@
           <w:sz w:val="28"/>
           <w:szCs w:val="28"/>
         </w:rPr>
+        <w:t>а</w:t>
+      </w:r>
+      <w:r>
+        <w:rPr>
+          <w:i w:val="0"/>
+          <w:iCs w:val="0"/>
+          <w:color w:val="auto"/>
+          <w:sz w:val="28"/>
+          <w:szCs w:val="28"/>
+        </w:rPr>
+        <w:t>, вызывающ</w:t>
+      </w:r>
+      <w:r>
+        <w:rPr>
+          <w:i w:val="0"/>
+          <w:iCs w:val="0"/>
+          <w:color w:val="auto"/>
+          <w:sz w:val="28"/>
+          <w:szCs w:val="28"/>
+        </w:rPr>
+        <w:t>его</w:t>
+      </w:r>
+      <w:r>
+        <w:rPr>
+          <w:i w:val="0"/>
+          <w:iCs w:val="0"/>
+          <w:color w:val="auto"/>
+          <w:sz w:val="28"/>
+          <w:szCs w:val="28"/>
+        </w:rPr>
+        <w:t xml:space="preserve"> пересылку данных из памяти в ЦАП</w:t>
+      </w:r>
+      <w:r>
+        <w:rPr>
+          <w:i w:val="0"/>
+          <w:iCs w:val="0"/>
+          <w:color w:val="auto"/>
+          <w:sz w:val="28"/>
+          <w:szCs w:val="28"/>
+        </w:rPr>
         <w:t xml:space="preserve"> и тактирующего АЦП</w:t>
       </w:r>
     </w:p>
@@ -9163,22 +9825,22 @@
           <w:szCs w:val="28"/>
         </w:rPr>
       </w:pPr>
-      <w:r>
+    </w:p>
+    <w:p>
+      <w:pPr>
         <w:rPr>
           <w:rFonts w:eastAsiaTheme="majorEastAsia" w:cs="Times New Roman"/>
           <w:color w:val="000000" w:themeColor="text1"/>
           <w:szCs w:val="28"/>
         </w:rPr>
-        <w:t xml:space="preserve">Расстояние измеряется раз в пол секунды, следовательно: </w:t>
-      </w:r>
+      </w:pPr>
       <w:r>
         <w:rPr>
           <w:rFonts w:eastAsiaTheme="majorEastAsia" w:cs="Times New Roman"/>
           <w:color w:val="000000" w:themeColor="text1"/>
           <w:szCs w:val="28"/>
-          <w:lang w:val="en-US"/>
-        </w:rPr>
-        <w:t>PSC</w:t>
+        </w:rPr>
+        <w:t xml:space="preserve">Если необходимо, чтобы расстояние </w:t>
       </w:r>
       <w:r>
         <w:rPr>
@@ -9186,16 +9848,15 @@
           <w:color w:val="000000" w:themeColor="text1"/>
           <w:szCs w:val="28"/>
         </w:rPr>
-        <w:t xml:space="preserve"> = 9999, </w:t>
+        <w:t>измеря</w:t>
       </w:r>
       <w:r>
         <w:rPr>
           <w:rFonts w:eastAsiaTheme="majorEastAsia" w:cs="Times New Roman"/>
           <w:color w:val="000000" w:themeColor="text1"/>
           <w:szCs w:val="28"/>
-          <w:lang w:val="en-US"/>
-        </w:rPr>
-        <w:t>ARR</w:t>
+        </w:rPr>
+        <w:t>лось</w:t>
       </w:r>
       <w:r>
         <w:rPr>
@@ -9203,7 +9864,7 @@
           <w:color w:val="000000" w:themeColor="text1"/>
           <w:szCs w:val="28"/>
         </w:rPr>
-        <w:t xml:space="preserve"> = 1999 </w:t>
+        <w:t xml:space="preserve"> </w:t>
       </w:r>
       <w:r>
         <w:rPr>
@@ -9211,7 +9872,7 @@
           <w:color w:val="000000" w:themeColor="text1"/>
           <w:szCs w:val="28"/>
         </w:rPr>
-        <w:t xml:space="preserve">(Рисунок </w:t>
+        <w:t xml:space="preserve">регулярно </w:t>
       </w:r>
       <w:r>
         <w:rPr>
@@ -9219,7 +9880,7 @@
           <w:color w:val="000000" w:themeColor="text1"/>
           <w:szCs w:val="28"/>
         </w:rPr>
-        <w:fldChar w:fldCharType="begin"/>
+        <w:t>со строго заданной периодичностью,</w:t>
       </w:r>
       <w:r>
         <w:rPr>
@@ -9227,7 +9888,7 @@
           <w:color w:val="000000" w:themeColor="text1"/>
           <w:szCs w:val="28"/>
         </w:rPr>
-        <w:instrText xml:space="preserve"> REF _Ref133928813 </w:instrText>
+        <w:t xml:space="preserve"> инициализируем еще один таймер. </w:t>
       </w:r>
       <w:r>
         <w:rPr>
@@ -9235,7 +9896,7 @@
           <w:color w:val="000000" w:themeColor="text1"/>
           <w:szCs w:val="28"/>
         </w:rPr>
-        <w:instrText xml:space="preserve"> \* MERGEFORMAT </w:instrText>
+        <w:t>Например, для того, чтобы таймер обновлялся два раза</w:t>
       </w:r>
       <w:r>
         <w:rPr>
@@ -9243,16 +9904,7 @@
           <w:color w:val="000000" w:themeColor="text1"/>
           <w:szCs w:val="28"/>
         </w:rPr>
-        <w:fldChar w:fldCharType="separate"/>
-      </w:r>
-      <w:r>
-        <w:rPr>
-          <w:i/>
-          <w:iCs/>
-          <w:noProof/>
-          <w:szCs w:val="28"/>
-        </w:rPr>
-        <w:t>13</w:t>
+        <w:t xml:space="preserve"> </w:t>
       </w:r>
       <w:r>
         <w:rPr>
@@ -9260,7 +9912,7 @@
           <w:color w:val="000000" w:themeColor="text1"/>
           <w:szCs w:val="28"/>
         </w:rPr>
-        <w:fldChar w:fldCharType="end"/>
+        <w:t>в секунд</w:t>
       </w:r>
       <w:r>
         <w:rPr>
@@ -9268,7 +9920,7 @@
           <w:color w:val="000000" w:themeColor="text1"/>
           <w:szCs w:val="28"/>
         </w:rPr>
-        <w:t>)</w:t>
+        <w:t>у,</w:t>
       </w:r>
       <w:r>
         <w:rPr>
@@ -9276,17 +9928,83 @@
           <w:color w:val="000000" w:themeColor="text1"/>
           <w:szCs w:val="28"/>
         </w:rPr>
-        <w:t>.</w:t>
-      </w:r>
-    </w:p>
-    <w:p>
-      <w:pPr>
-        <w:jc w:val="left"/>
+        <w:t xml:space="preserve"> выставляем</w:t>
+      </w:r>
+      <w:r>
         <w:rPr>
           <w:rFonts w:eastAsiaTheme="majorEastAsia" w:cs="Times New Roman"/>
           <w:color w:val="000000" w:themeColor="text1"/>
           <w:szCs w:val="28"/>
         </w:rPr>
+        <w:t xml:space="preserve">: </w:t>
+      </w:r>
+      <w:r>
+        <w:rPr>
+          <w:rFonts w:eastAsiaTheme="majorEastAsia" w:cs="Times New Roman"/>
+          <w:color w:val="000000" w:themeColor="text1"/>
+          <w:szCs w:val="28"/>
+          <w:lang w:val="en-US"/>
+        </w:rPr>
+        <w:t>PSC</w:t>
+      </w:r>
+      <w:r>
+        <w:rPr>
+          <w:rFonts w:eastAsiaTheme="majorEastAsia" w:cs="Times New Roman"/>
+          <w:color w:val="000000" w:themeColor="text1"/>
+          <w:szCs w:val="28"/>
+        </w:rPr>
+        <w:t xml:space="preserve"> = 9999, </w:t>
+      </w:r>
+      <w:r>
+        <w:rPr>
+          <w:rFonts w:eastAsiaTheme="majorEastAsia" w:cs="Times New Roman"/>
+          <w:color w:val="000000" w:themeColor="text1"/>
+          <w:szCs w:val="28"/>
+          <w:lang w:val="en-US"/>
+        </w:rPr>
+        <w:t>ARR</w:t>
+      </w:r>
+      <w:r>
+        <w:rPr>
+          <w:rFonts w:eastAsiaTheme="majorEastAsia" w:cs="Times New Roman"/>
+          <w:color w:val="000000" w:themeColor="text1"/>
+          <w:szCs w:val="28"/>
+        </w:rPr>
+        <w:t xml:space="preserve"> = 1999</w:t>
+      </w:r>
+      <w:r>
+        <w:t xml:space="preserve"> (Рисунок </w:t>
+      </w:r>
+      <w:r>
+        <w:fldChar w:fldCharType="begin"/>
+      </w:r>
+      <w:r>
+        <w:instrText xml:space="preserve"> REF _Ref133928813 </w:instrText>
+      </w:r>
+      <w:r>
+        <w:instrText xml:space="preserve"> \* MERGEFORMAT </w:instrText>
+      </w:r>
+      <w:r>
+        <w:fldChar w:fldCharType="separate"/>
+      </w:r>
+      <w:r>
+        <w:t>21</w:t>
+      </w:r>
+      <w:r>
+        <w:fldChar w:fldCharType="end"/>
+      </w:r>
+      <w:r>
+        <w:t>).</w:t>
+      </w:r>
+    </w:p>
+    <w:p>
+      <w:pPr>
+        <w:jc w:val="left"/>
+        <w:rPr>
+          <w:rFonts w:eastAsiaTheme="majorEastAsia" w:cs="Times New Roman"/>
+          <w:color w:val="000000" w:themeColor="text1"/>
+          <w:szCs w:val="28"/>
+        </w:rPr>
       </w:pPr>
     </w:p>
     <w:p>
@@ -9298,11 +10016,10 @@
         <w:rPr>
           <w:noProof/>
         </w:rPr>
-        <w:lastRenderedPageBreak/>
         <w:drawing>
-          <wp:inline distT="0" distB="0" distL="0" distR="0" wp14:anchorId="7527DE57" wp14:editId="4BD8CCAC">
-            <wp:extent cx="2815233" cy="1336675"/>
-            <wp:effectExtent l="0" t="0" r="4445" b="0"/>
+          <wp:inline distT="0" distB="0" distL="0" distR="0" wp14:anchorId="7527DE57" wp14:editId="0A1DB0F8">
+            <wp:extent cx="3240405" cy="1538547"/>
+            <wp:effectExtent l="0" t="0" r="0" b="5080"/>
             <wp:docPr id="10" name="Рисунок 9">
               <a:extLst xmlns:a="http://schemas.openxmlformats.org/drawingml/2006/main">
                 <a:ext uri="{FF2B5EF4-FFF2-40B4-BE49-F238E27FC236}">
@@ -9337,7 +10054,7 @@
                   <pic:spPr>
                     <a:xfrm>
                       <a:off x="0" y="0"/>
-                      <a:ext cx="2823663" cy="1340677"/>
+                      <a:ext cx="3260309" cy="1547998"/>
                     </a:xfrm>
                     <a:prstGeom prst="rect">
                       <a:avLst/>
@@ -9420,7 +10137,7 @@
         </w:rPr>
         <w:fldChar w:fldCharType="separate"/>
       </w:r>
-      <w:bookmarkStart w:id="24" w:name="_Ref133928813"/>
+      <w:bookmarkStart w:id="32" w:name="_Ref133928813"/>
       <w:r>
         <w:rPr>
           <w:i w:val="0"/>
@@ -9430,9 +10147,9 @@
           <w:sz w:val="28"/>
           <w:szCs w:val="28"/>
         </w:rPr>
-        <w:t>15</w:t>
-      </w:r>
-      <w:bookmarkEnd w:id="24"/>
+        <w:t>21</w:t>
+      </w:r>
+      <w:bookmarkEnd w:id="32"/>
       <w:r>
         <w:rPr>
           <w:i w:val="0"/>
@@ -9466,6 +10183,134 @@
     </w:p>
     <w:p/>
     <w:p>
+      <w:r>
+        <w:t>При инициализации АЦП, необходимо в качестве триггера указать соответствующий таймер, а также удостоверится в том, что выключен режим непрерывной передачи</w:t>
+      </w:r>
+      <w:r>
+        <w:t xml:space="preserve"> (</w:t>
+      </w:r>
+      <w:r>
+        <w:t xml:space="preserve">Рисунок </w:t>
+      </w:r>
+      <w:r>
+        <w:fldChar w:fldCharType="begin"/>
+      </w:r>
+      <w:r>
+        <w:instrText xml:space="preserve"> REF _Ref138009323 \h </w:instrText>
+      </w:r>
+      <w:r>
+        <w:fldChar w:fldCharType="separate"/>
+      </w:r>
+      <w:r>
+        <w:rPr>
+          <w:noProof/>
+        </w:rPr>
+        <w:t>22</w:t>
+      </w:r>
+      <w:r>
+        <w:fldChar w:fldCharType="end"/>
+      </w:r>
+      <w:r>
+        <w:t>)</w:t>
+      </w:r>
+      <w:r>
+        <w:t>:</w:t>
+      </w:r>
+    </w:p>
+    <w:p>
+      <w:pPr>
+        <w:keepNext/>
+      </w:pPr>
+      <w:r>
+        <w:lastRenderedPageBreak/>
+        <w:drawing>
+          <wp:inline distT="0" distB="0" distL="0" distR="0" wp14:anchorId="6A091C95" wp14:editId="1876A393">
+            <wp:extent cx="4925409" cy="1818005"/>
+            <wp:effectExtent l="0" t="0" r="8890" b="0"/>
+            <wp:docPr id="943118388" name="Рисунок 1"/>
+            <wp:cNvGraphicFramePr>
+              <a:graphicFrameLocks xmlns:a="http://schemas.openxmlformats.org/drawingml/2006/main" noChangeAspect="1"/>
+            </wp:cNvGraphicFramePr>
+            <a:graphic xmlns:a="http://schemas.openxmlformats.org/drawingml/2006/main">
+              <a:graphicData uri="http://schemas.openxmlformats.org/drawingml/2006/picture">
+                <pic:pic xmlns:pic="http://schemas.openxmlformats.org/drawingml/2006/picture">
+                  <pic:nvPicPr>
+                    <pic:cNvPr id="943118388" name=""/>
+                    <pic:cNvPicPr/>
+                  </pic:nvPicPr>
+                  <pic:blipFill>
+                    <a:blip r:embed="rId29"/>
+                    <a:stretch>
+                      <a:fillRect/>
+                    </a:stretch>
+                  </pic:blipFill>
+                  <pic:spPr>
+                    <a:xfrm>
+                      <a:off x="0" y="0"/>
+                      <a:ext cx="4928161" cy="1819021"/>
+                    </a:xfrm>
+                    <a:prstGeom prst="rect">
+                      <a:avLst/>
+                    </a:prstGeom>
+                  </pic:spPr>
+                </pic:pic>
+              </a:graphicData>
+            </a:graphic>
+          </wp:inline>
+        </w:drawing>
+      </w:r>
+    </w:p>
+    <w:p>
+      <w:pPr>
+        <w:keepNext/>
+        <w:jc w:val="center"/>
+        <w:rPr>
+          <w:vanish/>
+          <w:specVanish/>
+        </w:rPr>
+      </w:pPr>
+      <w:r>
+        <w:t xml:space="preserve">Рисунок </w:t>
+      </w:r>
+    </w:p>
+    <w:p>
+      <w:pPr>
+        <w:jc w:val="center"/>
+      </w:pPr>
+      <w:r>
+        <w:fldChar w:fldCharType="begin"/>
+      </w:r>
+      <w:r>
+        <w:instrText xml:space="preserve"> SEQ Рисунок \* ARABIC </w:instrText>
+      </w:r>
+      <w:r>
+        <w:fldChar w:fldCharType="separate"/>
+      </w:r>
+      <w:bookmarkStart w:id="33" w:name="_Ref138009323"/>
+      <w:r>
+        <w:rPr>
+          <w:noProof/>
+        </w:rPr>
+        <w:t>22</w:t>
+      </w:r>
+      <w:bookmarkEnd w:id="33"/>
+      <w:r>
+        <w:fldChar w:fldCharType="end"/>
+      </w:r>
+      <w:r>
+        <w:t xml:space="preserve"> – </w:t>
+      </w:r>
+      <w:r>
+        <w:t xml:space="preserve">Окно инициализации </w:t>
+      </w:r>
+      <w:r>
+        <w:rPr>
+          <w:lang w:val="en-US"/>
+        </w:rPr>
+        <w:t>ADC</w:t>
+      </w:r>
+    </w:p>
+    <w:p>
       <w:pPr>
         <w:rPr>
           <w:rFonts w:eastAsiaTheme="majorEastAsia" w:cs="Times New Roman"/>
@@ -9479,76 +10324,77 @@
           <w:color w:val="000000" w:themeColor="text1"/>
           <w:szCs w:val="28"/>
         </w:rPr>
-        <w:t xml:space="preserve">В основной программе достаточно, используя функции из библиотеки </w:t>
+        <w:t xml:space="preserve">Написать про </w:t>
       </w:r>
       <w:r>
         <w:rPr>
           <w:rFonts w:eastAsiaTheme="majorEastAsia" w:cs="Times New Roman"/>
           <w:color w:val="000000" w:themeColor="text1"/>
           <w:szCs w:val="28"/>
-          <w:lang w:val="en-US"/>
-        </w:rPr>
-        <w:t>HAL</w:t>
-      </w:r>
-      <w:r>
+          <w:highlight w:val="red"/>
+        </w:rPr>
+        <w:t>ЦАП</w:t>
+      </w:r>
+    </w:p>
+    <w:p>
+      <w:pPr>
         <w:rPr>
           <w:rFonts w:eastAsiaTheme="majorEastAsia" w:cs="Times New Roman"/>
           <w:color w:val="000000" w:themeColor="text1"/>
           <w:szCs w:val="28"/>
         </w:rPr>
-        <w:t xml:space="preserve">, запустить таймер и </w:t>
-      </w:r>
+      </w:pPr>
       <w:r>
         <w:rPr>
           <w:rFonts w:eastAsiaTheme="majorEastAsia" w:cs="Times New Roman"/>
           <w:color w:val="000000" w:themeColor="text1"/>
           <w:szCs w:val="28"/>
-          <w:lang w:val="en-US"/>
-        </w:rPr>
-        <w:t>DMA</w:t>
+        </w:rPr>
+        <w:t xml:space="preserve">В основной программе достаточно, используя функции из библиотеки </w:t>
       </w:r>
       <w:r>
         <w:rPr>
           <w:rFonts w:eastAsiaTheme="majorEastAsia" w:cs="Times New Roman"/>
           <w:color w:val="000000" w:themeColor="text1"/>
           <w:szCs w:val="28"/>
-        </w:rPr>
-        <w:t>.</w:t>
-      </w:r>
-    </w:p>
-    <w:p>
+          <w:lang w:val="en-US"/>
+        </w:rPr>
+        <w:t>HAL</w:t>
+      </w:r>
       <w:r>
         <w:rPr>
           <w:rFonts w:eastAsiaTheme="majorEastAsia" w:cs="Times New Roman"/>
           <w:color w:val="000000" w:themeColor="text1"/>
           <w:szCs w:val="28"/>
         </w:rPr>
-        <w:t xml:space="preserve">При </w:t>
+        <w:t xml:space="preserve">, запустить таймер и </w:t>
       </w:r>
       <w:r>
         <w:rPr>
           <w:rFonts w:eastAsiaTheme="majorEastAsia" w:cs="Times New Roman"/>
           <w:color w:val="000000" w:themeColor="text1"/>
           <w:szCs w:val="28"/>
-        </w:rPr>
-        <w:t xml:space="preserve">подаче питания на микроконтроллер </w:t>
+          <w:lang w:val="en-US"/>
+        </w:rPr>
+        <w:t>DMA</w:t>
       </w:r>
       <w:r>
         <w:rPr>
           <w:rFonts w:eastAsiaTheme="majorEastAsia" w:cs="Times New Roman"/>
           <w:color w:val="000000" w:themeColor="text1"/>
           <w:szCs w:val="28"/>
-          <w:lang w:val="en-US"/>
-        </w:rPr>
-        <w:t>DMA</w:t>
-      </w:r>
+        </w:rPr>
+        <w:t>.</w:t>
+      </w:r>
+    </w:p>
+    <w:p>
       <w:r>
         <w:rPr>
           <w:rFonts w:eastAsiaTheme="majorEastAsia" w:cs="Times New Roman"/>
           <w:color w:val="000000" w:themeColor="text1"/>
           <w:szCs w:val="28"/>
         </w:rPr>
-        <w:t>,</w:t>
+        <w:t xml:space="preserve">При </w:t>
       </w:r>
       <w:r>
         <w:rPr>
@@ -9556,13 +10402,38 @@
           <w:color w:val="000000" w:themeColor="text1"/>
           <w:szCs w:val="28"/>
         </w:rPr>
-        <w:t xml:space="preserve"> </w:t>
+        <w:t xml:space="preserve">подаче питания на микроконтроллер </w:t>
       </w:r>
       <w:r>
         <w:rPr>
           <w:rFonts w:eastAsiaTheme="majorEastAsia" w:cs="Times New Roman"/>
           <w:color w:val="000000" w:themeColor="text1"/>
           <w:szCs w:val="28"/>
+          <w:lang w:val="en-US"/>
+        </w:rPr>
+        <w:t>DMA</w:t>
+      </w:r>
+      <w:r>
+        <w:rPr>
+          <w:rFonts w:eastAsiaTheme="majorEastAsia" w:cs="Times New Roman"/>
+          <w:color w:val="000000" w:themeColor="text1"/>
+          <w:szCs w:val="28"/>
+        </w:rPr>
+        <w:t>,</w:t>
+      </w:r>
+      <w:r>
+        <w:rPr>
+          <w:rFonts w:eastAsiaTheme="majorEastAsia" w:cs="Times New Roman"/>
+          <w:color w:val="000000" w:themeColor="text1"/>
+          <w:szCs w:val="28"/>
+        </w:rPr>
+        <w:t xml:space="preserve"> </w:t>
+      </w:r>
+      <w:r>
+        <w:rPr>
+          <w:rFonts w:eastAsiaTheme="majorEastAsia" w:cs="Times New Roman"/>
+          <w:color w:val="000000" w:themeColor="text1"/>
+          <w:szCs w:val="28"/>
         </w:rPr>
         <w:t>инициализированная в циклическом режиме, будет непрерывно отправлять значения из памяти на ЦАП.</w:t>
       </w:r>
@@ -9598,7 +10469,7 @@
       <w:pPr>
         <w:pStyle w:val="1"/>
       </w:pPr>
-      <w:bookmarkStart w:id="25" w:name="_Toc137997305"/>
+      <w:bookmarkStart w:id="34" w:name="_Toc138009374"/>
       <w:r>
         <w:t>2.</w:t>
       </w:r>
@@ -9616,7 +10487,7 @@
       <w:r>
         <w:t>:</w:t>
       </w:r>
-      <w:bookmarkEnd w:id="25"/>
+      <w:bookmarkEnd w:id="34"/>
       <w:r>
         <w:rPr>
           <w:rFonts w:cs="Times New Roman"/>
@@ -9856,6 +10727,7 @@
         <w:ind w:firstLine="0"/>
       </w:pPr>
       <w:r>
+        <w:lastRenderedPageBreak/>
         <w:t xml:space="preserve">где </w:t>
       </w:r>
       <m:oMath>
@@ -9961,7 +10833,6 @@
     </w:p>
     <w:p>
       <w:r>
-        <w:lastRenderedPageBreak/>
         <w:t>Была написана функция, которая рассчитывает корреляцию между массивом пришед</w:t>
       </w:r>
       <w:r>
@@ -9989,7 +10860,7 @@
           <w:noProof/>
           <w:szCs w:val="28"/>
         </w:rPr>
-        <w:t>14</w:t>
+        <w:t>23</w:t>
       </w:r>
       <w:r>
         <w:fldChar w:fldCharType="end"/>
@@ -10038,7 +10909,7 @@
                     </pic:cNvPicPr>
                   </pic:nvPicPr>
                   <pic:blipFill>
-                    <a:blip r:embed="rId29" cstate="print">
+                    <a:blip r:embed="rId30" cstate="print">
                       <a:extLst>
                         <a:ext uri="{28A0092B-C50C-407E-A947-70E740481C1C}">
                           <a14:useLocalDpi xmlns:a14="http://schemas.microsoft.com/office/drawing/2010/main" val="0"/>
@@ -10141,7 +11012,7 @@
         </w:rPr>
         <w:fldChar w:fldCharType="separate"/>
       </w:r>
-      <w:bookmarkStart w:id="26" w:name="_Ref133999649"/>
+      <w:bookmarkStart w:id="35" w:name="_Ref133999649"/>
       <w:r>
         <w:rPr>
           <w:i w:val="0"/>
@@ -10151,9 +11022,9 @@
           <w:sz w:val="28"/>
           <w:szCs w:val="28"/>
         </w:rPr>
-        <w:t>16</w:t>
-      </w:r>
-      <w:bookmarkEnd w:id="26"/>
+        <w:t>23</w:t>
+      </w:r>
+      <w:bookmarkEnd w:id="35"/>
       <w:r>
         <w:rPr>
           <w:i w:val="0"/>
@@ -10250,7 +11121,7 @@
             <w:noProof/>
             <w:szCs w:val="28"/>
           </w:rPr>
-          <w:t>15</w:t>
+          <w:t>24</w:t>
         </w:r>
       </w:fldSimple>
       <w:r>
@@ -10298,7 +11169,7 @@
                     </pic:cNvPicPr>
                   </pic:nvPicPr>
                   <pic:blipFill>
-                    <a:blip r:embed="rId30"/>
+                    <a:blip r:embed="rId31"/>
                     <a:stretch>
                       <a:fillRect/>
                     </a:stretch>
@@ -10384,7 +11255,7 @@
         </w:rPr>
         <w:fldChar w:fldCharType="separate"/>
       </w:r>
-      <w:bookmarkStart w:id="27" w:name="_Ref133929955"/>
+      <w:bookmarkStart w:id="36" w:name="_Ref133929955"/>
       <w:r>
         <w:rPr>
           <w:i w:val="0"/>
@@ -10394,9 +11265,9 @@
           <w:sz w:val="28"/>
           <w:szCs w:val="28"/>
         </w:rPr>
-        <w:t>17</w:t>
-      </w:r>
-      <w:bookmarkEnd w:id="27"/>
+        <w:t>24</w:t>
+      </w:r>
+      <w:bookmarkEnd w:id="36"/>
       <w:r>
         <w:rPr>
           <w:i w:val="0"/>
@@ -10465,7 +11336,7 @@
           <w:noProof/>
           <w:szCs w:val="28"/>
         </w:rPr>
-        <w:t>16</w:t>
+        <w:t>25</w:t>
       </w:r>
       <w:r>
         <w:rPr>
@@ -10519,7 +11390,7 @@
                     </pic:cNvPicPr>
                   </pic:nvPicPr>
                   <pic:blipFill>
-                    <a:blip r:embed="rId31"/>
+                    <a:blip r:embed="rId32"/>
                     <a:stretch>
                       <a:fillRect/>
                     </a:stretch>
@@ -10606,7 +11477,7 @@
         </w:rPr>
         <w:fldChar w:fldCharType="separate"/>
       </w:r>
-      <w:bookmarkStart w:id="28" w:name="_Ref133930454"/>
+      <w:bookmarkStart w:id="37" w:name="_Ref133930454"/>
       <w:r>
         <w:rPr>
           <w:i w:val="0"/>
@@ -10616,9 +11487,9 @@
           <w:sz w:val="28"/>
           <w:szCs w:val="28"/>
         </w:rPr>
-        <w:t>18</w:t>
-      </w:r>
-      <w:bookmarkEnd w:id="28"/>
+        <w:t>25</w:t>
+      </w:r>
+      <w:bookmarkEnd w:id="37"/>
       <w:r>
         <w:rPr>
           <w:i w:val="0"/>
@@ -12931,7 +13802,7 @@
         <w:rPr>
           <w:noProof/>
         </w:rPr>
-        <w:t>17</w:t>
+        <w:t>26</w:t>
       </w:r>
       <w:r>
         <w:fldChar w:fldCharType="end"/>
@@ -12971,7 +13842,7 @@
           <w:noProof/>
           <w:szCs w:val="28"/>
         </w:rPr>
-        <w:t>18</w:t>
+        <w:t>27</w:t>
       </w:r>
       <w:r>
         <w:fldChar w:fldCharType="end"/>
@@ -12992,7 +13863,7 @@
         <w:rPr>
           <w:noProof/>
         </w:rPr>
-        <w:t>19</w:t>
+        <w:t>28</w:t>
       </w:r>
       <w:r>
         <w:fldChar w:fldCharType="end"/>
@@ -13036,7 +13907,7 @@
                     </pic:cNvPicPr>
                   </pic:nvPicPr>
                   <pic:blipFill rotWithShape="1">
-                    <a:blip r:embed="rId32" cstate="print">
+                    <a:blip r:embed="rId33" cstate="print">
                       <a:extLst>
                         <a:ext uri="{28A0092B-C50C-407E-A947-70E740481C1C}">
                           <a14:useLocalDpi xmlns:a14="http://schemas.microsoft.com/office/drawing/2010/main" val="0"/>
@@ -13099,14 +13970,14 @@
       <w:r>
         <w:fldChar w:fldCharType="separate"/>
       </w:r>
-      <w:bookmarkStart w:id="29" w:name="_Ref137022385"/>
+      <w:bookmarkStart w:id="38" w:name="_Ref137022385"/>
       <w:r>
         <w:rPr>
           <w:noProof/>
         </w:rPr>
-        <w:t>19</w:t>
-      </w:r>
-      <w:bookmarkEnd w:id="29"/>
+        <w:t>26</w:t>
+      </w:r>
+      <w:bookmarkEnd w:id="38"/>
       <w:r>
         <w:rPr>
           <w:noProof/>
@@ -13214,7 +14085,7 @@
                     <pic:cNvPicPr/>
                   </pic:nvPicPr>
                   <pic:blipFill rotWithShape="1">
-                    <a:blip r:embed="rId33"/>
+                    <a:blip r:embed="rId34"/>
                     <a:srcRect l="4364" t="11018" r="4490" b="9071"/>
                     <a:stretch/>
                   </pic:blipFill>
@@ -13308,7 +14179,7 @@
         </w:rPr>
         <w:fldChar w:fldCharType="separate"/>
       </w:r>
-      <w:bookmarkStart w:id="30" w:name="_Ref133930890"/>
+      <w:bookmarkStart w:id="39" w:name="_Ref133930890"/>
       <w:r>
         <w:rPr>
           <w:i w:val="0"/>
@@ -13318,9 +14189,9 @@
           <w:sz w:val="28"/>
           <w:szCs w:val="28"/>
         </w:rPr>
-        <w:t>20</w:t>
-      </w:r>
-      <w:bookmarkEnd w:id="30"/>
+        <w:t>27</w:t>
+      </w:r>
+      <w:bookmarkEnd w:id="39"/>
       <w:r>
         <w:rPr>
           <w:i w:val="0"/>
@@ -13391,7 +14262,7 @@
                     <pic:cNvPicPr/>
                   </pic:nvPicPr>
                   <pic:blipFill>
-                    <a:blip r:embed="rId34"/>
+                    <a:blip r:embed="rId35"/>
                     <a:stretch>
                       <a:fillRect/>
                     </a:stretch>
@@ -13440,14 +14311,14 @@
       <w:r>
         <w:fldChar w:fldCharType="separate"/>
       </w:r>
-      <w:bookmarkStart w:id="31" w:name="_Ref136957787"/>
+      <w:bookmarkStart w:id="40" w:name="_Ref136957787"/>
       <w:r>
         <w:rPr>
           <w:noProof/>
         </w:rPr>
-        <w:t>21</w:t>
-      </w:r>
-      <w:bookmarkEnd w:id="31"/>
+        <w:t>28</w:t>
+      </w:r>
+      <w:bookmarkEnd w:id="40"/>
       <w:r>
         <w:rPr>
           <w:noProof/>
@@ -13560,7 +14431,7 @@
           <w:rFonts w:cs="Times New Roman"/>
         </w:rPr>
       </w:pPr>
-      <w:bookmarkStart w:id="32" w:name="_Toc137997306"/>
+      <w:bookmarkStart w:id="41" w:name="_Toc138009375"/>
       <w:r>
         <w:rPr>
           <w:rFonts w:cs="Times New Roman"/>
@@ -13568,7 +14439,7 @@
         <w:lastRenderedPageBreak/>
         <w:t>Заключение</w:t>
       </w:r>
-      <w:bookmarkEnd w:id="32"/>
+      <w:bookmarkEnd w:id="41"/>
     </w:p>
     <w:p/>
     <w:p>
@@ -13718,14 +14589,6 @@
           <w:rFonts w:cs="Times New Roman"/>
           <w:szCs w:val="28"/>
         </w:rPr>
-        <w:t xml:space="preserve">Для работы системы требуется микроконтроллер STM32 (имеющий DMA, DAC и ADC), микрофон и динамик. </w:t>
-      </w:r>
-      <w:r>
-        <w:rPr>
-          <w:rFonts w:cs="Times New Roman"/>
-          <w:szCs w:val="28"/>
-        </w:rPr>
-        <w:tab/>
         <w:t xml:space="preserve">Данное устройство может использоваться как учебный макет студентами и школьниками для изучения принципов работы навигационных систем и возможностей микроконтроллера. </w:t>
       </w:r>
       <w:r>
@@ -13740,14 +14603,14 @@
       <w:pPr>
         <w:pStyle w:val="1"/>
       </w:pPr>
-      <w:bookmarkStart w:id="33" w:name="_Toc105364337"/>
-      <w:bookmarkStart w:id="34" w:name="_Toc137997307"/>
+      <w:bookmarkStart w:id="42" w:name="_Toc105364337"/>
+      <w:bookmarkStart w:id="43" w:name="_Toc138009376"/>
       <w:r>
         <w:lastRenderedPageBreak/>
         <w:t>Список используемых источников</w:t>
       </w:r>
-      <w:bookmarkEnd w:id="33"/>
-      <w:bookmarkEnd w:id="34"/>
+      <w:bookmarkEnd w:id="42"/>
+      <w:bookmarkEnd w:id="43"/>
       <w:r>
         <w:t xml:space="preserve"> </w:t>
       </w:r>
@@ -13907,7 +14770,7 @@
       <w:r>
         <w:t xml:space="preserve">навигационная система: </w:t>
       </w:r>
-      <w:hyperlink r:id="rId35" w:history="1">
+      <w:hyperlink r:id="rId36" w:history="1">
         <w:r>
           <w:rPr>
             <w:rStyle w:val="ac"/>
@@ -13975,7 +14838,7 @@
       <w:r>
         <w:t xml:space="preserve"> </w:t>
       </w:r>
-      <w:hyperlink r:id="rId36" w:history="1">
+      <w:hyperlink r:id="rId37" w:history="1">
         <w:r>
           <w:rPr>
             <w:rStyle w:val="ac"/>
@@ -14185,14 +15048,14 @@
       <w:pPr>
         <w:pStyle w:val="1"/>
       </w:pPr>
-      <w:bookmarkStart w:id="35" w:name="_Toc137022405"/>
-      <w:bookmarkStart w:id="36" w:name="_Toc137997308"/>
+      <w:bookmarkStart w:id="44" w:name="_Toc137022405"/>
+      <w:bookmarkStart w:id="45" w:name="_Toc138009377"/>
       <w:r>
         <w:lastRenderedPageBreak/>
         <w:t>Приложение А</w:t>
       </w:r>
-      <w:bookmarkEnd w:id="35"/>
-      <w:bookmarkEnd w:id="36"/>
+      <w:bookmarkEnd w:id="44"/>
+      <w:bookmarkEnd w:id="45"/>
       <w:r>
         <w:t xml:space="preserve"> </w:t>
       </w:r>
@@ -17657,14 +18520,14 @@
       <w:pPr>
         <w:pStyle w:val="1"/>
       </w:pPr>
-      <w:bookmarkStart w:id="37" w:name="_Toc137022406"/>
-      <w:bookmarkStart w:id="38" w:name="_Toc137997309"/>
+      <w:bookmarkStart w:id="46" w:name="_Toc137022406"/>
+      <w:bookmarkStart w:id="47" w:name="_Toc138009378"/>
       <w:r>
         <w:lastRenderedPageBreak/>
         <w:t>Приложение Б</w:t>
       </w:r>
-      <w:bookmarkEnd w:id="37"/>
-      <w:bookmarkEnd w:id="38"/>
+      <w:bookmarkEnd w:id="46"/>
+      <w:bookmarkEnd w:id="47"/>
       <w:r>
         <w:t xml:space="preserve"> </w:t>
       </w:r>
@@ -26502,7 +27365,7 @@
       </w:pPr>
     </w:p>
     <w:sectPr>
-      <w:footerReference w:type="default" r:id="rId37"/>
+      <w:footerReference w:type="default" r:id="rId38"/>
       <w:pgSz w:w="11906" w:h="16838"/>
       <w:pgMar w:top="1134" w:right="850" w:bottom="1134" w:left="1701" w:header="708" w:footer="708" w:gutter="0"/>
       <w:cols w:space="708"/>
@@ -27964,7 +28827,6 @@
   <w:style w:type="character" w:default="1" w:styleId="a0">
     <w:name w:val="Default Paragraph Font"/>
     <w:uiPriority w:val="1"/>
-    <w:semiHidden/>
     <w:unhideWhenUsed/>
   </w:style>
   <w:style w:type="table" w:default="1" w:styleId="a1">

--- a/ВКР.docx
+++ b/ВКР.docx
@@ -369,6 +369,7 @@
           <w:shd w:val="clear" w:color="auto" w:fill="FFFFFF"/>
         </w:rPr>
       </w:pPr>
+      <w:bookmarkStart w:id="0" w:name="_Hlk138115234"/>
       <w:r>
         <w:rPr>
           <w:bCs/>
@@ -377,6 +378,7 @@
         <w:t>Разработка лабораторного макета для изучения навигационных систем</w:t>
       </w:r>
     </w:p>
+    <w:bookmarkEnd w:id="0"/>
     <w:p>
       <w:pPr>
         <w:tabs>
@@ -403,53 +405,103 @@
     <w:p>
       <w:pPr>
         <w:tabs>
-          <w:tab w:val="left" w:pos="2552"/>
+          <w:tab w:val="left" w:pos="3119"/>
           <w:tab w:val="left" w:pos="4111"/>
+          <w:tab w:val="left" w:pos="7371"/>
+        </w:tabs>
+        <w:spacing w:line="240" w:lineRule="auto"/>
+        <w:rPr>
+          <w:rFonts w:cs="Times New Roman"/>
+          <w:szCs w:val="28"/>
+          <w:u w:val="single"/>
+        </w:rPr>
+      </w:pPr>
+      <w:r>
+        <w:rPr>
+          <w:rFonts w:cs="Times New Roman"/>
+          <w:szCs w:val="28"/>
+        </w:rPr>
+        <w:t>Руководитель</w:t>
+      </w:r>
+      <w:r>
+        <w:rPr>
+          <w:rFonts w:cs="Times New Roman"/>
+          <w:szCs w:val="28"/>
+        </w:rPr>
+        <w:tab/>
+        <w:t>__________</w:t>
+      </w:r>
+      <w:r>
+        <w:rPr>
+          <w:rFonts w:cs="Times New Roman"/>
+          <w:szCs w:val="28"/>
+        </w:rPr>
+        <w:tab/>
+      </w:r>
+      <w:r>
+        <w:rPr>
+          <w:rFonts w:cs="Times New Roman"/>
+          <w:szCs w:val="28"/>
+          <w:u w:val="single"/>
+        </w:rPr>
+        <w:t>С.П. Царев</w:t>
+      </w:r>
+      <w:r>
+        <w:rPr>
+          <w:rFonts w:cs="Times New Roman"/>
+          <w:szCs w:val="28"/>
+        </w:rPr>
+        <w:tab/>
+      </w:r>
+      <w:r>
+        <w:rPr>
+          <w:rFonts w:cs="Times New Roman"/>
+          <w:szCs w:val="28"/>
+          <w:u w:val="single"/>
+        </w:rPr>
+        <w:t xml:space="preserve"> </w:t>
+      </w:r>
+    </w:p>
+    <w:p>
+      <w:pPr>
+        <w:tabs>
+          <w:tab w:val="left" w:pos="3402"/>
+          <w:tab w:val="left" w:pos="4678"/>
           <w:tab w:val="left" w:pos="7230"/>
         </w:tabs>
         <w:spacing w:line="240" w:lineRule="auto"/>
-        <w:rPr>
-          <w:rFonts w:cs="Times New Roman"/>
-          <w:szCs w:val="28"/>
-          <w:u w:val="single"/>
-        </w:rPr>
-      </w:pPr>
-      <w:r>
-        <w:rPr>
-          <w:rFonts w:cs="Times New Roman"/>
-          <w:szCs w:val="28"/>
-        </w:rPr>
-        <w:t>Руководитель</w:t>
-      </w:r>
-      <w:r>
-        <w:rPr>
-          <w:rFonts w:cs="Times New Roman"/>
-          <w:szCs w:val="28"/>
+        <w:ind w:firstLine="3261"/>
+        <w:rPr>
+          <w:rFonts w:cs="Times New Roman"/>
+          <w:sz w:val="20"/>
+          <w:szCs w:val="20"/>
+        </w:rPr>
+      </w:pPr>
+      <w:r>
+        <w:rPr>
+          <w:rFonts w:cs="Times New Roman"/>
+          <w:sz w:val="20"/>
+          <w:szCs w:val="20"/>
+        </w:rPr>
+        <w:t>подпись, дата</w:t>
+      </w:r>
+      <w:r>
+        <w:rPr>
+          <w:rFonts w:cs="Times New Roman"/>
+          <w:sz w:val="20"/>
+          <w:szCs w:val="20"/>
         </w:rPr>
         <w:tab/>
-        <w:t>__________</w:t>
-      </w:r>
-      <w:r>
-        <w:rPr>
-          <w:rFonts w:cs="Times New Roman"/>
-          <w:szCs w:val="28"/>
+        <w:t>должность, ученая степень</w:t>
+      </w:r>
+      <w:r>
+        <w:rPr>
+          <w:rFonts w:cs="Times New Roman"/>
+          <w:sz w:val="20"/>
+          <w:szCs w:val="20"/>
         </w:rPr>
         <w:tab/>
-      </w:r>
-      <w:r>
-        <w:rPr>
-          <w:rFonts w:cs="Times New Roman"/>
-          <w:szCs w:val="28"/>
-        </w:rPr>
-        <w:tab/>
-      </w:r>
-      <w:r>
-        <w:rPr>
-          <w:rFonts w:cs="Times New Roman"/>
-          <w:szCs w:val="28"/>
-          <w:u w:val="single"/>
-        </w:rPr>
-        <w:t xml:space="preserve"> </w:t>
+        <w:t>инициалы, фамилия</w:t>
       </w:r>
     </w:p>
     <w:p>
@@ -467,6 +519,99 @@
           <w:szCs w:val="20"/>
         </w:rPr>
       </w:pPr>
+    </w:p>
+    <w:p>
+      <w:pPr>
+        <w:tabs>
+          <w:tab w:val="left" w:pos="2552"/>
+          <w:tab w:val="left" w:pos="4111"/>
+          <w:tab w:val="left" w:pos="7230"/>
+        </w:tabs>
+        <w:spacing w:line="240" w:lineRule="auto"/>
+        <w:rPr>
+          <w:rFonts w:cs="Times New Roman"/>
+          <w:szCs w:val="28"/>
+        </w:rPr>
+      </w:pPr>
+    </w:p>
+    <w:p>
+      <w:pPr>
+        <w:tabs>
+          <w:tab w:val="left" w:pos="3119"/>
+          <w:tab w:val="left" w:pos="4111"/>
+          <w:tab w:val="left" w:pos="7088"/>
+        </w:tabs>
+        <w:spacing w:line="240" w:lineRule="auto"/>
+        <w:rPr>
+          <w:rFonts w:cs="Times New Roman"/>
+          <w:szCs w:val="28"/>
+          <w:u w:val="single"/>
+        </w:rPr>
+      </w:pPr>
+      <w:r>
+        <w:rPr>
+          <w:rFonts w:cs="Times New Roman"/>
+          <w:szCs w:val="28"/>
+        </w:rPr>
+        <w:t>Науч. консультант</w:t>
+      </w:r>
+      <w:r>
+        <w:rPr>
+          <w:rFonts w:cs="Times New Roman"/>
+          <w:szCs w:val="28"/>
+        </w:rPr>
+        <w:tab/>
+        <w:t>__________</w:t>
+      </w:r>
+      <w:r>
+        <w:rPr>
+          <w:rFonts w:cs="Times New Roman"/>
+          <w:szCs w:val="28"/>
+        </w:rPr>
+        <w:tab/>
+      </w:r>
+      <w:r>
+        <w:rPr>
+          <w:rFonts w:cs="Times New Roman"/>
+          <w:szCs w:val="28"/>
+          <w:u w:val="single"/>
+        </w:rPr>
+        <w:t xml:space="preserve">А.С. </w:t>
+      </w:r>
+      <w:proofErr w:type="spellStart"/>
+      <w:r>
+        <w:rPr>
+          <w:rFonts w:cs="Times New Roman"/>
+          <w:szCs w:val="28"/>
+          <w:u w:val="single"/>
+        </w:rPr>
+        <w:t>Пустошилов</w:t>
+      </w:r>
+      <w:proofErr w:type="spellEnd"/>
+      <w:r>
+        <w:rPr>
+          <w:rFonts w:cs="Times New Roman"/>
+          <w:szCs w:val="28"/>
+          <w:u w:val="single"/>
+        </w:rPr>
+        <w:t xml:space="preserve"> </w:t>
+      </w:r>
+    </w:p>
+    <w:p>
+      <w:pPr>
+        <w:tabs>
+          <w:tab w:val="left" w:pos="3261"/>
+          <w:tab w:val="left" w:pos="4678"/>
+          <w:tab w:val="left" w:pos="7230"/>
+        </w:tabs>
+        <w:spacing w:line="240" w:lineRule="auto"/>
+        <w:ind w:firstLine="3261"/>
+        <w:rPr>
+          <w:rFonts w:cs="Times New Roman"/>
+          <w:sz w:val="20"/>
+          <w:szCs w:val="20"/>
+        </w:rPr>
+      </w:pPr>
       <w:r>
         <w:rPr>
           <w:rFonts w:cs="Times New Roman"/>
@@ -511,7 +656,7 @@
     <w:p>
       <w:pPr>
         <w:tabs>
-          <w:tab w:val="left" w:pos="2552"/>
+          <w:tab w:val="left" w:pos="3119"/>
           <w:tab w:val="left" w:pos="7230"/>
         </w:tabs>
         <w:spacing w:line="240" w:lineRule="auto"/>
@@ -555,11 +700,11 @@
     <w:p>
       <w:pPr>
         <w:tabs>
-          <w:tab w:val="left" w:pos="2552"/>
+          <w:tab w:val="left" w:pos="3261"/>
           <w:tab w:val="left" w:pos="7230"/>
         </w:tabs>
         <w:spacing w:line="240" w:lineRule="auto"/>
-        <w:ind w:firstLine="2552"/>
+        <w:ind w:firstLine="3261"/>
         <w:rPr>
           <w:rFonts w:cs="Times New Roman"/>
           <w:sz w:val="20"/>
@@ -583,31 +728,6 @@
         <w:tab/>
         <w:t>инициалы, фамилия</w:t>
       </w:r>
-    </w:p>
-    <w:p>
-      <w:pPr>
-        <w:tabs>
-          <w:tab w:val="left" w:pos="2552"/>
-          <w:tab w:val="left" w:pos="7230"/>
-        </w:tabs>
-        <w:rPr>
-          <w:rFonts w:cs="Times New Roman"/>
-          <w:szCs w:val="28"/>
-        </w:rPr>
-      </w:pPr>
-    </w:p>
-    <w:p>
-      <w:pPr>
-        <w:tabs>
-          <w:tab w:val="left" w:pos="2552"/>
-          <w:tab w:val="left" w:pos="7230"/>
-        </w:tabs>
-        <w:ind w:firstLine="0"/>
-        <w:rPr>
-          <w:rFonts w:cs="Times New Roman"/>
-          <w:szCs w:val="28"/>
-        </w:rPr>
-      </w:pPr>
     </w:p>
     <w:p>
       <w:pPr>
@@ -1215,7 +1335,7 @@
           <w:r>
             <w:fldChar w:fldCharType="separate"/>
           </w:r>
-          <w:hyperlink w:anchor="_Toc138048843" w:history="1">
+          <w:hyperlink w:anchor="_Toc138113856" w:history="1">
             <w:r>
               <w:rPr>
                 <w:rStyle w:val="ac"/>
@@ -1242,7 +1362,7 @@
                 <w:noProof/>
                 <w:webHidden/>
               </w:rPr>
-              <w:instrText xml:space="preserve"> PAGEREF _Toc138048843 \h </w:instrText>
+              <w:instrText xml:space="preserve"> PAGEREF _Toc138113856 \h </w:instrText>
             </w:r>
             <w:r>
               <w:rPr>
@@ -1289,7 +1409,7 @@
               <w14:ligatures w14:val="standardContextual"/>
             </w:rPr>
           </w:pPr>
-          <w:hyperlink w:anchor="_Toc138048844" w:history="1">
+          <w:hyperlink w:anchor="_Toc138113857" w:history="1">
             <w:r>
               <w:rPr>
                 <w:rStyle w:val="ac"/>
@@ -1316,7 +1436,7 @@
                 <w:noProof/>
                 <w:webHidden/>
               </w:rPr>
-              <w:instrText xml:space="preserve"> PAGEREF _Toc138048844 \h </w:instrText>
+              <w:instrText xml:space="preserve"> PAGEREF _Toc138113857 \h </w:instrText>
             </w:r>
             <w:r>
               <w:rPr>
@@ -1363,7 +1483,7 @@
               <w14:ligatures w14:val="standardContextual"/>
             </w:rPr>
           </w:pPr>
-          <w:hyperlink w:anchor="_Toc138048845" w:history="1">
+          <w:hyperlink w:anchor="_Toc138113858" w:history="1">
             <w:r>
               <w:rPr>
                 <w:rStyle w:val="ac"/>
@@ -1390,7 +1510,7 @@
                 <w:noProof/>
                 <w:webHidden/>
               </w:rPr>
-              <w:instrText xml:space="preserve"> PAGEREF _Toc138048845 \h </w:instrText>
+              <w:instrText xml:space="preserve"> PAGEREF _Toc138113858 \h </w:instrText>
             </w:r>
             <w:r>
               <w:rPr>
@@ -1437,7 +1557,7 @@
               <w14:ligatures w14:val="standardContextual"/>
             </w:rPr>
           </w:pPr>
-          <w:hyperlink w:anchor="_Toc138048846" w:history="1">
+          <w:hyperlink w:anchor="_Toc138113859" w:history="1">
             <w:r>
               <w:rPr>
                 <w:rStyle w:val="ac"/>
@@ -1464,7 +1584,7 @@
                 <w:noProof/>
                 <w:webHidden/>
               </w:rPr>
-              <w:instrText xml:space="preserve"> PAGEREF _Toc138048846 \h </w:instrText>
+              <w:instrText xml:space="preserve"> PAGEREF _Toc138113859 \h </w:instrText>
             </w:r>
             <w:r>
               <w:rPr>
@@ -1511,7 +1631,7 @@
               <w14:ligatures w14:val="standardContextual"/>
             </w:rPr>
           </w:pPr>
-          <w:hyperlink w:anchor="_Toc138048847" w:history="1">
+          <w:hyperlink w:anchor="_Toc138113860" w:history="1">
             <w:r>
               <w:rPr>
                 <w:rStyle w:val="ac"/>
@@ -1538,7 +1658,7 @@
                 <w:noProof/>
                 <w:webHidden/>
               </w:rPr>
-              <w:instrText xml:space="preserve"> PAGEREF _Toc138048847 \h </w:instrText>
+              <w:instrText xml:space="preserve"> PAGEREF _Toc138113860 \h </w:instrText>
             </w:r>
             <w:r>
               <w:rPr>
@@ -1585,7 +1705,7 @@
               <w14:ligatures w14:val="standardContextual"/>
             </w:rPr>
           </w:pPr>
-          <w:hyperlink w:anchor="_Toc138048848" w:history="1">
+          <w:hyperlink w:anchor="_Toc138113861" w:history="1">
             <w:r>
               <w:rPr>
                 <w:rStyle w:val="ac"/>
@@ -1642,7 +1762,7 @@
                 <w:noProof/>
                 <w:webHidden/>
               </w:rPr>
-              <w:instrText xml:space="preserve"> PAGEREF _Toc138048848 \h </w:instrText>
+              <w:instrText xml:space="preserve"> PAGEREF _Toc138113861 \h </w:instrText>
             </w:r>
             <w:r>
               <w:rPr>
@@ -1689,14 +1809,23 @@
               <w14:ligatures w14:val="standardContextual"/>
             </w:rPr>
           </w:pPr>
-          <w:hyperlink w:anchor="_Toc138048849" w:history="1">
+          <w:hyperlink w:anchor="_Toc138113862" w:history="1">
             <w:r>
               <w:rPr>
                 <w:rStyle w:val="ac"/>
                 <w:noProof/>
               </w:rPr>
-              <w:t>Раздел 2. Реализация навигационной системы с помощью микроконтроллера</w:t>
+              <w:t xml:space="preserve">Раздел 2. </w:t>
             </w:r>
+            <w:bookmarkStart w:id="1" w:name="_Hlk138113913"/>
+            <w:r>
+              <w:rPr>
+                <w:rStyle w:val="ac"/>
+                <w:noProof/>
+              </w:rPr>
+              <w:t>Реализация навигационной системы с помощью микроконтроллера</w:t>
+            </w:r>
+            <w:bookmarkEnd w:id="1"/>
             <w:r>
               <w:rPr>
                 <w:noProof/>
@@ -1716,7 +1845,7 @@
                 <w:noProof/>
                 <w:webHidden/>
               </w:rPr>
-              <w:instrText xml:space="preserve"> PAGEREF _Toc138048849 \h </w:instrText>
+              <w:instrText xml:space="preserve"> PAGEREF _Toc138113862 \h </w:instrText>
             </w:r>
             <w:r>
               <w:rPr>
@@ -1763,7 +1892,7 @@
               <w14:ligatures w14:val="standardContextual"/>
             </w:rPr>
           </w:pPr>
-          <w:hyperlink w:anchor="_Toc138048850" w:history="1">
+          <w:hyperlink w:anchor="_Toc138113863" w:history="1">
             <w:r>
               <w:rPr>
                 <w:rStyle w:val="ac"/>
@@ -1790,7 +1919,7 @@
                 <w:noProof/>
                 <w:webHidden/>
               </w:rPr>
-              <w:instrText xml:space="preserve"> PAGEREF _Toc138048850 \h </w:instrText>
+              <w:instrText xml:space="preserve"> PAGEREF _Toc138113863 \h </w:instrText>
             </w:r>
             <w:r>
               <w:rPr>
@@ -1837,7 +1966,7 @@
               <w14:ligatures w14:val="standardContextual"/>
             </w:rPr>
           </w:pPr>
-          <w:hyperlink w:anchor="_Toc138048851" w:history="1">
+          <w:hyperlink w:anchor="_Toc138113864" w:history="1">
             <w:r>
               <w:rPr>
                 <w:rStyle w:val="ac"/>
@@ -1894,7 +2023,7 @@
                 <w:noProof/>
                 <w:webHidden/>
               </w:rPr>
-              <w:instrText xml:space="preserve"> PAGEREF _Toc138048851 \h </w:instrText>
+              <w:instrText xml:space="preserve"> PAGEREF _Toc138113864 \h </w:instrText>
             </w:r>
             <w:r>
               <w:rPr>
@@ -1941,7 +2070,7 @@
               <w14:ligatures w14:val="standardContextual"/>
             </w:rPr>
           </w:pPr>
-          <w:hyperlink w:anchor="_Toc138048852" w:history="1">
+          <w:hyperlink w:anchor="_Toc138113865" w:history="1">
             <w:r>
               <w:rPr>
                 <w:rStyle w:val="ac"/>
@@ -1968,7 +2097,7 @@
                 <w:noProof/>
                 <w:webHidden/>
               </w:rPr>
-              <w:instrText xml:space="preserve"> PAGEREF _Toc138048852 \h </w:instrText>
+              <w:instrText xml:space="preserve"> PAGEREF _Toc138113865 \h </w:instrText>
             </w:r>
             <w:r>
               <w:rPr>
@@ -2015,7 +2144,7 @@
               <w14:ligatures w14:val="standardContextual"/>
             </w:rPr>
           </w:pPr>
-          <w:hyperlink w:anchor="_Toc138048853" w:history="1">
+          <w:hyperlink w:anchor="_Toc138113866" w:history="1">
             <w:r>
               <w:rPr>
                 <w:rStyle w:val="ac"/>
@@ -2042,7 +2171,7 @@
                 <w:noProof/>
                 <w:webHidden/>
               </w:rPr>
-              <w:instrText xml:space="preserve"> PAGEREF _Toc138048853 \h </w:instrText>
+              <w:instrText xml:space="preserve"> PAGEREF _Toc138113866 \h </w:instrText>
             </w:r>
             <w:r>
               <w:rPr>
@@ -2062,7 +2191,7 @@
                 <w:noProof/>
                 <w:webHidden/>
               </w:rPr>
-              <w:t>46</w:t>
+              <w:t>47</w:t>
             </w:r>
             <w:r>
               <w:rPr>
@@ -2089,7 +2218,7 @@
               <w14:ligatures w14:val="standardContextual"/>
             </w:rPr>
           </w:pPr>
-          <w:hyperlink w:anchor="_Toc138048854" w:history="1">
+          <w:hyperlink w:anchor="_Toc138113867" w:history="1">
             <w:r>
               <w:rPr>
                 <w:rStyle w:val="ac"/>
@@ -2116,81 +2245,7 @@
                 <w:noProof/>
                 <w:webHidden/>
               </w:rPr>
-              <w:instrText xml:space="preserve"> PAGEREF _Toc138048854 \h </w:instrText>
-            </w:r>
-            <w:r>
-              <w:rPr>
-                <w:noProof/>
-                <w:webHidden/>
-              </w:rPr>
-            </w:r>
-            <w:r>
-              <w:rPr>
-                <w:noProof/>
-                <w:webHidden/>
-              </w:rPr>
-              <w:fldChar w:fldCharType="separate"/>
-            </w:r>
-            <w:r>
-              <w:rPr>
-                <w:noProof/>
-                <w:webHidden/>
-              </w:rPr>
-              <w:t>50</w:t>
-            </w:r>
-            <w:r>
-              <w:rPr>
-                <w:noProof/>
-                <w:webHidden/>
-              </w:rPr>
-              <w:fldChar w:fldCharType="end"/>
-            </w:r>
-          </w:hyperlink>
-        </w:p>
-        <w:p>
-          <w:pPr>
-            <w:pStyle w:val="11"/>
-            <w:tabs>
-              <w:tab w:val="right" w:leader="dot" w:pos="9345"/>
-            </w:tabs>
-            <w:rPr>
-              <w:rFonts w:asciiTheme="minorHAnsi" w:eastAsiaTheme="minorEastAsia" w:hAnsiTheme="minorHAnsi" w:cstheme="minorBidi"/>
-              <w:noProof/>
-              <w:kern w:val="2"/>
-              <w:sz w:val="22"/>
-              <w:szCs w:val="22"/>
-              <w:lang w:eastAsia="zh-CN"/>
-              <w14:ligatures w14:val="standardContextual"/>
-            </w:rPr>
-          </w:pPr>
-          <w:hyperlink w:anchor="_Toc138048855" w:history="1">
-            <w:r>
-              <w:rPr>
-                <w:rStyle w:val="ac"/>
-                <w:noProof/>
-              </w:rPr>
-              <w:t>Список используемых источников</w:t>
-            </w:r>
-            <w:r>
-              <w:rPr>
-                <w:noProof/>
-                <w:webHidden/>
-              </w:rPr>
-              <w:tab/>
-            </w:r>
-            <w:r>
-              <w:rPr>
-                <w:noProof/>
-                <w:webHidden/>
-              </w:rPr>
-              <w:fldChar w:fldCharType="begin"/>
-            </w:r>
-            <w:r>
-              <w:rPr>
-                <w:noProof/>
-                <w:webHidden/>
-              </w:rPr>
-              <w:instrText xml:space="preserve"> PAGEREF _Toc138048855 \h </w:instrText>
+              <w:instrText xml:space="preserve"> PAGEREF _Toc138113867 \h </w:instrText>
             </w:r>
             <w:r>
               <w:rPr>
@@ -2237,13 +2292,13 @@
               <w14:ligatures w14:val="standardContextual"/>
             </w:rPr>
           </w:pPr>
-          <w:hyperlink w:anchor="_Toc138048856" w:history="1">
+          <w:hyperlink w:anchor="_Toc138113868" w:history="1">
             <w:r>
               <w:rPr>
                 <w:rStyle w:val="ac"/>
                 <w:noProof/>
               </w:rPr>
-              <w:t>Приложение А</w:t>
+              <w:t>Список используемых источников</w:t>
             </w:r>
             <w:r>
               <w:rPr>
@@ -2264,7 +2319,7 @@
                 <w:noProof/>
                 <w:webHidden/>
               </w:rPr>
-              <w:instrText xml:space="preserve"> PAGEREF _Toc138048856 \h </w:instrText>
+              <w:instrText xml:space="preserve"> PAGEREF _Toc138113868 \h </w:instrText>
             </w:r>
             <w:r>
               <w:rPr>
@@ -2311,7 +2366,81 @@
               <w14:ligatures w14:val="standardContextual"/>
             </w:rPr>
           </w:pPr>
-          <w:hyperlink w:anchor="_Toc138048857" w:history="1">
+          <w:hyperlink w:anchor="_Toc138113869" w:history="1">
+            <w:r>
+              <w:rPr>
+                <w:rStyle w:val="ac"/>
+                <w:noProof/>
+              </w:rPr>
+              <w:t>Приложение А</w:t>
+            </w:r>
+            <w:r>
+              <w:rPr>
+                <w:noProof/>
+                <w:webHidden/>
+              </w:rPr>
+              <w:tab/>
+            </w:r>
+            <w:r>
+              <w:rPr>
+                <w:noProof/>
+                <w:webHidden/>
+              </w:rPr>
+              <w:fldChar w:fldCharType="begin"/>
+            </w:r>
+            <w:r>
+              <w:rPr>
+                <w:noProof/>
+                <w:webHidden/>
+              </w:rPr>
+              <w:instrText xml:space="preserve"> PAGEREF _Toc138113869 \h </w:instrText>
+            </w:r>
+            <w:r>
+              <w:rPr>
+                <w:noProof/>
+                <w:webHidden/>
+              </w:rPr>
+            </w:r>
+            <w:r>
+              <w:rPr>
+                <w:noProof/>
+                <w:webHidden/>
+              </w:rPr>
+              <w:fldChar w:fldCharType="separate"/>
+            </w:r>
+            <w:r>
+              <w:rPr>
+                <w:noProof/>
+                <w:webHidden/>
+              </w:rPr>
+              <w:t>53</w:t>
+            </w:r>
+            <w:r>
+              <w:rPr>
+                <w:noProof/>
+                <w:webHidden/>
+              </w:rPr>
+              <w:fldChar w:fldCharType="end"/>
+            </w:r>
+          </w:hyperlink>
+        </w:p>
+        <w:p>
+          <w:pPr>
+            <w:pStyle w:val="11"/>
+            <w:tabs>
+              <w:tab w:val="right" w:leader="dot" w:pos="9345"/>
+            </w:tabs>
+            <w:rPr>
+              <w:rFonts w:asciiTheme="minorHAnsi" w:eastAsiaTheme="minorEastAsia" w:hAnsiTheme="minorHAnsi" w:cstheme="minorBidi"/>
+              <w:noProof/>
+              <w:kern w:val="2"/>
+              <w:sz w:val="22"/>
+              <w:szCs w:val="22"/>
+              <w:lang w:eastAsia="zh-CN"/>
+              <w14:ligatures w14:val="standardContextual"/>
+            </w:rPr>
+          </w:pPr>
+          <w:hyperlink w:anchor="_Toc138113870" w:history="1">
             <w:r>
               <w:rPr>
                 <w:rStyle w:val="ac"/>
@@ -2338,7 +2467,7 @@
                 <w:noProof/>
                 <w:webHidden/>
               </w:rPr>
-              <w:instrText xml:space="preserve"> PAGEREF _Toc138048857 \h </w:instrText>
+              <w:instrText xml:space="preserve"> PAGEREF _Toc138113870 \h </w:instrText>
             </w:r>
             <w:r>
               <w:rPr>
@@ -2358,7 +2487,7 @@
                 <w:noProof/>
                 <w:webHidden/>
               </w:rPr>
-              <w:t>54</w:t>
+              <w:t>55</w:t>
             </w:r>
             <w:r>
               <w:rPr>
@@ -2385,7 +2514,7 @@
               <w14:ligatures w14:val="standardContextual"/>
             </w:rPr>
           </w:pPr>
-          <w:hyperlink w:anchor="_Toc138048858" w:history="1">
+          <w:hyperlink w:anchor="_Toc138113871" w:history="1">
             <w:r>
               <w:rPr>
                 <w:rStyle w:val="ac"/>
@@ -2412,7 +2541,7 @@
                 <w:noProof/>
                 <w:webHidden/>
               </w:rPr>
-              <w:instrText xml:space="preserve"> PAGEREF _Toc138048858 \h </w:instrText>
+              <w:instrText xml:space="preserve"> PAGEREF _Toc138113871 \h </w:instrText>
             </w:r>
             <w:r>
               <w:rPr>
@@ -2432,7 +2561,7 @@
                 <w:noProof/>
                 <w:webHidden/>
               </w:rPr>
-              <w:t>56</w:t>
+              <w:t>57</w:t>
             </w:r>
             <w:r>
               <w:rPr>
@@ -2491,7 +2620,7 @@
           <w:rFonts w:cs="Times New Roman"/>
         </w:rPr>
       </w:pPr>
-      <w:bookmarkStart w:id="0" w:name="_Toc138048843"/>
+      <w:bookmarkStart w:id="2" w:name="_Toc138113856"/>
       <w:r>
         <w:rPr>
           <w:rFonts w:cs="Times New Roman"/>
@@ -2505,7 +2634,7 @@
         </w:rPr>
         <w:t>ВЕДЕНИЕ</w:t>
       </w:r>
-      <w:bookmarkEnd w:id="0"/>
+      <w:bookmarkEnd w:id="2"/>
     </w:p>
     <w:p/>
     <w:p>
@@ -2556,7 +2685,15 @@
           <w:rFonts w:cs="Times New Roman"/>
           <w:szCs w:val="28"/>
         </w:rPr>
-        <w:t>Цель работы: разработать у</w:t>
+        <w:t xml:space="preserve">Цель работы: </w:t>
+      </w:r>
+      <w:bookmarkStart w:id="3" w:name="_Hlk138115544"/>
+      <w:r>
+        <w:rPr>
+          <w:rFonts w:cs="Times New Roman"/>
+          <w:szCs w:val="28"/>
+        </w:rPr>
+        <w:t>разработать у</w:t>
       </w:r>
       <w:r>
         <w:rPr>
@@ -2657,6 +2794,7 @@
         <w:t xml:space="preserve"> Также необходимо написать программу, рассчитывающую координаты приемника по полученным с помощью устройства данным.</w:t>
       </w:r>
     </w:p>
+    <w:bookmarkEnd w:id="3"/>
     <w:p>
       <w:pPr>
         <w:rPr>
@@ -2724,7 +2862,21 @@
           <w:rFonts w:cs="Times New Roman"/>
           <w:szCs w:val="28"/>
         </w:rPr>
-        <w:t>разработать алгоритмы обработки звуковых сигналов для определения задержки звука. Цель состоит в том, чтобы учебный макет точно и надежно определял задержку между сигналами, излучаемыми источниками звука.</w:t>
+        <w:t>разработать алгоритмы обработки звуковых сигналов для определения задержки звука. Цель состоит в том, чтобы учебный макет точно и надежно определял задержку между сигналами, излучаемыми источниками звука</w:t>
+      </w:r>
+      <w:r>
+        <w:rPr>
+          <w:rFonts w:cs="Times New Roman"/>
+          <w:szCs w:val="28"/>
+        </w:rPr>
+        <w:t>, для последующего расчета расстояния</w:t>
+      </w:r>
+      <w:r>
+        <w:rPr>
+          <w:rFonts w:cs="Times New Roman"/>
+          <w:szCs w:val="28"/>
+        </w:rPr>
+        <w:t>.</w:t>
       </w:r>
     </w:p>
     <w:p>
@@ -2755,21 +2907,14 @@
           <w:rFonts w:cs="Times New Roman"/>
           <w:szCs w:val="28"/>
         </w:rPr>
-        <w:t>азработать алгоритмы вычисления координат на основе замеров задержки звука. Цель состоит в том, чтобы учебный макет точно определял координаты источников звука на основе измерений задержки звука с</w:t>
-      </w:r>
-      <w:r>
-        <w:rPr>
-          <w:rFonts w:cs="Times New Roman"/>
-          <w:szCs w:val="28"/>
-        </w:rPr>
-        <w:t xml:space="preserve"> динамиков</w:t>
-      </w:r>
-      <w:r>
-        <w:rPr>
-          <w:rFonts w:cs="Times New Roman"/>
-          <w:szCs w:val="28"/>
-        </w:rPr>
-        <w:t>.</w:t>
+        <w:t xml:space="preserve">азработать алгоритмы вычисления координат на основе </w:t>
+      </w:r>
+      <w:r>
+        <w:rPr>
+          <w:rFonts w:cs="Times New Roman"/>
+          <w:szCs w:val="28"/>
+        </w:rPr>
+        <w:t>полученного расстояния.</w:t>
       </w:r>
     </w:p>
     <w:p>
@@ -2855,7 +3000,14 @@
           <w:rFonts w:cs="Times New Roman"/>
           <w:szCs w:val="28"/>
         </w:rPr>
-        <w:t>Цель состоит в том, чтобы определить и интегрировать необходимые компоненты, такие как микрофон, д</w:t>
+        <w:t xml:space="preserve">Важно </w:t>
+      </w:r>
+      <w:r>
+        <w:rPr>
+          <w:rFonts w:cs="Times New Roman"/>
+          <w:szCs w:val="28"/>
+        </w:rPr>
+        <w:t>определить и интегрировать необходимые компоненты, такие как микрофон, д</w:t>
       </w:r>
       <w:r>
         <w:rPr>
@@ -2876,22 +3028,7 @@
           <w:rFonts w:cs="Times New Roman"/>
           <w:szCs w:val="28"/>
         </w:rPr>
-        <w:t>плату</w:t>
-      </w:r>
-      <w:r>
-        <w:rPr>
-          <w:rFonts w:cs="Times New Roman"/>
-          <w:szCs w:val="28"/>
-        </w:rPr>
-        <w:t xml:space="preserve"> </w:t>
-      </w:r>
-      <w:r>
-        <w:rPr>
-          <w:rFonts w:cs="Times New Roman"/>
-          <w:szCs w:val="28"/>
-          <w:highlight w:val="red"/>
-        </w:rPr>
-        <w:t>отладки</w:t>
+        <w:t>отладочную плату</w:t>
       </w:r>
       <w:r>
         <w:rPr>
@@ -2899,6 +3036,22 @@
           <w:szCs w:val="28"/>
         </w:rPr>
         <w:t>. Это позволит учебному макету полноценно функционировать и выполнять требуемые измерения.</w:t>
+      </w:r>
+    </w:p>
+    <w:p>
+      <w:pPr>
+        <w:jc w:val="left"/>
+        <w:rPr>
+          <w:rFonts w:cs="Times New Roman"/>
+          <w:szCs w:val="28"/>
+        </w:rPr>
+      </w:pPr>
+      <w:r>
+        <w:rPr>
+          <w:rFonts w:cs="Times New Roman"/>
+          <w:szCs w:val="28"/>
+        </w:rPr>
+        <w:br w:type="page"/>
       </w:r>
     </w:p>
     <w:p>
@@ -2913,6 +3066,7 @@
           <w:szCs w:val="28"/>
         </w:rPr>
       </w:pPr>
+      <w:bookmarkStart w:id="4" w:name="_Hlk138115376"/>
       <w:r>
         <w:rPr>
           <w:rFonts w:cs="Times New Roman"/>
@@ -2926,14 +3080,7 @@
           <w:rFonts w:cs="Times New Roman"/>
           <w:szCs w:val="28"/>
         </w:rPr>
-        <w:t>лабораторный</w:t>
-      </w:r>
-      <w:r>
-        <w:rPr>
-          <w:rFonts w:cs="Times New Roman"/>
-          <w:szCs w:val="28"/>
-        </w:rPr>
-        <w:t xml:space="preserve"> стенд</w:t>
+        <w:t>лабораторный стенд</w:t>
       </w:r>
       <w:r>
         <w:rPr>
@@ -3004,6 +3151,8 @@
           <w:szCs w:val="28"/>
         </w:rPr>
       </w:pPr>
+      <w:bookmarkStart w:id="5" w:name="_Hlk138115314"/>
+      <w:bookmarkEnd w:id="4"/>
       <w:r>
         <w:rPr>
           <w:rFonts w:cs="Times New Roman"/>
@@ -3033,6 +3182,7 @@
         <w:t xml:space="preserve"> </w:t>
       </w:r>
     </w:p>
+    <w:bookmarkEnd w:id="5"/>
     <w:p>
       <w:pPr>
         <w:pStyle w:val="af1"/>
@@ -3080,17 +3230,15 @@
         <w:tabs>
           <w:tab w:val="left" w:pos="993"/>
         </w:tabs>
-        <w:ind w:left="709" w:firstLine="0"/>
-        <w:rPr>
-          <w:rFonts w:cs="Times New Roman"/>
-          <w:szCs w:val="28"/>
-        </w:rPr>
-      </w:pPr>
-    </w:p>
-    <w:p>
-      <w:pPr>
-        <w:spacing w:after="200" w:line="276" w:lineRule="auto"/>
-        <w:ind w:firstLine="0"/>
+        <w:ind w:left="709"/>
+        <w:rPr>
+          <w:rFonts w:cs="Times New Roman"/>
+          <w:szCs w:val="28"/>
+        </w:rPr>
+      </w:pPr>
+    </w:p>
+    <w:p>
+      <w:pPr>
         <w:jc w:val="left"/>
         <w:rPr>
           <w:rFonts w:cs="Times New Roman"/>
@@ -3113,7 +3261,7 @@
           <w:rFonts w:cs="Times New Roman"/>
         </w:rPr>
       </w:pPr>
-      <w:bookmarkStart w:id="1" w:name="_Toc138048844"/>
+      <w:bookmarkStart w:id="6" w:name="_Toc138113857"/>
       <w:r>
         <w:rPr>
           <w:rFonts w:cs="Times New Roman"/>
@@ -3121,13 +3269,9 @@
         <w:lastRenderedPageBreak/>
         <w:t>АНАЛИЗ ТРЕБОВАНИЙ К МАКЕТУ</w:t>
       </w:r>
-      <w:bookmarkEnd w:id="1"/>
-    </w:p>
-    <w:p>
-      <w:pPr>
-        <w:ind w:firstLine="0"/>
-      </w:pPr>
-    </w:p>
+      <w:bookmarkEnd w:id="6"/>
+    </w:p>
+    <w:p/>
     <w:p>
       <w:r>
         <w:t>1. Требования к функциональности</w:t>
@@ -3155,13 +3299,16 @@
           <w:szCs w:val="28"/>
         </w:rPr>
       </w:pPr>
+      <w:bookmarkStart w:id="7" w:name="_Hlk138112873"/>
       <w:r>
         <w:t>измерение расстояния по задержке звука между динамиками и микрофоном</w:t>
       </w:r>
       <w:r>
         <w:t>;</w:t>
       </w:r>
-    </w:p>
+      <w:bookmarkStart w:id="8" w:name="_Hlk138112916"/>
+    </w:p>
+    <w:bookmarkEnd w:id="7"/>
     <w:p>
       <w:pPr>
         <w:pStyle w:val="af1"/>
@@ -3182,7 +3329,13 @@
         <w:t>в</w:t>
       </w:r>
       <w:r>
-        <w:t>ычисление координат источника звука на основе замеров задержки звука</w:t>
+        <w:t xml:space="preserve">ычисление координат </w:t>
+      </w:r>
+      <w:r>
+        <w:t xml:space="preserve">приемника </w:t>
+      </w:r>
+      <w:r>
+        <w:t>на основе замеров задержки звука</w:t>
       </w:r>
       <w:r>
         <w:t>;</w:t>
@@ -3220,13 +3373,23 @@
         <w:t>его</w:t>
       </w:r>
       <w:r>
-        <w:t xml:space="preserve"> изменение координат источника звука со временем</w:t>
+        <w:t xml:space="preserve"> изменение координат источника звука </w:t>
+      </w:r>
+      <w:r>
+        <w:t>в реальном</w:t>
+      </w:r>
+      <w:r>
+        <w:t xml:space="preserve"> времен</w:t>
+      </w:r>
+      <w:r>
+        <w:t>и</w:t>
       </w:r>
       <w:r>
         <w:t>;</w:t>
       </w:r>
     </w:p>
     <w:p/>
+    <w:bookmarkEnd w:id="8"/>
     <w:p>
       <w:r>
         <w:t>2</w:t>
@@ -3320,7 +3483,6 @@
         <w:tabs>
           <w:tab w:val="left" w:pos="993"/>
         </w:tabs>
-        <w:ind w:firstLine="0"/>
       </w:pPr>
     </w:p>
     <w:p>
@@ -3439,7 +3601,7 @@
           <w:rFonts w:cs="Times New Roman"/>
         </w:rPr>
       </w:pPr>
-      <w:bookmarkStart w:id="2" w:name="_Toc138048845"/>
+      <w:bookmarkStart w:id="9" w:name="_Toc138113858"/>
       <w:r>
         <w:rPr>
           <w:rFonts w:cs="Times New Roman"/>
@@ -3471,21 +3633,21 @@
         </w:rPr>
         <w:t>Теоретическая часть</w:t>
       </w:r>
-      <w:bookmarkEnd w:id="2"/>
+      <w:bookmarkEnd w:id="9"/>
     </w:p>
     <w:p/>
     <w:p>
       <w:pPr>
         <w:pStyle w:val="1"/>
       </w:pPr>
-      <w:bookmarkStart w:id="3" w:name="_Toc138048846"/>
+      <w:bookmarkStart w:id="10" w:name="_Toc138113859"/>
       <w:r>
         <w:t xml:space="preserve">1.1 </w:t>
       </w:r>
       <w:r>
         <w:t>Принцип работы системы:</w:t>
       </w:r>
-      <w:bookmarkEnd w:id="3"/>
+      <w:bookmarkEnd w:id="10"/>
     </w:p>
     <w:p/>
     <w:p>
@@ -3725,7 +3887,7 @@
         </w:rPr>
         <w:fldChar w:fldCharType="separate"/>
       </w:r>
-      <w:bookmarkStart w:id="4" w:name="_Ref133928448"/>
+      <w:bookmarkStart w:id="11" w:name="_Ref133928448"/>
       <w:r>
         <w:rPr>
           <w:iCs w:val="0"/>
@@ -3734,7 +3896,7 @@
         </w:rPr>
         <w:t>1</w:t>
       </w:r>
-      <w:bookmarkEnd w:id="4"/>
+      <w:bookmarkEnd w:id="11"/>
       <w:r>
         <w:rPr>
           <w:i/>
@@ -4009,7 +4171,7 @@
           <w:szCs w:val="28"/>
           <w:highlight w:val="red"/>
         </w:rPr>
-        <w:t xml:space="preserve"> Плагиат</w:t>
+        <w:t xml:space="preserve"> </w:t>
       </w:r>
     </w:p>
     <w:p/>
@@ -4070,7 +4232,7 @@
         </w:rPr>
         <w:t xml:space="preserve"> </w:t>
       </w:r>
-      <w:bookmarkStart w:id="5" w:name="_Hlk133911453"/>
+      <w:bookmarkStart w:id="12" w:name="_Hlk133911453"/>
       <w:r>
         <w:rPr>
           <w:rFonts w:cs="Times New Roman"/>
@@ -4092,7 +4254,7 @@
         </w:rPr>
         <w:t>схема работы лабораторного стенда</w:t>
       </w:r>
-      <w:bookmarkEnd w:id="5"/>
+      <w:bookmarkEnd w:id="12"/>
       <w:r>
         <w:rPr>
           <w:rFonts w:cs="Times New Roman"/>
@@ -4267,7 +4429,7 @@
         </w:rPr>
         <w:fldChar w:fldCharType="separate"/>
       </w:r>
-      <w:bookmarkStart w:id="6" w:name="_Ref133928583"/>
+      <w:bookmarkStart w:id="13" w:name="_Ref133928583"/>
       <w:r>
         <w:rPr>
           <w:iCs w:val="0"/>
@@ -4276,7 +4438,7 @@
         </w:rPr>
         <w:t>2</w:t>
       </w:r>
-      <w:bookmarkEnd w:id="6"/>
+      <w:bookmarkEnd w:id="13"/>
       <w:r>
         <w:rPr>
           <w:i/>
@@ -4317,8 +4479,6 @@
     </w:p>
     <w:p>
       <w:pPr>
-        <w:spacing w:after="200" w:line="276" w:lineRule="auto"/>
-        <w:ind w:firstLine="0"/>
         <w:jc w:val="left"/>
         <w:rPr>
           <w:rFonts w:eastAsiaTheme="majorEastAsia" w:cstheme="majorBidi"/>
@@ -4336,7 +4496,7 @@
       <w:pPr>
         <w:pStyle w:val="1"/>
       </w:pPr>
-      <w:bookmarkStart w:id="7" w:name="_Toc138048847"/>
+      <w:bookmarkStart w:id="14" w:name="_Toc138113860"/>
       <w:r>
         <w:lastRenderedPageBreak/>
         <w:t>1.2 Псевдослучайн</w:t>
@@ -4353,7 +4513,7 @@
       <w:r>
         <w:t>:</w:t>
       </w:r>
-      <w:bookmarkEnd w:id="7"/>
+      <w:bookmarkEnd w:id="14"/>
     </w:p>
     <w:p/>
     <w:p>
@@ -5333,14 +5493,14 @@
       <w:r>
         <w:fldChar w:fldCharType="separate"/>
       </w:r>
-      <w:bookmarkStart w:id="8" w:name="_Ref136434924"/>
+      <w:bookmarkStart w:id="15" w:name="_Ref136434924"/>
       <w:r>
         <w:rPr>
           <w:noProof/>
         </w:rPr>
         <w:t>3</w:t>
       </w:r>
-      <w:bookmarkEnd w:id="8"/>
+      <w:bookmarkEnd w:id="15"/>
       <w:r>
         <w:rPr>
           <w:noProof/>
@@ -5621,7 +5781,7 @@
         </w:rPr>
         <w:fldChar w:fldCharType="separate"/>
       </w:r>
-      <w:bookmarkStart w:id="9" w:name="_Ref136435149"/>
+      <w:bookmarkStart w:id="16" w:name="_Ref136435149"/>
       <w:r>
         <w:rPr>
           <w:rFonts w:cs="Times New Roman"/>
@@ -5630,7 +5790,7 @@
         </w:rPr>
         <w:t>4</w:t>
       </w:r>
-      <w:bookmarkEnd w:id="9"/>
+      <w:bookmarkEnd w:id="16"/>
       <w:r>
         <w:rPr>
           <w:rFonts w:cs="Times New Roman"/>
@@ -5797,8 +5957,6 @@
     </w:p>
     <w:p>
       <w:pPr>
-        <w:spacing w:after="200" w:line="276" w:lineRule="auto"/>
-        <w:ind w:firstLine="0"/>
         <w:jc w:val="left"/>
         <w:rPr>
           <w:rFonts w:eastAsiaTheme="majorEastAsia" w:cs="Times New Roman"/>
@@ -5811,8 +5969,6 @@
     </w:p>
     <w:p>
       <w:pPr>
-        <w:spacing w:after="200" w:line="276" w:lineRule="auto"/>
-        <w:ind w:firstLine="0"/>
         <w:jc w:val="left"/>
         <w:rPr>
           <w:rFonts w:eastAsiaTheme="majorEastAsia" w:cs="Times New Roman"/>
@@ -5833,7 +5989,7 @@
       <w:pPr>
         <w:pStyle w:val="1"/>
       </w:pPr>
-      <w:bookmarkStart w:id="10" w:name="_Toc138048848"/>
+      <w:bookmarkStart w:id="17" w:name="_Toc138113861"/>
       <w:r>
         <w:lastRenderedPageBreak/>
         <w:t>1.3 ЦАП</w:t>
@@ -5871,11 +6027,10 @@
       <w:r>
         <w:t>:</w:t>
       </w:r>
-      <w:bookmarkEnd w:id="10"/>
-    </w:p>
-    <w:p>
-      <w:pPr>
-        <w:spacing w:after="200" w:line="276" w:lineRule="auto"/>
+      <w:bookmarkEnd w:id="17"/>
+    </w:p>
+    <w:p>
+      <w:pPr>
         <w:jc w:val="left"/>
         <w:rPr>
           <w:rFonts w:eastAsiaTheme="majorEastAsia" w:cs="Times New Roman"/>
@@ -6139,14 +6294,14 @@
       <w:r>
         <w:fldChar w:fldCharType="separate"/>
       </w:r>
-      <w:bookmarkStart w:id="11" w:name="_Ref136436031"/>
+      <w:bookmarkStart w:id="18" w:name="_Ref136436031"/>
       <w:r>
         <w:rPr>
           <w:noProof/>
         </w:rPr>
         <w:t>5</w:t>
       </w:r>
-      <w:bookmarkEnd w:id="11"/>
+      <w:bookmarkEnd w:id="18"/>
       <w:r>
         <w:rPr>
           <w:noProof/>
@@ -6160,11 +6315,7 @@
         <w:t>– Структурная схема ЦАП</w:t>
       </w:r>
     </w:p>
-    <w:p>
-      <w:pPr>
-        <w:ind w:firstLine="0"/>
-      </w:pPr>
-    </w:p>
+    <w:p/>
     <w:p>
       <w:r>
         <w:lastRenderedPageBreak/>
@@ -6210,8 +6361,6 @@
     </w:p>
     <w:p>
       <w:pPr>
-        <w:spacing w:after="200" w:line="276" w:lineRule="auto"/>
-        <w:ind w:firstLine="0"/>
         <w:jc w:val="left"/>
         <w:rPr>
           <w:rFonts w:eastAsiaTheme="majorEastAsia" w:cs="Times New Roman"/>
@@ -6348,7 +6497,7 @@
         </w:rPr>
         <w:t xml:space="preserve"> изображена </w:t>
       </w:r>
-      <w:bookmarkStart w:id="12" w:name="_Hlk121958485"/>
+      <w:bookmarkStart w:id="19" w:name="_Hlk121958485"/>
       <w:r>
         <w:rPr>
           <w:rFonts w:eastAsiaTheme="majorEastAsia" w:cs="Times New Roman"/>
@@ -6382,7 +6531,7 @@
         </w:rPr>
         <w:t>и ее контролера</w:t>
       </w:r>
-      <w:bookmarkEnd w:id="12"/>
+      <w:bookmarkEnd w:id="19"/>
       <w:r>
         <w:rPr>
           <w:rFonts w:eastAsiaTheme="majorEastAsia" w:cs="Times New Roman"/>
@@ -6480,14 +6629,14 @@
       <w:r>
         <w:fldChar w:fldCharType="separate"/>
       </w:r>
-      <w:bookmarkStart w:id="13" w:name="_Ref136436114"/>
+      <w:bookmarkStart w:id="20" w:name="_Ref136436114"/>
       <w:r>
         <w:rPr>
           <w:noProof/>
         </w:rPr>
         <w:t>6</w:t>
       </w:r>
-      <w:bookmarkEnd w:id="13"/>
+      <w:bookmarkEnd w:id="20"/>
       <w:r>
         <w:rPr>
           <w:noProof/>
@@ -6537,27 +6686,8 @@
           <w:color w:val="000000" w:themeColor="text1"/>
           <w:szCs w:val="28"/>
         </w:rPr>
-        <w:t>[5,</w:t>
-      </w:r>
-      <w:proofErr w:type="gramStart"/>
-      <w:r>
-        <w:rPr>
-          <w:rFonts w:eastAsiaTheme="majorEastAsia" w:cs="Times New Roman"/>
-          <w:color w:val="000000" w:themeColor="text1"/>
-          <w:szCs w:val="28"/>
-        </w:rPr>
-        <w:t>6]</w:t>
-      </w:r>
-      <w:r>
-        <w:rPr>
-          <w:rFonts w:eastAsiaTheme="majorEastAsia" w:cs="Times New Roman"/>
-          <w:color w:val="000000" w:themeColor="text1"/>
-          <w:szCs w:val="28"/>
-          <w:highlight w:val="red"/>
-        </w:rPr>
-        <w:t>Плагиат</w:t>
-      </w:r>
-      <w:proofErr w:type="gramEnd"/>
+        <w:t>[5,6]</w:t>
+      </w:r>
     </w:p>
     <w:p>
       <w:pPr>
@@ -6948,14 +7078,14 @@
       <w:r>
         <w:fldChar w:fldCharType="separate"/>
       </w:r>
-      <w:bookmarkStart w:id="14" w:name="_Ref137993868"/>
+      <w:bookmarkStart w:id="21" w:name="_Ref137993868"/>
       <w:r>
         <w:rPr>
           <w:noProof/>
         </w:rPr>
         <w:t>7</w:t>
       </w:r>
-      <w:bookmarkEnd w:id="14"/>
+      <w:bookmarkEnd w:id="21"/>
       <w:r>
         <w:fldChar w:fldCharType="end"/>
       </w:r>
@@ -7207,7 +7337,7 @@
           <w:rFonts w:cs="Times New Roman"/>
         </w:rPr>
       </w:pPr>
-      <w:bookmarkStart w:id="15" w:name="_Toc138048849"/>
+      <w:bookmarkStart w:id="22" w:name="_Toc138113862"/>
       <w:r>
         <w:rPr>
           <w:rFonts w:cs="Times New Roman"/>
@@ -7227,8 +7357,8 @@
         </w:rPr>
         <w:t>микроконтроллера</w:t>
       </w:r>
-      <w:bookmarkStart w:id="16" w:name="_Toc137022401"/>
-      <w:bookmarkEnd w:id="15"/>
+      <w:bookmarkStart w:id="23" w:name="_Toc137022401"/>
+      <w:bookmarkEnd w:id="22"/>
     </w:p>
     <w:p/>
     <w:p>
@@ -7238,12 +7368,12 @@
           <w:rFonts w:cs="Times New Roman"/>
         </w:rPr>
       </w:pPr>
-      <w:bookmarkStart w:id="17" w:name="_Toc138048850"/>
+      <w:bookmarkStart w:id="24" w:name="_Toc138113863"/>
       <w:r>
         <w:t>2.1 Выбор сигнала для измерения расстояния</w:t>
       </w:r>
-      <w:bookmarkEnd w:id="16"/>
-      <w:bookmarkEnd w:id="17"/>
+      <w:bookmarkEnd w:id="23"/>
+      <w:bookmarkEnd w:id="24"/>
     </w:p>
     <w:p/>
     <w:p>
@@ -7382,14 +7512,14 @@
       <w:r>
         <w:fldChar w:fldCharType="separate"/>
       </w:r>
-      <w:bookmarkStart w:id="18" w:name="_Ref136949527"/>
+      <w:bookmarkStart w:id="25" w:name="_Ref136949527"/>
       <w:r>
         <w:rPr>
           <w:noProof/>
         </w:rPr>
         <w:t>8</w:t>
       </w:r>
-      <w:bookmarkEnd w:id="18"/>
+      <w:bookmarkEnd w:id="25"/>
       <w:r>
         <w:rPr>
           <w:noProof/>
@@ -7564,14 +7694,14 @@
       <w:r>
         <w:fldChar w:fldCharType="separate"/>
       </w:r>
-      <w:bookmarkStart w:id="19" w:name="_Ref136951984"/>
+      <w:bookmarkStart w:id="26" w:name="_Ref136951984"/>
       <w:r>
         <w:rPr>
           <w:noProof/>
         </w:rPr>
         <w:t>9</w:t>
       </w:r>
-      <w:bookmarkEnd w:id="19"/>
+      <w:bookmarkEnd w:id="26"/>
       <w:r>
         <w:rPr>
           <w:noProof/>
@@ -7667,14 +7797,14 @@
       <w:r>
         <w:fldChar w:fldCharType="separate"/>
       </w:r>
-      <w:bookmarkStart w:id="20" w:name="_Ref136952152"/>
+      <w:bookmarkStart w:id="27" w:name="_Ref136952152"/>
       <w:r>
         <w:rPr>
           <w:noProof/>
         </w:rPr>
         <w:t>10</w:t>
       </w:r>
-      <w:bookmarkEnd w:id="20"/>
+      <w:bookmarkEnd w:id="27"/>
       <w:r>
         <w:rPr>
           <w:noProof/>
@@ -7801,14 +7931,14 @@
       <w:r>
         <w:fldChar w:fldCharType="separate"/>
       </w:r>
-      <w:bookmarkStart w:id="21" w:name="_Ref136952554"/>
+      <w:bookmarkStart w:id="28" w:name="_Ref136952554"/>
       <w:r>
         <w:rPr>
           <w:noProof/>
         </w:rPr>
         <w:t>11</w:t>
       </w:r>
-      <w:bookmarkEnd w:id="21"/>
+      <w:bookmarkEnd w:id="28"/>
       <w:r>
         <w:rPr>
           <w:noProof/>
@@ -7824,8 +7954,6 @@
     </w:p>
     <w:p>
       <w:pPr>
-        <w:spacing w:after="200" w:line="276" w:lineRule="auto"/>
-        <w:ind w:firstLine="0"/>
         <w:jc w:val="left"/>
       </w:pPr>
       <w:r>
@@ -7965,14 +8093,14 @@
       <w:r>
         <w:fldChar w:fldCharType="separate"/>
       </w:r>
-      <w:bookmarkStart w:id="22" w:name="_Ref138005294"/>
+      <w:bookmarkStart w:id="29" w:name="_Ref138005294"/>
       <w:r>
         <w:rPr>
           <w:noProof/>
         </w:rPr>
         <w:t>12</w:t>
       </w:r>
-      <w:bookmarkEnd w:id="22"/>
+      <w:bookmarkEnd w:id="29"/>
       <w:r>
         <w:fldChar w:fldCharType="end"/>
       </w:r>
@@ -8139,14 +8267,14 @@
         </w:rPr>
         <w:fldChar w:fldCharType="separate"/>
       </w:r>
-      <w:bookmarkStart w:id="23" w:name="_Ref138005349"/>
+      <w:bookmarkStart w:id="30" w:name="_Ref138005349"/>
       <w:r>
         <w:rPr>
           <w:noProof/>
         </w:rPr>
         <w:t>13</w:t>
       </w:r>
-      <w:bookmarkEnd w:id="23"/>
+      <w:bookmarkEnd w:id="30"/>
       <w:r>
         <w:rPr>
           <w:lang w:val="en-US"/>
@@ -8200,8 +8328,6 @@
     </w:p>
     <w:p>
       <w:pPr>
-        <w:spacing w:after="200" w:line="276" w:lineRule="auto"/>
-        <w:ind w:firstLine="0"/>
         <w:jc w:val="left"/>
       </w:pPr>
       <w:r>
@@ -8363,14 +8489,14 @@
       <w:r>
         <w:fldChar w:fldCharType="separate"/>
       </w:r>
-      <w:bookmarkStart w:id="24" w:name="_Ref138005220"/>
+      <w:bookmarkStart w:id="31" w:name="_Ref138005220"/>
       <w:r>
         <w:rPr>
           <w:noProof/>
         </w:rPr>
         <w:t>14</w:t>
       </w:r>
-      <w:bookmarkEnd w:id="24"/>
+      <w:bookmarkEnd w:id="31"/>
       <w:r>
         <w:fldChar w:fldCharType="end"/>
       </w:r>
@@ -8476,14 +8602,14 @@
       <w:r>
         <w:fldChar w:fldCharType="separate"/>
       </w:r>
-      <w:bookmarkStart w:id="25" w:name="_Ref138005464"/>
+      <w:bookmarkStart w:id="32" w:name="_Ref138005464"/>
       <w:r>
         <w:rPr>
           <w:noProof/>
         </w:rPr>
         <w:t>15</w:t>
       </w:r>
-      <w:bookmarkEnd w:id="25"/>
+      <w:bookmarkEnd w:id="32"/>
       <w:r>
         <w:fldChar w:fldCharType="end"/>
       </w:r>
@@ -8681,14 +8807,14 @@
       <w:r>
         <w:fldChar w:fldCharType="separate"/>
       </w:r>
-      <w:bookmarkStart w:id="26" w:name="_Ref138006523"/>
+      <w:bookmarkStart w:id="33" w:name="_Ref138006523"/>
       <w:r>
         <w:rPr>
           <w:noProof/>
         </w:rPr>
         <w:t>16</w:t>
       </w:r>
-      <w:bookmarkEnd w:id="26"/>
+      <w:bookmarkEnd w:id="33"/>
       <w:r>
         <w:fldChar w:fldCharType="end"/>
       </w:r>
@@ -8793,14 +8919,14 @@
       <w:r>
         <w:fldChar w:fldCharType="separate"/>
       </w:r>
-      <w:bookmarkStart w:id="27" w:name="_Ref138006531"/>
+      <w:bookmarkStart w:id="34" w:name="_Ref138006531"/>
       <w:r>
         <w:rPr>
           <w:noProof/>
         </w:rPr>
         <w:t>17</w:t>
       </w:r>
-      <w:bookmarkEnd w:id="27"/>
+      <w:bookmarkEnd w:id="34"/>
       <w:r>
         <w:fldChar w:fldCharType="end"/>
       </w:r>
@@ -9037,14 +9163,14 @@
       <w:r>
         <w:fldChar w:fldCharType="separate"/>
       </w:r>
-      <w:bookmarkStart w:id="28" w:name="_Ref138006796"/>
+      <w:bookmarkStart w:id="35" w:name="_Ref138006796"/>
       <w:r>
         <w:rPr>
           <w:noProof/>
         </w:rPr>
         <w:t>18</w:t>
       </w:r>
-      <w:bookmarkEnd w:id="28"/>
+      <w:bookmarkEnd w:id="35"/>
       <w:r>
         <w:fldChar w:fldCharType="end"/>
       </w:r>
@@ -9150,14 +9276,14 @@
       <w:r>
         <w:fldChar w:fldCharType="separate"/>
       </w:r>
-      <w:bookmarkStart w:id="29" w:name="_Ref138006802"/>
+      <w:bookmarkStart w:id="36" w:name="_Ref138006802"/>
       <w:r>
         <w:rPr>
           <w:noProof/>
         </w:rPr>
         <w:t>19</w:t>
       </w:r>
-      <w:bookmarkEnd w:id="29"/>
+      <w:bookmarkEnd w:id="36"/>
       <w:r>
         <w:fldChar w:fldCharType="end"/>
       </w:r>
@@ -9235,7 +9361,7 @@
           <w:rFonts w:cs="Times New Roman"/>
         </w:rPr>
       </w:pPr>
-      <w:bookmarkStart w:id="30" w:name="_Toc138048851"/>
+      <w:bookmarkStart w:id="37" w:name="_Toc138113864"/>
       <w:r>
         <w:lastRenderedPageBreak/>
         <w:t>2.</w:t>
@@ -9270,7 +9396,7 @@
       <w:r>
         <w:t>:</w:t>
       </w:r>
-      <w:bookmarkEnd w:id="30"/>
+      <w:bookmarkEnd w:id="37"/>
     </w:p>
     <w:p/>
     <w:p>
@@ -9576,9 +9702,6 @@
     </w:tbl>
     <w:p/>
     <w:p>
-      <w:pPr>
-        <w:ind w:firstLine="0"/>
-      </w:pPr>
       <w:r>
         <w:t xml:space="preserve">где </w:t>
       </w:r>
@@ -9855,7 +9978,7 @@
         </w:rPr>
         <w:fldChar w:fldCharType="separate"/>
       </w:r>
-      <w:bookmarkStart w:id="31" w:name="_Ref133928339"/>
+      <w:bookmarkStart w:id="38" w:name="_Ref133928339"/>
       <w:r>
         <w:rPr>
           <w:iCs w:val="0"/>
@@ -9864,7 +9987,7 @@
         </w:rPr>
         <w:t>20</w:t>
       </w:r>
-      <w:bookmarkEnd w:id="31"/>
+      <w:bookmarkEnd w:id="38"/>
       <w:r>
         <w:rPr>
           <w:i/>
@@ -10224,7 +10347,7 @@
         </w:rPr>
         <w:fldChar w:fldCharType="separate"/>
       </w:r>
-      <w:bookmarkStart w:id="32" w:name="_Ref133928813"/>
+      <w:bookmarkStart w:id="39" w:name="_Ref133928813"/>
       <w:r>
         <w:rPr>
           <w:iCs w:val="0"/>
@@ -10233,7 +10356,7 @@
         </w:rPr>
         <w:t>21</w:t>
       </w:r>
-      <w:bookmarkEnd w:id="32"/>
+      <w:bookmarkEnd w:id="39"/>
       <w:r>
         <w:rPr>
           <w:i/>
@@ -10365,14 +10488,14 @@
       <w:r>
         <w:fldChar w:fldCharType="separate"/>
       </w:r>
-      <w:bookmarkStart w:id="33" w:name="_Ref138009323"/>
+      <w:bookmarkStart w:id="40" w:name="_Ref138009323"/>
       <w:r>
         <w:rPr>
           <w:noProof/>
         </w:rPr>
         <w:t>22</w:t>
       </w:r>
-      <w:bookmarkEnd w:id="33"/>
+      <w:bookmarkEnd w:id="40"/>
       <w:r>
         <w:fldChar w:fldCharType="end"/>
       </w:r>
@@ -10640,7 +10763,7 @@
         </w:rPr>
         <w:fldChar w:fldCharType="separate"/>
       </w:r>
-      <w:bookmarkStart w:id="34" w:name="_Ref138028735"/>
+      <w:bookmarkStart w:id="41" w:name="_Ref138028735"/>
       <w:r>
         <w:rPr>
           <w:noProof/>
@@ -10648,7 +10771,7 @@
         </w:rPr>
         <w:t>23</w:t>
       </w:r>
-      <w:bookmarkEnd w:id="34"/>
+      <w:bookmarkEnd w:id="41"/>
       <w:r>
         <w:rPr>
           <w:lang w:val="en-US"/>
@@ -10748,14 +10871,14 @@
       <w:r>
         <w:fldChar w:fldCharType="separate"/>
       </w:r>
-      <w:bookmarkStart w:id="35" w:name="_Ref138028742"/>
+      <w:bookmarkStart w:id="42" w:name="_Ref138028742"/>
       <w:r>
         <w:rPr>
           <w:noProof/>
         </w:rPr>
         <w:t>24</w:t>
       </w:r>
-      <w:bookmarkEnd w:id="35"/>
+      <w:bookmarkEnd w:id="42"/>
       <w:r>
         <w:fldChar w:fldCharType="end"/>
       </w:r>
@@ -10999,7 +11122,7 @@
       <w:pPr>
         <w:pStyle w:val="1"/>
       </w:pPr>
-      <w:bookmarkStart w:id="36" w:name="_Toc138048852"/>
+      <w:bookmarkStart w:id="43" w:name="_Toc138113865"/>
       <w:r>
         <w:lastRenderedPageBreak/>
         <w:t>2.</w:t>
@@ -11013,7 +11136,7 @@
       <w:r>
         <w:t>:</w:t>
       </w:r>
-      <w:bookmarkEnd w:id="36"/>
+      <w:bookmarkEnd w:id="43"/>
       <w:r>
         <w:rPr>
           <w:rFonts w:cs="Times New Roman"/>
@@ -11033,10 +11156,13 @@
         <w:t xml:space="preserve">дальнейшей отладки системы </w:t>
       </w:r>
       <w:r>
-        <w:t xml:space="preserve">все компоненты системы </w:t>
-      </w:r>
-      <w:r>
-        <w:t>(микрофон со встроенным усилителем</w:t>
+        <w:t xml:space="preserve">все </w:t>
+      </w:r>
+      <w:r>
+        <w:t xml:space="preserve">ее </w:t>
+      </w:r>
+      <w:r>
+        <w:t>компоненты (микрофон со встроенным усилителем</w:t>
       </w:r>
       <w:r>
         <w:t xml:space="preserve">, </w:t>
@@ -11066,10 +11192,7 @@
         <w:t>UART</w:t>
       </w:r>
       <w:r>
-        <w:t xml:space="preserve">) </w:t>
-      </w:r>
-      <w:r>
-        <w:t xml:space="preserve">были распаяны на сэндвич-плате, которая устанавливается сверху на отладочную плату </w:t>
+        <w:t xml:space="preserve">) были распаяны на сэндвич-плате, которая устанавливается сверху на отладочную плату </w:t>
       </w:r>
       <w:r>
         <w:rPr>
@@ -11081,10 +11204,7 @@
         <w:t>32</w:t>
       </w:r>
       <w:r>
-        <w:t xml:space="preserve">. Результат представлен на </w:t>
-      </w:r>
-      <w:r>
-        <w:t xml:space="preserve">рисунке </w:t>
+        <w:t xml:space="preserve">. Результат представлен на рисунке </w:t>
       </w:r>
       <w:r>
         <w:fldChar w:fldCharType="begin"/>
@@ -11188,6 +11308,7 @@
     <w:p>
       <w:pPr>
         <w:pStyle w:val="aa"/>
+        <w:spacing w:after="0"/>
         <w:jc w:val="center"/>
         <w:rPr>
           <w:iCs w:val="0"/>
@@ -11224,7 +11345,7 @@
         </w:rPr>
         <w:fldChar w:fldCharType="separate"/>
       </w:r>
-      <w:bookmarkStart w:id="37" w:name="_Ref133999649"/>
+      <w:bookmarkStart w:id="44" w:name="_Ref133999649"/>
       <w:r>
         <w:rPr>
           <w:iCs w:val="0"/>
@@ -11233,7 +11354,7 @@
         </w:rPr>
         <w:t>25</w:t>
       </w:r>
-      <w:bookmarkEnd w:id="37"/>
+      <w:bookmarkEnd w:id="44"/>
       <w:r>
         <w:rPr>
           <w:i/>
@@ -11281,10 +11402,13 @@
     <w:p/>
     <w:p>
       <w:r>
-        <w:t xml:space="preserve">Каналы усилителей коммутируются транзисторами, базы которых, подключены к ножкам контроллера. </w:t>
-      </w:r>
-      <w:r>
-        <w:t xml:space="preserve">После подачи питания на макет инициализируются АЦП, ЦАП, таймеры и </w:t>
+        <w:t xml:space="preserve">Каналы усилителей коммутируются </w:t>
+      </w:r>
+      <w:r>
+        <w:t xml:space="preserve">биполярными </w:t>
+      </w:r>
+      <w:r>
+        <w:t xml:space="preserve">транзисторами, базы которых, подключены к ножкам контроллера. После подачи питания на макет инициализируются АЦП, ЦАП, таймеры и </w:t>
       </w:r>
       <w:r>
         <w:rPr>
@@ -11293,16 +11417,7 @@
         <w:t>DMA</w:t>
       </w:r>
       <w:r>
-        <w:t xml:space="preserve">. Затем микроконтроллер излучает сигнал из </w:t>
-      </w:r>
-      <w:r>
-        <w:t xml:space="preserve">выбранного </w:t>
-      </w:r>
-      <w:r>
-        <w:t>динамика, одновременно принимая его с АЦП.  После переполнения массива хранящего принятые значения сигнала запускается процесс вычисления корреляционной функции.</w:t>
-      </w:r>
-      <w:r>
-        <w:t xml:space="preserve"> Во время отладки системы значения массива хранящего отсчеты принятого сигнала передаются </w:t>
+        <w:t xml:space="preserve">. Затем микроконтроллер излучает сигнал из выбранного динамика, одновременно принимая его с АЦП.  После переполнения массива хранящего принятые значения сигнала запускается процесс вычисления корреляционной функции. Во время отладки системы значения массива хранящего отсчеты принятого сигнала передаются </w:t>
       </w:r>
       <w:r>
         <w:lastRenderedPageBreak/>
@@ -11420,6 +11535,7 @@
     <w:p>
       <w:pPr>
         <w:pStyle w:val="aa"/>
+        <w:spacing w:after="0"/>
         <w:jc w:val="center"/>
       </w:pPr>
       <w:r>
@@ -11434,14 +11550,14 @@
       <w:r>
         <w:fldChar w:fldCharType="separate"/>
       </w:r>
-      <w:bookmarkStart w:id="38" w:name="_Ref138040872"/>
+      <w:bookmarkStart w:id="45" w:name="_Ref138040872"/>
       <w:r>
         <w:rPr>
           <w:noProof/>
         </w:rPr>
         <w:t>26</w:t>
       </w:r>
-      <w:bookmarkEnd w:id="38"/>
+      <w:bookmarkEnd w:id="45"/>
       <w:r>
         <w:fldChar w:fldCharType="end"/>
       </w:r>
@@ -11582,6 +11698,7 @@
     <w:p>
       <w:pPr>
         <w:pStyle w:val="aa"/>
+        <w:spacing w:after="0"/>
         <w:jc w:val="center"/>
       </w:pPr>
       <w:r>
@@ -11596,14 +11713,14 @@
       <w:r>
         <w:fldChar w:fldCharType="separate"/>
       </w:r>
-      <w:bookmarkStart w:id="39" w:name="_Ref138042254"/>
+      <w:bookmarkStart w:id="46" w:name="_Ref138042254"/>
       <w:r>
         <w:rPr>
           <w:noProof/>
         </w:rPr>
         <w:t>27</w:t>
       </w:r>
-      <w:bookmarkEnd w:id="39"/>
+      <w:bookmarkEnd w:id="46"/>
       <w:r>
         <w:fldChar w:fldCharType="end"/>
       </w:r>
@@ -11611,7 +11728,13 @@
         <w:t xml:space="preserve"> – В</w:t>
       </w:r>
       <w:r>
-        <w:t>ременная диаграмма сигнала принятого с микрофона</w:t>
+        <w:t>ременная диаграмма сигнала</w:t>
+      </w:r>
+      <w:r>
+        <w:t>, модулируемого семью элементами Баркера,</w:t>
+      </w:r>
+      <w:r>
+        <w:t xml:space="preserve"> принятого с микрофона</w:t>
       </w:r>
     </w:p>
     <w:p/>
@@ -11842,9 +11965,6 @@
       </w:tr>
     </w:tbl>
     <w:p>
-      <w:pPr>
-        <w:ind w:firstLine="0"/>
-      </w:pPr>
       <w:r>
         <w:t xml:space="preserve">где </w:t>
       </w:r>
@@ -11993,7 +12113,11 @@
         <w:t>б</w:t>
       </w:r>
       <w:r>
-        <w:t>ыла написана функция, которая рассчитывает корреляцию между массивом пришед</w:t>
+        <w:t xml:space="preserve">ыла написана функция, которая рассчитывает корреляцию между массивом </w:t>
+      </w:r>
+      <w:r>
+        <w:lastRenderedPageBreak/>
+        <w:t>пришед</w:t>
       </w:r>
       <w:r>
         <w:t>шего и отправленного сигнала.</w:t>
@@ -12014,14 +12138,16 @@
         <w:t xml:space="preserve"> </w:t>
       </w:r>
       <w:r>
-        <w:lastRenderedPageBreak/>
-        <w:t>позволяет оценить корреляционную характеристику, которая аналогичным образом рассчитывается с помощью микроконтроллера в процессе работы лабораторного стенда. Взаимная корреляционная характеристика</w:t>
-      </w:r>
-      <w:r>
-        <w:t xml:space="preserve"> сигнала</w:t>
-      </w:r>
-      <w:r>
-        <w:t xml:space="preserve">, принятого микрофоном, изображена на рисунке </w:t>
+        <w:t xml:space="preserve">позволяет </w:t>
+      </w:r>
+      <w:r>
+        <w:t xml:space="preserve">визуально </w:t>
+      </w:r>
+      <w:r>
+        <w:t>оценить корреляционную характеристику, которая аналогичным образом рассчитывается с помощью микроконтроллера в процессе работы лабораторного стенда. Взаимная корреляционная характеристика</w:t>
+      </w:r>
+      <w:r>
+        <w:t xml:space="preserve"> сигнала, принятого микрофоном, изображена на рисунке </w:t>
       </w:r>
       <w:r>
         <w:fldChar w:fldCharType="begin"/>
@@ -12120,6 +12246,7 @@
     <w:p>
       <w:pPr>
         <w:pStyle w:val="aa"/>
+        <w:spacing w:after="0"/>
         <w:jc w:val="center"/>
       </w:pPr>
       <w:r>
@@ -12131,19 +12258,31 @@
       <w:r>
         <w:fldChar w:fldCharType="separate"/>
       </w:r>
-      <w:bookmarkStart w:id="40" w:name="_Ref138042975"/>
+      <w:bookmarkStart w:id="47" w:name="_Ref138042975"/>
       <w:r>
         <w:rPr>
           <w:noProof/>
         </w:rPr>
         <w:t>28</w:t>
       </w:r>
-      <w:bookmarkEnd w:id="40"/>
+      <w:bookmarkEnd w:id="47"/>
       <w:r>
         <w:fldChar w:fldCharType="end"/>
       </w:r>
       <w:r>
-        <w:t xml:space="preserve"> – Взаимная корреляционная характеристика сигнала, принятого микрофоном</w:t>
+        <w:t xml:space="preserve"> – Взаимная корреляционная характеристика сигнала,</w:t>
+      </w:r>
+      <w:r>
+        <w:t xml:space="preserve"> </w:t>
+      </w:r>
+      <w:r>
+        <w:t>модулируемого семью элементами Баркера,</w:t>
+      </w:r>
+      <w:r>
+        <w:t xml:space="preserve"> </w:t>
+      </w:r>
+      <w:r>
+        <w:t>принятого микрофоном</w:t>
       </w:r>
     </w:p>
     <w:p/>
@@ -12169,19 +12308,25 @@
         <w:t>у</w:t>
       </w:r>
       <w:r>
-        <w:t xml:space="preserve"> при п</w:t>
-      </w:r>
-      <w:r>
-        <w:t>иков</w:t>
-      </w:r>
-      <w:r>
-        <w:t>ом</w:t>
+        <w:t xml:space="preserve"> </w:t>
+      </w:r>
+      <w:r>
+        <w:t>по</w:t>
+      </w:r>
+      <w:r>
+        <w:t xml:space="preserve"> </w:t>
+      </w:r>
+      <w:r>
+        <w:t>максимальному</w:t>
       </w:r>
       <w:r>
         <w:t xml:space="preserve"> значени</w:t>
       </w:r>
       <w:r>
-        <w:t>и корреляционной характеристики</w:t>
+        <w:t>ю</w:t>
+      </w:r>
+      <w:r>
+        <w:t xml:space="preserve"> корреляционной характеристики</w:t>
       </w:r>
       <w:r>
         <w:t>.</w:t>
@@ -12205,27 +12350,159 @@
         <w:t>.</w:t>
       </w:r>
     </w:p>
-    <w:p>
-      <w:r>
+    <w:p/>
+    <w:p>
+      <w:pPr>
+        <w:rPr>
+          <w:noProof/>
+        </w:rPr>
+      </w:pPr>
+      <w:r>
+        <w:rPr>
+          <w:noProof/>
+        </w:rPr>
         <w:lastRenderedPageBreak/>
-        <w:t>Определение расстояния с помощью звука основано на измерении времени, за которое звуковой сигнал распространяется от источника до приемника.</w:t>
-      </w:r>
-    </w:p>
-    <w:p>
-      <w:r>
-        <w:t>11</w:t>
-      </w:r>
-    </w:p>
-    <w:p>
+        <w:t>Накладывая исходный массив на массив отсчетов принятых с помощью АЦП микроконтроллера</w:t>
+      </w:r>
       <w:r>
         <w:rPr>
           <w:noProof/>
         </w:rPr>
+        <w:t xml:space="preserve"> (Рисунок </w:t>
+      </w:r>
+      <w:r>
+        <w:rPr>
+          <w:noProof/>
+        </w:rPr>
+        <w:fldChar w:fldCharType="begin"/>
+      </w:r>
+      <w:r>
+        <w:rPr>
+          <w:noProof/>
+        </w:rPr>
+        <w:instrText xml:space="preserve"> REF _Ref138125847 \h </w:instrText>
+      </w:r>
+      <w:r>
+        <w:rPr>
+          <w:noProof/>
+        </w:rPr>
+      </w:r>
+      <w:r>
+        <w:rPr>
+          <w:noProof/>
+        </w:rPr>
+        <w:fldChar w:fldCharType="separate"/>
+      </w:r>
+      <w:r>
+        <w:rPr>
+          <w:noProof/>
+        </w:rPr>
+        <w:t>29</w:t>
+      </w:r>
+      <w:r>
+        <w:rPr>
+          <w:noProof/>
+        </w:rPr>
+        <w:fldChar w:fldCharType="end"/>
+      </w:r>
+      <w:r>
+        <w:rPr>
+          <w:noProof/>
+        </w:rPr>
+        <w:t>)</w:t>
+      </w:r>
+      <w:r>
+        <w:rPr>
+          <w:noProof/>
+        </w:rPr>
+        <w:t>, программа перемножает отсчеты, суммирует результаты</w:t>
+      </w:r>
+      <w:r>
+        <w:rPr>
+          <w:noProof/>
+        </w:rPr>
+        <w:t xml:space="preserve">, записывает их в переменную </w:t>
+      </w:r>
+      <w:r>
+        <w:rPr>
+          <w:noProof/>
+        </w:rPr>
+        <w:t>и смещает масси</w:t>
+      </w:r>
+      <w:r>
+        <w:rPr>
+          <w:noProof/>
+        </w:rPr>
+        <w:t xml:space="preserve">в. Эти операции повторяются до тех пор, пока исходный массив не сместиться до конца массива с отсчетами АЦП. </w:t>
+      </w:r>
+      <w:r>
+        <w:rPr>
+          <w:noProof/>
+        </w:rPr>
+        <w:t xml:space="preserve">Результат вычислений изображен на рисунке </w:t>
+      </w:r>
+      <w:r>
+        <w:rPr>
+          <w:noProof/>
+        </w:rPr>
+        <w:fldChar w:fldCharType="begin"/>
+      </w:r>
+      <w:r>
+        <w:rPr>
+          <w:noProof/>
+        </w:rPr>
+        <w:instrText xml:space="preserve"> REF _Ref138125945 \h </w:instrText>
+      </w:r>
+      <w:r>
+        <w:rPr>
+          <w:noProof/>
+        </w:rPr>
+      </w:r>
+      <w:r>
+        <w:rPr>
+          <w:noProof/>
+        </w:rPr>
+        <w:fldChar w:fldCharType="separate"/>
+      </w:r>
+      <w:r>
+        <w:rPr>
+          <w:noProof/>
+        </w:rPr>
+        <w:t>30</w:t>
+      </w:r>
+      <w:r>
+        <w:rPr>
+          <w:noProof/>
+        </w:rPr>
+        <w:fldChar w:fldCharType="end"/>
+      </w:r>
+      <w:r>
+        <w:rPr>
+          <w:noProof/>
+        </w:rPr>
+        <w:t>.</w:t>
+      </w:r>
+    </w:p>
+    <w:p>
+      <w:pPr>
+        <w:rPr>
+          <w:noProof/>
+        </w:rPr>
+      </w:pPr>
+    </w:p>
+    <w:p>
+      <w:pPr>
+        <w:keepNext/>
+      </w:pPr>
+      <w:r>
+        <w:rPr>
+          <w:noProof/>
+        </w:rPr>
         <w:drawing>
-          <wp:inline distT="0" distB="0" distL="0" distR="0" wp14:anchorId="4893D0C6" wp14:editId="0C960703">
-            <wp:extent cx="5327650" cy="3994150"/>
-            <wp:effectExtent l="0" t="0" r="0" b="6350"/>
-            <wp:docPr id="62312007" name="Рисунок 4"/>
+          <wp:inline distT="0" distB="0" distL="0" distR="0" wp14:anchorId="2AB0621B" wp14:editId="4BB06965">
+            <wp:extent cx="5324475" cy="3995420"/>
+            <wp:effectExtent l="0" t="0" r="0" b="0"/>
+            <wp:docPr id="1832069236" name="Рисунок 1"/>
             <wp:cNvGraphicFramePr>
               <a:graphicFrameLocks xmlns:a="http://schemas.openxmlformats.org/drawingml/2006/main" noChangeAspect="1"/>
             </wp:cNvGraphicFramePr>
@@ -12233,7 +12510,7 @@
               <a:graphicData uri="http://schemas.openxmlformats.org/drawingml/2006/picture">
                 <pic:pic xmlns:pic="http://schemas.openxmlformats.org/drawingml/2006/picture">
                   <pic:nvPicPr>
-                    <pic:cNvPr id="0" name="Picture 4"/>
+                    <pic:cNvPr id="0" name="Picture 1"/>
                     <pic:cNvPicPr>
                       <a:picLocks noChangeAspect="1" noChangeArrowheads="1"/>
                     </pic:cNvPicPr>
@@ -12254,7 +12531,7 @@
                   <pic:spPr bwMode="auto">
                     <a:xfrm>
                       <a:off x="0" y="0"/>
-                      <a:ext cx="5327650" cy="3994150"/>
+                      <a:ext cx="5324475" cy="3995420"/>
                     </a:xfrm>
                     <a:prstGeom prst="rect">
                       <a:avLst/>
@@ -12272,16 +12549,105 @@
       </w:r>
     </w:p>
     <w:p>
+      <w:pPr>
+        <w:keepNext/>
+        <w:jc w:val="center"/>
+        <w:rPr>
+          <w:vanish/>
+          <w:specVanish/>
+        </w:rPr>
+      </w:pPr>
+      <w:r>
+        <w:t xml:space="preserve">Рисунок </w:t>
+      </w:r>
+    </w:p>
+    <w:p>
+      <w:pPr>
+        <w:pStyle w:val="aa"/>
+        <w:spacing w:after="0"/>
+        <w:jc w:val="center"/>
+      </w:pPr>
+      <w:r>
+        <w:fldChar w:fldCharType="begin"/>
+      </w:r>
+      <w:r>
+        <w:instrText xml:space="preserve"> SEQ Рисунок \* ARABIC </w:instrText>
+      </w:r>
+      <w:r>
+        <w:fldChar w:fldCharType="separate"/>
+      </w:r>
+      <w:bookmarkStart w:id="48" w:name="_Ref138125847"/>
+      <w:r>
+        <w:rPr>
+          <w:noProof/>
+        </w:rPr>
+        <w:t>29</w:t>
+      </w:r>
+      <w:bookmarkEnd w:id="48"/>
+      <w:r>
+        <w:fldChar w:fldCharType="end"/>
+      </w:r>
+      <w:r>
+        <w:t xml:space="preserve"> </w:t>
+      </w:r>
+      <w:r>
+        <w:t xml:space="preserve">– </w:t>
+      </w:r>
+      <w:r>
+        <w:t>Отсчеты</w:t>
+      </w:r>
+      <w:r>
+        <w:t xml:space="preserve"> сигнала, модулируемого </w:t>
+      </w:r>
+      <w:r>
+        <w:t>пятью</w:t>
+      </w:r>
+      <w:r>
+        <w:t xml:space="preserve"> элементами Баркера, принятого с микрофона</w:t>
+      </w:r>
+    </w:p>
+    <w:p>
+      <w:pPr>
+        <w:keepNext/>
+        <w:rPr>
+          <w:noProof/>
+        </w:rPr>
+      </w:pPr>
+    </w:p>
+    <w:p>
+      <w:pPr>
+        <w:rPr>
+          <w:noProof/>
+        </w:rPr>
+      </w:pPr>
+      <w:r>
+        <w:rPr>
+          <w:noProof/>
+        </w:rPr>
+        <w:t xml:space="preserve">Маркером на графике отмеченно начало пришедшего сигнала. </w:t>
+      </w:r>
+    </w:p>
+    <w:p>
+      <w:pPr>
+        <w:rPr>
+          <w:noProof/>
+        </w:rPr>
+      </w:pPr>
+    </w:p>
+    <w:p>
+      <w:pPr>
+        <w:keepNext/>
+      </w:pPr>
       <w:r>
         <w:rPr>
           <w:noProof/>
         </w:rPr>
         <w:lastRenderedPageBreak/>
         <w:drawing>
-          <wp:inline distT="0" distB="0" distL="0" distR="0" wp14:anchorId="6959B36B" wp14:editId="01CEF2A3">
-            <wp:extent cx="5327650" cy="3994150"/>
+          <wp:inline distT="0" distB="0" distL="0" distR="0" wp14:anchorId="1F51E623" wp14:editId="334260EC">
+            <wp:extent cx="5324475" cy="3995420"/>
             <wp:effectExtent l="0" t="0" r="0" b="0"/>
-            <wp:docPr id="94305356" name="Рисунок 5"/>
+            <wp:docPr id="500495656" name="Рисунок 2"/>
             <wp:cNvGraphicFramePr>
               <a:graphicFrameLocks xmlns:a="http://schemas.openxmlformats.org/drawingml/2006/main" noChangeAspect="1"/>
             </wp:cNvGraphicFramePr>
@@ -12289,7 +12655,7 @@
               <a:graphicData uri="http://schemas.openxmlformats.org/drawingml/2006/picture">
                 <pic:pic xmlns:pic="http://schemas.openxmlformats.org/drawingml/2006/picture">
                   <pic:nvPicPr>
-                    <pic:cNvPr id="0" name="Picture 5"/>
+                    <pic:cNvPr id="0" name="Picture 2"/>
                     <pic:cNvPicPr>
                       <a:picLocks noChangeAspect="1" noChangeArrowheads="1"/>
                     </pic:cNvPicPr>
@@ -12310,7 +12676,7 @@
                   <pic:spPr bwMode="auto">
                     <a:xfrm>
                       <a:off x="0" y="0"/>
-                      <a:ext cx="5327650" cy="3994150"/>
+                      <a:ext cx="5324475" cy="3995420"/>
                     </a:xfrm>
                     <a:prstGeom prst="rect">
                       <a:avLst/>
@@ -12329,30 +12695,174 @@
     </w:p>
     <w:p>
       <w:pPr>
-        <w:rPr>
-          <w:lang w:val="en-US"/>
-        </w:rPr>
-      </w:pPr>
-      <w:r>
-        <w:t>13</w:t>
-      </w:r>
-    </w:p>
-    <w:p>
-      <w:pPr>
-        <w:rPr>
-          <w:lang w:val="en-US"/>
-        </w:rPr>
+        <w:keepNext/>
+        <w:jc w:val="center"/>
+        <w:rPr>
+          <w:vanish/>
+          <w:specVanish/>
+        </w:rPr>
+      </w:pPr>
+      <w:r>
+        <w:t>Рисунок</w:t>
+      </w:r>
+      <w:r>
+        <w:t xml:space="preserve"> </w:t>
+      </w:r>
+    </w:p>
+    <w:p>
+      <w:pPr>
+        <w:pStyle w:val="aa"/>
+        <w:spacing w:after="0"/>
+        <w:jc w:val="center"/>
+      </w:pPr>
+      <w:r>
+        <w:fldChar w:fldCharType="begin"/>
+      </w:r>
+      <w:r>
+        <w:instrText xml:space="preserve"> SEQ Рисунок \* ARABIC </w:instrText>
+      </w:r>
+      <w:r>
+        <w:fldChar w:fldCharType="separate"/>
+      </w:r>
+      <w:bookmarkStart w:id="49" w:name="_Ref138125945"/>
+      <w:r>
+        <w:rPr>
+          <w:noProof/>
+        </w:rPr>
+        <w:t>30</w:t>
+      </w:r>
+      <w:bookmarkEnd w:id="49"/>
+      <w:r>
+        <w:fldChar w:fldCharType="end"/>
+      </w:r>
+      <w:r>
+        <w:t xml:space="preserve"> </w:t>
+      </w:r>
+      <w:r>
+        <w:t xml:space="preserve">– Взаимная корреляционная характеристика сигнала, модулируемого </w:t>
+      </w:r>
+      <w:r>
+        <w:t>пятью</w:t>
+      </w:r>
+      <w:r>
+        <w:t xml:space="preserve"> элементами Баркера, принятого микрофоном</w:t>
+      </w:r>
+    </w:p>
+    <w:p/>
+    <w:p>
+      <w:r>
+        <w:t>Смещение,</w:t>
+      </w:r>
+      <w:r>
+        <w:t xml:space="preserve"> при котором был достигнут максимум корреляционной функции</w:t>
+      </w:r>
+      <w:r>
+        <w:t xml:space="preserve"> (отмечен маркером)</w:t>
+      </w:r>
+      <w:r>
+        <w:t xml:space="preserve"> и является той самой задержкой распространения сигнала – остается лишь перевести это значение в секунды и </w:t>
+      </w:r>
+      <w:r>
+        <w:t>помножить</w:t>
+      </w:r>
+      <w:r>
+        <w:t xml:space="preserve"> на скорость звука.</w:t>
+      </w:r>
+    </w:p>
+    <w:p>
+      <w:r>
+        <w:t>Макет позволяет анализировать работу системы</w:t>
+      </w:r>
+      <w:r>
+        <w:t xml:space="preserve"> </w:t>
+      </w:r>
+      <w:r>
+        <w:t>при различных кодовых последовательностях</w:t>
+      </w:r>
+      <w:r>
+        <w:t xml:space="preserve">. </w:t>
+      </w:r>
+      <w:r>
+        <w:t>Для примера рассмотрим, как определяется расстояние при различных кодовых последовательностях. На рисунк</w:t>
+      </w:r>
+      <w:r>
+        <w:t xml:space="preserve">ах </w:t>
+      </w:r>
+      <w:r>
+        <w:fldChar w:fldCharType="begin"/>
+      </w:r>
+      <w:r>
+        <w:instrText xml:space="preserve"> REF _Ref138123437 \h </w:instrText>
+      </w:r>
+      <w:r>
+        <w:fldChar w:fldCharType="separate"/>
+      </w:r>
+      <w:r>
+        <w:rPr>
+          <w:noProof/>
+        </w:rPr>
+        <w:t>29</w:t>
+      </w:r>
+      <w:r>
+        <w:fldChar w:fldCharType="end"/>
+      </w:r>
+      <w:r>
+        <w:t xml:space="preserve">, </w:t>
+      </w:r>
+      <w:r>
+        <w:fldChar w:fldCharType="begin"/>
+      </w:r>
+      <w:r>
+        <w:instrText xml:space="preserve"> REF _Ref138123441 \h </w:instrText>
+      </w:r>
+      <w:r>
+        <w:fldChar w:fldCharType="separate"/>
+      </w:r>
+      <w:r>
+        <w:rPr>
+          <w:noProof/>
+        </w:rPr>
+        <w:t>30</w:t>
+      </w:r>
+      <w:r>
+        <w:fldChar w:fldCharType="end"/>
+      </w:r>
+      <w:r>
+        <w:t xml:space="preserve"> представлен</w:t>
+      </w:r>
+      <w:r>
+        <w:t>ы</w:t>
+      </w:r>
+      <w:r>
+        <w:t xml:space="preserve"> </w:t>
+      </w:r>
+      <w:r>
+        <w:t xml:space="preserve">временная диаграмма и </w:t>
+      </w:r>
+      <w:r>
+        <w:t xml:space="preserve">взаимная корреляционная функция </w:t>
+      </w:r>
+      <w:r>
+        <w:t>сигнала, моделированного последовательности Баркера длиной 3 символа, принятого микрофоном.</w:t>
+      </w:r>
+    </w:p>
+    <w:p/>
+    <w:p>
+      <w:pPr>
+        <w:keepNext/>
+        <w:jc w:val="center"/>
       </w:pPr>
       <w:r>
         <w:rPr>
           <w:noProof/>
           <w:lang w:val="en-US"/>
         </w:rPr>
+        <w:lastRenderedPageBreak/>
         <w:drawing>
-          <wp:inline distT="0" distB="0" distL="0" distR="0" wp14:anchorId="30DF0C9D" wp14:editId="23755402">
+          <wp:inline distT="0" distB="0" distL="0" distR="0" wp14:anchorId="6268EF17" wp14:editId="6EA91D78">
             <wp:extent cx="5327650" cy="3994150"/>
             <wp:effectExtent l="0" t="0" r="0" b="6350"/>
-            <wp:docPr id="58672138" name="Рисунок 6"/>
+            <wp:docPr id="1216099267" name="Рисунок 12"/>
             <wp:cNvGraphicFramePr>
               <a:graphicFrameLocks xmlns:a="http://schemas.openxmlformats.org/drawingml/2006/main" noChangeAspect="1"/>
             </wp:cNvGraphicFramePr>
@@ -12360,7 +12870,7 @@
               <a:graphicData uri="http://schemas.openxmlformats.org/drawingml/2006/picture">
                 <pic:pic xmlns:pic="http://schemas.openxmlformats.org/drawingml/2006/picture">
                   <pic:nvPicPr>
-                    <pic:cNvPr id="0" name="Picture 6"/>
+                    <pic:cNvPr id="0" name="Picture 12"/>
                     <pic:cNvPicPr>
                       <a:picLocks noChangeAspect="1" noChangeArrowheads="1"/>
                     </pic:cNvPicPr>
@@ -12400,9 +12910,88 @@
     </w:p>
     <w:p>
       <w:pPr>
+        <w:keepNext/>
+        <w:jc w:val="center"/>
+        <w:rPr>
+          <w:vanish/>
+          <w:specVanish/>
+        </w:rPr>
+      </w:pPr>
+      <w:r>
+        <w:t xml:space="preserve">Рисунок </w:t>
+      </w:r>
+    </w:p>
+    <w:p>
+      <w:pPr>
+        <w:pStyle w:val="aa"/>
+        <w:spacing w:after="0"/>
+        <w:jc w:val="center"/>
+      </w:pPr>
+      <w:r>
         <w:rPr>
           <w:lang w:val="en-US"/>
         </w:rPr>
+        <w:fldChar w:fldCharType="begin"/>
+      </w:r>
+      <w:r>
+        <w:instrText xml:space="preserve"> </w:instrText>
+      </w:r>
+      <w:r>
+        <w:rPr>
+          <w:lang w:val="en-US"/>
+        </w:rPr>
+        <w:instrText>SEQ</w:instrText>
+      </w:r>
+      <w:r>
+        <w:instrText xml:space="preserve"> Рисунок \* </w:instrText>
+      </w:r>
+      <w:r>
+        <w:rPr>
+          <w:lang w:val="en-US"/>
+        </w:rPr>
+        <w:instrText>ARABIC</w:instrText>
+      </w:r>
+      <w:r>
+        <w:instrText xml:space="preserve"> </w:instrText>
+      </w:r>
+      <w:r>
+        <w:rPr>
+          <w:lang w:val="en-US"/>
+        </w:rPr>
+        <w:fldChar w:fldCharType="separate"/>
+      </w:r>
+      <w:bookmarkStart w:id="50" w:name="_Ref138123437"/>
+      <w:r>
+        <w:rPr>
+          <w:noProof/>
+        </w:rPr>
+        <w:t>31</w:t>
+      </w:r>
+      <w:bookmarkEnd w:id="50"/>
+      <w:r>
+        <w:rPr>
+          <w:lang w:val="en-US"/>
+        </w:rPr>
+        <w:fldChar w:fldCharType="end"/>
+      </w:r>
+      <w:r>
+        <w:t xml:space="preserve"> </w:t>
+      </w:r>
+      <w:r>
+        <w:t xml:space="preserve">– Временная диаграмма сигнала, модулируемого </w:t>
+      </w:r>
+      <w:r>
+        <w:t>тремя</w:t>
+      </w:r>
+      <w:r>
+        <w:t xml:space="preserve"> элементами Баркера, принятого с микрофона</w:t>
+      </w:r>
+    </w:p>
+    <w:p/>
+    <w:p>
+      <w:pPr>
+        <w:keepNext/>
+        <w:jc w:val="center"/>
       </w:pPr>
       <w:r>
         <w:rPr>
@@ -12411,10 +13000,10 @@
         </w:rPr>
         <w:lastRenderedPageBreak/>
         <w:drawing>
-          <wp:inline distT="0" distB="0" distL="0" distR="0" wp14:anchorId="681BB2BB" wp14:editId="33F7EAFA">
+          <wp:inline distT="0" distB="0" distL="0" distR="0" wp14:anchorId="68DC75CF" wp14:editId="6CA071B8">
             <wp:extent cx="5327650" cy="3994150"/>
             <wp:effectExtent l="0" t="0" r="0" b="0"/>
-            <wp:docPr id="264148461" name="Рисунок 7"/>
+            <wp:docPr id="1872986423" name="Рисунок 13"/>
             <wp:cNvGraphicFramePr>
               <a:graphicFrameLocks xmlns:a="http://schemas.openxmlformats.org/drawingml/2006/main" noChangeAspect="1"/>
             </wp:cNvGraphicFramePr>
@@ -12422,7 +13011,7 @@
               <a:graphicData uri="http://schemas.openxmlformats.org/drawingml/2006/picture">
                 <pic:pic xmlns:pic="http://schemas.openxmlformats.org/drawingml/2006/picture">
                   <pic:nvPicPr>
-                    <pic:cNvPr id="0" name="Picture 7"/>
+                    <pic:cNvPr id="0" name="Picture 13"/>
                     <pic:cNvPicPr>
                       <a:picLocks noChangeAspect="1" noChangeArrowheads="1"/>
                     </pic:cNvPicPr>
@@ -12462,30 +13051,172 @@
     </w:p>
     <w:p>
       <w:pPr>
+        <w:keepNext/>
+        <w:jc w:val="center"/>
+        <w:rPr>
+          <w:vanish/>
+          <w:specVanish/>
+        </w:rPr>
+      </w:pPr>
+      <w:r>
+        <w:t xml:space="preserve">Рисунок </w:t>
+      </w:r>
+    </w:p>
+    <w:p>
+      <w:pPr>
+        <w:pStyle w:val="aa"/>
+        <w:spacing w:after="0"/>
+        <w:jc w:val="center"/>
+      </w:pPr>
+      <w:r>
         <w:rPr>
           <w:lang w:val="en-US"/>
         </w:rPr>
-      </w:pPr>
+        <w:fldChar w:fldCharType="begin"/>
+      </w:r>
+      <w:r>
+        <w:instrText xml:space="preserve"> </w:instrText>
+      </w:r>
       <w:r>
         <w:rPr>
           <w:lang w:val="en-US"/>
         </w:rPr>
-        <w:t>5</w:t>
-      </w:r>
-    </w:p>
-    <w:p>
-      <w:pPr>
+        <w:instrText>SEQ</w:instrText>
+      </w:r>
+      <w:r>
+        <w:instrText xml:space="preserve"> Рисунок \* </w:instrText>
+      </w:r>
+      <w:r>
         <w:rPr>
           <w:lang w:val="en-US"/>
         </w:rPr>
+        <w:instrText>ARABIC</w:instrText>
+      </w:r>
+      <w:r>
+        <w:instrText xml:space="preserve"> </w:instrText>
+      </w:r>
+      <w:r>
+        <w:rPr>
+          <w:lang w:val="en-US"/>
+        </w:rPr>
+        <w:fldChar w:fldCharType="separate"/>
+      </w:r>
+      <w:bookmarkStart w:id="51" w:name="_Ref138123441"/>
+      <w:r>
+        <w:rPr>
+          <w:noProof/>
+        </w:rPr>
+        <w:t>32</w:t>
+      </w:r>
+      <w:bookmarkEnd w:id="51"/>
+      <w:r>
+        <w:rPr>
+          <w:lang w:val="en-US"/>
+        </w:rPr>
+        <w:fldChar w:fldCharType="end"/>
+      </w:r>
+      <w:r>
+        <w:t xml:space="preserve"> – </w:t>
+      </w:r>
+      <w:r>
+        <w:t xml:space="preserve">Взаимная корреляционная характеристика сигнала, модулируемого </w:t>
+      </w:r>
+      <w:r>
+        <w:t>тремя</w:t>
+      </w:r>
+      <w:r>
+        <w:t xml:space="preserve"> элементами Баркера, принятого микрофоном</w:t>
+      </w:r>
+    </w:p>
+    <w:p/>
+    <w:p>
+      <w:r>
+        <w:t>По рисункам очевидно, что точность определения задержки ста</w:t>
+      </w:r>
+      <w:r>
+        <w:t>нет</w:t>
+      </w:r>
+      <w:r>
+        <w:t xml:space="preserve"> гораздо ниже по причине того, что главный пик расширился, а уровень бокового лепестка практически со</w:t>
+      </w:r>
+      <w:r>
+        <w:t>поставим с уровнем максимума корреляционной характеристики.</w:t>
+      </w:r>
+    </w:p>
+    <w:p>
+      <w:r>
+        <w:t>Увеличим количество элементов до пяти</w:t>
+      </w:r>
+      <w:r>
+        <w:t xml:space="preserve"> (</w:t>
+      </w:r>
+      <w:r>
+        <w:t xml:space="preserve">Рисунок </w:t>
+      </w:r>
+      <w:r>
+        <w:fldChar w:fldCharType="begin"/>
+      </w:r>
+      <w:r>
+        <w:instrText xml:space="preserve"> REF _Ref138123508 \h </w:instrText>
+      </w:r>
+      <w:r>
+        <w:fldChar w:fldCharType="separate"/>
+      </w:r>
+      <w:r>
+        <w:rPr>
+          <w:noProof/>
+        </w:rPr>
+        <w:t>31</w:t>
+      </w:r>
+      <w:r>
+        <w:fldChar w:fldCharType="end"/>
+      </w:r>
+      <w:r>
+        <w:t xml:space="preserve"> </w:t>
+      </w:r>
+      <w:r>
+        <w:t>и</w:t>
+      </w:r>
+      <w:r>
+        <w:t xml:space="preserve"> </w:t>
+      </w:r>
+      <w:r>
+        <w:fldChar w:fldCharType="begin"/>
+      </w:r>
+      <w:r>
+        <w:instrText xml:space="preserve"> REF _Ref138123515 \h </w:instrText>
+      </w:r>
+      <w:r>
+        <w:fldChar w:fldCharType="separate"/>
+      </w:r>
+      <w:r>
+        <w:rPr>
+          <w:noProof/>
+        </w:rPr>
+        <w:t>32</w:t>
+      </w:r>
+      <w:r>
+        <w:fldChar w:fldCharType="end"/>
+      </w:r>
+      <w:r>
+        <w:t>)</w:t>
+      </w:r>
+      <w:r>
+        <w:t xml:space="preserve">: </w:t>
+      </w:r>
+    </w:p>
+    <w:p>
+      <w:pPr>
+        <w:keepNext/>
       </w:pPr>
       <w:r>
         <w:rPr>
           <w:noProof/>
           <w:lang w:val="en-US"/>
         </w:rPr>
+        <w:lastRenderedPageBreak/>
         <w:drawing>
-          <wp:inline distT="0" distB="0" distL="0" distR="0" wp14:anchorId="59901B7E" wp14:editId="041315CB">
+          <wp:inline distT="0" distB="0" distL="0" distR="0" wp14:anchorId="3647FD59" wp14:editId="02CF2038">
             <wp:extent cx="5327650" cy="3994150"/>
             <wp:effectExtent l="0" t="0" r="0" b="6350"/>
             <wp:docPr id="1364374174" name="Рисунок 8"/>
@@ -12536,8 +13267,92 @@
     </w:p>
     <w:p>
       <w:pPr>
+        <w:keepNext/>
+        <w:jc w:val="center"/>
+        <w:rPr>
+          <w:vanish/>
+          <w:specVanish/>
+        </w:rPr>
+      </w:pPr>
+      <w:r>
+        <w:t xml:space="preserve">Рисунок </w:t>
+      </w:r>
+    </w:p>
+    <w:p>
+      <w:pPr>
+        <w:pStyle w:val="aa"/>
+        <w:spacing w:after="0"/>
+        <w:jc w:val="center"/>
+      </w:pPr>
+      <w:r>
         <w:rPr>
           <w:lang w:val="en-US"/>
+        </w:rPr>
+        <w:fldChar w:fldCharType="begin"/>
+      </w:r>
+      <w:r>
+        <w:instrText xml:space="preserve"> </w:instrText>
+      </w:r>
+      <w:r>
+        <w:rPr>
+          <w:lang w:val="en-US"/>
+        </w:rPr>
+        <w:instrText>SEQ</w:instrText>
+      </w:r>
+      <w:r>
+        <w:instrText xml:space="preserve"> Рисунок \* </w:instrText>
+      </w:r>
+      <w:r>
+        <w:rPr>
+          <w:lang w:val="en-US"/>
+        </w:rPr>
+        <w:instrText>ARABIC</w:instrText>
+      </w:r>
+      <w:r>
+        <w:instrText xml:space="preserve"> </w:instrText>
+      </w:r>
+      <w:r>
+        <w:rPr>
+          <w:lang w:val="en-US"/>
+        </w:rPr>
+        <w:fldChar w:fldCharType="separate"/>
+      </w:r>
+      <w:bookmarkStart w:id="52" w:name="_Ref138123508"/>
+      <w:r>
+        <w:rPr>
+          <w:noProof/>
+        </w:rPr>
+        <w:t>33</w:t>
+      </w:r>
+      <w:bookmarkEnd w:id="52"/>
+      <w:r>
+        <w:rPr>
+          <w:lang w:val="en-US"/>
+        </w:rPr>
+        <w:fldChar w:fldCharType="end"/>
+      </w:r>
+      <w:r>
+        <w:t xml:space="preserve"> </w:t>
+      </w:r>
+      <w:r>
+        <w:t xml:space="preserve">– Временная диаграмма сигнала, модулируемого </w:t>
+      </w:r>
+      <w:r>
+        <w:t>пятью</w:t>
+      </w:r>
+      <w:r>
+        <w:t xml:space="preserve"> элементами Баркера, принятого с микрофона</w:t>
+      </w:r>
+    </w:p>
+    <w:p>
+      <w:pPr>
+        <w:pStyle w:val="aa"/>
+        <w:keepNext/>
+        <w:spacing w:after="0"/>
+        <w:jc w:val="center"/>
+        <w:rPr>
+          <w:vanish/>
+          <w:specVanish/>
         </w:rPr>
       </w:pPr>
       <w:r>
@@ -12547,7 +13362,7 @@
         </w:rPr>
         <w:lastRenderedPageBreak/>
         <w:drawing>
-          <wp:inline distT="0" distB="0" distL="0" distR="0" wp14:anchorId="4D6A9125" wp14:editId="3DAFE181">
+          <wp:inline distT="0" distB="0" distL="0" distR="0" wp14:anchorId="5F13B27F" wp14:editId="11B3AE26">
             <wp:extent cx="5327650" cy="3994150"/>
             <wp:effectExtent l="0" t="0" r="0" b="0"/>
             <wp:docPr id="771216227" name="Рисунок 9"/>
@@ -12595,25 +13410,161 @@
           </wp:inline>
         </w:drawing>
       </w:r>
-    </w:p>
-    <w:p>
-      <w:r>
-        <w:t xml:space="preserve">5 </w:t>
-      </w:r>
-      <w:r>
-        <w:t xml:space="preserve">и три элемента </w:t>
-      </w:r>
-    </w:p>
-    <w:p>
+      <w:r>
+        <w:t xml:space="preserve">Рисунок </w:t>
+      </w:r>
+    </w:p>
+    <w:p>
+      <w:pPr>
+        <w:pStyle w:val="aa"/>
+        <w:spacing w:after="0"/>
+        <w:jc w:val="center"/>
+        <w:rPr>
+          <w:vanish/>
+          <w:specVanish/>
+        </w:rPr>
+      </w:pPr>
+      <w:r>
+        <w:rPr>
+          <w:lang w:val="en-US"/>
+        </w:rPr>
+        <w:fldChar w:fldCharType="begin"/>
+      </w:r>
+      <w:r>
+        <w:instrText xml:space="preserve"> </w:instrText>
+      </w:r>
+      <w:r>
+        <w:rPr>
+          <w:lang w:val="en-US"/>
+        </w:rPr>
+        <w:instrText>SEQ</w:instrText>
+      </w:r>
+      <w:r>
+        <w:instrText xml:space="preserve"> Рисунок \* </w:instrText>
+      </w:r>
+      <w:r>
+        <w:rPr>
+          <w:lang w:val="en-US"/>
+        </w:rPr>
+        <w:instrText>ARABIC</w:instrText>
+      </w:r>
+      <w:r>
+        <w:instrText xml:space="preserve"> </w:instrText>
+      </w:r>
+      <w:r>
+        <w:rPr>
+          <w:lang w:val="en-US"/>
+        </w:rPr>
+        <w:fldChar w:fldCharType="separate"/>
+      </w:r>
+      <w:bookmarkStart w:id="53" w:name="_Ref138123515"/>
       <w:r>
         <w:rPr>
           <w:noProof/>
         </w:rPr>
+        <w:t>34</w:t>
+      </w:r>
+      <w:bookmarkEnd w:id="53"/>
+      <w:r>
+        <w:rPr>
+          <w:lang w:val="en-US"/>
+        </w:rPr>
+        <w:fldChar w:fldCharType="end"/>
+      </w:r>
+      <w:r>
+        <w:t xml:space="preserve"> </w:t>
+      </w:r>
+      <w:r>
+        <w:t xml:space="preserve">– Взаимная корреляционная характеристика сигнала, модулируемого </w:t>
+      </w:r>
+      <w:r>
+        <w:t>пятью</w:t>
+      </w:r>
+      <w:r>
+        <w:t xml:space="preserve"> элементами Баркера, принятого микрофоном</w:t>
+      </w:r>
+    </w:p>
+    <w:p>
+      <w:pPr>
+        <w:jc w:val="center"/>
+      </w:pPr>
+    </w:p>
+    <w:p/>
+    <w:p>
+      <w:r>
+        <w:t>Получившееся характеристика имеет большую разрешающую способность, а максимальный уровень боковых лепестков составил всего половину от максимума корреляционной функции.</w:t>
+      </w:r>
+    </w:p>
+    <w:p>
+      <w:r>
+        <w:t>Исследуем работу системы при более длинных последовательностях</w:t>
+      </w:r>
+      <w:r>
+        <w:t>. На рисунк</w:t>
+      </w:r>
+      <w:r>
+        <w:t>ах</w:t>
+      </w:r>
+      <w:r>
+        <w:t xml:space="preserve"> </w:t>
+      </w:r>
+      <w:r>
+        <w:fldChar w:fldCharType="begin"/>
+      </w:r>
+      <w:r>
+        <w:instrText xml:space="preserve"> REF _Ref138123744 \h </w:instrText>
+      </w:r>
+      <w:r>
+        <w:fldChar w:fldCharType="separate"/>
+      </w:r>
+      <w:r>
+        <w:rPr>
+          <w:noProof/>
+        </w:rPr>
+        <w:t>33</w:t>
+      </w:r>
+      <w:r>
+        <w:fldChar w:fldCharType="end"/>
+      </w:r>
+      <w:r>
+        <w:t xml:space="preserve"> и </w:t>
+      </w:r>
+      <w:r>
+        <w:fldChar w:fldCharType="begin"/>
+      </w:r>
+      <w:r>
+        <w:instrText xml:space="preserve"> REF _Ref138123751 \h </w:instrText>
+      </w:r>
+      <w:r>
+        <w:fldChar w:fldCharType="separate"/>
+      </w:r>
+      <w:r>
+        <w:rPr>
+          <w:noProof/>
+        </w:rPr>
+        <w:t>34</w:t>
+      </w:r>
+      <w:r>
+        <w:fldChar w:fldCharType="end"/>
+      </w:r>
+      <w:r>
+        <w:t xml:space="preserve"> изображены временная диаграмма и взаимная корреляционная характеристика сигнала, модулируемого одиннадцатью элементами Баркера.</w:t>
+      </w:r>
+    </w:p>
+    <w:p>
+      <w:pPr>
+        <w:keepNext/>
+      </w:pPr>
+      <w:r>
+        <w:rPr>
+          <w:noProof/>
+        </w:rPr>
+        <w:lastRenderedPageBreak/>
         <w:drawing>
-          <wp:inline distT="0" distB="0" distL="0" distR="0" wp14:anchorId="299AEFF0" wp14:editId="0A28EFC1">
+          <wp:inline distT="0" distB="0" distL="0" distR="0" wp14:anchorId="4893D0C6" wp14:editId="0C960703">
             <wp:extent cx="5327650" cy="3994150"/>
             <wp:effectExtent l="0" t="0" r="0" b="6350"/>
-            <wp:docPr id="416164368" name="Рисунок 10"/>
+            <wp:docPr id="62312007" name="Рисунок 4"/>
             <wp:cNvGraphicFramePr>
               <a:graphicFrameLocks xmlns:a="http://schemas.openxmlformats.org/drawingml/2006/main" noChangeAspect="1"/>
             </wp:cNvGraphicFramePr>
@@ -12621,7 +13572,7 @@
               <a:graphicData uri="http://schemas.openxmlformats.org/drawingml/2006/picture">
                 <pic:pic xmlns:pic="http://schemas.openxmlformats.org/drawingml/2006/picture">
                   <pic:nvPicPr>
-                    <pic:cNvPr id="0" name="Picture 10"/>
+                    <pic:cNvPr id="0" name="Picture 4"/>
                     <pic:cNvPicPr>
                       <a:picLocks noChangeAspect="1" noChangeArrowheads="1"/>
                     </pic:cNvPicPr>
@@ -12661,9 +13612,67 @@
     </w:p>
     <w:p>
       <w:pPr>
-        <w:rPr>
-          <w:lang w:val="en-US"/>
-        </w:rPr>
+        <w:keepNext/>
+        <w:jc w:val="center"/>
+        <w:rPr>
+          <w:vanish/>
+          <w:specVanish/>
+        </w:rPr>
+      </w:pPr>
+      <w:r>
+        <w:t xml:space="preserve">Рисунок </w:t>
+      </w:r>
+    </w:p>
+    <w:p>
+      <w:pPr>
+        <w:pStyle w:val="aa"/>
+        <w:spacing w:after="0"/>
+        <w:jc w:val="center"/>
+      </w:pPr>
+      <w:r>
+        <w:fldChar w:fldCharType="begin"/>
+      </w:r>
+      <w:r>
+        <w:instrText xml:space="preserve"> SEQ Рисунок \* ARABIC </w:instrText>
+      </w:r>
+      <w:r>
+        <w:fldChar w:fldCharType="separate"/>
+      </w:r>
+      <w:bookmarkStart w:id="54" w:name="_Ref138123744"/>
+      <w:r>
+        <w:rPr>
+          <w:noProof/>
+        </w:rPr>
+        <w:t>35</w:t>
+      </w:r>
+      <w:bookmarkEnd w:id="54"/>
+      <w:r>
+        <w:fldChar w:fldCharType="end"/>
+      </w:r>
+      <w:r>
+        <w:t xml:space="preserve"> </w:t>
+      </w:r>
+      <w:r>
+        <w:t xml:space="preserve">– Временная диаграмма сигнала, модулируемого </w:t>
+      </w:r>
+      <w:r>
+        <w:t xml:space="preserve">одиннадцатью </w:t>
+      </w:r>
+      <w:r>
+        <w:t>элементами Баркера, принятого с микрофона</w:t>
+      </w:r>
+    </w:p>
+    <w:p>
+      <w:pPr>
+        <w:jc w:val="left"/>
+      </w:pPr>
+      <w:r>
+        <w:br w:type="page"/>
+      </w:r>
+    </w:p>
+    <w:p>
+      <w:pPr>
+        <w:keepNext/>
       </w:pPr>
       <w:r>
         <w:rPr>
@@ -12671,10 +13680,10 @@
         </w:rPr>
         <w:lastRenderedPageBreak/>
         <w:drawing>
-          <wp:inline distT="0" distB="0" distL="0" distR="0" wp14:anchorId="2879DE90" wp14:editId="3851A3A7">
+          <wp:inline distT="0" distB="0" distL="0" distR="0" wp14:anchorId="6959B36B" wp14:editId="01CEF2A3">
             <wp:extent cx="5327650" cy="3994150"/>
             <wp:effectExtent l="0" t="0" r="0" b="0"/>
-            <wp:docPr id="1223707371" name="Рисунок 11"/>
+            <wp:docPr id="94305356" name="Рисунок 5"/>
             <wp:cNvGraphicFramePr>
               <a:graphicFrameLocks xmlns:a="http://schemas.openxmlformats.org/drawingml/2006/main" noChangeAspect="1"/>
             </wp:cNvGraphicFramePr>
@@ -12682,7 +13691,7 @@
               <a:graphicData uri="http://schemas.openxmlformats.org/drawingml/2006/picture">
                 <pic:pic xmlns:pic="http://schemas.openxmlformats.org/drawingml/2006/picture">
                   <pic:nvPicPr>
-                    <pic:cNvPr id="0" name="Picture 11"/>
+                    <pic:cNvPr id="0" name="Picture 5"/>
                     <pic:cNvPicPr>
                       <a:picLocks noChangeAspect="1" noChangeArrowheads="1"/>
                     </pic:cNvPicPr>
@@ -12722,33 +13731,140 @@
     </w:p>
     <w:p>
       <w:pPr>
-        <w:rPr>
-          <w:lang w:val="en-US"/>
-        </w:rPr>
-      </w:pPr>
-      <w:r>
-        <w:rPr>
-          <w:lang w:val="en-US"/>
-        </w:rPr>
-        <w:t>3</w:t>
-      </w:r>
-    </w:p>
-    <w:p>
-      <w:pPr>
-        <w:rPr>
-          <w:lang w:val="en-US"/>
-        </w:rPr>
+        <w:keepNext/>
+        <w:jc w:val="center"/>
+        <w:rPr>
+          <w:vanish/>
+          <w:specVanish/>
+        </w:rPr>
+      </w:pPr>
+      <w:r>
+        <w:t xml:space="preserve">Рисунок </w:t>
+      </w:r>
+    </w:p>
+    <w:p>
+      <w:pPr>
+        <w:pStyle w:val="aa"/>
+        <w:spacing w:after="0"/>
+        <w:jc w:val="center"/>
+      </w:pPr>
+      <w:r>
+        <w:fldChar w:fldCharType="begin"/>
+      </w:r>
+      <w:r>
+        <w:instrText xml:space="preserve"> SEQ Рисунок \* ARABIC </w:instrText>
+      </w:r>
+      <w:r>
+        <w:fldChar w:fldCharType="separate"/>
+      </w:r>
+      <w:bookmarkStart w:id="55" w:name="_Ref138123751"/>
+      <w:r>
+        <w:rPr>
+          <w:noProof/>
+        </w:rPr>
+        <w:t>36</w:t>
+      </w:r>
+      <w:bookmarkEnd w:id="55"/>
+      <w:r>
+        <w:fldChar w:fldCharType="end"/>
+      </w:r>
+      <w:r>
+        <w:t xml:space="preserve"> </w:t>
+      </w:r>
+      <w:r>
+        <w:t xml:space="preserve">– Взаимная корреляционная характеристика сигнала, модулируемого </w:t>
+      </w:r>
+      <w:r>
+        <w:t>одиннадцатью</w:t>
+      </w:r>
+      <w:r>
+        <w:t xml:space="preserve"> элементами Баркера, принятого микрофоном</w:t>
+      </w:r>
+    </w:p>
+    <w:p/>
+    <w:p>
+      <w:r>
+        <w:t>На рисунк</w:t>
+      </w:r>
+      <w:r>
+        <w:t>ах</w:t>
+      </w:r>
+      <w:r>
+        <w:t xml:space="preserve"> </w:t>
+      </w:r>
+      <w:r>
+        <w:fldChar w:fldCharType="begin"/>
+      </w:r>
+      <w:r>
+        <w:instrText xml:space="preserve"> REF _Ref138123848 \h </w:instrText>
+      </w:r>
+      <w:r>
+        <w:fldChar w:fldCharType="separate"/>
+      </w:r>
+      <w:r>
+        <w:rPr>
+          <w:noProof/>
+        </w:rPr>
+        <w:t>35</w:t>
+      </w:r>
+      <w:r>
+        <w:fldChar w:fldCharType="end"/>
+      </w:r>
+      <w:r>
+        <w:t xml:space="preserve"> </w:t>
+      </w:r>
+      <w:r>
+        <w:t>и</w:t>
+      </w:r>
+      <w:r>
+        <w:t xml:space="preserve"> </w:t>
+      </w:r>
+      <w:r>
+        <w:fldChar w:fldCharType="begin"/>
+      </w:r>
+      <w:r>
+        <w:instrText xml:space="preserve"> REF _Ref138123880 \h </w:instrText>
+      </w:r>
+      <w:r>
+        <w:fldChar w:fldCharType="separate"/>
+      </w:r>
+      <w:r>
+        <w:rPr>
+          <w:noProof/>
+        </w:rPr>
+        <w:t>36</w:t>
+      </w:r>
+      <w:r>
+        <w:fldChar w:fldCharType="end"/>
+      </w:r>
+      <w:r>
+        <w:t xml:space="preserve"> изображены временная диаграмма и взаимная корреляционная характеристика сигнала, модулируемого тринадцатью элементами Баркера.</w:t>
+      </w:r>
+    </w:p>
+    <w:p>
+      <w:pPr>
+        <w:jc w:val="left"/>
+        <w:rPr>
+          <w:iCs/>
+          <w:szCs w:val="18"/>
+        </w:rPr>
+      </w:pPr>
+    </w:p>
+    <w:p>
+      <w:pPr>
+        <w:keepNext/>
       </w:pPr>
       <w:r>
         <w:rPr>
           <w:noProof/>
           <w:lang w:val="en-US"/>
         </w:rPr>
+        <w:lastRenderedPageBreak/>
         <w:drawing>
-          <wp:inline distT="0" distB="0" distL="0" distR="0" wp14:anchorId="5C39F14E" wp14:editId="3A61C41A">
+          <wp:inline distT="0" distB="0" distL="0" distR="0" wp14:anchorId="30DF0C9D" wp14:editId="23755402">
             <wp:extent cx="5327650" cy="3994150"/>
             <wp:effectExtent l="0" t="0" r="0" b="6350"/>
-            <wp:docPr id="1216099267" name="Рисунок 12"/>
+            <wp:docPr id="58672138" name="Рисунок 6"/>
             <wp:cNvGraphicFramePr>
               <a:graphicFrameLocks xmlns:a="http://schemas.openxmlformats.org/drawingml/2006/main" noChangeAspect="1"/>
             </wp:cNvGraphicFramePr>
@@ -12756,7 +13872,7 @@
               <a:graphicData uri="http://schemas.openxmlformats.org/drawingml/2006/picture">
                 <pic:pic xmlns:pic="http://schemas.openxmlformats.org/drawingml/2006/picture">
                   <pic:nvPicPr>
-                    <pic:cNvPr id="0" name="Picture 12"/>
+                    <pic:cNvPr id="0" name="Picture 6"/>
                     <pic:cNvPicPr>
                       <a:picLocks noChangeAspect="1" noChangeArrowheads="1"/>
                     </pic:cNvPicPr>
@@ -12796,9 +13912,100 @@
     </w:p>
     <w:p>
       <w:pPr>
+        <w:keepNext/>
+        <w:jc w:val="center"/>
+        <w:rPr>
+          <w:vanish/>
+          <w:specVanish/>
+        </w:rPr>
+      </w:pPr>
+      <w:r>
+        <w:t xml:space="preserve">Рисунок </w:t>
+      </w:r>
+    </w:p>
+    <w:p>
+      <w:pPr>
+        <w:pStyle w:val="aa"/>
+        <w:spacing w:after="0"/>
+        <w:jc w:val="center"/>
+      </w:pPr>
+      <w:r>
         <w:rPr>
           <w:lang w:val="en-US"/>
         </w:rPr>
+        <w:fldChar w:fldCharType="begin"/>
+      </w:r>
+      <w:r>
+        <w:instrText xml:space="preserve"> </w:instrText>
+      </w:r>
+      <w:r>
+        <w:rPr>
+          <w:lang w:val="en-US"/>
+        </w:rPr>
+        <w:instrText>SEQ</w:instrText>
+      </w:r>
+      <w:r>
+        <w:instrText xml:space="preserve"> Рисунок \* </w:instrText>
+      </w:r>
+      <w:r>
+        <w:rPr>
+          <w:lang w:val="en-US"/>
+        </w:rPr>
+        <w:instrText>ARABIC</w:instrText>
+      </w:r>
+      <w:r>
+        <w:instrText xml:space="preserve"> </w:instrText>
+      </w:r>
+      <w:r>
+        <w:rPr>
+          <w:lang w:val="en-US"/>
+        </w:rPr>
+        <w:fldChar w:fldCharType="separate"/>
+      </w:r>
+      <w:bookmarkStart w:id="56" w:name="_Ref138123848"/>
+      <w:r>
+        <w:rPr>
+          <w:noProof/>
+        </w:rPr>
+        <w:t>37</w:t>
+      </w:r>
+      <w:bookmarkEnd w:id="56"/>
+      <w:r>
+        <w:rPr>
+          <w:lang w:val="en-US"/>
+        </w:rPr>
+        <w:fldChar w:fldCharType="end"/>
+      </w:r>
+      <w:r>
+        <w:t xml:space="preserve"> </w:t>
+      </w:r>
+      <w:r>
+        <w:t xml:space="preserve">– Временная диаграмма сигнала, модулируемого </w:t>
+      </w:r>
+      <w:r>
+        <w:t>тринадцатью</w:t>
+      </w:r>
+      <w:r>
+        <w:t xml:space="preserve"> </w:t>
+      </w:r>
+      <w:r>
+        <w:t>элементами Баркера, принятого с микрофона</w:t>
+      </w:r>
+    </w:p>
+    <w:p>
+      <w:pPr>
+        <w:pStyle w:val="aa"/>
+        <w:keepNext/>
+        <w:spacing w:after="0"/>
+        <w:jc w:val="center"/>
+      </w:pPr>
+    </w:p>
+    <w:p>
+      <w:pPr>
+        <w:pStyle w:val="aa"/>
+        <w:keepNext/>
+        <w:spacing w:after="0"/>
+        <w:jc w:val="center"/>
       </w:pPr>
       <w:r>
         <w:rPr>
@@ -12807,10 +14014,10 @@
         </w:rPr>
         <w:lastRenderedPageBreak/>
         <w:drawing>
-          <wp:inline distT="0" distB="0" distL="0" distR="0" wp14:anchorId="4CF604CD" wp14:editId="21B18DE4">
+          <wp:inline distT="0" distB="0" distL="0" distR="0" wp14:anchorId="681BB2BB" wp14:editId="33F7EAFA">
             <wp:extent cx="5327650" cy="3994150"/>
             <wp:effectExtent l="0" t="0" r="0" b="0"/>
-            <wp:docPr id="1872986423" name="Рисунок 13"/>
+            <wp:docPr id="264148461" name="Рисунок 7"/>
             <wp:cNvGraphicFramePr>
               <a:graphicFrameLocks xmlns:a="http://schemas.openxmlformats.org/drawingml/2006/main" noChangeAspect="1"/>
             </wp:cNvGraphicFramePr>
@@ -12818,7 +14025,7 @@
               <a:graphicData uri="http://schemas.openxmlformats.org/drawingml/2006/picture">
                 <pic:pic xmlns:pic="http://schemas.openxmlformats.org/drawingml/2006/picture">
                   <pic:nvPicPr>
-                    <pic:cNvPr id="0" name="Picture 13"/>
+                    <pic:cNvPr id="0" name="Picture 7"/>
                     <pic:cNvPicPr>
                       <a:picLocks noChangeAspect="1" noChangeArrowheads="1"/>
                     </pic:cNvPicPr>
@@ -12858,152 +14065,109 @@
     </w:p>
     <w:p>
       <w:pPr>
+        <w:jc w:val="center"/>
+        <w:rPr>
+          <w:vanish/>
+          <w:specVanish/>
+        </w:rPr>
+      </w:pPr>
+      <w:r>
+        <w:t xml:space="preserve">Рисунок </w:t>
+      </w:r>
+    </w:p>
+    <w:p>
+      <w:pPr>
+        <w:pStyle w:val="aa"/>
+        <w:spacing w:after="0"/>
+        <w:jc w:val="center"/>
+      </w:pPr>
+      <w:r>
         <w:rPr>
           <w:lang w:val="en-US"/>
         </w:rPr>
-      </w:pPr>
+        <w:fldChar w:fldCharType="begin"/>
+      </w:r>
+      <w:r>
+        <w:instrText xml:space="preserve"> </w:instrText>
+      </w:r>
       <w:r>
         <w:rPr>
           <w:lang w:val="en-US"/>
         </w:rPr>
-        <w:t xml:space="preserve">3 </w:t>
-      </w:r>
-      <w:r>
-        <w:t>и 3</w:t>
-      </w:r>
-    </w:p>
-    <w:p>
-      <w:pPr>
+        <w:instrText>SEQ</w:instrText>
+      </w:r>
+      <w:r>
+        <w:instrText xml:space="preserve"> Рисунок \* </w:instrText>
+      </w:r>
+      <w:r>
         <w:rPr>
           <w:lang w:val="en-US"/>
         </w:rPr>
-      </w:pPr>
+        <w:instrText>ARABIC</w:instrText>
+      </w:r>
+      <w:r>
+        <w:instrText xml:space="preserve"> </w:instrText>
+      </w:r>
+      <w:r>
+        <w:rPr>
+          <w:lang w:val="en-US"/>
+        </w:rPr>
+        <w:fldChar w:fldCharType="separate"/>
+      </w:r>
+      <w:bookmarkStart w:id="57" w:name="_Ref138123880"/>
       <w:r>
         <w:rPr>
           <w:noProof/>
+        </w:rPr>
+        <w:t>38</w:t>
+      </w:r>
+      <w:bookmarkEnd w:id="57"/>
+      <w:r>
+        <w:rPr>
           <w:lang w:val="en-US"/>
         </w:rPr>
-        <w:drawing>
-          <wp:inline distT="0" distB="0" distL="0" distR="0" wp14:anchorId="4B4B9975" wp14:editId="37C38C60">
-            <wp:extent cx="5327650" cy="3994150"/>
-            <wp:effectExtent l="0" t="0" r="0" b="6350"/>
-            <wp:docPr id="480123255" name="Рисунок 14"/>
-            <wp:cNvGraphicFramePr>
-              <a:graphicFrameLocks xmlns:a="http://schemas.openxmlformats.org/drawingml/2006/main" noChangeAspect="1"/>
-            </wp:cNvGraphicFramePr>
-            <a:graphic xmlns:a="http://schemas.openxmlformats.org/drawingml/2006/main">
-              <a:graphicData uri="http://schemas.openxmlformats.org/drawingml/2006/picture">
-                <pic:pic xmlns:pic="http://schemas.openxmlformats.org/drawingml/2006/picture">
-                  <pic:nvPicPr>
-                    <pic:cNvPr id="0" name="Picture 14"/>
-                    <pic:cNvPicPr>
-                      <a:picLocks noChangeAspect="1" noChangeArrowheads="1"/>
-                    </pic:cNvPicPr>
-                  </pic:nvPicPr>
-                  <pic:blipFill>
-                    <a:blip r:embed="rId46">
-                      <a:extLst>
-                        <a:ext uri="{28A0092B-C50C-407E-A947-70E740481C1C}">
-                          <a14:useLocalDpi xmlns:a14="http://schemas.microsoft.com/office/drawing/2010/main" val="0"/>
-                        </a:ext>
-                      </a:extLst>
-                    </a:blip>
-                    <a:srcRect/>
-                    <a:stretch>
-                      <a:fillRect/>
-                    </a:stretch>
-                  </pic:blipFill>
-                  <pic:spPr bwMode="auto">
-                    <a:xfrm>
-                      <a:off x="0" y="0"/>
-                      <a:ext cx="5327650" cy="3994150"/>
-                    </a:xfrm>
-                    <a:prstGeom prst="rect">
-                      <a:avLst/>
-                    </a:prstGeom>
-                    <a:noFill/>
-                    <a:ln>
-                      <a:noFill/>
-                    </a:ln>
-                  </pic:spPr>
-                </pic:pic>
-              </a:graphicData>
-            </a:graphic>
-          </wp:inline>
-        </w:drawing>
-      </w:r>
-    </w:p>
-    <w:p>
-      <w:r>
-        <w:rPr>
-          <w:noProof/>
-          <w:lang w:val="en-US"/>
-        </w:rPr>
-        <w:lastRenderedPageBreak/>
-        <w:drawing>
-          <wp:inline distT="0" distB="0" distL="0" distR="0" wp14:anchorId="326F824D" wp14:editId="7A2D2676">
-            <wp:extent cx="5327650" cy="3994150"/>
-            <wp:effectExtent l="0" t="0" r="0" b="0"/>
-            <wp:docPr id="760394284" name="Рисунок 15"/>
-            <wp:cNvGraphicFramePr>
-              <a:graphicFrameLocks xmlns:a="http://schemas.openxmlformats.org/drawingml/2006/main" noChangeAspect="1"/>
-            </wp:cNvGraphicFramePr>
-            <a:graphic xmlns:a="http://schemas.openxmlformats.org/drawingml/2006/main">
-              <a:graphicData uri="http://schemas.openxmlformats.org/drawingml/2006/picture">
-                <pic:pic xmlns:pic="http://schemas.openxmlformats.org/drawingml/2006/picture">
-                  <pic:nvPicPr>
-                    <pic:cNvPr id="0" name="Picture 15"/>
-                    <pic:cNvPicPr>
-                      <a:picLocks noChangeAspect="1" noChangeArrowheads="1"/>
-                    </pic:cNvPicPr>
-                  </pic:nvPicPr>
-                  <pic:blipFill>
-                    <a:blip r:embed="rId47">
-                      <a:extLst>
-                        <a:ext uri="{28A0092B-C50C-407E-A947-70E740481C1C}">
-                          <a14:useLocalDpi xmlns:a14="http://schemas.microsoft.com/office/drawing/2010/main" val="0"/>
-                        </a:ext>
-                      </a:extLst>
-                    </a:blip>
-                    <a:srcRect/>
-                    <a:stretch>
-                      <a:fillRect/>
-                    </a:stretch>
-                  </pic:blipFill>
-                  <pic:spPr bwMode="auto">
-                    <a:xfrm>
-                      <a:off x="0" y="0"/>
-                      <a:ext cx="5327650" cy="3994150"/>
-                    </a:xfrm>
-                    <a:prstGeom prst="rect">
-                      <a:avLst/>
-                    </a:prstGeom>
-                    <a:noFill/>
-                    <a:ln>
-                      <a:noFill/>
-                    </a:ln>
-                  </pic:spPr>
-                </pic:pic>
-              </a:graphicData>
-            </a:graphic>
-          </wp:inline>
-        </w:drawing>
-      </w:r>
-    </w:p>
-    <w:p>
-      <w:pPr>
-        <w:rPr>
-          <w:lang w:val="en-US"/>
-        </w:rPr>
-      </w:pPr>
+        <w:fldChar w:fldCharType="end"/>
+      </w:r>
+      <w:r>
+        <w:t xml:space="preserve"> </w:t>
+      </w:r>
+      <w:r>
+        <w:t xml:space="preserve">– Взаимная корреляционная характеристика сигнала, модулируемого </w:t>
+      </w:r>
+      <w:r>
+        <w:t>тринадцатью</w:t>
+      </w:r>
+      <w:r>
+        <w:t xml:space="preserve"> элементами Баркера, принятого микрофоном</w:t>
+      </w:r>
     </w:p>
     <w:p/>
     <w:p>
-      <w:pPr>
-        <w:spacing w:after="200" w:line="276" w:lineRule="auto"/>
-        <w:ind w:firstLine="0"/>
+      <w:r>
+        <w:t>По полученным графикам можно подтвердить ранее сделанный вывод, что увеличение разрешающей способности при использовани</w:t>
+      </w:r>
+      <w:r>
+        <w:t>и</w:t>
+      </w:r>
+      <w:r>
+        <w:t xml:space="preserve"> более длинных последовательностей Баркера является избыточн</w:t>
+      </w:r>
+      <w:r>
+        <w:t>ым. Положительный эффект от ярко выраженных пиков корреляционной функции нивелируется возрастающим уровнем боковых лепестков.</w:t>
+      </w:r>
+    </w:p>
+    <w:p>
+      <w:pPr>
         <w:jc w:val="left"/>
-      </w:pPr>
+        <w:rPr>
+          <w:rFonts w:eastAsiaTheme="majorEastAsia" w:cstheme="majorBidi"/>
+          <w:b/>
+          <w:bCs/>
+          <w:color w:val="000000" w:themeColor="text1"/>
+          <w:szCs w:val="28"/>
+        </w:rPr>
+      </w:pPr>
+      <w:bookmarkStart w:id="58" w:name="_Toc138113866"/>
       <w:r>
         <w:br w:type="page"/>
       </w:r>
@@ -13012,7 +14176,6 @@
       <w:pPr>
         <w:pStyle w:val="1"/>
       </w:pPr>
-      <w:bookmarkStart w:id="41" w:name="_Toc138048853"/>
       <w:r>
         <w:lastRenderedPageBreak/>
         <w:t>2.</w:t>
@@ -13021,13 +14184,7 @@
         <w:t>4</w:t>
       </w:r>
       <w:r>
-        <w:t xml:space="preserve"> </w:t>
-      </w:r>
-      <w:r>
-        <w:t>Р</w:t>
-      </w:r>
-      <w:r>
-        <w:t xml:space="preserve">ешение задачи </w:t>
+        <w:t xml:space="preserve"> Решение задачи </w:t>
       </w:r>
       <w:proofErr w:type="spellStart"/>
       <w:r>
@@ -13037,7 +14194,7 @@
       <w:r>
         <w:t>:</w:t>
       </w:r>
-      <w:bookmarkEnd w:id="41"/>
+      <w:bookmarkEnd w:id="58"/>
       <w:r>
         <w:rPr>
           <w:rFonts w:cs="Times New Roman"/>
@@ -13766,7 +14923,6 @@
     </w:tbl>
     <w:p>
       <w:pPr>
-        <w:ind w:firstLine="0"/>
         <w:rPr>
           <w:lang w:eastAsia="zh-CN"/>
         </w:rPr>
@@ -13774,7 +14930,6 @@
     </w:p>
     <w:p>
       <w:pPr>
-        <w:ind w:firstLine="0"/>
         <w:rPr>
           <w:lang w:eastAsia="zh-CN"/>
         </w:rPr>
@@ -14404,16 +15559,12 @@
     </w:tbl>
     <w:p>
       <w:pPr>
-        <w:ind w:firstLine="0"/>
         <w:rPr>
           <w:lang w:eastAsia="zh-CN"/>
         </w:rPr>
       </w:pPr>
     </w:p>
     <w:p>
-      <w:pPr>
-        <w:ind w:firstLine="0"/>
-      </w:pPr>
       <w:r>
         <w:rPr>
           <w:lang w:eastAsia="zh-CN"/>
@@ -15287,7 +16438,6 @@
     </w:p>
     <w:p>
       <w:pPr>
-        <w:ind w:firstLine="0"/>
         <w:rPr>
           <w:i/>
           <w:iCs/>
@@ -15324,8 +16474,205 @@
         <w:t>.</w:t>
       </w:r>
       <w:r>
-        <w:t xml:space="preserve">  </w:t>
-      </w:r>
+        <w:t xml:space="preserve"> </w:t>
+      </w:r>
+    </w:p>
+    <w:p>
+      <w:r>
+        <w:t>Во время проверки работы программы не ставилась задача проверки точности полученных расчетов, поэтому координата микрофона при измерении расстояния измерялась приблизительно. Координаты динамиков были строго</w:t>
+      </w:r>
+      <w:r>
+        <w:t xml:space="preserve"> </w:t>
+      </w:r>
+      <w:r>
+        <w:t>определены</w:t>
+      </w:r>
+      <w:r>
+        <w:t xml:space="preserve"> </w:t>
+      </w:r>
+      <w:r>
+        <w:t>(</w:t>
+      </w:r>
+      <w:r>
+        <w:t>[</w:t>
+      </w:r>
+      <w:r>
+        <w:t>0</w:t>
+      </w:r>
+      <w:r>
+        <w:t xml:space="preserve"> </w:t>
+      </w:r>
+      <w:r>
+        <w:t>мм, 250 мм</w:t>
+      </w:r>
+      <w:r>
+        <w:t>], [250</w:t>
+      </w:r>
+      <w:r>
+        <w:t xml:space="preserve"> мм</w:t>
+      </w:r>
+      <w:r>
+        <w:t>, 250</w:t>
+      </w:r>
+      <w:r>
+        <w:t xml:space="preserve"> мм</w:t>
+      </w:r>
+      <w:r>
+        <w:t>], [250</w:t>
+      </w:r>
+      <w:r>
+        <w:t xml:space="preserve"> мм</w:t>
+      </w:r>
+      <w:r>
+        <w:t>,</w:t>
+      </w:r>
+      <w:r>
+        <w:t xml:space="preserve"> </w:t>
+      </w:r>
+      <w:r>
+        <w:t>0</w:t>
+      </w:r>
+      <w:r>
+        <w:t xml:space="preserve"> мм</w:t>
+      </w:r>
+      <w:r>
+        <w:t>]</w:t>
+      </w:r>
+      <w:r>
+        <w:t>) и занесены в программу.</w:t>
+      </w:r>
+      <w:r>
+        <w:t xml:space="preserve"> До запуска программы необходимо указать правильной номер последовательного порта, а также удостоверится, что скорость передачи соответствуют значению заданному при инициализации </w:t>
+      </w:r>
+      <w:r>
+        <w:rPr>
+          <w:lang w:val="en-US"/>
+        </w:rPr>
+        <w:t>UART</w:t>
+      </w:r>
+      <w:r>
+        <w:t xml:space="preserve"> </w:t>
+      </w:r>
+      <w:r>
+        <w:t xml:space="preserve">(Рисунок </w:t>
+      </w:r>
+      <w:r>
+        <w:fldChar w:fldCharType="begin"/>
+      </w:r>
+      <w:r>
+        <w:instrText xml:space="preserve"> REF _Ref138104795 \h </w:instrText>
+      </w:r>
+      <w:r>
+        <w:fldChar w:fldCharType="separate"/>
+      </w:r>
+      <w:r>
+        <w:rPr>
+          <w:noProof/>
+        </w:rPr>
+        <w:t>29</w:t>
+      </w:r>
+      <w:r>
+        <w:fldChar w:fldCharType="end"/>
+      </w:r>
+      <w:r>
+        <w:t>)</w:t>
+      </w:r>
+      <w:r>
+        <w:t>:</w:t>
+      </w:r>
+    </w:p>
+    <w:p/>
+    <w:p>
+      <w:pPr>
+        <w:keepNext/>
+        <w:jc w:val="center"/>
+      </w:pPr>
+      <w:r>
+        <w:drawing>
+          <wp:inline distT="0" distB="0" distL="0" distR="0" wp14:anchorId="5E4C4687" wp14:editId="1BD36CC2">
+            <wp:extent cx="5425079" cy="1406867"/>
+            <wp:effectExtent l="0" t="0" r="4445" b="3175"/>
+            <wp:docPr id="780160800" name="Рисунок 1"/>
+            <wp:cNvGraphicFramePr>
+              <a:graphicFrameLocks xmlns:a="http://schemas.openxmlformats.org/drawingml/2006/main" noChangeAspect="1"/>
+            </wp:cNvGraphicFramePr>
+            <a:graphic xmlns:a="http://schemas.openxmlformats.org/drawingml/2006/main">
+              <a:graphicData uri="http://schemas.openxmlformats.org/drawingml/2006/picture">
+                <pic:pic xmlns:pic="http://schemas.openxmlformats.org/drawingml/2006/picture">
+                  <pic:nvPicPr>
+                    <pic:cNvPr id="780160800" name=""/>
+                    <pic:cNvPicPr/>
+                  </pic:nvPicPr>
+                  <pic:blipFill>
+                    <a:blip r:embed="rId46"/>
+                    <a:stretch>
+                      <a:fillRect/>
+                    </a:stretch>
+                  </pic:blipFill>
+                  <pic:spPr>
+                    <a:xfrm>
+                      <a:off x="0" y="0"/>
+                      <a:ext cx="5433943" cy="1409166"/>
+                    </a:xfrm>
+                    <a:prstGeom prst="rect">
+                      <a:avLst/>
+                    </a:prstGeom>
+                  </pic:spPr>
+                </pic:pic>
+              </a:graphicData>
+            </a:graphic>
+          </wp:inline>
+        </w:drawing>
+      </w:r>
+    </w:p>
+    <w:p>
+      <w:pPr>
+        <w:keepNext/>
+        <w:jc w:val="center"/>
+        <w:rPr>
+          <w:vanish/>
+          <w:specVanish/>
+        </w:rPr>
+      </w:pPr>
+      <w:r>
+        <w:t>Рисунок</w:t>
+      </w:r>
+    </w:p>
+    <w:p>
+      <w:pPr>
+        <w:pStyle w:val="aa"/>
+        <w:spacing w:after="0"/>
+        <w:jc w:val="center"/>
+      </w:pPr>
+      <w:r>
+        <w:t xml:space="preserve"> </w:t>
+      </w:r>
+      <w:r>
+        <w:fldChar w:fldCharType="begin"/>
+      </w:r>
+      <w:r>
+        <w:instrText xml:space="preserve"> SEQ Рисунок \* ARABIC </w:instrText>
+      </w:r>
+      <w:r>
+        <w:fldChar w:fldCharType="separate"/>
+      </w:r>
+      <w:bookmarkStart w:id="59" w:name="_Ref138104795"/>
+      <w:r>
+        <w:rPr>
+          <w:noProof/>
+        </w:rPr>
+        <w:t>39</w:t>
+      </w:r>
+      <w:bookmarkEnd w:id="59"/>
+      <w:r>
+        <w:fldChar w:fldCharType="end"/>
+      </w:r>
+      <w:r>
+        <w:t xml:space="preserve"> – Параметры необходимые для корректной работы системы</w:t>
+      </w:r>
+    </w:p>
+    <w:p/>
+    <w:p>
       <w:r>
         <w:t xml:space="preserve">Результаты обработки данных о местоположении </w:t>
       </w:r>
@@ -15338,15 +16685,29 @@
       <w:r>
         <w:t xml:space="preserve">компьютера (Рисунок </w:t>
       </w:r>
-      <w:fldSimple w:instr=" REF _Ref133930890  \* MERGEFORMAT ">
-        <w:r>
-          <w:rPr>
-            <w:noProof/>
-            <w:szCs w:val="28"/>
-          </w:rPr>
-          <w:t>29</w:t>
-        </w:r>
-      </w:fldSimple>
+      <w:r>
+        <w:fldChar w:fldCharType="begin"/>
+      </w:r>
+      <w:r>
+        <w:instrText xml:space="preserve"> REF _Ref133930890  \* MERGEFORMAT </w:instrText>
+      </w:r>
+      <w:r>
+        <w:fldChar w:fldCharType="separate"/>
+      </w:r>
+      <w:r>
+        <w:rPr>
+          <w:noProof/>
+          <w:szCs w:val="28"/>
+        </w:rPr>
+        <w:t>29</w:t>
+      </w:r>
+      <w:r>
+        <w:rPr>
+          <w:noProof/>
+          <w:szCs w:val="28"/>
+        </w:rPr>
+        <w:fldChar w:fldCharType="end"/>
+      </w:r>
       <w:r>
         <w:t xml:space="preserve">, </w:t>
       </w:r>
@@ -15372,67 +16733,10 @@
         <w:t>)</w:t>
       </w:r>
       <w:r>
-        <w:t>.</w:t>
-      </w:r>
-    </w:p>
-    <w:p>
-      <w:r>
-        <w:t>Во время проверки работы программы не ставилась задача проверки точности полученных расчетов, поэтому координата микрофона при измерении расстояния измерялась приблизительно. Координаты динамиков были строго</w:t>
-      </w:r>
-      <w:r>
-        <w:t xml:space="preserve"> </w:t>
-      </w:r>
-      <w:r>
-        <w:t>определены (</w:t>
-      </w:r>
-      <w:r>
-        <w:t>[</w:t>
-      </w:r>
-      <w:r>
-        <w:t>0</w:t>
-      </w:r>
-      <w:r>
-        <w:t xml:space="preserve"> </w:t>
-      </w:r>
-      <w:r>
-        <w:t>мм, 250 мм</w:t>
-      </w:r>
-      <w:r>
-        <w:t>], [250</w:t>
-      </w:r>
-      <w:r>
-        <w:t xml:space="preserve"> мм</w:t>
-      </w:r>
-      <w:r>
-        <w:t>, 250</w:t>
-      </w:r>
-      <w:r>
-        <w:t xml:space="preserve"> мм</w:t>
-      </w:r>
-      <w:r>
-        <w:t>], [250</w:t>
-      </w:r>
-      <w:r>
-        <w:t xml:space="preserve"> мм</w:t>
-      </w:r>
-      <w:r>
-        <w:t>,0</w:t>
-      </w:r>
-      <w:r>
-        <w:t xml:space="preserve"> мм</w:t>
-      </w:r>
-      <w:r>
-        <w:t>]</w:t>
-      </w:r>
-      <w:r>
-        <w:t>) и занесены в программу.</w:t>
-      </w:r>
-    </w:p>
-    <w:p>
-      <w:pPr>
-        <w:jc w:val="center"/>
-      </w:pPr>
-    </w:p>
+        <w:t>:</w:t>
+      </w:r>
+    </w:p>
+    <w:p/>
     <w:p>
       <w:pPr>
         <w:keepNext/>
@@ -15467,7 +16771,7 @@
                     <pic:cNvPicPr/>
                   </pic:nvPicPr>
                   <pic:blipFill rotWithShape="1">
-                    <a:blip r:embed="rId48"/>
+                    <a:blip r:embed="rId47"/>
                     <a:srcRect l="4364" t="11018" r="4490" b="9071"/>
                     <a:stretch/>
                   </pic:blipFill>
@@ -15537,15 +16841,15 @@
         </w:rPr>
         <w:fldChar w:fldCharType="separate"/>
       </w:r>
-      <w:bookmarkStart w:id="42" w:name="_Ref133930890"/>
+      <w:bookmarkStart w:id="60" w:name="_Ref133930890"/>
       <w:r>
         <w:rPr>
           <w:noProof/>
           <w:szCs w:val="28"/>
         </w:rPr>
-        <w:t>29</w:t>
-      </w:r>
-      <w:bookmarkEnd w:id="42"/>
+        <w:t>40</w:t>
+      </w:r>
+      <w:bookmarkEnd w:id="60"/>
       <w:r>
         <w:rPr>
           <w:szCs w:val="28"/>
@@ -15604,7 +16908,7 @@
                     <pic:cNvPicPr/>
                   </pic:nvPicPr>
                   <pic:blipFill>
-                    <a:blip r:embed="rId49"/>
+                    <a:blip r:embed="rId48"/>
                     <a:stretch>
                       <a:fillRect/>
                     </a:stretch>
@@ -15653,14 +16957,14 @@
       <w:r>
         <w:fldChar w:fldCharType="separate"/>
       </w:r>
-      <w:bookmarkStart w:id="43" w:name="_Ref136957787"/>
+      <w:bookmarkStart w:id="61" w:name="_Ref136957787"/>
       <w:r>
         <w:rPr>
           <w:noProof/>
         </w:rPr>
-        <w:t>30</w:t>
-      </w:r>
-      <w:bookmarkEnd w:id="43"/>
+        <w:t>41</w:t>
+      </w:r>
+      <w:bookmarkEnd w:id="61"/>
       <w:r>
         <w:rPr>
           <w:noProof/>
@@ -15694,11 +16998,7 @@
         <w:t>при реальной координате микрофона примерно (120, 110)</w:t>
       </w:r>
     </w:p>
-    <w:p>
-      <w:pPr>
-        <w:ind w:firstLine="0"/>
-      </w:pPr>
-    </w:p>
+    <w:p/>
     <w:p>
       <w:pPr>
         <w:rPr>
@@ -15746,6 +17046,31 @@
           <w:szCs w:val="28"/>
         </w:rPr>
         <w:t xml:space="preserve"> заранее известные координаты источников сигнала, окружности с радиусами, равными измеренному с помощью макета расстоянию, точка пересечения окружностей и её координата, соответствующая искомой координате приемника сигнала.</w:t>
+      </w:r>
+    </w:p>
+    <w:p>
+      <w:pPr>
+        <w:rPr>
+          <w:rFonts w:eastAsiaTheme="majorEastAsia" w:cs="Times New Roman"/>
+          <w:color w:val="000000" w:themeColor="text1"/>
+          <w:szCs w:val="28"/>
+        </w:rPr>
+      </w:pPr>
+      <w:r>
+        <w:rPr>
+          <w:rFonts w:eastAsiaTheme="majorEastAsia" w:cs="Times New Roman"/>
+          <w:color w:val="000000" w:themeColor="text1"/>
+          <w:szCs w:val="28"/>
+        </w:rPr>
+        <w:t>График обновляется в реальном времени</w:t>
+      </w:r>
+      <w:r>
+        <w:rPr>
+          <w:rFonts w:eastAsiaTheme="majorEastAsia" w:cs="Times New Roman"/>
+          <w:color w:val="000000" w:themeColor="text1"/>
+          <w:szCs w:val="28"/>
+        </w:rPr>
+        <w:t>, скорость вычислений и точность получаемого результата, зависит от выбора псевдослучайной последовательности. Анализ оптимальных последовательностей был произведен в прошлом разделе.</w:t>
       </w:r>
     </w:p>
     <w:p>
@@ -15773,7 +17098,7 @@
           <w:rFonts w:cs="Times New Roman"/>
         </w:rPr>
       </w:pPr>
-      <w:bookmarkStart w:id="44" w:name="_Toc138048854"/>
+      <w:bookmarkStart w:id="62" w:name="_Toc138113867"/>
       <w:r>
         <w:rPr>
           <w:rFonts w:cs="Times New Roman"/>
@@ -15781,7 +17106,7 @@
         <w:lastRenderedPageBreak/>
         <w:t>Заключение</w:t>
       </w:r>
-      <w:bookmarkEnd w:id="44"/>
+      <w:bookmarkEnd w:id="62"/>
     </w:p>
     <w:p/>
     <w:p>
@@ -15891,7 +17216,14 @@
           <w:rFonts w:cs="Times New Roman"/>
           <w:szCs w:val="28"/>
         </w:rPr>
-        <w:t xml:space="preserve">, по критерию стабильности работы системы и быстроты обработки данных при </w:t>
+        <w:t xml:space="preserve"> (</w:t>
+      </w:r>
+      <w:r>
+        <w:rPr>
+          <w:rFonts w:cs="Times New Roman"/>
+          <w:szCs w:val="28"/>
+        </w:rPr>
+        <w:t xml:space="preserve">по критерию стабильности работы системы и быстроты обработки данных при </w:t>
       </w:r>
       <w:r>
         <w:rPr>
@@ -15905,7 +17237,21 @@
           <w:rFonts w:cs="Times New Roman"/>
           <w:szCs w:val="28"/>
         </w:rPr>
-        <w:t xml:space="preserve"> использовании, ко</w:t>
+        <w:t xml:space="preserve"> использовании</w:t>
+      </w:r>
+      <w:r>
+        <w:rPr>
+          <w:rFonts w:cs="Times New Roman"/>
+          <w:szCs w:val="28"/>
+        </w:rPr>
+        <w:t>)</w:t>
+      </w:r>
+      <w:r>
+        <w:rPr>
+          <w:rFonts w:cs="Times New Roman"/>
+          <w:szCs w:val="28"/>
+        </w:rPr>
+        <w:t xml:space="preserve"> ко</w:t>
       </w:r>
       <w:r>
         <w:rPr>
@@ -15919,7 +17265,21 @@
           <w:rFonts w:cs="Times New Roman"/>
           <w:szCs w:val="28"/>
         </w:rPr>
-        <w:t xml:space="preserve"> Баркера – последовательност</w:t>
+        <w:t xml:space="preserve"> Баркера</w:t>
+      </w:r>
+      <w:r>
+        <w:rPr>
+          <w:rFonts w:cs="Times New Roman"/>
+          <w:szCs w:val="28"/>
+        </w:rPr>
+        <w:t>:</w:t>
+      </w:r>
+      <w:r>
+        <w:rPr>
+          <w:rFonts w:cs="Times New Roman"/>
+          <w:szCs w:val="28"/>
+        </w:rPr>
+        <w:t xml:space="preserve"> последовательност</w:t>
       </w:r>
       <w:r>
         <w:rPr>
@@ -16045,7 +17405,21 @@
           <w:rFonts w:cs="Times New Roman"/>
           <w:szCs w:val="28"/>
         </w:rPr>
-        <w:t>могут помочь в анализе полученных данных.</w:t>
+        <w:t>могут помочь в анализе</w:t>
+      </w:r>
+      <w:r>
+        <w:rPr>
+          <w:rFonts w:cs="Times New Roman"/>
+          <w:szCs w:val="28"/>
+        </w:rPr>
+        <w:t xml:space="preserve"> различных псевдослучайных последовательностей</w:t>
+      </w:r>
+      <w:r>
+        <w:rPr>
+          <w:rFonts w:cs="Times New Roman"/>
+          <w:szCs w:val="28"/>
+        </w:rPr>
+        <w:t>.</w:t>
       </w:r>
     </w:p>
     <w:p>
@@ -16065,7 +17439,35 @@
           <w:rFonts w:cs="Times New Roman"/>
           <w:szCs w:val="28"/>
         </w:rPr>
-        <w:t xml:space="preserve">Разработанные в ходе работы плата и корпус лабораторного стенда </w:t>
+        <w:t>Разработанн</w:t>
+      </w:r>
+      <w:r>
+        <w:rPr>
+          <w:rFonts w:cs="Times New Roman"/>
+          <w:szCs w:val="28"/>
+        </w:rPr>
+        <w:t>ая</w:t>
+      </w:r>
+      <w:r>
+        <w:rPr>
+          <w:rFonts w:cs="Times New Roman"/>
+          <w:szCs w:val="28"/>
+        </w:rPr>
+        <w:t xml:space="preserve"> в ходе работы плата и </w:t>
+      </w:r>
+      <w:r>
+        <w:rPr>
+          <w:rFonts w:cs="Times New Roman"/>
+          <w:szCs w:val="28"/>
+        </w:rPr>
+        <w:t xml:space="preserve">спроектированный </w:t>
+      </w:r>
+      <w:r>
+        <w:rPr>
+          <w:rFonts w:cs="Times New Roman"/>
+          <w:szCs w:val="28"/>
+        </w:rPr>
+        <w:t xml:space="preserve">корпус лабораторного стенда </w:t>
       </w:r>
       <w:r>
         <w:rPr>
@@ -16123,14 +17525,14 @@
       <w:pPr>
         <w:pStyle w:val="1"/>
       </w:pPr>
-      <w:bookmarkStart w:id="45" w:name="_Toc105364337"/>
-      <w:bookmarkStart w:id="46" w:name="_Toc138048855"/>
+      <w:bookmarkStart w:id="63" w:name="_Toc105364337"/>
+      <w:bookmarkStart w:id="64" w:name="_Toc138113868"/>
       <w:r>
         <w:lastRenderedPageBreak/>
         <w:t>Список используемых источников</w:t>
       </w:r>
-      <w:bookmarkEnd w:id="45"/>
-      <w:bookmarkEnd w:id="46"/>
+      <w:bookmarkEnd w:id="63"/>
+      <w:bookmarkEnd w:id="64"/>
       <w:r>
         <w:t xml:space="preserve"> </w:t>
       </w:r>
@@ -16290,7 +17692,7 @@
       <w:r>
         <w:t xml:space="preserve">навигационная система: </w:t>
       </w:r>
-      <w:hyperlink r:id="rId50" w:history="1">
+      <w:hyperlink r:id="rId49" w:history="1">
         <w:r>
           <w:rPr>
             <w:rStyle w:val="ac"/>
@@ -16358,7 +17760,7 @@
       <w:r>
         <w:t xml:space="preserve"> </w:t>
       </w:r>
-      <w:hyperlink r:id="rId51" w:history="1">
+      <w:hyperlink r:id="rId50" w:history="1">
         <w:r>
           <w:rPr>
             <w:rStyle w:val="ac"/>
@@ -16568,14 +17970,14 @@
       <w:pPr>
         <w:pStyle w:val="1"/>
       </w:pPr>
-      <w:bookmarkStart w:id="47" w:name="_Toc137022405"/>
-      <w:bookmarkStart w:id="48" w:name="_Toc138048856"/>
+      <w:bookmarkStart w:id="65" w:name="_Toc137022405"/>
+      <w:bookmarkStart w:id="66" w:name="_Toc138113869"/>
       <w:r>
         <w:lastRenderedPageBreak/>
         <w:t>Приложение А</w:t>
       </w:r>
-      <w:bookmarkEnd w:id="47"/>
-      <w:bookmarkEnd w:id="48"/>
+      <w:bookmarkEnd w:id="65"/>
+      <w:bookmarkEnd w:id="66"/>
       <w:r>
         <w:t xml:space="preserve"> </w:t>
       </w:r>
@@ -17630,6 +19032,7 @@
           <w:rFonts w:ascii="Courier New" w:hAnsi="Courier New" w:cs="Courier New"/>
           <w:sz w:val="20"/>
           <w:szCs w:val="20"/>
+          <w:lang w:val="en-US"/>
         </w:rPr>
       </w:pPr>
       <w:proofErr w:type="spellStart"/>
@@ -17639,6 +19042,7 @@
           <w:color w:val="000000"/>
           <w:sz w:val="20"/>
           <w:szCs w:val="20"/>
+          <w:lang w:val="en-US"/>
         </w:rPr>
         <w:t>fm</w:t>
       </w:r>
@@ -17649,46 +19053,29 @@
           <w:color w:val="000000"/>
           <w:sz w:val="20"/>
           <w:szCs w:val="20"/>
-        </w:rPr>
-        <w:t xml:space="preserve"> = </w:t>
-      </w:r>
-      <w:proofErr w:type="spellStart"/>
+          <w:lang w:val="en-US"/>
+        </w:rPr>
+        <w:t xml:space="preserve"> = zeros(</w:t>
+      </w:r>
+      <w:proofErr w:type="gramStart"/>
       <w:r>
         <w:rPr>
           <w:rFonts w:ascii="Courier New" w:hAnsi="Courier New" w:cs="Courier New"/>
           <w:color w:val="000000"/>
           <w:sz w:val="20"/>
           <w:szCs w:val="20"/>
-        </w:rPr>
-        <w:t>zeros</w:t>
-      </w:r>
-      <w:proofErr w:type="spellEnd"/>
+          <w:lang w:val="en-US"/>
+        </w:rPr>
+        <w:t>1,N</w:t>
+      </w:r>
+      <w:proofErr w:type="gramEnd"/>
       <w:r>
         <w:rPr>
           <w:rFonts w:ascii="Courier New" w:hAnsi="Courier New" w:cs="Courier New"/>
           <w:color w:val="000000"/>
           <w:sz w:val="20"/>
           <w:szCs w:val="20"/>
-        </w:rPr>
-        <w:t>(</w:t>
-      </w:r>
-      <w:proofErr w:type="gramStart"/>
-      <w:r>
-        <w:rPr>
-          <w:rFonts w:ascii="Courier New" w:hAnsi="Courier New" w:cs="Courier New"/>
-          <w:color w:val="000000"/>
-          <w:sz w:val="20"/>
-          <w:szCs w:val="20"/>
-        </w:rPr>
-        <w:t>1,N</w:t>
-      </w:r>
-      <w:proofErr w:type="gramEnd"/>
-      <w:r>
-        <w:rPr>
-          <w:rFonts w:ascii="Courier New" w:hAnsi="Courier New" w:cs="Courier New"/>
-          <w:color w:val="000000"/>
-          <w:sz w:val="20"/>
-          <w:szCs w:val="20"/>
+          <w:lang w:val="en-US"/>
         </w:rPr>
         <w:t>);</w:t>
       </w:r>
@@ -20339,45 +21726,36 @@
           <w:rFonts w:ascii="Courier New" w:hAnsi="Courier New" w:cs="Courier New"/>
           <w:sz w:val="20"/>
           <w:szCs w:val="20"/>
-        </w:rPr>
-      </w:pPr>
-      <w:proofErr w:type="spellStart"/>
+          <w:lang w:val="en-US"/>
+        </w:rPr>
+      </w:pPr>
       <w:r>
         <w:rPr>
           <w:rFonts w:ascii="Courier New" w:hAnsi="Courier New" w:cs="Courier New"/>
           <w:color w:val="000000"/>
           <w:sz w:val="20"/>
           <w:szCs w:val="20"/>
-        </w:rPr>
-        <w:t>grid</w:t>
-      </w:r>
-      <w:proofErr w:type="spellEnd"/>
+          <w:lang w:val="en-US"/>
+        </w:rPr>
+        <w:t xml:space="preserve">grid </w:t>
+      </w:r>
+      <w:r>
+        <w:rPr>
+          <w:rFonts w:ascii="Courier New" w:hAnsi="Courier New" w:cs="Courier New"/>
+          <w:color w:val="AA04F9"/>
+          <w:sz w:val="20"/>
+          <w:szCs w:val="20"/>
+          <w:lang w:val="en-US"/>
+        </w:rPr>
+        <w:t>on</w:t>
+      </w:r>
       <w:r>
         <w:rPr>
           <w:rFonts w:ascii="Courier New" w:hAnsi="Courier New" w:cs="Courier New"/>
           <w:color w:val="000000"/>
           <w:sz w:val="20"/>
           <w:szCs w:val="20"/>
-        </w:rPr>
-        <w:t xml:space="preserve"> </w:t>
-      </w:r>
-      <w:proofErr w:type="spellStart"/>
-      <w:r>
-        <w:rPr>
-          <w:rFonts w:ascii="Courier New" w:hAnsi="Courier New" w:cs="Courier New"/>
-          <w:color w:val="AA04F9"/>
-          <w:sz w:val="20"/>
-          <w:szCs w:val="20"/>
-        </w:rPr>
-        <w:t>on</w:t>
-      </w:r>
-      <w:proofErr w:type="spellEnd"/>
-      <w:r>
-        <w:rPr>
-          <w:rFonts w:ascii="Courier New" w:hAnsi="Courier New" w:cs="Courier New"/>
-          <w:color w:val="000000"/>
-          <w:sz w:val="20"/>
-          <w:szCs w:val="20"/>
+          <w:lang w:val="en-US"/>
         </w:rPr>
         <w:t>;</w:t>
       </w:r>
@@ -20394,6 +21772,7 @@
           <w:rFonts w:ascii="Courier New" w:hAnsi="Courier New" w:cs="Courier New"/>
           <w:sz w:val="20"/>
           <w:szCs w:val="20"/>
+          <w:lang w:val="en-US"/>
         </w:rPr>
       </w:pPr>
       <w:r>
@@ -20402,6 +21781,7 @@
           <w:color w:val="000000"/>
           <w:sz w:val="20"/>
           <w:szCs w:val="20"/>
+          <w:lang w:val="en-US"/>
         </w:rPr>
         <w:t xml:space="preserve"> </w:t>
       </w:r>
@@ -20567,6 +21947,7 @@
           <w:rFonts w:ascii="Courier New" w:hAnsi="Courier New" w:cs="Courier New"/>
           <w:sz w:val="20"/>
           <w:szCs w:val="20"/>
+          <w:lang w:val="en-US"/>
         </w:rPr>
       </w:pPr>
       <w:proofErr w:type="spellStart"/>
@@ -20576,6 +21957,7 @@
           <w:color w:val="000000"/>
           <w:sz w:val="20"/>
           <w:szCs w:val="20"/>
+          <w:lang w:val="en-US"/>
         </w:rPr>
         <w:t>fileID</w:t>
       </w:r>
@@ -20586,6 +21968,7 @@
           <w:color w:val="000000"/>
           <w:sz w:val="20"/>
           <w:szCs w:val="20"/>
+          <w:lang w:val="en-US"/>
         </w:rPr>
         <w:t xml:space="preserve"> = </w:t>
       </w:r>
@@ -20597,6 +21980,7 @@
           <w:color w:val="000000"/>
           <w:sz w:val="20"/>
           <w:szCs w:val="20"/>
+          <w:lang w:val="en-US"/>
         </w:rPr>
         <w:t>fopen</w:t>
       </w:r>
@@ -20607,6 +21991,7 @@
           <w:color w:val="000000"/>
           <w:sz w:val="20"/>
           <w:szCs w:val="20"/>
+          <w:lang w:val="en-US"/>
         </w:rPr>
         <w:t>(</w:t>
       </w:r>
@@ -20618,6 +22003,7 @@
           <w:color w:val="000000"/>
           <w:sz w:val="20"/>
           <w:szCs w:val="20"/>
+          <w:lang w:val="en-US"/>
         </w:rPr>
         <w:t>file_path</w:t>
       </w:r>
@@ -20628,6 +22014,7 @@
           <w:color w:val="000000"/>
           <w:sz w:val="20"/>
           <w:szCs w:val="20"/>
+          <w:lang w:val="en-US"/>
         </w:rPr>
         <w:t xml:space="preserve">, </w:t>
       </w:r>
@@ -20637,6 +22024,7 @@
           <w:color w:val="AA04F9"/>
           <w:sz w:val="20"/>
           <w:szCs w:val="20"/>
+          <w:lang w:val="en-US"/>
         </w:rPr>
         <w:t>'r'</w:t>
       </w:r>
@@ -20646,6 +22034,7 @@
           <w:color w:val="000000"/>
           <w:sz w:val="20"/>
           <w:szCs w:val="20"/>
+          <w:lang w:val="en-US"/>
         </w:rPr>
         <w:t>);</w:t>
       </w:r>
@@ -20662,6 +22051,7 @@
           <w:rFonts w:ascii="Courier New" w:hAnsi="Courier New" w:cs="Courier New"/>
           <w:sz w:val="20"/>
           <w:szCs w:val="20"/>
+          <w:lang w:val="en-US"/>
         </w:rPr>
       </w:pPr>
       <w:r>
@@ -20670,6 +22060,7 @@
           <w:color w:val="000000"/>
           <w:sz w:val="20"/>
           <w:szCs w:val="20"/>
+          <w:lang w:val="en-US"/>
         </w:rPr>
         <w:t xml:space="preserve"> </w:t>
       </w:r>
@@ -20710,6 +22101,7 @@
           <w:rFonts w:ascii="Courier New" w:hAnsi="Courier New" w:cs="Courier New"/>
           <w:sz w:val="20"/>
           <w:szCs w:val="20"/>
+          <w:lang w:val="en-US"/>
         </w:rPr>
       </w:pPr>
       <w:proofErr w:type="spellStart"/>
@@ -20719,6 +22111,7 @@
           <w:color w:val="000000"/>
           <w:sz w:val="20"/>
           <w:szCs w:val="20"/>
+          <w:lang w:val="en-US"/>
         </w:rPr>
         <w:t>dataadc</w:t>
       </w:r>
@@ -20729,6 +22122,7 @@
           <w:color w:val="000000"/>
           <w:sz w:val="20"/>
           <w:szCs w:val="20"/>
+          <w:lang w:val="en-US"/>
         </w:rPr>
         <w:t xml:space="preserve"> = </w:t>
       </w:r>
@@ -20740,6 +22134,7 @@
           <w:color w:val="000000"/>
           <w:sz w:val="20"/>
           <w:szCs w:val="20"/>
+          <w:lang w:val="en-US"/>
         </w:rPr>
         <w:t>fscanf</w:t>
       </w:r>
@@ -20750,6 +22145,7 @@
           <w:color w:val="000000"/>
           <w:sz w:val="20"/>
           <w:szCs w:val="20"/>
+          <w:lang w:val="en-US"/>
         </w:rPr>
         <w:t>(</w:t>
       </w:r>
@@ -20761,6 +22157,7 @@
           <w:color w:val="000000"/>
           <w:sz w:val="20"/>
           <w:szCs w:val="20"/>
+          <w:lang w:val="en-US"/>
         </w:rPr>
         <w:t>fileID</w:t>
       </w:r>
@@ -20771,6 +22168,7 @@
           <w:color w:val="000000"/>
           <w:sz w:val="20"/>
           <w:szCs w:val="20"/>
+          <w:lang w:val="en-US"/>
         </w:rPr>
         <w:t xml:space="preserve">, </w:t>
       </w:r>
@@ -20780,6 +22178,7 @@
           <w:color w:val="AA04F9"/>
           <w:sz w:val="20"/>
           <w:szCs w:val="20"/>
+          <w:lang w:val="en-US"/>
         </w:rPr>
         <w:t>'%f'</w:t>
       </w:r>
@@ -20789,6 +22188,7 @@
           <w:color w:val="000000"/>
           <w:sz w:val="20"/>
           <w:szCs w:val="20"/>
+          <w:lang w:val="en-US"/>
         </w:rPr>
         <w:t>);</w:t>
       </w:r>
@@ -21460,19 +22860,27 @@
           <w:rFonts w:ascii="Courier New" w:hAnsi="Courier New" w:cs="Courier New"/>
           <w:sz w:val="20"/>
           <w:szCs w:val="20"/>
+        </w:rPr>
+      </w:pPr>
+      <w:proofErr w:type="gramStart"/>
+      <w:r>
+        <w:rPr>
+          <w:rFonts w:ascii="Courier New" w:hAnsi="Courier New" w:cs="Courier New"/>
+          <w:color w:val="000000"/>
+          <w:sz w:val="20"/>
+          <w:szCs w:val="20"/>
           <w:lang w:val="en-US"/>
         </w:rPr>
-      </w:pPr>
-      <w:proofErr w:type="gramStart"/>
+        <w:t>title</w:t>
+      </w:r>
       <w:r>
         <w:rPr>
           <w:rFonts w:ascii="Courier New" w:hAnsi="Courier New" w:cs="Courier New"/>
           <w:color w:val="000000"/>
           <w:sz w:val="20"/>
           <w:szCs w:val="20"/>
-          <w:lang w:val="en-US"/>
-        </w:rPr>
-        <w:t>title(</w:t>
+        </w:rPr>
+        <w:t>(</w:t>
       </w:r>
       <w:proofErr w:type="gramEnd"/>
       <w:r>
@@ -21481,7 +22889,6 @@
           <w:color w:val="AA04F9"/>
           <w:sz w:val="20"/>
           <w:szCs w:val="20"/>
-          <w:lang w:val="en-US"/>
         </w:rPr>
         <w:t>'</w:t>
       </w:r>
@@ -21500,7 +22907,6 @@
           <w:color w:val="AA04F9"/>
           <w:sz w:val="20"/>
           <w:szCs w:val="20"/>
-          <w:lang w:val="en-US"/>
         </w:rPr>
         <w:t xml:space="preserve"> </w:t>
       </w:r>
@@ -21519,7 +22925,6 @@
           <w:color w:val="AA04F9"/>
           <w:sz w:val="20"/>
           <w:szCs w:val="20"/>
-          <w:lang w:val="en-US"/>
         </w:rPr>
         <w:t xml:space="preserve"> </w:t>
       </w:r>
@@ -21538,7 +22943,6 @@
           <w:color w:val="AA04F9"/>
           <w:sz w:val="20"/>
           <w:szCs w:val="20"/>
-          <w:lang w:val="en-US"/>
         </w:rPr>
         <w:t xml:space="preserve"> </w:t>
       </w:r>
@@ -21557,7 +22961,6 @@
           <w:color w:val="AA04F9"/>
           <w:sz w:val="20"/>
           <w:szCs w:val="20"/>
-          <w:lang w:val="en-US"/>
         </w:rPr>
         <w:t xml:space="preserve"> </w:t>
       </w:r>
@@ -21576,7 +22979,6 @@
           <w:color w:val="AA04F9"/>
           <w:sz w:val="20"/>
           <w:szCs w:val="20"/>
-          <w:lang w:val="en-US"/>
         </w:rPr>
         <w:t>'</w:t>
       </w:r>
@@ -21586,7 +22988,6 @@
           <w:color w:val="000000"/>
           <w:sz w:val="20"/>
           <w:szCs w:val="20"/>
-          <w:lang w:val="en-US"/>
         </w:rPr>
         <w:t>);</w:t>
       </w:r>
@@ -21603,27 +23004,35 @@
           <w:rFonts w:ascii="Courier New" w:hAnsi="Courier New" w:cs="Courier New"/>
           <w:sz w:val="20"/>
           <w:szCs w:val="20"/>
+        </w:rPr>
+      </w:pPr>
+      <w:r>
+        <w:rPr>
+          <w:rFonts w:ascii="Courier New" w:hAnsi="Courier New" w:cs="Courier New"/>
+          <w:color w:val="000000"/>
+          <w:sz w:val="20"/>
+          <w:szCs w:val="20"/>
           <w:lang w:val="en-US"/>
         </w:rPr>
-      </w:pPr>
+        <w:t>grid</w:t>
+      </w:r>
       <w:r>
         <w:rPr>
           <w:rFonts w:ascii="Courier New" w:hAnsi="Courier New" w:cs="Courier New"/>
           <w:color w:val="000000"/>
           <w:sz w:val="20"/>
           <w:szCs w:val="20"/>
+        </w:rPr>
+        <w:t xml:space="preserve"> </w:t>
+      </w:r>
+      <w:r>
+        <w:rPr>
+          <w:rFonts w:ascii="Courier New" w:hAnsi="Courier New" w:cs="Courier New"/>
+          <w:color w:val="AA04F9"/>
+          <w:sz w:val="20"/>
+          <w:szCs w:val="20"/>
           <w:lang w:val="en-US"/>
         </w:rPr>
-        <w:t xml:space="preserve">grid </w:t>
-      </w:r>
-      <w:r>
-        <w:rPr>
-          <w:rFonts w:ascii="Courier New" w:hAnsi="Courier New" w:cs="Courier New"/>
-          <w:color w:val="AA04F9"/>
-          <w:sz w:val="20"/>
-          <w:szCs w:val="20"/>
-          <w:lang w:val="en-US"/>
-        </w:rPr>
         <w:t>on</w:t>
       </w:r>
       <w:r>
@@ -21632,7 +23041,6 @@
           <w:color w:val="000000"/>
           <w:sz w:val="20"/>
           <w:szCs w:val="20"/>
-          <w:lang w:val="en-US"/>
         </w:rPr>
         <w:t>;</w:t>
       </w:r>
@@ -21649,7 +23057,6 @@
           <w:rFonts w:ascii="Courier New" w:hAnsi="Courier New" w:cs="Courier New"/>
           <w:sz w:val="20"/>
           <w:szCs w:val="20"/>
-          <w:lang w:val="en-US"/>
         </w:rPr>
       </w:pPr>
       <w:r>
@@ -21658,7 +23065,6 @@
           <w:color w:val="000000"/>
           <w:sz w:val="20"/>
           <w:szCs w:val="20"/>
-          <w:lang w:val="en-US"/>
         </w:rPr>
         <w:t xml:space="preserve"> </w:t>
       </w:r>
@@ -21675,9 +23081,29 @@
           <w:rFonts w:ascii="Courier New" w:hAnsi="Courier New" w:cs="Courier New"/>
           <w:sz w:val="20"/>
           <w:szCs w:val="20"/>
+        </w:rPr>
+      </w:pPr>
+      <w:proofErr w:type="spellStart"/>
+      <w:r>
+        <w:rPr>
+          <w:rFonts w:ascii="Courier New" w:hAnsi="Courier New" w:cs="Courier New"/>
+          <w:color w:val="000000"/>
+          <w:sz w:val="20"/>
+          <w:szCs w:val="20"/>
           <w:lang w:val="en-US"/>
         </w:rPr>
-      </w:pPr>
+        <w:t>crosscorr</w:t>
+      </w:r>
+      <w:proofErr w:type="spellEnd"/>
+      <w:r>
+        <w:rPr>
+          <w:rFonts w:ascii="Courier New" w:hAnsi="Courier New" w:cs="Courier New"/>
+          <w:color w:val="000000"/>
+          <w:sz w:val="20"/>
+          <w:szCs w:val="20"/>
+        </w:rPr>
+        <w:t xml:space="preserve"> = </w:t>
+      </w:r>
       <w:proofErr w:type="spellStart"/>
       <w:r>
         <w:rPr>
@@ -21687,7 +23113,7 @@
           <w:szCs w:val="20"/>
           <w:lang w:val="en-US"/>
         </w:rPr>
-        <w:t>crosscorr</w:t>
+        <w:t>Crosscorr</w:t>
       </w:r>
       <w:proofErr w:type="spellEnd"/>
       <w:r>
@@ -21696,29 +23122,6 @@
           <w:color w:val="000000"/>
           <w:sz w:val="20"/>
           <w:szCs w:val="20"/>
-          <w:lang w:val="en-US"/>
-        </w:rPr>
-        <w:t xml:space="preserve"> = </w:t>
-      </w:r>
-      <w:proofErr w:type="spellStart"/>
-      <w:r>
-        <w:rPr>
-          <w:rFonts w:ascii="Courier New" w:hAnsi="Courier New" w:cs="Courier New"/>
-          <w:color w:val="000000"/>
-          <w:sz w:val="20"/>
-          <w:szCs w:val="20"/>
-          <w:lang w:val="en-US"/>
-        </w:rPr>
-        <w:t>Crosscorr</w:t>
-      </w:r>
-      <w:proofErr w:type="spellEnd"/>
-      <w:r>
-        <w:rPr>
-          <w:rFonts w:ascii="Courier New" w:hAnsi="Courier New" w:cs="Courier New"/>
-          <w:color w:val="000000"/>
-          <w:sz w:val="20"/>
-          <w:szCs w:val="20"/>
-          <w:lang w:val="en-US"/>
         </w:rPr>
         <w:t>(</w:t>
       </w:r>
@@ -21732,9 +23135,28 @@
           <w:szCs w:val="20"/>
           <w:lang w:val="en-US"/>
         </w:rPr>
-        <w:t>dataadc,x</w:t>
+        <w:t>dataadc</w:t>
       </w:r>
       <w:proofErr w:type="spellEnd"/>
+      <w:r>
+        <w:rPr>
+          <w:rFonts w:ascii="Courier New" w:hAnsi="Courier New" w:cs="Courier New"/>
+          <w:color w:val="000000"/>
+          <w:sz w:val="20"/>
+          <w:szCs w:val="20"/>
+        </w:rPr>
+        <w:t>,</w:t>
+      </w:r>
+      <w:r>
+        <w:rPr>
+          <w:rFonts w:ascii="Courier New" w:hAnsi="Courier New" w:cs="Courier New"/>
+          <w:color w:val="000000"/>
+          <w:sz w:val="20"/>
+          <w:szCs w:val="20"/>
+          <w:lang w:val="en-US"/>
+        </w:rPr>
+        <w:t>x</w:t>
+      </w:r>
       <w:proofErr w:type="gramEnd"/>
       <w:r>
         <w:rPr>
@@ -21742,7 +23164,6 @@
           <w:color w:val="000000"/>
           <w:sz w:val="20"/>
           <w:szCs w:val="20"/>
-          <w:lang w:val="en-US"/>
         </w:rPr>
         <w:t>);</w:t>
       </w:r>
@@ -21759,7 +23180,6 @@
           <w:rFonts w:ascii="Courier New" w:hAnsi="Courier New" w:cs="Courier New"/>
           <w:sz w:val="20"/>
           <w:szCs w:val="20"/>
-          <w:lang w:val="en-US"/>
         </w:rPr>
       </w:pPr>
       <w:r>
@@ -21768,7 +23188,6 @@
           <w:color w:val="000000"/>
           <w:sz w:val="20"/>
           <w:szCs w:val="20"/>
-          <w:lang w:val="en-US"/>
         </w:rPr>
         <w:t xml:space="preserve"> </w:t>
       </w:r>
@@ -22158,9 +23577,9 @@
           <w:rFonts w:ascii="Courier New" w:hAnsi="Courier New" w:cs="Courier New"/>
           <w:sz w:val="20"/>
           <w:szCs w:val="20"/>
-        </w:rPr>
-      </w:pPr>
-      <w:proofErr w:type="spellStart"/>
+          <w:lang w:val="en-US"/>
+        </w:rPr>
+      </w:pPr>
       <w:proofErr w:type="gramStart"/>
       <w:r>
         <w:rPr>
@@ -22168,35 +23587,66 @@
           <w:color w:val="000000"/>
           <w:sz w:val="20"/>
           <w:szCs w:val="20"/>
-        </w:rPr>
-        <w:t>title</w:t>
-      </w:r>
-      <w:proofErr w:type="spellEnd"/>
+          <w:lang w:val="en-US"/>
+        </w:rPr>
+        <w:t>title(</w:t>
+      </w:r>
+      <w:proofErr w:type="gramEnd"/>
+      <w:r>
+        <w:rPr>
+          <w:rFonts w:ascii="Courier New" w:hAnsi="Courier New" w:cs="Courier New"/>
+          <w:color w:val="AA04F9"/>
+          <w:sz w:val="20"/>
+          <w:szCs w:val="20"/>
+          <w:lang w:val="en-US"/>
+        </w:rPr>
+        <w:t>'</w:t>
+      </w:r>
+      <w:r>
+        <w:rPr>
+          <w:rFonts w:ascii="Courier New" w:hAnsi="Courier New" w:cs="Courier New"/>
+          <w:color w:val="AA04F9"/>
+          <w:sz w:val="20"/>
+          <w:szCs w:val="20"/>
+        </w:rPr>
+        <w:t>Функция</w:t>
+      </w:r>
+      <w:r>
+        <w:rPr>
+          <w:rFonts w:ascii="Courier New" w:hAnsi="Courier New" w:cs="Courier New"/>
+          <w:color w:val="AA04F9"/>
+          <w:sz w:val="20"/>
+          <w:szCs w:val="20"/>
+          <w:lang w:val="en-US"/>
+        </w:rPr>
+        <w:t xml:space="preserve"> </w:t>
+      </w:r>
+      <w:r>
+        <w:rPr>
+          <w:rFonts w:ascii="Courier New" w:hAnsi="Courier New" w:cs="Courier New"/>
+          <w:color w:val="AA04F9"/>
+          <w:sz w:val="20"/>
+          <w:szCs w:val="20"/>
+        </w:rPr>
+        <w:t>корреляции</w:t>
+      </w:r>
+      <w:r>
+        <w:rPr>
+          <w:rFonts w:ascii="Courier New" w:hAnsi="Courier New" w:cs="Courier New"/>
+          <w:color w:val="AA04F9"/>
+          <w:sz w:val="20"/>
+          <w:szCs w:val="20"/>
+          <w:lang w:val="en-US"/>
+        </w:rPr>
+        <w:t>'</w:t>
+      </w:r>
       <w:r>
         <w:rPr>
           <w:rFonts w:ascii="Courier New" w:hAnsi="Courier New" w:cs="Courier New"/>
           <w:color w:val="000000"/>
           <w:sz w:val="20"/>
           <w:szCs w:val="20"/>
-        </w:rPr>
-        <w:t>(</w:t>
-      </w:r>
-      <w:proofErr w:type="gramEnd"/>
-      <w:r>
-        <w:rPr>
-          <w:rFonts w:ascii="Courier New" w:hAnsi="Courier New" w:cs="Courier New"/>
-          <w:color w:val="AA04F9"/>
-          <w:sz w:val="20"/>
-          <w:szCs w:val="20"/>
-        </w:rPr>
-        <w:t>'Функция корреляции'</w:t>
-      </w:r>
-      <w:r>
-        <w:rPr>
-          <w:rFonts w:ascii="Courier New" w:hAnsi="Courier New" w:cs="Courier New"/>
-          <w:color w:val="000000"/>
-          <w:sz w:val="20"/>
-          <w:szCs w:val="20"/>
+          <w:lang w:val="en-US"/>
         </w:rPr>
         <w:t>);</w:t>
       </w:r>
@@ -22213,45 +23663,36 @@
           <w:rFonts w:ascii="Courier New" w:hAnsi="Courier New" w:cs="Courier New"/>
           <w:sz w:val="20"/>
           <w:szCs w:val="20"/>
-        </w:rPr>
-      </w:pPr>
-      <w:proofErr w:type="spellStart"/>
+          <w:lang w:val="en-US"/>
+        </w:rPr>
+      </w:pPr>
       <w:r>
         <w:rPr>
           <w:rFonts w:ascii="Courier New" w:hAnsi="Courier New" w:cs="Courier New"/>
           <w:color w:val="000000"/>
           <w:sz w:val="20"/>
           <w:szCs w:val="20"/>
-        </w:rPr>
-        <w:t>grid</w:t>
-      </w:r>
-      <w:proofErr w:type="spellEnd"/>
+          <w:lang w:val="en-US"/>
+        </w:rPr>
+        <w:t xml:space="preserve">grid </w:t>
+      </w:r>
+      <w:r>
+        <w:rPr>
+          <w:rFonts w:ascii="Courier New" w:hAnsi="Courier New" w:cs="Courier New"/>
+          <w:color w:val="AA04F9"/>
+          <w:sz w:val="20"/>
+          <w:szCs w:val="20"/>
+          <w:lang w:val="en-US"/>
+        </w:rPr>
+        <w:t>on</w:t>
+      </w:r>
       <w:r>
         <w:rPr>
           <w:rFonts w:ascii="Courier New" w:hAnsi="Courier New" w:cs="Courier New"/>
           <w:color w:val="000000"/>
           <w:sz w:val="20"/>
           <w:szCs w:val="20"/>
-        </w:rPr>
-        <w:t xml:space="preserve"> </w:t>
-      </w:r>
-      <w:proofErr w:type="spellStart"/>
-      <w:r>
-        <w:rPr>
-          <w:rFonts w:ascii="Courier New" w:hAnsi="Courier New" w:cs="Courier New"/>
-          <w:color w:val="AA04F9"/>
-          <w:sz w:val="20"/>
-          <w:szCs w:val="20"/>
-        </w:rPr>
-        <w:t>on</w:t>
-      </w:r>
-      <w:proofErr w:type="spellEnd"/>
-      <w:r>
-        <w:rPr>
-          <w:rFonts w:ascii="Courier New" w:hAnsi="Courier New" w:cs="Courier New"/>
-          <w:color w:val="000000"/>
-          <w:sz w:val="20"/>
-          <w:szCs w:val="20"/>
+          <w:lang w:val="en-US"/>
         </w:rPr>
         <w:t>;</w:t>
       </w:r>
@@ -22268,6 +23709,7 @@
           <w:rFonts w:ascii="Courier New" w:hAnsi="Courier New" w:cs="Courier New"/>
           <w:sz w:val="24"/>
           <w:szCs w:val="24"/>
+          <w:lang w:val="en-US"/>
         </w:rPr>
       </w:pPr>
     </w:p>
@@ -22282,6 +23724,7 @@
         <w:rPr>
           <w:rFonts w:cs="Times New Roman"/>
           <w:szCs w:val="28"/>
+          <w:lang w:val="en-US"/>
         </w:rPr>
       </w:pPr>
     </w:p>
@@ -22296,10 +23739,14 @@
           <w:bCs/>
           <w:color w:val="000000" w:themeColor="text1"/>
           <w:szCs w:val="28"/>
-        </w:rPr>
-      </w:pPr>
-      <w:bookmarkStart w:id="49" w:name="_Toc137022406"/>
-      <w:r>
+          <w:lang w:val="en-US"/>
+        </w:rPr>
+      </w:pPr>
+      <w:bookmarkStart w:id="67" w:name="_Toc137022406"/>
+      <w:r>
+        <w:rPr>
+          <w:lang w:val="en-US"/>
+        </w:rPr>
         <w:br w:type="page"/>
       </w:r>
     </w:p>
@@ -22307,13 +23754,13 @@
       <w:pPr>
         <w:pStyle w:val="1"/>
       </w:pPr>
-      <w:bookmarkStart w:id="50" w:name="_Toc138048857"/>
+      <w:bookmarkStart w:id="68" w:name="_Toc138113870"/>
       <w:r>
         <w:lastRenderedPageBreak/>
         <w:t>Приложение Б</w:t>
       </w:r>
-      <w:bookmarkEnd w:id="49"/>
-      <w:bookmarkEnd w:id="50"/>
+      <w:bookmarkEnd w:id="67"/>
+      <w:bookmarkEnd w:id="68"/>
       <w:r>
         <w:t xml:space="preserve"> </w:t>
       </w:r>
@@ -22739,7 +24186,7 @@
           <w:color w:val="3B3B3B"/>
           <w:sz w:val="20"/>
           <w:szCs w:val="20"/>
-          <w:lang w:val="en-US" w:eastAsia="zh-CN"/>
+          <w:lang w:eastAsia="zh-CN"/>
         </w:rPr>
       </w:pPr>
       <w:r>
@@ -22758,7 +24205,7 @@
           <w:color w:val="3B3B3B"/>
           <w:sz w:val="20"/>
           <w:szCs w:val="20"/>
-          <w:lang w:val="en-US" w:eastAsia="zh-CN"/>
+          <w:lang w:eastAsia="zh-CN"/>
         </w:rPr>
         <w:t xml:space="preserve"> </w:t>
       </w:r>
@@ -25839,7 +27286,7 @@
           <w:color w:val="3B3B3B"/>
           <w:sz w:val="20"/>
           <w:szCs w:val="20"/>
-          <w:lang w:val="en-US" w:eastAsia="zh-CN"/>
+          <w:lang w:eastAsia="zh-CN"/>
         </w:rPr>
       </w:pPr>
       <w:r>
@@ -25868,7 +27315,7 @@
           <w:color w:val="3B3B3B"/>
           <w:sz w:val="20"/>
           <w:szCs w:val="20"/>
-          <w:lang w:val="en-US" w:eastAsia="zh-CN"/>
+          <w:lang w:eastAsia="zh-CN"/>
         </w:rPr>
         <w:t xml:space="preserve"> </w:t>
       </w:r>
@@ -25888,7 +27335,7 @@
           <w:color w:val="3B3B3B"/>
           <w:sz w:val="20"/>
           <w:szCs w:val="20"/>
-          <w:lang w:val="en-US" w:eastAsia="zh-CN"/>
+          <w:lang w:eastAsia="zh-CN"/>
         </w:rPr>
         <w:t xml:space="preserve">, </w:t>
       </w:r>
@@ -25914,7 +27361,7 @@
           <w:color w:val="3B3B3B"/>
           <w:sz w:val="20"/>
           <w:szCs w:val="20"/>
-          <w:lang w:val="en-US" w:eastAsia="zh-CN"/>
+          <w:lang w:eastAsia="zh-CN"/>
         </w:rPr>
       </w:pPr>
       <w:r>
@@ -25923,7 +27370,7 @@
           <w:color w:val="008000"/>
           <w:sz w:val="20"/>
           <w:szCs w:val="20"/>
-          <w:lang w:val="en-US" w:eastAsia="zh-CN"/>
+          <w:lang w:eastAsia="zh-CN"/>
         </w:rPr>
         <w:t xml:space="preserve"># </w:t>
       </w:r>
@@ -25949,7 +27396,7 @@
           <w:color w:val="3B3B3B"/>
           <w:sz w:val="20"/>
           <w:szCs w:val="20"/>
-          <w:lang w:val="en-US" w:eastAsia="zh-CN"/>
+          <w:lang w:eastAsia="zh-CN"/>
         </w:rPr>
       </w:pPr>
       <w:r>
@@ -25968,7 +27415,7 @@
           <w:color w:val="3B3B3B"/>
           <w:sz w:val="20"/>
           <w:szCs w:val="20"/>
-          <w:lang w:val="en-US" w:eastAsia="zh-CN"/>
+          <w:lang w:eastAsia="zh-CN"/>
         </w:rPr>
         <w:t xml:space="preserve">, </w:t>
       </w:r>
@@ -25988,7 +27435,7 @@
           <w:color w:val="3B3B3B"/>
           <w:sz w:val="20"/>
           <w:szCs w:val="20"/>
-          <w:lang w:val="en-US" w:eastAsia="zh-CN"/>
+          <w:lang w:eastAsia="zh-CN"/>
         </w:rPr>
         <w:t xml:space="preserve"> </w:t>
       </w:r>
@@ -25998,7 +27445,7 @@
           <w:color w:val="000000"/>
           <w:sz w:val="20"/>
           <w:szCs w:val="20"/>
-          <w:lang w:val="en-US" w:eastAsia="zh-CN"/>
+          <w:lang w:eastAsia="zh-CN"/>
         </w:rPr>
         <w:t>=</w:t>
       </w:r>
@@ -26008,7 +27455,7 @@
           <w:color w:val="3B3B3B"/>
           <w:sz w:val="20"/>
           <w:szCs w:val="20"/>
-          <w:lang w:val="en-US" w:eastAsia="zh-CN"/>
+          <w:lang w:eastAsia="zh-CN"/>
         </w:rPr>
         <w:t xml:space="preserve"> </w:t>
       </w:r>
@@ -26024,13 +27471,14 @@
         </w:rPr>
         <w:t>plt</w:t>
       </w:r>
+      <w:proofErr w:type="spellEnd"/>
       <w:r>
         <w:rPr>
           <w:rFonts w:ascii="Courier New" w:eastAsia="Times New Roman" w:hAnsi="Courier New" w:cs="Courier New"/>
           <w:color w:val="3B3B3B"/>
           <w:sz w:val="20"/>
           <w:szCs w:val="20"/>
-          <w:lang w:val="en-US" w:eastAsia="zh-CN"/>
+          <w:lang w:eastAsia="zh-CN"/>
         </w:rPr>
         <w:t>.</w:t>
       </w:r>
@@ -26044,7 +27492,6 @@
         </w:rPr>
         <w:t>subplots</w:t>
       </w:r>
-      <w:proofErr w:type="spellEnd"/>
       <w:proofErr w:type="gramEnd"/>
       <w:r>
         <w:rPr>
@@ -26052,7 +27499,7 @@
           <w:color w:val="3B3B3B"/>
           <w:sz w:val="20"/>
           <w:szCs w:val="20"/>
-          <w:lang w:val="en-US" w:eastAsia="zh-CN"/>
+          <w:lang w:eastAsia="zh-CN"/>
         </w:rPr>
         <w:t>()</w:t>
       </w:r>
@@ -26093,19 +27540,244 @@
           <w:color w:val="3B3B3B"/>
           <w:sz w:val="20"/>
           <w:szCs w:val="20"/>
+          <w:lang w:val="en-US" w:eastAsia="zh-CN"/>
+        </w:rPr>
+      </w:pPr>
+      <w:proofErr w:type="spellStart"/>
+      <w:proofErr w:type="gramStart"/>
+      <w:r>
+        <w:rPr>
+          <w:rFonts w:ascii="Courier New" w:eastAsia="Times New Roman" w:hAnsi="Courier New" w:cs="Courier New"/>
+          <w:color w:val="001080"/>
+          <w:sz w:val="20"/>
+          <w:szCs w:val="20"/>
+          <w:lang w:val="en-US" w:eastAsia="zh-CN"/>
+        </w:rPr>
+        <w:t>ax</w:t>
+      </w:r>
+      <w:r>
+        <w:rPr>
+          <w:rFonts w:ascii="Courier New" w:eastAsia="Times New Roman" w:hAnsi="Courier New" w:cs="Courier New"/>
+          <w:color w:val="3B3B3B"/>
+          <w:sz w:val="20"/>
+          <w:szCs w:val="20"/>
+          <w:lang w:val="en-US" w:eastAsia="zh-CN"/>
+        </w:rPr>
+        <w:t>.</w:t>
+      </w:r>
+      <w:r>
+        <w:rPr>
+          <w:rFonts w:ascii="Courier New" w:eastAsia="Times New Roman" w:hAnsi="Courier New" w:cs="Courier New"/>
+          <w:color w:val="795E26"/>
+          <w:sz w:val="20"/>
+          <w:szCs w:val="20"/>
+          <w:lang w:val="en-US" w:eastAsia="zh-CN"/>
+        </w:rPr>
+        <w:t>plot</w:t>
+      </w:r>
+      <w:proofErr w:type="spellEnd"/>
+      <w:proofErr w:type="gramEnd"/>
+      <w:r>
+        <w:rPr>
+          <w:rFonts w:ascii="Courier New" w:eastAsia="Times New Roman" w:hAnsi="Courier New" w:cs="Courier New"/>
+          <w:color w:val="3B3B3B"/>
+          <w:sz w:val="20"/>
+          <w:szCs w:val="20"/>
+          <w:lang w:val="en-US" w:eastAsia="zh-CN"/>
+        </w:rPr>
+        <w:t>(</w:t>
+      </w:r>
+      <w:r>
+        <w:rPr>
+          <w:rFonts w:ascii="Courier New" w:eastAsia="Times New Roman" w:hAnsi="Courier New" w:cs="Courier New"/>
+          <w:color w:val="001080"/>
+          <w:sz w:val="20"/>
+          <w:szCs w:val="20"/>
+          <w:lang w:val="en-US" w:eastAsia="zh-CN"/>
+        </w:rPr>
+        <w:t>point</w:t>
+      </w:r>
+      <w:r>
+        <w:rPr>
+          <w:rFonts w:ascii="Courier New" w:eastAsia="Times New Roman" w:hAnsi="Courier New" w:cs="Courier New"/>
+          <w:color w:val="001080"/>
+          <w:sz w:val="20"/>
+          <w:szCs w:val="20"/>
+          <w:lang w:val="en-US" w:eastAsia="zh-CN"/>
+        </w:rPr>
+        <w:t>1</w:t>
+      </w:r>
+      <w:r>
+        <w:rPr>
+          <w:rFonts w:ascii="Courier New" w:eastAsia="Times New Roman" w:hAnsi="Courier New" w:cs="Courier New"/>
+          <w:color w:val="3B3B3B"/>
+          <w:sz w:val="20"/>
+          <w:szCs w:val="20"/>
+          <w:lang w:val="en-US" w:eastAsia="zh-CN"/>
+        </w:rPr>
+        <w:t>[</w:t>
+      </w:r>
+      <w:r>
+        <w:rPr>
+          <w:rFonts w:ascii="Courier New" w:eastAsia="Times New Roman" w:hAnsi="Courier New" w:cs="Courier New"/>
+          <w:color w:val="098658"/>
+          <w:sz w:val="20"/>
+          <w:szCs w:val="20"/>
+          <w:lang w:val="en-US" w:eastAsia="zh-CN"/>
+        </w:rPr>
+        <w:t>0</w:t>
+      </w:r>
+      <w:r>
+        <w:rPr>
+          <w:rFonts w:ascii="Courier New" w:eastAsia="Times New Roman" w:hAnsi="Courier New" w:cs="Courier New"/>
+          <w:color w:val="3B3B3B"/>
+          <w:sz w:val="20"/>
+          <w:szCs w:val="20"/>
+          <w:lang w:val="en-US" w:eastAsia="zh-CN"/>
+        </w:rPr>
+        <w:t xml:space="preserve">], </w:t>
+      </w:r>
+      <w:r>
+        <w:rPr>
+          <w:rFonts w:ascii="Courier New" w:eastAsia="Times New Roman" w:hAnsi="Courier New" w:cs="Courier New"/>
+          <w:color w:val="001080"/>
+          <w:sz w:val="20"/>
+          <w:szCs w:val="20"/>
+          <w:lang w:val="en-US" w:eastAsia="zh-CN"/>
+        </w:rPr>
+        <w:t>point</w:t>
+      </w:r>
+      <w:r>
+        <w:rPr>
+          <w:rFonts w:ascii="Courier New" w:eastAsia="Times New Roman" w:hAnsi="Courier New" w:cs="Courier New"/>
+          <w:color w:val="001080"/>
+          <w:sz w:val="20"/>
+          <w:szCs w:val="20"/>
+          <w:lang w:val="en-US" w:eastAsia="zh-CN"/>
+        </w:rPr>
+        <w:t>1</w:t>
+      </w:r>
+      <w:r>
+        <w:rPr>
+          <w:rFonts w:ascii="Courier New" w:eastAsia="Times New Roman" w:hAnsi="Courier New" w:cs="Courier New"/>
+          <w:color w:val="3B3B3B"/>
+          <w:sz w:val="20"/>
+          <w:szCs w:val="20"/>
+          <w:lang w:val="en-US" w:eastAsia="zh-CN"/>
+        </w:rPr>
+        <w:t>[</w:t>
+      </w:r>
+      <w:r>
+        <w:rPr>
+          <w:rFonts w:ascii="Courier New" w:eastAsia="Times New Roman" w:hAnsi="Courier New" w:cs="Courier New"/>
+          <w:color w:val="098658"/>
+          <w:sz w:val="20"/>
+          <w:szCs w:val="20"/>
+          <w:lang w:val="en-US" w:eastAsia="zh-CN"/>
+        </w:rPr>
+        <w:t>1</w:t>
+      </w:r>
+      <w:r>
+        <w:rPr>
+          <w:rFonts w:ascii="Courier New" w:eastAsia="Times New Roman" w:hAnsi="Courier New" w:cs="Courier New"/>
+          <w:color w:val="3B3B3B"/>
+          <w:sz w:val="20"/>
+          <w:szCs w:val="20"/>
+          <w:lang w:val="en-US" w:eastAsia="zh-CN"/>
+        </w:rPr>
+        <w:t xml:space="preserve">], </w:t>
+      </w:r>
+      <w:r>
+        <w:rPr>
+          <w:rFonts w:ascii="Courier New" w:eastAsia="Times New Roman" w:hAnsi="Courier New" w:cs="Courier New"/>
+          <w:color w:val="A31515"/>
+          <w:sz w:val="20"/>
+          <w:szCs w:val="20"/>
+          <w:lang w:val="en-US" w:eastAsia="zh-CN"/>
+        </w:rPr>
+        <w:t>'</w:t>
+      </w:r>
+      <w:proofErr w:type="spellStart"/>
+      <w:r>
+        <w:rPr>
+          <w:rFonts w:ascii="Courier New" w:eastAsia="Times New Roman" w:hAnsi="Courier New" w:cs="Courier New"/>
+          <w:color w:val="A31515"/>
+          <w:sz w:val="20"/>
+          <w:szCs w:val="20"/>
+          <w:lang w:val="en-US" w:eastAsia="zh-CN"/>
+        </w:rPr>
+        <w:t>rs</w:t>
+      </w:r>
+      <w:proofErr w:type="spellEnd"/>
+      <w:r>
+        <w:rPr>
+          <w:rFonts w:ascii="Courier New" w:eastAsia="Times New Roman" w:hAnsi="Courier New" w:cs="Courier New"/>
+          <w:color w:val="A31515"/>
+          <w:sz w:val="20"/>
+          <w:szCs w:val="20"/>
+          <w:lang w:val="en-US" w:eastAsia="zh-CN"/>
+        </w:rPr>
+        <w:t>'</w:t>
+      </w:r>
+      <w:r>
+        <w:rPr>
+          <w:rFonts w:ascii="Courier New" w:eastAsia="Times New Roman" w:hAnsi="Courier New" w:cs="Courier New"/>
+          <w:color w:val="3B3B3B"/>
+          <w:sz w:val="20"/>
+          <w:szCs w:val="20"/>
+          <w:lang w:val="en-US" w:eastAsia="zh-CN"/>
+        </w:rPr>
+        <w:t xml:space="preserve">, </w:t>
+      </w:r>
+      <w:r>
+        <w:rPr>
+          <w:rFonts w:ascii="Courier New" w:eastAsia="Times New Roman" w:hAnsi="Courier New" w:cs="Courier New"/>
+          <w:color w:val="001080"/>
+          <w:sz w:val="20"/>
+          <w:szCs w:val="20"/>
+          <w:lang w:val="en-US" w:eastAsia="zh-CN"/>
+        </w:rPr>
+        <w:t>label</w:t>
+      </w:r>
+      <w:r>
+        <w:rPr>
+          <w:rFonts w:ascii="Courier New" w:eastAsia="Times New Roman" w:hAnsi="Courier New" w:cs="Courier New"/>
+          <w:color w:val="000000"/>
+          <w:sz w:val="20"/>
+          <w:szCs w:val="20"/>
+          <w:lang w:val="en-US" w:eastAsia="zh-CN"/>
+        </w:rPr>
+        <w:t>=</w:t>
+      </w:r>
+      <w:r>
+        <w:rPr>
+          <w:rFonts w:ascii="Courier New" w:eastAsia="Times New Roman" w:hAnsi="Courier New" w:cs="Courier New"/>
+          <w:color w:val="A31515"/>
+          <w:sz w:val="20"/>
+          <w:szCs w:val="20"/>
+          <w:lang w:val="en-US" w:eastAsia="zh-CN"/>
+        </w:rPr>
+        <w:t>'</w:t>
+      </w:r>
+      <w:r>
+        <w:rPr>
+          <w:rFonts w:ascii="Courier New" w:eastAsia="Times New Roman" w:hAnsi="Courier New" w:cs="Courier New"/>
+          <w:color w:val="A31515"/>
+          <w:sz w:val="20"/>
+          <w:szCs w:val="20"/>
           <w:lang w:eastAsia="zh-CN"/>
         </w:rPr>
-      </w:pPr>
-      <w:proofErr w:type="gramStart"/>
-      <w:r>
-        <w:rPr>
-          <w:rFonts w:ascii="Courier New" w:eastAsia="Times New Roman" w:hAnsi="Courier New" w:cs="Courier New"/>
-          <w:color w:val="001080"/>
-          <w:sz w:val="20"/>
-          <w:szCs w:val="20"/>
-          <w:lang w:val="en-US" w:eastAsia="zh-CN"/>
-        </w:rPr>
-        <w:t>ax</w:t>
+        <w:t>Динамик</w:t>
+      </w:r>
+      <w:r>
+        <w:rPr>
+          <w:rFonts w:ascii="Courier New" w:eastAsia="Times New Roman" w:hAnsi="Courier New" w:cs="Courier New"/>
+          <w:color w:val="A31515"/>
+          <w:sz w:val="20"/>
+          <w:szCs w:val="20"/>
+          <w:lang w:val="en-US" w:eastAsia="zh-CN"/>
+        </w:rPr>
+        <w:t xml:space="preserve"> 1'</w:t>
       </w:r>
       <w:r>
         <w:rPr>
@@ -26113,230 +27785,7 @@
           <w:color w:val="3B3B3B"/>
           <w:sz w:val="20"/>
           <w:szCs w:val="20"/>
-          <w:lang w:eastAsia="zh-CN"/>
-        </w:rPr>
-        <w:t>.</w:t>
-      </w:r>
-      <w:r>
-        <w:rPr>
-          <w:rFonts w:ascii="Courier New" w:eastAsia="Times New Roman" w:hAnsi="Courier New" w:cs="Courier New"/>
-          <w:color w:val="795E26"/>
-          <w:sz w:val="20"/>
-          <w:szCs w:val="20"/>
-          <w:lang w:val="en-US" w:eastAsia="zh-CN"/>
-        </w:rPr>
-        <w:t>plot</w:t>
-      </w:r>
-      <w:proofErr w:type="gramEnd"/>
-      <w:r>
-        <w:rPr>
-          <w:rFonts w:ascii="Courier New" w:eastAsia="Times New Roman" w:hAnsi="Courier New" w:cs="Courier New"/>
-          <w:color w:val="3B3B3B"/>
-          <w:sz w:val="20"/>
-          <w:szCs w:val="20"/>
-          <w:lang w:eastAsia="zh-CN"/>
-        </w:rPr>
-        <w:t>(</w:t>
-      </w:r>
-      <w:r>
-        <w:rPr>
-          <w:rFonts w:ascii="Courier New" w:eastAsia="Times New Roman" w:hAnsi="Courier New" w:cs="Courier New"/>
-          <w:color w:val="001080"/>
-          <w:sz w:val="20"/>
-          <w:szCs w:val="20"/>
-          <w:lang w:val="en-US" w:eastAsia="zh-CN"/>
-        </w:rPr>
-        <w:t>point</w:t>
-      </w:r>
-      <w:r>
-        <w:rPr>
-          <w:rFonts w:ascii="Courier New" w:eastAsia="Times New Roman" w:hAnsi="Courier New" w:cs="Courier New"/>
-          <w:color w:val="001080"/>
-          <w:sz w:val="20"/>
-          <w:szCs w:val="20"/>
-          <w:lang w:eastAsia="zh-CN"/>
-        </w:rPr>
-        <w:t>1</w:t>
-      </w:r>
-      <w:r>
-        <w:rPr>
-          <w:rFonts w:ascii="Courier New" w:eastAsia="Times New Roman" w:hAnsi="Courier New" w:cs="Courier New"/>
-          <w:color w:val="3B3B3B"/>
-          <w:sz w:val="20"/>
-          <w:szCs w:val="20"/>
-          <w:lang w:eastAsia="zh-CN"/>
-        </w:rPr>
-        <w:t>[</w:t>
-      </w:r>
-      <w:r>
-        <w:rPr>
-          <w:rFonts w:ascii="Courier New" w:eastAsia="Times New Roman" w:hAnsi="Courier New" w:cs="Courier New"/>
-          <w:color w:val="098658"/>
-          <w:sz w:val="20"/>
-          <w:szCs w:val="20"/>
-          <w:lang w:eastAsia="zh-CN"/>
-        </w:rPr>
-        <w:t>0</w:t>
-      </w:r>
-      <w:r>
-        <w:rPr>
-          <w:rFonts w:ascii="Courier New" w:eastAsia="Times New Roman" w:hAnsi="Courier New" w:cs="Courier New"/>
-          <w:color w:val="3B3B3B"/>
-          <w:sz w:val="20"/>
-          <w:szCs w:val="20"/>
-          <w:lang w:eastAsia="zh-CN"/>
-        </w:rPr>
-        <w:t xml:space="preserve">], </w:t>
-      </w:r>
-      <w:r>
-        <w:rPr>
-          <w:rFonts w:ascii="Courier New" w:eastAsia="Times New Roman" w:hAnsi="Courier New" w:cs="Courier New"/>
-          <w:color w:val="001080"/>
-          <w:sz w:val="20"/>
-          <w:szCs w:val="20"/>
-          <w:lang w:val="en-US" w:eastAsia="zh-CN"/>
-        </w:rPr>
-        <w:t>point</w:t>
-      </w:r>
-      <w:r>
-        <w:rPr>
-          <w:rFonts w:ascii="Courier New" w:eastAsia="Times New Roman" w:hAnsi="Courier New" w:cs="Courier New"/>
-          <w:color w:val="001080"/>
-          <w:sz w:val="20"/>
-          <w:szCs w:val="20"/>
-          <w:lang w:eastAsia="zh-CN"/>
-        </w:rPr>
-        <w:t>1</w:t>
-      </w:r>
-      <w:r>
-        <w:rPr>
-          <w:rFonts w:ascii="Courier New" w:eastAsia="Times New Roman" w:hAnsi="Courier New" w:cs="Courier New"/>
-          <w:color w:val="3B3B3B"/>
-          <w:sz w:val="20"/>
-          <w:szCs w:val="20"/>
-          <w:lang w:eastAsia="zh-CN"/>
-        </w:rPr>
-        <w:t>[</w:t>
-      </w:r>
-      <w:r>
-        <w:rPr>
-          <w:rFonts w:ascii="Courier New" w:eastAsia="Times New Roman" w:hAnsi="Courier New" w:cs="Courier New"/>
-          <w:color w:val="098658"/>
-          <w:sz w:val="20"/>
-          <w:szCs w:val="20"/>
-          <w:lang w:eastAsia="zh-CN"/>
-        </w:rPr>
-        <w:t>1</w:t>
-      </w:r>
-      <w:r>
-        <w:rPr>
-          <w:rFonts w:ascii="Courier New" w:eastAsia="Times New Roman" w:hAnsi="Courier New" w:cs="Courier New"/>
-          <w:color w:val="3B3B3B"/>
-          <w:sz w:val="20"/>
-          <w:szCs w:val="20"/>
-          <w:lang w:eastAsia="zh-CN"/>
-        </w:rPr>
-        <w:t xml:space="preserve">], </w:t>
-      </w:r>
-      <w:r>
-        <w:rPr>
-          <w:rFonts w:ascii="Courier New" w:eastAsia="Times New Roman" w:hAnsi="Courier New" w:cs="Courier New"/>
-          <w:color w:val="A31515"/>
-          <w:sz w:val="20"/>
-          <w:szCs w:val="20"/>
-          <w:lang w:eastAsia="zh-CN"/>
-        </w:rPr>
-        <w:t>'</w:t>
-      </w:r>
-      <w:proofErr w:type="spellStart"/>
-      <w:r>
-        <w:rPr>
-          <w:rFonts w:ascii="Courier New" w:eastAsia="Times New Roman" w:hAnsi="Courier New" w:cs="Courier New"/>
-          <w:color w:val="A31515"/>
-          <w:sz w:val="20"/>
-          <w:szCs w:val="20"/>
-          <w:lang w:val="en-US" w:eastAsia="zh-CN"/>
-        </w:rPr>
-        <w:t>rs</w:t>
-      </w:r>
-      <w:proofErr w:type="spellEnd"/>
-      <w:r>
-        <w:rPr>
-          <w:rFonts w:ascii="Courier New" w:eastAsia="Times New Roman" w:hAnsi="Courier New" w:cs="Courier New"/>
-          <w:color w:val="A31515"/>
-          <w:sz w:val="20"/>
-          <w:szCs w:val="20"/>
-          <w:lang w:eastAsia="zh-CN"/>
-        </w:rPr>
-        <w:t>'</w:t>
-      </w:r>
-      <w:r>
-        <w:rPr>
-          <w:rFonts w:ascii="Courier New" w:eastAsia="Times New Roman" w:hAnsi="Courier New" w:cs="Courier New"/>
-          <w:color w:val="3B3B3B"/>
-          <w:sz w:val="20"/>
-          <w:szCs w:val="20"/>
-          <w:lang w:eastAsia="zh-CN"/>
-        </w:rPr>
-        <w:t xml:space="preserve">, </w:t>
-      </w:r>
-      <w:r>
-        <w:rPr>
-          <w:rFonts w:ascii="Courier New" w:eastAsia="Times New Roman" w:hAnsi="Courier New" w:cs="Courier New"/>
-          <w:color w:val="001080"/>
-          <w:sz w:val="20"/>
-          <w:szCs w:val="20"/>
-          <w:lang w:val="en-US" w:eastAsia="zh-CN"/>
-        </w:rPr>
-        <w:t>label</w:t>
-      </w:r>
-      <w:r>
-        <w:rPr>
-          <w:rFonts w:ascii="Courier New" w:eastAsia="Times New Roman" w:hAnsi="Courier New" w:cs="Courier New"/>
-          <w:color w:val="000000"/>
-          <w:sz w:val="20"/>
-          <w:szCs w:val="20"/>
-          <w:lang w:eastAsia="zh-CN"/>
-        </w:rPr>
-        <w:t>=</w:t>
-      </w:r>
-      <w:r>
-        <w:rPr>
-          <w:rFonts w:ascii="Courier New" w:eastAsia="Times New Roman" w:hAnsi="Courier New" w:cs="Courier New"/>
-          <w:color w:val="A31515"/>
-          <w:sz w:val="20"/>
-          <w:szCs w:val="20"/>
-          <w:lang w:eastAsia="zh-CN"/>
-        </w:rPr>
-        <w:t>'</w:t>
-      </w:r>
-      <w:r>
-        <w:rPr>
-          <w:rFonts w:ascii="Courier New" w:eastAsia="Times New Roman" w:hAnsi="Courier New" w:cs="Courier New"/>
-          <w:color w:val="A31515"/>
-          <w:sz w:val="20"/>
-          <w:szCs w:val="20"/>
-          <w:lang w:eastAsia="zh-CN"/>
-        </w:rPr>
-        <w:t>Динамик</w:t>
-      </w:r>
-      <w:r>
-        <w:rPr>
-          <w:rFonts w:ascii="Courier New" w:eastAsia="Times New Roman" w:hAnsi="Courier New" w:cs="Courier New"/>
-          <w:color w:val="A31515"/>
-          <w:sz w:val="20"/>
-          <w:szCs w:val="20"/>
-          <w:lang w:eastAsia="zh-CN"/>
-        </w:rPr>
-        <w:t xml:space="preserve"> 1'</w:t>
-      </w:r>
-      <w:r>
-        <w:rPr>
-          <w:rFonts w:ascii="Courier New" w:eastAsia="Times New Roman" w:hAnsi="Courier New" w:cs="Courier New"/>
-          <w:color w:val="3B3B3B"/>
-          <w:sz w:val="20"/>
-          <w:szCs w:val="20"/>
-          <w:lang w:eastAsia="zh-CN"/>
+          <w:lang w:val="en-US" w:eastAsia="zh-CN"/>
         </w:rPr>
         <w:t>)</w:t>
       </w:r>
@@ -28286,10 +29735,9 @@
           <w:color w:val="3B3B3B"/>
           <w:sz w:val="20"/>
           <w:szCs w:val="20"/>
-          <w:lang w:val="en-US" w:eastAsia="zh-CN"/>
-        </w:rPr>
-      </w:pPr>
-      <w:proofErr w:type="spellStart"/>
+          <w:lang w:eastAsia="zh-CN"/>
+        </w:rPr>
+      </w:pPr>
       <w:proofErr w:type="gramStart"/>
       <w:r>
         <w:rPr>
@@ -28307,7 +29755,7 @@
           <w:color w:val="3B3B3B"/>
           <w:sz w:val="20"/>
           <w:szCs w:val="20"/>
-          <w:lang w:val="en-US" w:eastAsia="zh-CN"/>
+          <w:lang w:eastAsia="zh-CN"/>
         </w:rPr>
         <w:t>.</w:t>
       </w:r>
@@ -28321,7 +29769,6 @@
         </w:rPr>
         <w:t>legend</w:t>
       </w:r>
-      <w:proofErr w:type="spellEnd"/>
       <w:proofErr w:type="gramEnd"/>
       <w:r>
         <w:rPr>
@@ -28329,7 +29776,7 @@
           <w:color w:val="3B3B3B"/>
           <w:sz w:val="20"/>
           <w:szCs w:val="20"/>
-          <w:lang w:val="en-US" w:eastAsia="zh-CN"/>
+          <w:lang w:eastAsia="zh-CN"/>
         </w:rPr>
         <w:t>()</w:t>
       </w:r>
@@ -28451,7 +29898,7 @@
           <w:color w:val="3B3B3B"/>
           <w:sz w:val="20"/>
           <w:szCs w:val="20"/>
-          <w:lang w:val="en-US" w:eastAsia="zh-CN"/>
+          <w:lang w:eastAsia="zh-CN"/>
         </w:rPr>
       </w:pPr>
       <w:r>
@@ -28470,7 +29917,7 @@
           <w:color w:val="008000"/>
           <w:sz w:val="20"/>
           <w:szCs w:val="20"/>
-          <w:lang w:val="en-US" w:eastAsia="zh-CN"/>
+          <w:lang w:eastAsia="zh-CN"/>
         </w:rPr>
         <w:t xml:space="preserve"># </w:t>
       </w:r>
@@ -28490,7 +29937,7 @@
           <w:color w:val="008000"/>
           <w:sz w:val="20"/>
           <w:szCs w:val="20"/>
-          <w:lang w:val="en-US" w:eastAsia="zh-CN"/>
+          <w:lang w:eastAsia="zh-CN"/>
         </w:rPr>
         <w:t xml:space="preserve"> </w:t>
       </w:r>
@@ -28510,7 +29957,7 @@
           <w:color w:val="008000"/>
           <w:sz w:val="20"/>
           <w:szCs w:val="20"/>
-          <w:lang w:val="en-US" w:eastAsia="zh-CN"/>
+          <w:lang w:eastAsia="zh-CN"/>
         </w:rPr>
         <w:t xml:space="preserve"> </w:t>
       </w:r>
@@ -28530,7 +29977,7 @@
           <w:color w:val="008000"/>
           <w:sz w:val="20"/>
           <w:szCs w:val="20"/>
-          <w:lang w:val="en-US" w:eastAsia="zh-CN"/>
+          <w:lang w:eastAsia="zh-CN"/>
         </w:rPr>
         <w:t xml:space="preserve"> </w:t>
       </w:r>
@@ -28575,7 +30022,7 @@
           <w:color w:val="3B3B3B"/>
           <w:sz w:val="20"/>
           <w:szCs w:val="20"/>
-          <w:lang w:val="en-US" w:eastAsia="zh-CN"/>
+          <w:lang w:eastAsia="zh-CN"/>
         </w:rPr>
         <w:t xml:space="preserve"> </w:t>
       </w:r>
@@ -28595,7 +30042,7 @@
           <w:color w:val="3B3B3B"/>
           <w:sz w:val="20"/>
           <w:szCs w:val="20"/>
-          <w:lang w:val="en-US" w:eastAsia="zh-CN"/>
+          <w:lang w:eastAsia="zh-CN"/>
         </w:rPr>
         <w:t xml:space="preserve"> </w:t>
       </w:r>
@@ -30054,19 +31501,61 @@
           <w:color w:val="3B3B3B"/>
           <w:sz w:val="20"/>
           <w:szCs w:val="20"/>
+          <w:lang w:val="en-US" w:eastAsia="zh-CN"/>
+        </w:rPr>
+      </w:pPr>
+      <w:r>
+        <w:rPr>
+          <w:rFonts w:ascii="Courier New" w:eastAsia="Times New Roman" w:hAnsi="Courier New" w:cs="Courier New"/>
+          <w:color w:val="3B3B3B"/>
+          <w:sz w:val="20"/>
+          <w:szCs w:val="20"/>
           <w:lang w:eastAsia="zh-CN"/>
         </w:rPr>
-      </w:pPr>
+        <w:t xml:space="preserve">            </w:t>
+      </w:r>
+      <w:r>
+        <w:rPr>
+          <w:rFonts w:ascii="Courier New" w:eastAsia="Times New Roman" w:hAnsi="Courier New" w:cs="Courier New"/>
+          <w:color w:val="001080"/>
+          <w:sz w:val="20"/>
+          <w:szCs w:val="20"/>
+          <w:lang w:val="en-US" w:eastAsia="zh-CN"/>
+        </w:rPr>
+        <w:t>data</w:t>
+      </w:r>
       <w:r>
         <w:rPr>
           <w:rFonts w:ascii="Courier New" w:eastAsia="Times New Roman" w:hAnsi="Courier New" w:cs="Courier New"/>
           <w:color w:val="3B3B3B"/>
           <w:sz w:val="20"/>
           <w:szCs w:val="20"/>
-          <w:lang w:eastAsia="zh-CN"/>
-        </w:rPr>
-        <w:t xml:space="preserve">            </w:t>
-      </w:r>
+          <w:lang w:val="en-US" w:eastAsia="zh-CN"/>
+        </w:rPr>
+        <w:t xml:space="preserve"> </w:t>
+      </w:r>
+      <w:r>
+        <w:rPr>
+          <w:rFonts w:ascii="Courier New" w:eastAsia="Times New Roman" w:hAnsi="Courier New" w:cs="Courier New"/>
+          <w:color w:val="000000"/>
+          <w:sz w:val="20"/>
+          <w:szCs w:val="20"/>
+          <w:lang w:val="en-US" w:eastAsia="zh-CN"/>
+        </w:rPr>
+        <w:t>=</w:t>
+      </w:r>
+      <w:r>
+        <w:rPr>
+          <w:rFonts w:ascii="Courier New" w:eastAsia="Times New Roman" w:hAnsi="Courier New" w:cs="Courier New"/>
+          <w:color w:val="3B3B3B"/>
+          <w:sz w:val="20"/>
+          <w:szCs w:val="20"/>
+          <w:lang w:val="en-US" w:eastAsia="zh-CN"/>
+        </w:rPr>
+        <w:t xml:space="preserve"> </w:t>
+      </w:r>
+      <w:proofErr w:type="spellStart"/>
+      <w:proofErr w:type="gramStart"/>
       <w:r>
         <w:rPr>
           <w:rFonts w:ascii="Courier New" w:eastAsia="Times New Roman" w:hAnsi="Courier New" w:cs="Courier New"/>
@@ -30075,7 +31564,7 @@
           <w:szCs w:val="20"/>
           <w:lang w:val="en-US" w:eastAsia="zh-CN"/>
         </w:rPr>
-        <w:t>data</w:t>
+        <w:t>ser</w:t>
       </w:r>
       <w:r>
         <w:rPr>
@@ -30083,52 +31572,10 @@
           <w:color w:val="3B3B3B"/>
           <w:sz w:val="20"/>
           <w:szCs w:val="20"/>
-          <w:lang w:eastAsia="zh-CN"/>
-        </w:rPr>
-        <w:t xml:space="preserve"> </w:t>
-      </w:r>
-      <w:r>
-        <w:rPr>
-          <w:rFonts w:ascii="Courier New" w:eastAsia="Times New Roman" w:hAnsi="Courier New" w:cs="Courier New"/>
-          <w:color w:val="000000"/>
-          <w:sz w:val="20"/>
-          <w:szCs w:val="20"/>
-          <w:lang w:eastAsia="zh-CN"/>
-        </w:rPr>
-        <w:t>=</w:t>
-      </w:r>
-      <w:r>
-        <w:rPr>
-          <w:rFonts w:ascii="Courier New" w:eastAsia="Times New Roman" w:hAnsi="Courier New" w:cs="Courier New"/>
-          <w:color w:val="3B3B3B"/>
-          <w:sz w:val="20"/>
-          <w:szCs w:val="20"/>
-          <w:lang w:eastAsia="zh-CN"/>
-        </w:rPr>
-        <w:t xml:space="preserve"> </w:t>
-      </w:r>
-      <w:proofErr w:type="gramStart"/>
-      <w:r>
-        <w:rPr>
-          <w:rFonts w:ascii="Courier New" w:eastAsia="Times New Roman" w:hAnsi="Courier New" w:cs="Courier New"/>
-          <w:color w:val="001080"/>
-          <w:sz w:val="20"/>
-          <w:szCs w:val="20"/>
-          <w:lang w:val="en-US" w:eastAsia="zh-CN"/>
-        </w:rPr>
-        <w:t>ser</w:t>
-      </w:r>
-      <w:r>
-        <w:rPr>
-          <w:rFonts w:ascii="Courier New" w:eastAsia="Times New Roman" w:hAnsi="Courier New" w:cs="Courier New"/>
-          <w:color w:val="3B3B3B"/>
-          <w:sz w:val="20"/>
-          <w:szCs w:val="20"/>
-          <w:lang w:eastAsia="zh-CN"/>
+          <w:lang w:val="en-US" w:eastAsia="zh-CN"/>
         </w:rPr>
         <w:t>.</w:t>
       </w:r>
-      <w:proofErr w:type="spellStart"/>
       <w:r>
         <w:rPr>
           <w:rFonts w:ascii="Courier New" w:eastAsia="Times New Roman" w:hAnsi="Courier New" w:cs="Courier New"/>
@@ -30147,7 +31594,7 @@
           <w:color w:val="3B3B3B"/>
           <w:sz w:val="20"/>
           <w:szCs w:val="20"/>
-          <w:lang w:eastAsia="zh-CN"/>
+          <w:lang w:val="en-US" w:eastAsia="zh-CN"/>
         </w:rPr>
         <w:t>()</w:t>
       </w:r>
@@ -30182,7 +31629,7 @@
           <w:color w:val="3B3B3B"/>
           <w:sz w:val="20"/>
           <w:szCs w:val="20"/>
-          <w:lang w:eastAsia="zh-CN"/>
+          <w:lang w:val="en-US" w:eastAsia="zh-CN"/>
         </w:rPr>
         <w:t xml:space="preserve"> </w:t>
       </w:r>
@@ -30202,7 +31649,7 @@
           <w:color w:val="3B3B3B"/>
           <w:sz w:val="20"/>
           <w:szCs w:val="20"/>
-          <w:lang w:eastAsia="zh-CN"/>
+          <w:lang w:val="en-US" w:eastAsia="zh-CN"/>
         </w:rPr>
         <w:t xml:space="preserve"> </w:t>
       </w:r>
@@ -30222,7 +31669,7 @@
           <w:color w:val="3B3B3B"/>
           <w:sz w:val="20"/>
           <w:szCs w:val="20"/>
-          <w:lang w:eastAsia="zh-CN"/>
+          <w:lang w:val="en-US" w:eastAsia="zh-CN"/>
         </w:rPr>
         <w:t xml:space="preserve"> </w:t>
       </w:r>
@@ -30242,7 +31689,7 @@
           <w:color w:val="3B3B3B"/>
           <w:sz w:val="20"/>
           <w:szCs w:val="20"/>
-          <w:lang w:eastAsia="zh-CN"/>
+          <w:lang w:val="en-US" w:eastAsia="zh-CN"/>
         </w:rPr>
         <w:t xml:space="preserve"> </w:t>
       </w:r>
@@ -30262,7 +31709,7 @@
           <w:color w:val="3B3B3B"/>
           <w:sz w:val="20"/>
           <w:szCs w:val="20"/>
-          <w:lang w:eastAsia="zh-CN"/>
+          <w:lang w:val="en-US" w:eastAsia="zh-CN"/>
         </w:rPr>
         <w:t xml:space="preserve"> </w:t>
       </w:r>
@@ -30282,7 +31729,7 @@
           <w:color w:val="3B3B3B"/>
           <w:sz w:val="20"/>
           <w:szCs w:val="20"/>
-          <w:lang w:eastAsia="zh-CN"/>
+          <w:lang w:val="en-US" w:eastAsia="zh-CN"/>
         </w:rPr>
         <w:t xml:space="preserve"> </w:t>
       </w:r>
@@ -31184,15 +32631,12 @@
       <w:pPr>
         <w:pStyle w:val="1"/>
       </w:pPr>
-      <w:bookmarkStart w:id="51" w:name="_Toc138048858"/>
+      <w:bookmarkStart w:id="69" w:name="_Toc138113871"/>
       <w:r>
         <w:lastRenderedPageBreak/>
-        <w:t xml:space="preserve">Приложение </w:t>
-      </w:r>
-      <w:r>
-        <w:t>В</w:t>
-      </w:r>
-      <w:bookmarkEnd w:id="51"/>
+        <w:t>Приложение В</w:t>
+      </w:r>
+      <w:bookmarkEnd w:id="69"/>
     </w:p>
     <w:p>
       <w:pPr>
@@ -31931,7 +33375,7 @@
           <w:color w:val="212529"/>
           <w:sz w:val="20"/>
           <w:szCs w:val="20"/>
-          <w:lang w:eastAsia="zh-CN"/>
+          <w:lang w:val="en-US" w:eastAsia="zh-CN"/>
         </w:rPr>
       </w:pPr>
       <w:r>
@@ -31942,7 +33386,7 @@
           <w:color w:val="666666"/>
           <w:sz w:val="20"/>
           <w:szCs w:val="20"/>
-          <w:lang w:eastAsia="zh-CN"/>
+          <w:lang w:val="en-US" w:eastAsia="zh-CN"/>
         </w:rPr>
         <w:t>//          }</w:t>
       </w:r>
@@ -31976,7 +33420,7 @@
           <w:color w:val="212529"/>
           <w:sz w:val="20"/>
           <w:szCs w:val="20"/>
-          <w:lang w:eastAsia="zh-CN"/>
+          <w:lang w:val="en-US" w:eastAsia="zh-CN"/>
         </w:rPr>
       </w:pPr>
       <w:r>
@@ -31985,7 +33429,7 @@
           <w:color w:val="212529"/>
           <w:sz w:val="20"/>
           <w:szCs w:val="20"/>
-          <w:lang w:eastAsia="zh-CN"/>
+          <w:lang w:val="en-US" w:eastAsia="zh-CN"/>
         </w:rPr>
         <w:t> </w:t>
       </w:r>
@@ -32028,7 +33472,7 @@
           <w:color w:val="212529"/>
           <w:sz w:val="20"/>
           <w:szCs w:val="20"/>
-          <w:lang w:eastAsia="zh-CN"/>
+          <w:lang w:val="en-US" w:eastAsia="zh-CN"/>
         </w:rPr>
         <w:t xml:space="preserve">          </w:t>
       </w:r>
@@ -32126,172 +33570,170 @@
           <w:color w:val="212529"/>
           <w:sz w:val="20"/>
           <w:szCs w:val="20"/>
+          <w:lang w:val="en-US" w:eastAsia="zh-CN"/>
+        </w:rPr>
+      </w:pPr>
+      <w:r>
+        <w:rPr>
+          <w:rFonts w:ascii="Courier New" w:eastAsia="Times New Roman" w:hAnsi="Courier New" w:cs="Courier New"/>
+          <w:color w:val="212529"/>
+          <w:sz w:val="20"/>
+          <w:szCs w:val="20"/>
           <w:lang w:eastAsia="zh-CN"/>
         </w:rPr>
-      </w:pPr>
+        <w:t xml:space="preserve">          </w:t>
+      </w:r>
+      <w:proofErr w:type="gramStart"/>
+      <w:r>
+        <w:rPr>
+          <w:rFonts w:ascii="Courier New" w:eastAsia="Times New Roman" w:hAnsi="Courier New" w:cs="Courier New"/>
+          <w:color w:val="B1B100"/>
+          <w:sz w:val="20"/>
+          <w:szCs w:val="20"/>
+          <w:lang w:val="en-US" w:eastAsia="zh-CN"/>
+        </w:rPr>
+        <w:t>for</w:t>
+      </w:r>
+      <w:r>
+        <w:rPr>
+          <w:rFonts w:ascii="Courier New" w:eastAsia="Times New Roman" w:hAnsi="Courier New" w:cs="Courier New"/>
+          <w:color w:val="009900"/>
+          <w:sz w:val="20"/>
+          <w:szCs w:val="20"/>
+          <w:lang w:val="en-US" w:eastAsia="zh-CN"/>
+        </w:rPr>
+        <w:t>(</w:t>
+      </w:r>
+      <w:proofErr w:type="gramEnd"/>
+      <w:r>
+        <w:rPr>
+          <w:rFonts w:ascii="Courier New" w:eastAsia="Times New Roman" w:hAnsi="Courier New" w:cs="Courier New"/>
+          <w:color w:val="993333"/>
+          <w:sz w:val="20"/>
+          <w:szCs w:val="20"/>
+          <w:lang w:val="en-US" w:eastAsia="zh-CN"/>
+        </w:rPr>
+        <w:t>uint16_t</w:t>
+      </w:r>
       <w:r>
         <w:rPr>
           <w:rFonts w:ascii="Courier New" w:eastAsia="Times New Roman" w:hAnsi="Courier New" w:cs="Courier New"/>
           <w:color w:val="212529"/>
           <w:sz w:val="20"/>
           <w:szCs w:val="20"/>
-          <w:lang w:eastAsia="zh-CN"/>
-        </w:rPr>
-        <w:t xml:space="preserve">          </w:t>
+          <w:lang w:val="en-US" w:eastAsia="zh-CN"/>
+        </w:rPr>
+        <w:t xml:space="preserve"> c </w:t>
+      </w:r>
+      <w:r>
+        <w:rPr>
+          <w:rFonts w:ascii="Courier New" w:eastAsia="Times New Roman" w:hAnsi="Courier New" w:cs="Courier New"/>
+          <w:color w:val="339933"/>
+          <w:sz w:val="20"/>
+          <w:szCs w:val="20"/>
+          <w:lang w:val="en-US" w:eastAsia="zh-CN"/>
+        </w:rPr>
+        <w:t>=</w:t>
+      </w:r>
+      <w:r>
+        <w:rPr>
+          <w:rFonts w:ascii="Courier New" w:eastAsia="Times New Roman" w:hAnsi="Courier New" w:cs="Courier New"/>
+          <w:color w:val="212529"/>
+          <w:sz w:val="20"/>
+          <w:szCs w:val="20"/>
+          <w:lang w:val="en-US" w:eastAsia="zh-CN"/>
+        </w:rPr>
+        <w:t xml:space="preserve"> </w:t>
+      </w:r>
+      <w:r>
+        <w:rPr>
+          <w:rFonts w:ascii="Courier New" w:eastAsia="Times New Roman" w:hAnsi="Courier New" w:cs="Courier New"/>
+          <w:color w:val="0000DD"/>
+          <w:sz w:val="20"/>
+          <w:szCs w:val="20"/>
+          <w:lang w:val="en-US" w:eastAsia="zh-CN"/>
+        </w:rPr>
+        <w:t>0</w:t>
+      </w:r>
+      <w:r>
+        <w:rPr>
+          <w:rFonts w:ascii="Courier New" w:eastAsia="Times New Roman" w:hAnsi="Courier New" w:cs="Courier New"/>
+          <w:color w:val="339933"/>
+          <w:sz w:val="20"/>
+          <w:szCs w:val="20"/>
+          <w:lang w:val="en-US" w:eastAsia="zh-CN"/>
+        </w:rPr>
+        <w:t>;</w:t>
+      </w:r>
+      <w:r>
+        <w:rPr>
+          <w:rFonts w:ascii="Courier New" w:eastAsia="Times New Roman" w:hAnsi="Courier New" w:cs="Courier New"/>
+          <w:color w:val="212529"/>
+          <w:sz w:val="20"/>
+          <w:szCs w:val="20"/>
+          <w:lang w:val="en-US" w:eastAsia="zh-CN"/>
+        </w:rPr>
+        <w:t>c</w:t>
+      </w:r>
+      <w:r>
+        <w:rPr>
+          <w:rFonts w:ascii="Courier New" w:eastAsia="Times New Roman" w:hAnsi="Courier New" w:cs="Courier New"/>
+          <w:color w:val="339933"/>
+          <w:sz w:val="20"/>
+          <w:szCs w:val="20"/>
+          <w:lang w:val="en-US" w:eastAsia="zh-CN"/>
+        </w:rPr>
+        <w:t>&lt;</w:t>
       </w:r>
       <w:proofErr w:type="spellStart"/>
-      <w:proofErr w:type="gramStart"/>
-      <w:r>
-        <w:rPr>
-          <w:rFonts w:ascii="Courier New" w:eastAsia="Times New Roman" w:hAnsi="Courier New" w:cs="Courier New"/>
-          <w:color w:val="B1B100"/>
-          <w:sz w:val="20"/>
-          <w:szCs w:val="20"/>
-          <w:lang w:eastAsia="zh-CN"/>
-        </w:rPr>
-        <w:t>for</w:t>
+      <w:r>
+        <w:rPr>
+          <w:rFonts w:ascii="Courier New" w:eastAsia="Times New Roman" w:hAnsi="Courier New" w:cs="Courier New"/>
+          <w:color w:val="212529"/>
+          <w:sz w:val="20"/>
+          <w:szCs w:val="20"/>
+          <w:lang w:val="en-US" w:eastAsia="zh-CN"/>
+        </w:rPr>
+        <w:t>ADCIn</w:t>
+      </w:r>
+      <w:r>
+        <w:rPr>
+          <w:rFonts w:ascii="Courier New" w:eastAsia="Times New Roman" w:hAnsi="Courier New" w:cs="Courier New"/>
+          <w:color w:val="339933"/>
+          <w:sz w:val="20"/>
+          <w:szCs w:val="20"/>
+          <w:lang w:val="en-US" w:eastAsia="zh-CN"/>
+        </w:rPr>
+        <w:t>;</w:t>
+      </w:r>
+      <w:r>
+        <w:rPr>
+          <w:rFonts w:ascii="Courier New" w:eastAsia="Times New Roman" w:hAnsi="Courier New" w:cs="Courier New"/>
+          <w:color w:val="212529"/>
+          <w:sz w:val="20"/>
+          <w:szCs w:val="20"/>
+          <w:lang w:val="en-US" w:eastAsia="zh-CN"/>
+        </w:rPr>
+        <w:t>c</w:t>
       </w:r>
       <w:proofErr w:type="spellEnd"/>
       <w:r>
         <w:rPr>
           <w:rFonts w:ascii="Courier New" w:eastAsia="Times New Roman" w:hAnsi="Courier New" w:cs="Courier New"/>
+          <w:color w:val="339933"/>
+          <w:sz w:val="20"/>
+          <w:szCs w:val="20"/>
+          <w:lang w:val="en-US" w:eastAsia="zh-CN"/>
+        </w:rPr>
+        <w:t>++</w:t>
+      </w:r>
+      <w:r>
+        <w:rPr>
+          <w:rFonts w:ascii="Courier New" w:eastAsia="Times New Roman" w:hAnsi="Courier New" w:cs="Courier New"/>
           <w:color w:val="009900"/>
           <w:sz w:val="20"/>
           <w:szCs w:val="20"/>
-          <w:lang w:eastAsia="zh-CN"/>
-        </w:rPr>
-        <w:t>(</w:t>
-      </w:r>
-      <w:proofErr w:type="gramEnd"/>
-      <w:r>
-        <w:rPr>
-          <w:rFonts w:ascii="Courier New" w:eastAsia="Times New Roman" w:hAnsi="Courier New" w:cs="Courier New"/>
-          <w:color w:val="993333"/>
-          <w:sz w:val="20"/>
-          <w:szCs w:val="20"/>
-          <w:lang w:eastAsia="zh-CN"/>
-        </w:rPr>
-        <w:t>uint16_t</w:t>
-      </w:r>
-      <w:r>
-        <w:rPr>
-          <w:rFonts w:ascii="Courier New" w:eastAsia="Times New Roman" w:hAnsi="Courier New" w:cs="Courier New"/>
-          <w:color w:val="212529"/>
-          <w:sz w:val="20"/>
-          <w:szCs w:val="20"/>
-          <w:lang w:eastAsia="zh-CN"/>
-        </w:rPr>
-        <w:t xml:space="preserve"> c </w:t>
-      </w:r>
-      <w:r>
-        <w:rPr>
-          <w:rFonts w:ascii="Courier New" w:eastAsia="Times New Roman" w:hAnsi="Courier New" w:cs="Courier New"/>
-          <w:color w:val="339933"/>
-          <w:sz w:val="20"/>
-          <w:szCs w:val="20"/>
-          <w:lang w:eastAsia="zh-CN"/>
-        </w:rPr>
-        <w:t>=</w:t>
-      </w:r>
-      <w:r>
-        <w:rPr>
-          <w:rFonts w:ascii="Courier New" w:eastAsia="Times New Roman" w:hAnsi="Courier New" w:cs="Courier New"/>
-          <w:color w:val="212529"/>
-          <w:sz w:val="20"/>
-          <w:szCs w:val="20"/>
-          <w:lang w:eastAsia="zh-CN"/>
-        </w:rPr>
-        <w:t xml:space="preserve"> </w:t>
-      </w:r>
-      <w:r>
-        <w:rPr>
-          <w:rFonts w:ascii="Courier New" w:eastAsia="Times New Roman" w:hAnsi="Courier New" w:cs="Courier New"/>
-          <w:color w:val="0000DD"/>
-          <w:sz w:val="20"/>
-          <w:szCs w:val="20"/>
-          <w:lang w:eastAsia="zh-CN"/>
-        </w:rPr>
-        <w:t>0</w:t>
-      </w:r>
-      <w:r>
-        <w:rPr>
-          <w:rFonts w:ascii="Courier New" w:eastAsia="Times New Roman" w:hAnsi="Courier New" w:cs="Courier New"/>
-          <w:color w:val="339933"/>
-          <w:sz w:val="20"/>
-          <w:szCs w:val="20"/>
-          <w:lang w:eastAsia="zh-CN"/>
-        </w:rPr>
-        <w:t>;</w:t>
-      </w:r>
-      <w:r>
-        <w:rPr>
-          <w:rFonts w:ascii="Courier New" w:eastAsia="Times New Roman" w:hAnsi="Courier New" w:cs="Courier New"/>
-          <w:color w:val="212529"/>
-          <w:sz w:val="20"/>
-          <w:szCs w:val="20"/>
-          <w:lang w:eastAsia="zh-CN"/>
-        </w:rPr>
-        <w:t>c</w:t>
-      </w:r>
-      <w:r>
-        <w:rPr>
-          <w:rFonts w:ascii="Courier New" w:eastAsia="Times New Roman" w:hAnsi="Courier New" w:cs="Courier New"/>
-          <w:color w:val="339933"/>
-          <w:sz w:val="20"/>
-          <w:szCs w:val="20"/>
-          <w:lang w:eastAsia="zh-CN"/>
-        </w:rPr>
-        <w:t>&lt;</w:t>
-      </w:r>
-      <w:proofErr w:type="spellStart"/>
-      <w:r>
-        <w:rPr>
-          <w:rFonts w:ascii="Courier New" w:eastAsia="Times New Roman" w:hAnsi="Courier New" w:cs="Courier New"/>
-          <w:color w:val="212529"/>
-          <w:sz w:val="20"/>
-          <w:szCs w:val="20"/>
-          <w:lang w:eastAsia="zh-CN"/>
-        </w:rPr>
-        <w:t>ADCIn</w:t>
-      </w:r>
-      <w:r>
-        <w:rPr>
-          <w:rFonts w:ascii="Courier New" w:eastAsia="Times New Roman" w:hAnsi="Courier New" w:cs="Courier New"/>
-          <w:color w:val="339933"/>
-          <w:sz w:val="20"/>
-          <w:szCs w:val="20"/>
-          <w:lang w:eastAsia="zh-CN"/>
-        </w:rPr>
-        <w:t>;</w:t>
-      </w:r>
-      <w:r>
-        <w:rPr>
-          <w:rFonts w:ascii="Courier New" w:eastAsia="Times New Roman" w:hAnsi="Courier New" w:cs="Courier New"/>
-          <w:color w:val="212529"/>
-          <w:sz w:val="20"/>
-          <w:szCs w:val="20"/>
-          <w:lang w:eastAsia="zh-CN"/>
-        </w:rPr>
-        <w:t>c</w:t>
-      </w:r>
-      <w:proofErr w:type="spellEnd"/>
-      <w:r>
-        <w:rPr>
-          <w:rFonts w:ascii="Courier New" w:eastAsia="Times New Roman" w:hAnsi="Courier New" w:cs="Courier New"/>
-          <w:color w:val="339933"/>
-          <w:sz w:val="20"/>
-          <w:szCs w:val="20"/>
-          <w:lang w:eastAsia="zh-CN"/>
-        </w:rPr>
-        <w:t>++</w:t>
-      </w:r>
-      <w:r>
-        <w:rPr>
-          <w:rFonts w:ascii="Courier New" w:eastAsia="Times New Roman" w:hAnsi="Courier New" w:cs="Courier New"/>
-          <w:color w:val="009900"/>
-          <w:sz w:val="20"/>
-          <w:szCs w:val="20"/>
-          <w:lang w:eastAsia="zh-CN"/>
+          <w:lang w:val="en-US" w:eastAsia="zh-CN"/>
         </w:rPr>
         <w:t>)</w:t>
       </w:r>
@@ -32334,7 +33776,7 @@
           <w:color w:val="212529"/>
           <w:sz w:val="20"/>
           <w:szCs w:val="20"/>
-          <w:lang w:eastAsia="zh-CN"/>
+          <w:lang w:val="en-US" w:eastAsia="zh-CN"/>
         </w:rPr>
         <w:t xml:space="preserve">          </w:t>
       </w:r>
@@ -34244,7 +35686,7 @@
           <w:color w:val="212529"/>
           <w:sz w:val="20"/>
           <w:szCs w:val="20"/>
-          <w:lang w:eastAsia="zh-CN"/>
+          <w:lang w:val="en-US" w:eastAsia="zh-CN"/>
         </w:rPr>
       </w:pPr>
       <w:r>
@@ -34263,7 +35705,7 @@
           <w:color w:val="009900"/>
           <w:sz w:val="20"/>
           <w:szCs w:val="20"/>
-          <w:lang w:eastAsia="zh-CN"/>
+          <w:lang w:val="en-US" w:eastAsia="zh-CN"/>
         </w:rPr>
         <w:t>}</w:t>
       </w:r>
@@ -34297,7 +35739,7 @@
           <w:color w:val="212529"/>
           <w:sz w:val="20"/>
           <w:szCs w:val="20"/>
-          <w:lang w:eastAsia="zh-CN"/>
+          <w:lang w:val="en-US" w:eastAsia="zh-CN"/>
         </w:rPr>
       </w:pPr>
       <w:r>
@@ -34306,7 +35748,7 @@
           <w:color w:val="212529"/>
           <w:sz w:val="20"/>
           <w:szCs w:val="20"/>
-          <w:lang w:eastAsia="zh-CN"/>
+          <w:lang w:val="en-US" w:eastAsia="zh-CN"/>
         </w:rPr>
         <w:t xml:space="preserve">          </w:t>
       </w:r>
@@ -34318,9 +35760,93 @@
           <w:color w:val="666666"/>
           <w:sz w:val="20"/>
           <w:szCs w:val="20"/>
+          <w:lang w:val="en-US" w:eastAsia="zh-CN"/>
+        </w:rPr>
+        <w:t>//</w:t>
+      </w:r>
+      <w:r>
+        <w:rPr>
+          <w:rFonts w:ascii="Courier New" w:eastAsia="Times New Roman" w:hAnsi="Courier New" w:cs="Courier New"/>
+          <w:i/>
+          <w:iCs/>
+          <w:color w:val="666666"/>
+          <w:sz w:val="20"/>
+          <w:szCs w:val="20"/>
           <w:lang w:eastAsia="zh-CN"/>
         </w:rPr>
-        <w:t>//Конец сегмента для отладки</w:t>
+        <w:t>Конец</w:t>
+      </w:r>
+      <w:r>
+        <w:rPr>
+          <w:rFonts w:ascii="Courier New" w:eastAsia="Times New Roman" w:hAnsi="Courier New" w:cs="Courier New"/>
+          <w:i/>
+          <w:iCs/>
+          <w:color w:val="666666"/>
+          <w:sz w:val="20"/>
+          <w:szCs w:val="20"/>
+          <w:lang w:val="en-US" w:eastAsia="zh-CN"/>
+        </w:rPr>
+        <w:t xml:space="preserve"> </w:t>
+      </w:r>
+      <w:r>
+        <w:rPr>
+          <w:rFonts w:ascii="Courier New" w:eastAsia="Times New Roman" w:hAnsi="Courier New" w:cs="Courier New"/>
+          <w:i/>
+          <w:iCs/>
+          <w:color w:val="666666"/>
+          <w:sz w:val="20"/>
+          <w:szCs w:val="20"/>
+          <w:lang w:eastAsia="zh-CN"/>
+        </w:rPr>
+        <w:t>сегмента</w:t>
+      </w:r>
+      <w:r>
+        <w:rPr>
+          <w:rFonts w:ascii="Courier New" w:eastAsia="Times New Roman" w:hAnsi="Courier New" w:cs="Courier New"/>
+          <w:i/>
+          <w:iCs/>
+          <w:color w:val="666666"/>
+          <w:sz w:val="20"/>
+          <w:szCs w:val="20"/>
+          <w:lang w:val="en-US" w:eastAsia="zh-CN"/>
+        </w:rPr>
+        <w:t xml:space="preserve"> </w:t>
+      </w:r>
+      <w:r>
+        <w:rPr>
+          <w:rFonts w:ascii="Courier New" w:eastAsia="Times New Roman" w:hAnsi="Courier New" w:cs="Courier New"/>
+          <w:i/>
+          <w:iCs/>
+          <w:color w:val="666666"/>
+          <w:sz w:val="20"/>
+          <w:szCs w:val="20"/>
+          <w:lang w:eastAsia="zh-CN"/>
+        </w:rPr>
+        <w:t>для</w:t>
+      </w:r>
+      <w:r>
+        <w:rPr>
+          <w:rFonts w:ascii="Courier New" w:eastAsia="Times New Roman" w:hAnsi="Courier New" w:cs="Courier New"/>
+          <w:i/>
+          <w:iCs/>
+          <w:color w:val="666666"/>
+          <w:sz w:val="20"/>
+          <w:szCs w:val="20"/>
+          <w:lang w:val="en-US" w:eastAsia="zh-CN"/>
+        </w:rPr>
+        <w:t xml:space="preserve"> </w:t>
+      </w:r>
+      <w:r>
+        <w:rPr>
+          <w:rFonts w:ascii="Courier New" w:eastAsia="Times New Roman" w:hAnsi="Courier New" w:cs="Courier New"/>
+          <w:i/>
+          <w:iCs/>
+          <w:color w:val="666666"/>
+          <w:sz w:val="20"/>
+          <w:szCs w:val="20"/>
+          <w:lang w:eastAsia="zh-CN"/>
+        </w:rPr>
+        <w:t>отладки</w:t>
       </w:r>
     </w:p>
     <w:p>
@@ -34352,7 +35878,7 @@
           <w:color w:val="212529"/>
           <w:sz w:val="20"/>
           <w:szCs w:val="20"/>
-          <w:lang w:eastAsia="zh-CN"/>
+          <w:lang w:val="en-US" w:eastAsia="zh-CN"/>
         </w:rPr>
       </w:pPr>
       <w:r>
@@ -34361,7 +35887,7 @@
           <w:color w:val="212529"/>
           <w:sz w:val="20"/>
           <w:szCs w:val="20"/>
-          <w:lang w:eastAsia="zh-CN"/>
+          <w:lang w:val="en-US" w:eastAsia="zh-CN"/>
         </w:rPr>
         <w:t xml:space="preserve">          </w:t>
       </w:r>
@@ -34372,7 +35898,7 @@
           <w:color w:val="212529"/>
           <w:sz w:val="20"/>
           <w:szCs w:val="20"/>
-          <w:lang w:eastAsia="zh-CN"/>
+          <w:lang w:val="en-US" w:eastAsia="zh-CN"/>
         </w:rPr>
         <w:t>autocorr</w:t>
       </w:r>
@@ -34383,7 +35909,7 @@
           <w:color w:val="009900"/>
           <w:sz w:val="20"/>
           <w:szCs w:val="20"/>
-          <w:lang w:eastAsia="zh-CN"/>
+          <w:lang w:val="en-US" w:eastAsia="zh-CN"/>
         </w:rPr>
         <w:t>(</w:t>
       </w:r>
@@ -34395,7 +35921,7 @@
           <w:color w:val="212529"/>
           <w:sz w:val="20"/>
           <w:szCs w:val="20"/>
-          <w:lang w:eastAsia="zh-CN"/>
+          <w:lang w:val="en-US" w:eastAsia="zh-CN"/>
         </w:rPr>
         <w:t>buff</w:t>
       </w:r>
@@ -34405,7 +35931,7 @@
           <w:color w:val="339933"/>
           <w:sz w:val="20"/>
           <w:szCs w:val="20"/>
-          <w:lang w:eastAsia="zh-CN"/>
+          <w:lang w:val="en-US" w:eastAsia="zh-CN"/>
         </w:rPr>
         <w:t>,</w:t>
       </w:r>
@@ -34415,7 +35941,7 @@
           <w:color w:val="212529"/>
           <w:sz w:val="20"/>
           <w:szCs w:val="20"/>
-          <w:lang w:eastAsia="zh-CN"/>
+          <w:lang w:val="en-US" w:eastAsia="zh-CN"/>
         </w:rPr>
         <w:t>Bark</w:t>
       </w:r>
@@ -34427,7 +35953,7 @@
           <w:color w:val="009900"/>
           <w:sz w:val="20"/>
           <w:szCs w:val="20"/>
-          <w:lang w:eastAsia="zh-CN"/>
+          <w:lang w:val="en-US" w:eastAsia="zh-CN"/>
         </w:rPr>
         <w:t>)</w:t>
       </w:r>
@@ -34437,7 +35963,7 @@
           <w:color w:val="339933"/>
           <w:sz w:val="20"/>
           <w:szCs w:val="20"/>
-          <w:lang w:eastAsia="zh-CN"/>
+          <w:lang w:val="en-US" w:eastAsia="zh-CN"/>
         </w:rPr>
         <w:t>;</w:t>
       </w:r>
@@ -34471,7 +35997,7 @@
           <w:color w:val="212529"/>
           <w:sz w:val="20"/>
           <w:szCs w:val="20"/>
-          <w:lang w:eastAsia="zh-CN"/>
+          <w:lang w:val="en-US" w:eastAsia="zh-CN"/>
         </w:rPr>
       </w:pPr>
       <w:r>
@@ -34480,7 +36006,7 @@
           <w:color w:val="212529"/>
           <w:sz w:val="20"/>
           <w:szCs w:val="20"/>
-          <w:lang w:eastAsia="zh-CN"/>
+          <w:lang w:val="en-US" w:eastAsia="zh-CN"/>
         </w:rPr>
         <w:t> </w:t>
       </w:r>
@@ -34514,7 +36040,7 @@
           <w:color w:val="212529"/>
           <w:sz w:val="20"/>
           <w:szCs w:val="20"/>
-          <w:lang w:eastAsia="zh-CN"/>
+          <w:lang w:val="en-US" w:eastAsia="zh-CN"/>
         </w:rPr>
       </w:pPr>
       <w:r>
@@ -34523,29 +36049,17 @@
           <w:color w:val="212529"/>
           <w:sz w:val="20"/>
           <w:szCs w:val="20"/>
-          <w:lang w:eastAsia="zh-CN"/>
-        </w:rPr>
-        <w:t xml:space="preserve">          </w:t>
-      </w:r>
-      <w:proofErr w:type="spellStart"/>
-      <w:r>
-        <w:rPr>
-          <w:rFonts w:ascii="Courier New" w:eastAsia="Times New Roman" w:hAnsi="Courier New" w:cs="Courier New"/>
-          <w:color w:val="212529"/>
-          <w:sz w:val="20"/>
-          <w:szCs w:val="20"/>
-          <w:lang w:eastAsia="zh-CN"/>
-        </w:rPr>
-        <w:t>num</w:t>
-      </w:r>
-      <w:proofErr w:type="spellEnd"/>
+          <w:lang w:val="en-US" w:eastAsia="zh-CN"/>
+        </w:rPr>
+        <w:t xml:space="preserve">          num</w:t>
+      </w:r>
       <w:r>
         <w:rPr>
           <w:rFonts w:ascii="Courier New" w:eastAsia="Times New Roman" w:hAnsi="Courier New" w:cs="Courier New"/>
           <w:color w:val="339933"/>
           <w:sz w:val="20"/>
           <w:szCs w:val="20"/>
-          <w:lang w:eastAsia="zh-CN"/>
+          <w:lang w:val="en-US" w:eastAsia="zh-CN"/>
         </w:rPr>
         <w:t>=</w:t>
       </w:r>
@@ -34555,7 +36069,7 @@
           <w:color w:val="0000DD"/>
           <w:sz w:val="20"/>
           <w:szCs w:val="20"/>
-          <w:lang w:eastAsia="zh-CN"/>
+          <w:lang w:val="en-US" w:eastAsia="zh-CN"/>
         </w:rPr>
         <w:t>0</w:t>
       </w:r>
@@ -34565,7 +36079,7 @@
           <w:color w:val="339933"/>
           <w:sz w:val="20"/>
           <w:szCs w:val="20"/>
-          <w:lang w:eastAsia="zh-CN"/>
+          <w:lang w:val="en-US" w:eastAsia="zh-CN"/>
         </w:rPr>
         <w:t>;</w:t>
       </w:r>
@@ -34599,7 +36113,7 @@
           <w:color w:val="212529"/>
           <w:sz w:val="20"/>
           <w:szCs w:val="20"/>
-          <w:lang w:eastAsia="zh-CN"/>
+          <w:lang w:val="en-US" w:eastAsia="zh-CN"/>
         </w:rPr>
       </w:pPr>
       <w:r>
@@ -34608,7 +36122,7 @@
           <w:color w:val="212529"/>
           <w:sz w:val="20"/>
           <w:szCs w:val="20"/>
-          <w:lang w:eastAsia="zh-CN"/>
+          <w:lang w:val="en-US" w:eastAsia="zh-CN"/>
         </w:rPr>
         <w:t> </w:t>
       </w:r>
@@ -34651,7 +36165,7 @@
           <w:color w:val="212529"/>
           <w:sz w:val="20"/>
           <w:szCs w:val="20"/>
-          <w:lang w:eastAsia="zh-CN"/>
+          <w:lang w:val="en-US" w:eastAsia="zh-CN"/>
         </w:rPr>
         <w:t xml:space="preserve">          </w:t>
       </w:r>
@@ -34782,7 +36296,7 @@
           <w:color w:val="808080"/>
           <w:sz w:val="20"/>
           <w:szCs w:val="20"/>
-          <w:lang w:eastAsia="zh-CN"/>
+          <w:lang w:val="en-US" w:eastAsia="zh-CN"/>
         </w:rPr>
       </w:pPr>
       <w:r>
@@ -34797,7 +36311,6 @@
         </w:rPr>
         <w:t xml:space="preserve">          </w:t>
       </w:r>
-      <w:proofErr w:type="spellStart"/>
       <w:proofErr w:type="gramStart"/>
       <w:r>
         <w:rPr>
@@ -34807,11 +36320,11 @@
           <w:color w:val="808080"/>
           <w:sz w:val="20"/>
           <w:szCs w:val="20"/>
-          <w:lang w:eastAsia="zh-CN"/>
-        </w:rPr>
-        <w:t>for</w:t>
-      </w:r>
-      <w:proofErr w:type="spellEnd"/>
+          <w:lang w:val="en-US" w:eastAsia="zh-CN"/>
+        </w:rPr>
+        <w:t>for( a</w:t>
+      </w:r>
+      <w:proofErr w:type="gramEnd"/>
       <w:r>
         <w:rPr>
           <w:rFonts w:ascii="Courier New" w:eastAsia="Times New Roman" w:hAnsi="Courier New" w:cs="Courier New"/>
@@ -34820,11 +36333,11 @@
           <w:color w:val="808080"/>
           <w:sz w:val="20"/>
           <w:szCs w:val="20"/>
-          <w:lang w:eastAsia="zh-CN"/>
-        </w:rPr>
-        <w:t>( a</w:t>
-      </w:r>
-      <w:proofErr w:type="gramEnd"/>
+          <w:lang w:val="en-US" w:eastAsia="zh-CN"/>
+        </w:rPr>
+        <w:t xml:space="preserve">=0; a&lt;3; a++ ) </w:t>
+      </w:r>
+      <w:proofErr w:type="spellStart"/>
       <w:r>
         <w:rPr>
           <w:rFonts w:ascii="Courier New" w:eastAsia="Times New Roman" w:hAnsi="Courier New" w:cs="Courier New"/>
@@ -34833,11 +36346,11 @@
           <w:color w:val="808080"/>
           <w:sz w:val="20"/>
           <w:szCs w:val="20"/>
-          <w:lang w:eastAsia="zh-CN"/>
-        </w:rPr>
-        <w:t xml:space="preserve">=0; a&lt;3; a++ ) </w:t>
-      </w:r>
-      <w:proofErr w:type="spellStart"/>
+          <w:lang w:val="en-US" w:eastAsia="zh-CN"/>
+        </w:rPr>
+        <w:t>buf</w:t>
+      </w:r>
+      <w:proofErr w:type="spellEnd"/>
       <w:r>
         <w:rPr>
           <w:rFonts w:ascii="Courier New" w:eastAsia="Times New Roman" w:hAnsi="Courier New" w:cs="Courier New"/>
@@ -34846,20 +36359,7 @@
           <w:color w:val="808080"/>
           <w:sz w:val="20"/>
           <w:szCs w:val="20"/>
-          <w:lang w:eastAsia="zh-CN"/>
-        </w:rPr>
-        <w:t>buf</w:t>
-      </w:r>
-      <w:proofErr w:type="spellEnd"/>
-      <w:r>
-        <w:rPr>
-          <w:rFonts w:ascii="Courier New" w:eastAsia="Times New Roman" w:hAnsi="Courier New" w:cs="Courier New"/>
-          <w:i/>
-          <w:iCs/>
-          <w:color w:val="808080"/>
-          <w:sz w:val="20"/>
-          <w:szCs w:val="20"/>
-          <w:lang w:eastAsia="zh-CN"/>
+          <w:lang w:val="en-US" w:eastAsia="zh-CN"/>
         </w:rPr>
         <w:t>[a] = '0';</w:t>
       </w:r>
@@ -34906,7 +36406,7 @@
           <w:color w:val="808080"/>
           <w:sz w:val="20"/>
           <w:szCs w:val="20"/>
-          <w:lang w:eastAsia="zh-CN"/>
+          <w:lang w:val="en-US" w:eastAsia="zh-CN"/>
         </w:rPr>
         <w:t xml:space="preserve">          </w:t>
       </w:r>
@@ -36559,7 +38059,7 @@
           <w:color w:val="212529"/>
           <w:sz w:val="20"/>
           <w:szCs w:val="20"/>
-          <w:lang w:val="en-US" w:eastAsia="zh-CN"/>
+          <w:lang w:eastAsia="zh-CN"/>
         </w:rPr>
       </w:pPr>
       <w:r>
@@ -36590,7 +38090,7 @@
           <w:color w:val="339933"/>
           <w:sz w:val="20"/>
           <w:szCs w:val="20"/>
-          <w:lang w:val="en-US" w:eastAsia="zh-CN"/>
+          <w:lang w:eastAsia="zh-CN"/>
         </w:rPr>
         <w:t>=</w:t>
       </w:r>
@@ -36600,7 +38100,7 @@
           <w:color w:val="0000DD"/>
           <w:sz w:val="20"/>
           <w:szCs w:val="20"/>
-          <w:lang w:val="en-US" w:eastAsia="zh-CN"/>
+          <w:lang w:eastAsia="zh-CN"/>
         </w:rPr>
         <w:t>1</w:t>
       </w:r>
@@ -36610,7 +38110,7 @@
           <w:color w:val="339933"/>
           <w:sz w:val="20"/>
           <w:szCs w:val="20"/>
-          <w:lang w:val="en-US" w:eastAsia="zh-CN"/>
+          <w:lang w:eastAsia="zh-CN"/>
         </w:rPr>
         <w:t>;</w:t>
       </w:r>
@@ -36644,7 +38144,7 @@
           <w:color w:val="212529"/>
           <w:sz w:val="20"/>
           <w:szCs w:val="20"/>
-          <w:lang w:val="en-US" w:eastAsia="zh-CN"/>
+          <w:lang w:eastAsia="zh-CN"/>
         </w:rPr>
       </w:pPr>
       <w:r>
@@ -36653,7 +38153,7 @@
           <w:color w:val="212529"/>
           <w:sz w:val="20"/>
           <w:szCs w:val="20"/>
-          <w:lang w:val="en-US" w:eastAsia="zh-CN"/>
+          <w:lang w:eastAsia="zh-CN"/>
         </w:rPr>
         <w:t xml:space="preserve">          </w:t>
       </w:r>
@@ -36665,7 +38165,7 @@
           <w:color w:val="808080"/>
           <w:sz w:val="20"/>
           <w:szCs w:val="20"/>
-          <w:lang w:val="en-US" w:eastAsia="zh-CN"/>
+          <w:lang w:eastAsia="zh-CN"/>
         </w:rPr>
         <w:t>/*(</w:t>
       </w:r>
@@ -36678,7 +38178,7 @@
           <w:color w:val="808080"/>
           <w:sz w:val="20"/>
           <w:szCs w:val="20"/>
-          <w:lang w:val="en-US" w:eastAsia="zh-CN"/>
+          <w:lang w:eastAsia="zh-CN"/>
         </w:rPr>
         <w:t>4)</w:t>
       </w:r>
@@ -36703,7 +38203,7 @@
           <w:color w:val="808080"/>
           <w:sz w:val="20"/>
           <w:szCs w:val="20"/>
-          <w:lang w:val="en-US" w:eastAsia="zh-CN"/>
+          <w:lang w:eastAsia="zh-CN"/>
         </w:rPr>
         <w:t xml:space="preserve"> </w:t>
       </w:r>
@@ -36727,7 +38227,7 @@
           <w:color w:val="808080"/>
           <w:sz w:val="20"/>
           <w:szCs w:val="20"/>
-          <w:lang w:val="en-US" w:eastAsia="zh-CN"/>
+          <w:lang w:eastAsia="zh-CN"/>
         </w:rPr>
         <w:t>-*/</w:t>
       </w:r>
@@ -36761,7 +38261,7 @@
           <w:color w:val="212529"/>
           <w:sz w:val="20"/>
           <w:szCs w:val="20"/>
-          <w:lang w:val="en-US" w:eastAsia="zh-CN"/>
+          <w:lang w:eastAsia="zh-CN"/>
         </w:rPr>
       </w:pPr>
       <w:r>
@@ -36770,7 +38270,7 @@
           <w:color w:val="212529"/>
           <w:sz w:val="20"/>
           <w:szCs w:val="20"/>
-          <w:lang w:val="en-US" w:eastAsia="zh-CN"/>
+          <w:lang w:eastAsia="zh-CN"/>
         </w:rPr>
         <w:t xml:space="preserve">          </w:t>
       </w:r>
@@ -36782,7 +38282,7 @@
           <w:color w:val="666666"/>
           <w:sz w:val="20"/>
           <w:szCs w:val="20"/>
-          <w:lang w:val="en-US" w:eastAsia="zh-CN"/>
+          <w:lang w:eastAsia="zh-CN"/>
         </w:rPr>
         <w:t>//</w:t>
       </w:r>
@@ -36808,7 +38308,7 @@
           <w:color w:val="666666"/>
           <w:sz w:val="20"/>
           <w:szCs w:val="20"/>
-          <w:lang w:val="en-US" w:eastAsia="zh-CN"/>
+          <w:lang w:eastAsia="zh-CN"/>
         </w:rPr>
         <w:t>=2;</w:t>
       </w:r>
@@ -36842,7 +38342,7 @@
           <w:color w:val="212529"/>
           <w:sz w:val="20"/>
           <w:szCs w:val="20"/>
-          <w:lang w:val="en-US" w:eastAsia="zh-CN"/>
+          <w:lang w:eastAsia="zh-CN"/>
         </w:rPr>
       </w:pPr>
       <w:r>
@@ -36885,7 +38385,7 @@
           <w:color w:val="212529"/>
           <w:sz w:val="20"/>
           <w:szCs w:val="20"/>
-          <w:lang w:val="en-US" w:eastAsia="zh-CN"/>
+          <w:lang w:eastAsia="zh-CN"/>
         </w:rPr>
       </w:pPr>
       <w:r>
@@ -36894,7 +38394,7 @@
           <w:color w:val="212529"/>
           <w:sz w:val="20"/>
           <w:szCs w:val="20"/>
-          <w:lang w:val="en-US" w:eastAsia="zh-CN"/>
+          <w:lang w:eastAsia="zh-CN"/>
         </w:rPr>
         <w:t xml:space="preserve">          </w:t>
       </w:r>
@@ -36914,7 +38414,7 @@
           <w:color w:val="212529"/>
           <w:sz w:val="20"/>
           <w:szCs w:val="20"/>
-          <w:lang w:val="en-US" w:eastAsia="zh-CN"/>
+          <w:lang w:eastAsia="zh-CN"/>
         </w:rPr>
         <w:t xml:space="preserve"> </w:t>
       </w:r>
@@ -36924,7 +38424,7 @@
           <w:color w:val="009900"/>
           <w:sz w:val="20"/>
           <w:szCs w:val="20"/>
-          <w:lang w:val="en-US" w:eastAsia="zh-CN"/>
+          <w:lang w:eastAsia="zh-CN"/>
         </w:rPr>
         <w:t>(</w:t>
       </w:r>
@@ -36946,7 +38446,7 @@
           <w:color w:val="212529"/>
           <w:sz w:val="20"/>
           <w:szCs w:val="20"/>
-          <w:lang w:val="en-US" w:eastAsia="zh-CN"/>
+          <w:lang w:eastAsia="zh-CN"/>
         </w:rPr>
         <w:t xml:space="preserve"> </w:t>
       </w:r>
@@ -36956,7 +38456,7 @@
           <w:color w:val="339933"/>
           <w:sz w:val="20"/>
           <w:szCs w:val="20"/>
-          <w:lang w:val="en-US" w:eastAsia="zh-CN"/>
+          <w:lang w:eastAsia="zh-CN"/>
         </w:rPr>
         <w:t>&gt;</w:t>
       </w:r>
@@ -36966,7 +38466,7 @@
           <w:color w:val="212529"/>
           <w:sz w:val="20"/>
           <w:szCs w:val="20"/>
-          <w:lang w:val="en-US" w:eastAsia="zh-CN"/>
+          <w:lang w:eastAsia="zh-CN"/>
         </w:rPr>
         <w:t xml:space="preserve"> </w:t>
       </w:r>
@@ -36977,7 +38477,7 @@
           <w:color w:val="0000DD"/>
           <w:sz w:val="20"/>
           <w:szCs w:val="20"/>
-          <w:lang w:val="en-US" w:eastAsia="zh-CN"/>
+          <w:lang w:eastAsia="zh-CN"/>
         </w:rPr>
         <w:t>2</w:t>
       </w:r>
@@ -36987,7 +38487,7 @@
           <w:color w:val="009900"/>
           <w:sz w:val="20"/>
           <w:szCs w:val="20"/>
-          <w:lang w:val="en-US" w:eastAsia="zh-CN"/>
+          <w:lang w:eastAsia="zh-CN"/>
         </w:rPr>
         <w:t>){</w:t>
       </w:r>
@@ -37010,7 +38510,7 @@
           <w:color w:val="212529"/>
           <w:sz w:val="20"/>
           <w:szCs w:val="20"/>
-          <w:lang w:val="en-US" w:eastAsia="zh-CN"/>
+          <w:lang w:eastAsia="zh-CN"/>
         </w:rPr>
         <w:t xml:space="preserve"> </w:t>
       </w:r>
@@ -37020,7 +38520,7 @@
           <w:color w:val="339933"/>
           <w:sz w:val="20"/>
           <w:szCs w:val="20"/>
-          <w:lang w:val="en-US" w:eastAsia="zh-CN"/>
+          <w:lang w:eastAsia="zh-CN"/>
         </w:rPr>
         <w:t>=</w:t>
       </w:r>
@@ -37030,7 +38530,7 @@
           <w:color w:val="212529"/>
           <w:sz w:val="20"/>
           <w:szCs w:val="20"/>
-          <w:lang w:val="en-US" w:eastAsia="zh-CN"/>
+          <w:lang w:eastAsia="zh-CN"/>
         </w:rPr>
         <w:t xml:space="preserve"> </w:t>
       </w:r>
@@ -37040,7 +38540,7 @@
           <w:color w:val="0000DD"/>
           <w:sz w:val="20"/>
           <w:szCs w:val="20"/>
-          <w:lang w:val="en-US" w:eastAsia="zh-CN"/>
+          <w:lang w:eastAsia="zh-CN"/>
         </w:rPr>
         <w:t>0</w:t>
       </w:r>
@@ -37050,7 +38550,7 @@
           <w:color w:val="339933"/>
           <w:sz w:val="20"/>
           <w:szCs w:val="20"/>
-          <w:lang w:val="en-US" w:eastAsia="zh-CN"/>
+          <w:lang w:eastAsia="zh-CN"/>
         </w:rPr>
         <w:t>;</w:t>
       </w:r>
@@ -37060,7 +38560,7 @@
           <w:color w:val="009900"/>
           <w:sz w:val="20"/>
           <w:szCs w:val="20"/>
-          <w:lang w:val="en-US" w:eastAsia="zh-CN"/>
+          <w:lang w:eastAsia="zh-CN"/>
         </w:rPr>
         <w:t>}</w:t>
       </w:r>
@@ -37094,7 +38594,7 @@
           <w:color w:val="212529"/>
           <w:sz w:val="20"/>
           <w:szCs w:val="20"/>
-          <w:lang w:val="en-US" w:eastAsia="zh-CN"/>
+          <w:lang w:eastAsia="zh-CN"/>
         </w:rPr>
       </w:pPr>
       <w:r>
@@ -37146,7 +38646,7 @@
           <w:color w:val="212529"/>
           <w:sz w:val="20"/>
           <w:szCs w:val="20"/>
-          <w:lang w:val="en-US" w:eastAsia="zh-CN"/>
+          <w:lang w:eastAsia="zh-CN"/>
         </w:rPr>
         <w:t xml:space="preserve">          </w:t>
       </w:r>
@@ -44094,7 +45594,7 @@
       </w:pPr>
     </w:p>
     <w:sectPr>
-      <w:footerReference w:type="default" r:id="rId52"/>
+      <w:footerReference w:type="default" r:id="rId51"/>
       <w:pgSz w:w="11906" w:h="16838"/>
       <w:pgMar w:top="1134" w:right="850" w:bottom="1134" w:left="1701" w:header="708" w:footer="708" w:gutter="0"/>
       <w:cols w:space="708"/>
@@ -45556,7 +47056,6 @@
   <w:style w:type="character" w:default="1" w:styleId="a0">
     <w:name w:val="Default Paragraph Font"/>
     <w:uiPriority w:val="1"/>
-    <w:semiHidden/>
     <w:unhideWhenUsed/>
   </w:style>
   <w:style w:type="table" w:default="1" w:styleId="a1">

--- a/ВКР.docx
+++ b/ВКР.docx
@@ -174,23 +174,13 @@
         </w:rPr>
         <w:tab/>
       </w:r>
-      <w:proofErr w:type="spellStart"/>
       <w:r>
         <w:rPr>
           <w:rFonts w:cs="Times New Roman"/>
           <w:szCs w:val="28"/>
           <w:u w:val="single"/>
         </w:rPr>
-        <w:t>Саломатов</w:t>
-      </w:r>
-      <w:proofErr w:type="spellEnd"/>
-      <w:r>
-        <w:rPr>
-          <w:rFonts w:cs="Times New Roman"/>
-          <w:szCs w:val="28"/>
-          <w:u w:val="single"/>
-        </w:rPr>
-        <w:t xml:space="preserve"> Ю.П.</w:t>
+        <w:t>Саломатов Ю.П.</w:t>
       </w:r>
     </w:p>
     <w:p>
@@ -576,18 +566,8 @@
           <w:szCs w:val="28"/>
           <w:u w:val="single"/>
         </w:rPr>
-        <w:t xml:space="preserve">А.С. </w:t>
-      </w:r>
-      <w:proofErr w:type="spellStart"/>
-      <w:r>
-        <w:rPr>
-          <w:rFonts w:cs="Times New Roman"/>
-          <w:szCs w:val="28"/>
-          <w:u w:val="single"/>
-        </w:rPr>
-        <w:t>Пустошилов</w:t>
-      </w:r>
-      <w:proofErr w:type="spellEnd"/>
+        <w:t>А.С. Пустошилов</w:t>
+      </w:r>
       <w:r>
         <w:rPr>
           <w:rFonts w:cs="Times New Roman"/>
@@ -2191,7 +2171,7 @@
                 <w:noProof/>
                 <w:webHidden/>
               </w:rPr>
-              <w:t>47</w:t>
+              <w:t>49</w:t>
             </w:r>
             <w:r>
               <w:rPr>
@@ -2265,7 +2245,7 @@
                 <w:noProof/>
                 <w:webHidden/>
               </w:rPr>
-              <w:t>51</w:t>
+              <w:t>53</w:t>
             </w:r>
             <w:r>
               <w:rPr>
@@ -2339,7 +2319,7 @@
                 <w:noProof/>
                 <w:webHidden/>
               </w:rPr>
-              <w:t>52</w:t>
+              <w:t>54</w:t>
             </w:r>
             <w:r>
               <w:rPr>
@@ -2413,7 +2393,7 @@
                 <w:noProof/>
                 <w:webHidden/>
               </w:rPr>
-              <w:t>53</w:t>
+              <w:t>55</w:t>
             </w:r>
             <w:r>
               <w:rPr>
@@ -2487,7 +2467,7 @@
                 <w:noProof/>
                 <w:webHidden/>
               </w:rPr>
-              <w:t>55</w:t>
+              <w:t>57</w:t>
             </w:r>
             <w:r>
               <w:rPr>
@@ -2561,7 +2541,7 @@
                 <w:noProof/>
                 <w:webHidden/>
               </w:rPr>
-              <w:t>57</w:t>
+              <w:t>59</w:t>
             </w:r>
             <w:r>
               <w:rPr>
@@ -4019,23 +3999,7 @@
           <w:rFonts w:cs="Times New Roman"/>
           <w:szCs w:val="28"/>
         </w:rPr>
-        <w:t xml:space="preserve">Глобальная навигационная спутниковая система (Global </w:t>
-      </w:r>
-      <w:proofErr w:type="spellStart"/>
-      <w:r>
-        <w:rPr>
-          <w:rFonts w:cs="Times New Roman"/>
-          <w:szCs w:val="28"/>
-        </w:rPr>
-        <w:t>Navigation</w:t>
-      </w:r>
-      <w:proofErr w:type="spellEnd"/>
-      <w:r>
-        <w:rPr>
-          <w:rFonts w:cs="Times New Roman"/>
-          <w:szCs w:val="28"/>
-        </w:rPr>
-        <w:t xml:space="preserve"> Satellite System </w:t>
+        <w:t xml:space="preserve">Глобальная навигационная спутниковая система (Global Navigation Satellite System </w:t>
       </w:r>
       <w:r>
         <w:rPr>
@@ -4874,23 +4838,7 @@
           <w:rFonts w:cs="Times New Roman"/>
           <w:szCs w:val="28"/>
         </w:rPr>
-        <w:t xml:space="preserve">3. </w:t>
-      </w:r>
-      <w:proofErr w:type="spellStart"/>
-      <w:r>
-        <w:rPr>
-          <w:rFonts w:cs="Times New Roman"/>
-          <w:szCs w:val="28"/>
-        </w:rPr>
-        <w:t>Псевдослучайность</w:t>
-      </w:r>
-      <w:proofErr w:type="spellEnd"/>
-      <w:r>
-        <w:rPr>
-          <w:rFonts w:cs="Times New Roman"/>
-          <w:szCs w:val="28"/>
-        </w:rPr>
-        <w:t>: М-последовательность в общем случае состоит из нескольких видов импульсов, которые распределены в периоде равновероятно. Это делает М-последовательности псевдослучайными, поскольку они имеют свойства случайных последовательностей. Это особенно полезно в навигационных системах, где требуется иметь сложную, но предсказуемую последовательность для различения и идентификации сигналов.</w:t>
+        <w:t>3. Псевдослучайность: М-последовательность в общем случае состоит из нескольких видов импульсов, которые распределены в периоде равновероятно. Это делает М-последовательности псевдослучайными, поскольку они имеют свойства случайных последовательностей. Это особенно полезно в навигационных системах, где требуется иметь сложную, но предсказуемую последовательность для различения и идентификации сигналов.</w:t>
       </w:r>
     </w:p>
     <w:p>
@@ -5484,29 +5432,16 @@
       <w:pPr>
         <w:jc w:val="center"/>
       </w:pPr>
-      <w:r>
-        <w:fldChar w:fldCharType="begin"/>
-      </w:r>
-      <w:r>
-        <w:instrText xml:space="preserve"> SEQ Рисунок \* ARABIC </w:instrText>
-      </w:r>
-      <w:r>
-        <w:fldChar w:fldCharType="separate"/>
-      </w:r>
-      <w:bookmarkStart w:id="15" w:name="_Ref136434924"/>
-      <w:r>
-        <w:rPr>
-          <w:noProof/>
-        </w:rPr>
-        <w:t>3</w:t>
-      </w:r>
-      <w:bookmarkEnd w:id="15"/>
-      <w:r>
-        <w:rPr>
-          <w:noProof/>
-        </w:rPr>
-        <w:fldChar w:fldCharType="end"/>
-      </w:r>
+      <w:fldSimple w:instr=" SEQ Рисунок \* ARABIC ">
+        <w:bookmarkStart w:id="15" w:name="_Ref136434924"/>
+        <w:r>
+          <w:rPr>
+            <w:noProof/>
+          </w:rPr>
+          <w:t>3</w:t>
+        </w:r>
+        <w:bookmarkEnd w:id="15"/>
+      </w:fldSimple>
       <w:r>
         <w:t xml:space="preserve"> </w:t>
       </w:r>
@@ -5891,28 +5826,12 @@
     <w:p/>
     <w:p>
       <w:r>
-        <w:t xml:space="preserve">1. Голдовские последовательности: Голдовские последовательности получаются путем комбинирования двух М-последовательностей с использованием операции XOR. Они обладают хорошими корреляционными свойствами и используются в системах CDMA (Code Division </w:t>
-      </w:r>
-      <w:proofErr w:type="spellStart"/>
-      <w:r>
-        <w:t>Multiple</w:t>
-      </w:r>
-      <w:proofErr w:type="spellEnd"/>
-      <w:r>
-        <w:t xml:space="preserve"> Access), таких как GSM и GPS.</w:t>
-      </w:r>
-    </w:p>
-    <w:p>
-      <w:r>
-        <w:t xml:space="preserve">2. Каскадные последовательности: Каскадные последовательности, также известные как </w:t>
-      </w:r>
-      <w:proofErr w:type="spellStart"/>
-      <w:r>
-        <w:t>Соломоновские</w:t>
-      </w:r>
-      <w:proofErr w:type="spellEnd"/>
-      <w:r>
-        <w:t xml:space="preserve"> последовательности, являются комбинацией нескольких последовательностей различной длины, полученных из семейства Фибоначчи или других базовых последовательностей. Они используются в радиолокации, системах связи и других приложениях.</w:t>
+        <w:t>1. Голдовские последовательности: Голдовские последовательности получаются путем комбинирования двух М-последовательностей с использованием операции XOR. Они обладают хорошими корреляционными свойствами и используются в системах CDMA (Code Division Multiple Access), таких как GSM и GPS.</w:t>
+      </w:r>
+    </w:p>
+    <w:p>
+      <w:r>
+        <w:t>2. Каскадные последовательности: Каскадные последовательности, также известные как Соломоновские последовательности, являются комбинацией нескольких последовательностей различной длины, полученных из семейства Фибоначчи или других базовых последовательностей. Они используются в радиолокации, системах связи и других приложениях.</w:t>
       </w:r>
     </w:p>
     <w:p>
@@ -5928,23 +5847,7 @@
     </w:p>
     <w:p>
       <w:r>
-        <w:t xml:space="preserve">4. Коды </w:t>
-      </w:r>
-      <w:proofErr w:type="spellStart"/>
-      <w:r>
-        <w:t>Хэдемарка</w:t>
-      </w:r>
-      <w:proofErr w:type="spellEnd"/>
-      <w:r>
-        <w:t xml:space="preserve">: Коды </w:t>
-      </w:r>
-      <w:proofErr w:type="spellStart"/>
-      <w:r>
-        <w:t>Хэдемарка</w:t>
-      </w:r>
-      <w:proofErr w:type="spellEnd"/>
-      <w:r>
-        <w:t xml:space="preserve"> являются математическими конструкциями, представляющими собой матрицы с определенными свойствами. Они используются в радиолокации, спектральном разделении сигналов и других приложениях, где требуется устойчивость к помехам и хорошая спектральная эффективность.</w:t>
+        <w:t>4. Коды Хэдемарка: Коды Хэдемарка являются математическими конструкциями, представляющими собой матрицы с определенными свойствами. Они используются в радиолокации, спектральном разделении сигналов и других приложениях, где требуется устойчивость к помехам и хорошая спектральная эффективность.</w:t>
       </w:r>
       <w:r>
         <w:t>[8]</w:t>
@@ -6105,15 +6008,7 @@
         </w:rPr>
       </w:pPr>
       <w:r>
-        <w:t xml:space="preserve">Цифроаналоговый преобразователь (ЦАП) представляет собой устройство, позволяющее получить аналоговый сигнал необходимой формы из соответствующего цифрового кода. Фактически он производит обратную операцию, выполняемую </w:t>
-      </w:r>
-      <w:proofErr w:type="spellStart"/>
-      <w:r>
-        <w:t>аналогоцифровым</w:t>
-      </w:r>
-      <w:proofErr w:type="spellEnd"/>
-      <w:r>
-        <w:t xml:space="preserve"> преобразователем (АЦП). ЦАП и АЦП являются интерфейсами между дискретным цифровым миром и аналоговыми сигналами. Любой ЦАП характеризуется разрядностью, производительностью и динамическим диапазоном.</w:t>
+        <w:t>Цифроаналоговый преобразователь (ЦАП) представляет собой устройство, позволяющее получить аналоговый сигнал необходимой формы из соответствующего цифрового кода. Фактически он производит обратную операцию, выполняемую аналогоцифровым преобразователем (АЦП). ЦАП и АЦП являются интерфейсами между дискретным цифровым миром и аналоговыми сигналами. Любой ЦАП характеризуется разрядностью, производительностью и динамическим диапазоном.</w:t>
       </w:r>
       <w:r>
         <w:t>[</w:t>
@@ -6285,29 +6180,16 @@
       <w:r>
         <w:t xml:space="preserve"> </w:t>
       </w:r>
-      <w:r>
-        <w:fldChar w:fldCharType="begin"/>
-      </w:r>
-      <w:r>
-        <w:instrText xml:space="preserve"> SEQ Рисунок \* ARABIC </w:instrText>
-      </w:r>
-      <w:r>
-        <w:fldChar w:fldCharType="separate"/>
-      </w:r>
-      <w:bookmarkStart w:id="18" w:name="_Ref136436031"/>
-      <w:r>
-        <w:rPr>
-          <w:noProof/>
-        </w:rPr>
-        <w:t>5</w:t>
-      </w:r>
-      <w:bookmarkEnd w:id="18"/>
-      <w:r>
-        <w:rPr>
-          <w:noProof/>
-        </w:rPr>
-        <w:fldChar w:fldCharType="end"/>
-      </w:r>
+      <w:fldSimple w:instr=" SEQ Рисунок \* ARABIC ">
+        <w:bookmarkStart w:id="18" w:name="_Ref136436031"/>
+        <w:r>
+          <w:rPr>
+            <w:noProof/>
+          </w:rPr>
+          <w:t>5</w:t>
+        </w:r>
+        <w:bookmarkEnd w:id="18"/>
+      </w:fldSimple>
       <w:r>
         <w:t xml:space="preserve"> </w:t>
       </w:r>
@@ -6319,15 +6201,7 @@
     <w:p>
       <w:r>
         <w:lastRenderedPageBreak/>
-        <w:t xml:space="preserve">Цифроаналоговый преобразователь микроконтроллеров серии STM32 представляет собой 12-разрядный преобразователь цифровых данных в выходное напряжение от 0 В до опорного напряжения </w:t>
-      </w:r>
-      <w:proofErr w:type="spellStart"/>
-      <w:r>
-        <w:t>Vref</w:t>
-      </w:r>
-      <w:proofErr w:type="spellEnd"/>
-      <w:r>
-        <w:t>+. ЦАП поддерживает как 12-разрядный режим, так и 8-разрядный.</w:t>
+        <w:t>Цифроаналоговый преобразователь микроконтроллеров серии STM32 представляет собой 12-разрядный преобразователь цифровых данных в выходное напряжение от 0 В до опорного напряжения Vref+. ЦАП поддерживает как 12-разрядный режим, так и 8-разрядный.</w:t>
       </w:r>
     </w:p>
     <w:p>
@@ -6337,23 +6211,7 @@
     </w:p>
     <w:p>
       <w:r>
-        <w:t xml:space="preserve">Запуск преобразования возможен </w:t>
-      </w:r>
-      <w:proofErr w:type="spellStart"/>
-      <w:r>
-        <w:t>программно</w:t>
-      </w:r>
-      <w:proofErr w:type="spellEnd"/>
-      <w:r>
-        <w:t xml:space="preserve"> либо от внешних источников. В качестве таких источников запуска могут служить таймеры или внешний вход EXTI_9. Вход опорного напряжения </w:t>
-      </w:r>
-      <w:proofErr w:type="spellStart"/>
-      <w:r>
-        <w:t>Vref</w:t>
-      </w:r>
-      <w:proofErr w:type="spellEnd"/>
-      <w:r>
-        <w:t xml:space="preserve">+ является общим с блоком АЦП. </w:t>
+        <w:t xml:space="preserve">Запуск преобразования возможен программно либо от внешних источников. В качестве таких источников запуска могут служить таймеры или внешний вход EXTI_9. Вход опорного напряжения Vref+ является общим с блоком АЦП. </w:t>
       </w:r>
       <w:r>
         <w:t>[5]</w:t>
@@ -6620,29 +6478,16 @@
       <w:r>
         <w:t xml:space="preserve"> </w:t>
       </w:r>
-      <w:r>
-        <w:fldChar w:fldCharType="begin"/>
-      </w:r>
-      <w:r>
-        <w:instrText xml:space="preserve"> SEQ Рисунок \* ARABIC </w:instrText>
-      </w:r>
-      <w:r>
-        <w:fldChar w:fldCharType="separate"/>
-      </w:r>
-      <w:bookmarkStart w:id="20" w:name="_Ref136436114"/>
-      <w:r>
-        <w:rPr>
-          <w:noProof/>
-        </w:rPr>
-        <w:t>6</w:t>
-      </w:r>
-      <w:bookmarkEnd w:id="20"/>
-      <w:r>
-        <w:rPr>
-          <w:noProof/>
-        </w:rPr>
-        <w:fldChar w:fldCharType="end"/>
-      </w:r>
+      <w:fldSimple w:instr=" SEQ Рисунок \* ARABIC ">
+        <w:bookmarkStart w:id="20" w:name="_Ref136436114"/>
+        <w:r>
+          <w:rPr>
+            <w:noProof/>
+          </w:rPr>
+          <w:t>6</w:t>
+        </w:r>
+        <w:bookmarkEnd w:id="20"/>
+      </w:fldSimple>
       <w:r>
         <w:t xml:space="preserve"> </w:t>
       </w:r>
@@ -7069,26 +6914,16 @@
       <w:pPr>
         <w:jc w:val="center"/>
       </w:pPr>
-      <w:r>
-        <w:fldChar w:fldCharType="begin"/>
-      </w:r>
-      <w:r>
-        <w:instrText xml:space="preserve"> SEQ Рисунок \* ARABIC </w:instrText>
-      </w:r>
-      <w:r>
-        <w:fldChar w:fldCharType="separate"/>
-      </w:r>
-      <w:bookmarkStart w:id="21" w:name="_Ref137993868"/>
-      <w:r>
-        <w:rPr>
-          <w:noProof/>
-        </w:rPr>
-        <w:t>7</w:t>
-      </w:r>
-      <w:bookmarkEnd w:id="21"/>
-      <w:r>
-        <w:fldChar w:fldCharType="end"/>
-      </w:r>
+      <w:fldSimple w:instr=" SEQ Рисунок \* ARABIC ">
+        <w:bookmarkStart w:id="21" w:name="_Ref137993868"/>
+        <w:r>
+          <w:rPr>
+            <w:noProof/>
+          </w:rPr>
+          <w:t>7</w:t>
+        </w:r>
+        <w:bookmarkEnd w:id="21"/>
+      </w:fldSimple>
       <w:r>
         <w:t xml:space="preserve"> – </w:t>
       </w:r>
@@ -7148,21 +6983,7 @@
         <w:rPr>
           <w:rFonts w:cs="Times New Roman"/>
         </w:rPr>
-        <w:t xml:space="preserve">В модуле АЦП имеется один встроенный аналого-цифровой преобразователь. Через коммутатор </w:t>
-      </w:r>
-      <w:proofErr w:type="spellStart"/>
-      <w:r>
-        <w:rPr>
-          <w:rFonts w:cs="Times New Roman"/>
-        </w:rPr>
-        <w:t>Analog</w:t>
-      </w:r>
-      <w:proofErr w:type="spellEnd"/>
-      <w:r>
-        <w:rPr>
-          <w:rFonts w:cs="Times New Roman"/>
-        </w:rPr>
-        <w:t xml:space="preserve"> MUX на его вход можно подключать аналоговые сигналы с выводов микроконтроллера IN0...IN15. Существует определенная логика работы модуля, по которой АЦП автоматически переключает коммутатор и запускает преобразования.</w:t>
+        <w:t>В модуле АЦП имеется один встроенный аналого-цифровой преобразователь. Через коммутатор Analog MUX на его вход можно подключать аналоговые сигналы с выводов микроконтроллера IN0...IN15. Существует определенная логика работы модуля, по которой АЦП автоматически переключает коммутатор и запускает преобразования.</w:t>
       </w:r>
     </w:p>
     <w:p>
@@ -7205,49 +7026,7 @@
         <w:rPr>
           <w:rFonts w:cs="Times New Roman"/>
         </w:rPr>
-        <w:t>Результаты преобразования регулярных каналов сохраняются в одном 16-разрядном регистре данных (</w:t>
-      </w:r>
-      <w:proofErr w:type="spellStart"/>
-      <w:r>
-        <w:rPr>
-          <w:rFonts w:cs="Times New Roman"/>
-        </w:rPr>
-        <w:t>Regular</w:t>
-      </w:r>
-      <w:proofErr w:type="spellEnd"/>
-      <w:r>
-        <w:rPr>
-          <w:rFonts w:cs="Times New Roman"/>
-        </w:rPr>
-        <w:t xml:space="preserve"> </w:t>
-      </w:r>
-      <w:proofErr w:type="spellStart"/>
-      <w:r>
-        <w:rPr>
-          <w:rFonts w:cs="Times New Roman"/>
-        </w:rPr>
-        <w:t>data</w:t>
-      </w:r>
-      <w:proofErr w:type="spellEnd"/>
-      <w:r>
-        <w:rPr>
-          <w:rFonts w:cs="Times New Roman"/>
-        </w:rPr>
-        <w:t xml:space="preserve"> </w:t>
-      </w:r>
-      <w:proofErr w:type="spellStart"/>
-      <w:r>
-        <w:rPr>
-          <w:rFonts w:cs="Times New Roman"/>
-        </w:rPr>
-        <w:t>register</w:t>
-      </w:r>
-      <w:proofErr w:type="spellEnd"/>
-      <w:r>
-        <w:rPr>
-          <w:rFonts w:cs="Times New Roman"/>
-        </w:rPr>
-        <w:t>). Чтобы избежать потери данных, результат должен быть считан из регистра до завершения следующего преобразования.</w:t>
+        <w:t>Результаты преобразования регулярных каналов сохраняются в одном 16-разрядном регистре данных (Regular data register). Чтобы избежать потери данных, результат должен быть считан из регистра до завершения следующего преобразования.</w:t>
       </w:r>
     </w:p>
     <w:p>
@@ -7261,49 +7040,7 @@
         <w:rPr>
           <w:rFonts w:cs="Times New Roman"/>
         </w:rPr>
-        <w:t>У инжектированных каналов максимальное количество измерений в цикле составляет 4. Для сохранения результатов преобразования каждого канала используются отдельные 16-разрядные регистры данных (</w:t>
-      </w:r>
-      <w:proofErr w:type="spellStart"/>
-      <w:r>
-        <w:rPr>
-          <w:rFonts w:cs="Times New Roman"/>
-        </w:rPr>
-        <w:t>Injected</w:t>
-      </w:r>
-      <w:proofErr w:type="spellEnd"/>
-      <w:r>
-        <w:rPr>
-          <w:rFonts w:cs="Times New Roman"/>
-        </w:rPr>
-        <w:t xml:space="preserve"> </w:t>
-      </w:r>
-      <w:proofErr w:type="spellStart"/>
-      <w:r>
-        <w:rPr>
-          <w:rFonts w:cs="Times New Roman"/>
-        </w:rPr>
-        <w:t>data</w:t>
-      </w:r>
-      <w:proofErr w:type="spellEnd"/>
-      <w:r>
-        <w:rPr>
-          <w:rFonts w:cs="Times New Roman"/>
-        </w:rPr>
-        <w:t xml:space="preserve"> </w:t>
-      </w:r>
-      <w:proofErr w:type="spellStart"/>
-      <w:r>
-        <w:rPr>
-          <w:rFonts w:cs="Times New Roman"/>
-        </w:rPr>
-        <w:t>registers</w:t>
-      </w:r>
-      <w:proofErr w:type="spellEnd"/>
-      <w:r>
-        <w:rPr>
-          <w:rFonts w:cs="Times New Roman"/>
-        </w:rPr>
-        <w:t xml:space="preserve">). Всего имеется 4 таких регистра. </w:t>
+        <w:t xml:space="preserve">У инжектированных каналов максимальное количество измерений в цикле составляет 4. Для сохранения результатов преобразования каждого канала используются отдельные 16-разрядные регистры данных (Injected data registers). Всего имеется 4 таких регистра. </w:t>
       </w:r>
     </w:p>
     <w:p>
@@ -7503,29 +7240,16 @@
       <w:r>
         <w:t xml:space="preserve"> </w:t>
       </w:r>
-      <w:r>
-        <w:fldChar w:fldCharType="begin"/>
-      </w:r>
-      <w:r>
-        <w:instrText xml:space="preserve"> SEQ Рисунок \* ARABIC </w:instrText>
-      </w:r>
-      <w:r>
-        <w:fldChar w:fldCharType="separate"/>
-      </w:r>
-      <w:bookmarkStart w:id="25" w:name="_Ref136949527"/>
-      <w:r>
-        <w:rPr>
-          <w:noProof/>
-        </w:rPr>
-        <w:t>8</w:t>
-      </w:r>
-      <w:bookmarkEnd w:id="25"/>
-      <w:r>
-        <w:rPr>
-          <w:noProof/>
-        </w:rPr>
-        <w:fldChar w:fldCharType="end"/>
-      </w:r>
+      <w:fldSimple w:instr=" SEQ Рисунок \* ARABIC ">
+        <w:bookmarkStart w:id="25" w:name="_Ref136949527"/>
+        <w:r>
+          <w:rPr>
+            <w:noProof/>
+          </w:rPr>
+          <w:t>8</w:t>
+        </w:r>
+        <w:bookmarkEnd w:id="25"/>
+      </w:fldSimple>
       <w:r>
         <w:t xml:space="preserve"> – Параметры для настройки генерируемого с помощью программы сигнала </w:t>
       </w:r>
@@ -7549,13 +7273,8 @@
         </w:rPr>
         <w:t xml:space="preserve"> </w:t>
       </w:r>
-      <w:proofErr w:type="spellStart"/>
-      <w:r>
-        <w:t>домножается</w:t>
-      </w:r>
-      <w:proofErr w:type="spellEnd"/>
-      <w:r>
-        <w:t xml:space="preserve"> на 2048 (половина от максимального значения 12-ти разрядного ЦАП микроконтроллера) и инкрементируется на это же значение для того, чтобы убрать отрицательный полупериод. </w:t>
+      <w:r>
+        <w:t xml:space="preserve">домножается на 2048 (половина от максимального значения 12-ти разрядного ЦАП микроконтроллера) и инкрементируется на это же значение для того, чтобы убрать отрицательный полупериод. </w:t>
       </w:r>
     </w:p>
     <w:p>
@@ -7685,29 +7404,16 @@
       <w:r>
         <w:t xml:space="preserve"> </w:t>
       </w:r>
-      <w:r>
-        <w:fldChar w:fldCharType="begin"/>
-      </w:r>
-      <w:r>
-        <w:instrText xml:space="preserve"> SEQ Рисунок \* ARABIC </w:instrText>
-      </w:r>
-      <w:r>
-        <w:fldChar w:fldCharType="separate"/>
-      </w:r>
-      <w:bookmarkStart w:id="26" w:name="_Ref136951984"/>
-      <w:r>
-        <w:rPr>
-          <w:noProof/>
-        </w:rPr>
-        <w:t>9</w:t>
-      </w:r>
-      <w:bookmarkEnd w:id="26"/>
-      <w:r>
-        <w:rPr>
-          <w:noProof/>
-        </w:rPr>
-        <w:fldChar w:fldCharType="end"/>
-      </w:r>
+      <w:fldSimple w:instr=" SEQ Рисунок \* ARABIC ">
+        <w:bookmarkStart w:id="26" w:name="_Ref136951984"/>
+        <w:r>
+          <w:rPr>
+            <w:noProof/>
+          </w:rPr>
+          <w:t>9</w:t>
+        </w:r>
+        <w:bookmarkEnd w:id="26"/>
+      </w:fldSimple>
       <w:r>
         <w:t xml:space="preserve"> – Временная диаграмма последовательности Баркера из двух символов и сигнала, получившегося в результате выполнения программы </w:t>
       </w:r>
@@ -7788,29 +7494,16 @@
       <w:pPr>
         <w:jc w:val="center"/>
       </w:pPr>
-      <w:r>
-        <w:fldChar w:fldCharType="begin"/>
-      </w:r>
-      <w:r>
-        <w:instrText xml:space="preserve"> SEQ Рисунок \* ARABIC </w:instrText>
-      </w:r>
-      <w:r>
-        <w:fldChar w:fldCharType="separate"/>
-      </w:r>
-      <w:bookmarkStart w:id="27" w:name="_Ref136952152"/>
-      <w:r>
-        <w:rPr>
-          <w:noProof/>
-        </w:rPr>
-        <w:t>10</w:t>
-      </w:r>
-      <w:bookmarkEnd w:id="27"/>
-      <w:r>
-        <w:rPr>
-          <w:noProof/>
-        </w:rPr>
-        <w:fldChar w:fldCharType="end"/>
-      </w:r>
+      <w:fldSimple w:instr=" SEQ Рисунок \* ARABIC ">
+        <w:bookmarkStart w:id="27" w:name="_Ref136952152"/>
+        <w:r>
+          <w:rPr>
+            <w:noProof/>
+          </w:rPr>
+          <w:t>10</w:t>
+        </w:r>
+        <w:bookmarkEnd w:id="27"/>
+      </w:fldSimple>
       <w:r>
         <w:t xml:space="preserve"> – Автокорреляционная функция сигнала</w:t>
       </w:r>
@@ -7922,29 +7615,16 @@
       <w:pPr>
         <w:jc w:val="center"/>
       </w:pPr>
-      <w:r>
-        <w:fldChar w:fldCharType="begin"/>
-      </w:r>
-      <w:r>
-        <w:instrText xml:space="preserve"> SEQ Рисунок \* ARABIC </w:instrText>
-      </w:r>
-      <w:r>
-        <w:fldChar w:fldCharType="separate"/>
-      </w:r>
-      <w:bookmarkStart w:id="28" w:name="_Ref136952554"/>
-      <w:r>
-        <w:rPr>
-          <w:noProof/>
-        </w:rPr>
-        <w:t>11</w:t>
-      </w:r>
-      <w:bookmarkEnd w:id="28"/>
-      <w:r>
-        <w:rPr>
-          <w:noProof/>
-        </w:rPr>
-        <w:fldChar w:fldCharType="end"/>
-      </w:r>
+      <w:fldSimple w:instr=" SEQ Рисунок \* ARABIC ">
+        <w:bookmarkStart w:id="28" w:name="_Ref136952554"/>
+        <w:r>
+          <w:rPr>
+            <w:noProof/>
+          </w:rPr>
+          <w:t>11</w:t>
+        </w:r>
+        <w:bookmarkEnd w:id="28"/>
+      </w:fldSimple>
       <w:r>
         <w:t xml:space="preserve"> </w:t>
       </w:r>
@@ -8084,62 +7764,51 @@
       <w:pPr>
         <w:jc w:val="center"/>
       </w:pPr>
+      <w:fldSimple w:instr=" SEQ Рисунок \* ARABIC ">
+        <w:bookmarkStart w:id="29" w:name="_Ref138005294"/>
+        <w:r>
+          <w:rPr>
+            <w:noProof/>
+          </w:rPr>
+          <w:t>12</w:t>
+        </w:r>
+        <w:bookmarkEnd w:id="29"/>
+      </w:fldSimple>
+      <w:r>
+        <w:t xml:space="preserve"> – Временная диаграмма последовательности Баркера из двух символов и сигнала, получившегося в результате выполнения программы при увеличении частоты дискретизации</w:t>
+      </w:r>
+    </w:p>
+    <w:p/>
+    <w:p>
+      <w:pPr>
+        <w:rPr>
+          <w:lang w:val="en-US"/>
+        </w:rPr>
+      </w:pPr>
+      <w:r>
+        <w:t>Сформированный сигнал стал заметно плавнее</w:t>
+      </w:r>
+      <w:r>
+        <w:t>, дальнейшее увеличение частоты дискретизации не имеет особого смысла, так как это будет сопровождаться увеличением размера сформированного массива.</w:t>
+      </w:r>
+      <w:r>
+        <w:t xml:space="preserve"> </w:t>
+      </w:r>
+      <w:r>
+        <w:t xml:space="preserve">Автокорреляционная функция такого сигнала изображена на рисунке </w:t>
+      </w:r>
       <w:r>
         <w:fldChar w:fldCharType="begin"/>
       </w:r>
       <w:r>
-        <w:instrText xml:space="preserve"> SEQ Рисунок \* ARABIC </w:instrText>
+        <w:instrText xml:space="preserve"> REF _Ref138005349 \h </w:instrText>
       </w:r>
       <w:r>
         <w:fldChar w:fldCharType="separate"/>
       </w:r>
-      <w:bookmarkStart w:id="29" w:name="_Ref138005294"/>
       <w:r>
         <w:rPr>
           <w:noProof/>
-        </w:rPr>
-        <w:t>12</w:t>
-      </w:r>
-      <w:bookmarkEnd w:id="29"/>
-      <w:r>
-        <w:fldChar w:fldCharType="end"/>
-      </w:r>
-      <w:r>
-        <w:t xml:space="preserve"> – Временная диаграмма последовательности Баркера из двух символов и сигнала, получившегося в результате выполнения программы при увеличении частоты дискретизации</w:t>
-      </w:r>
-    </w:p>
-    <w:p/>
-    <w:p>
-      <w:pPr>
-        <w:rPr>
-          <w:lang w:val="en-US"/>
-        </w:rPr>
-      </w:pPr>
-      <w:r>
-        <w:t>Сформированный сигнал стал заметно плавнее</w:t>
-      </w:r>
-      <w:r>
-        <w:t>, дальнейшее увеличение частоты дискретизации не имеет особого смысла, так как это будет сопровождаться увеличением размера сформированного массива.</w:t>
-      </w:r>
-      <w:r>
-        <w:t xml:space="preserve"> </w:t>
-      </w:r>
-      <w:r>
-        <w:t xml:space="preserve">Автокорреляционная функция такого сигнала изображена на рисунке </w:t>
-      </w:r>
-      <w:r>
-        <w:fldChar w:fldCharType="begin"/>
-      </w:r>
-      <w:r>
-        <w:instrText xml:space="preserve"> REF _Ref138005349 \h </w:instrText>
-      </w:r>
-      <w:r>
-        <w:fldChar w:fldCharType="separate"/>
-      </w:r>
-      <w:r>
-        <w:rPr>
-          <w:noProof/>
-          <w:lang w:val="en-US"/>
         </w:rPr>
         <w:t>13</w:t>
       </w:r>
@@ -8480,26 +8149,16 @@
       <w:r>
         <w:t xml:space="preserve"> </w:t>
       </w:r>
-      <w:r>
-        <w:fldChar w:fldCharType="begin"/>
-      </w:r>
-      <w:r>
-        <w:instrText xml:space="preserve"> SEQ Рисунок \* ARABIC </w:instrText>
-      </w:r>
-      <w:r>
-        <w:fldChar w:fldCharType="separate"/>
-      </w:r>
-      <w:bookmarkStart w:id="31" w:name="_Ref138005220"/>
-      <w:r>
-        <w:rPr>
-          <w:noProof/>
-        </w:rPr>
-        <w:t>14</w:t>
-      </w:r>
-      <w:bookmarkEnd w:id="31"/>
-      <w:r>
-        <w:fldChar w:fldCharType="end"/>
-      </w:r>
+      <w:fldSimple w:instr=" SEQ Рисунок \* ARABIC ">
+        <w:bookmarkStart w:id="31" w:name="_Ref138005220"/>
+        <w:r>
+          <w:rPr>
+            <w:noProof/>
+          </w:rPr>
+          <w:t>14</w:t>
+        </w:r>
+        <w:bookmarkEnd w:id="31"/>
+      </w:fldSimple>
       <w:r>
         <w:t xml:space="preserve"> </w:t>
       </w:r>
@@ -8593,26 +8252,16 @@
       <w:r>
         <w:t xml:space="preserve"> </w:t>
       </w:r>
-      <w:r>
-        <w:fldChar w:fldCharType="begin"/>
-      </w:r>
-      <w:r>
-        <w:instrText xml:space="preserve"> SEQ Рисунок \* ARABIC </w:instrText>
-      </w:r>
-      <w:r>
-        <w:fldChar w:fldCharType="separate"/>
-      </w:r>
-      <w:bookmarkStart w:id="32" w:name="_Ref138005464"/>
-      <w:r>
-        <w:rPr>
-          <w:noProof/>
-        </w:rPr>
-        <w:t>15</w:t>
-      </w:r>
-      <w:bookmarkEnd w:id="32"/>
-      <w:r>
-        <w:fldChar w:fldCharType="end"/>
-      </w:r>
+      <w:fldSimple w:instr=" SEQ Рисунок \* ARABIC ">
+        <w:bookmarkStart w:id="32" w:name="_Ref138005464"/>
+        <w:r>
+          <w:rPr>
+            <w:noProof/>
+          </w:rPr>
+          <w:t>15</w:t>
+        </w:r>
+        <w:bookmarkEnd w:id="32"/>
+      </w:fldSimple>
       <w:r>
         <w:t xml:space="preserve"> </w:t>
       </w:r>
@@ -8798,26 +8447,16 @@
       <w:pPr>
         <w:jc w:val="center"/>
       </w:pPr>
-      <w:r>
-        <w:fldChar w:fldCharType="begin"/>
-      </w:r>
-      <w:r>
-        <w:instrText xml:space="preserve"> SEQ Рисунок \* ARABIC </w:instrText>
-      </w:r>
-      <w:r>
-        <w:fldChar w:fldCharType="separate"/>
-      </w:r>
-      <w:bookmarkStart w:id="33" w:name="_Ref138006523"/>
-      <w:r>
-        <w:rPr>
-          <w:noProof/>
-        </w:rPr>
-        <w:t>16</w:t>
-      </w:r>
-      <w:bookmarkEnd w:id="33"/>
-      <w:r>
-        <w:fldChar w:fldCharType="end"/>
-      </w:r>
+      <w:fldSimple w:instr=" SEQ Рисунок \* ARABIC ">
+        <w:bookmarkStart w:id="33" w:name="_Ref138006523"/>
+        <w:r>
+          <w:rPr>
+            <w:noProof/>
+          </w:rPr>
+          <w:t>16</w:t>
+        </w:r>
+        <w:bookmarkEnd w:id="33"/>
+      </w:fldSimple>
       <w:r>
         <w:t xml:space="preserve"> – </w:t>
       </w:r>
@@ -8910,26 +8549,16 @@
       <w:pPr>
         <w:jc w:val="center"/>
       </w:pPr>
-      <w:r>
-        <w:fldChar w:fldCharType="begin"/>
-      </w:r>
-      <w:r>
-        <w:instrText xml:space="preserve"> SEQ Рисунок \* ARABIC </w:instrText>
-      </w:r>
-      <w:r>
-        <w:fldChar w:fldCharType="separate"/>
-      </w:r>
-      <w:bookmarkStart w:id="34" w:name="_Ref138006531"/>
-      <w:r>
-        <w:rPr>
-          <w:noProof/>
-        </w:rPr>
-        <w:t>17</w:t>
-      </w:r>
-      <w:bookmarkEnd w:id="34"/>
-      <w:r>
-        <w:fldChar w:fldCharType="end"/>
-      </w:r>
+      <w:fldSimple w:instr=" SEQ Рисунок \* ARABIC ">
+        <w:bookmarkStart w:id="34" w:name="_Ref138006531"/>
+        <w:r>
+          <w:rPr>
+            <w:noProof/>
+          </w:rPr>
+          <w:t>17</w:t>
+        </w:r>
+        <w:bookmarkEnd w:id="34"/>
+      </w:fldSimple>
       <w:r>
         <w:t xml:space="preserve"> – </w:t>
       </w:r>
@@ -9154,26 +8783,16 @@
       <w:r>
         <w:t xml:space="preserve"> </w:t>
       </w:r>
-      <w:r>
-        <w:fldChar w:fldCharType="begin"/>
-      </w:r>
-      <w:r>
-        <w:instrText xml:space="preserve"> SEQ Рисунок \* ARABIC </w:instrText>
-      </w:r>
-      <w:r>
-        <w:fldChar w:fldCharType="separate"/>
-      </w:r>
-      <w:bookmarkStart w:id="35" w:name="_Ref138006796"/>
-      <w:r>
-        <w:rPr>
-          <w:noProof/>
-        </w:rPr>
-        <w:t>18</w:t>
-      </w:r>
-      <w:bookmarkEnd w:id="35"/>
-      <w:r>
-        <w:fldChar w:fldCharType="end"/>
-      </w:r>
+      <w:fldSimple w:instr=" SEQ Рисунок \* ARABIC ">
+        <w:bookmarkStart w:id="35" w:name="_Ref138006796"/>
+        <w:r>
+          <w:rPr>
+            <w:noProof/>
+          </w:rPr>
+          <w:t>18</w:t>
+        </w:r>
+        <w:bookmarkEnd w:id="35"/>
+      </w:fldSimple>
       <w:r>
         <w:t xml:space="preserve"> – </w:t>
       </w:r>
@@ -9267,26 +8886,16 @@
       <w:r>
         <w:t xml:space="preserve"> </w:t>
       </w:r>
-      <w:r>
-        <w:fldChar w:fldCharType="begin"/>
-      </w:r>
-      <w:r>
-        <w:instrText xml:space="preserve"> SEQ Рисунок \* ARABIC </w:instrText>
-      </w:r>
-      <w:r>
-        <w:fldChar w:fldCharType="separate"/>
-      </w:r>
-      <w:bookmarkStart w:id="36" w:name="_Ref138006802"/>
-      <w:r>
-        <w:rPr>
-          <w:noProof/>
-        </w:rPr>
-        <w:t>19</w:t>
-      </w:r>
-      <w:bookmarkEnd w:id="36"/>
-      <w:r>
-        <w:fldChar w:fldCharType="end"/>
-      </w:r>
+      <w:fldSimple w:instr=" SEQ Рисунок \* ARABIC ">
+        <w:bookmarkStart w:id="36" w:name="_Ref138006802"/>
+        <w:r>
+          <w:rPr>
+            <w:noProof/>
+          </w:rPr>
+          <w:t>19</w:t>
+        </w:r>
+        <w:bookmarkEnd w:id="36"/>
+      </w:fldSimple>
       <w:r>
         <w:t xml:space="preserve"> – </w:t>
       </w:r>
@@ -9427,7 +9036,6 @@
         </w:rPr>
         <w:t xml:space="preserve">Для удобной настройки микроконтроллера и генерации кода, инициализирующего периферию, использована программа </w:t>
       </w:r>
-      <w:proofErr w:type="spellStart"/>
       <w:r>
         <w:rPr>
           <w:rFonts w:cs="Times New Roman"/>
@@ -9436,7 +9044,6 @@
         </w:rPr>
         <w:t>CubeMX</w:t>
       </w:r>
-      <w:proofErr w:type="spellEnd"/>
       <w:r>
         <w:rPr>
           <w:rFonts w:cs="Times New Roman"/>
@@ -10479,26 +10086,16 @@
       <w:pPr>
         <w:jc w:val="center"/>
       </w:pPr>
-      <w:r>
-        <w:fldChar w:fldCharType="begin"/>
-      </w:r>
-      <w:r>
-        <w:instrText xml:space="preserve"> SEQ Рисунок \* ARABIC </w:instrText>
-      </w:r>
-      <w:r>
-        <w:fldChar w:fldCharType="separate"/>
-      </w:r>
-      <w:bookmarkStart w:id="40" w:name="_Ref138009323"/>
-      <w:r>
-        <w:rPr>
-          <w:noProof/>
-        </w:rPr>
-        <w:t>22</w:t>
-      </w:r>
-      <w:bookmarkEnd w:id="40"/>
-      <w:r>
-        <w:fldChar w:fldCharType="end"/>
-      </w:r>
+      <w:fldSimple w:instr=" SEQ Рисунок \* ARABIC ">
+        <w:bookmarkStart w:id="40" w:name="_Ref138009323"/>
+        <w:r>
+          <w:rPr>
+            <w:noProof/>
+          </w:rPr>
+          <w:t>22</w:t>
+        </w:r>
+        <w:bookmarkEnd w:id="40"/>
+      </w:fldSimple>
       <w:r>
         <w:t xml:space="preserve"> – </w:t>
       </w:r>
@@ -10862,26 +10459,16 @@
       <w:r>
         <w:t xml:space="preserve"> </w:t>
       </w:r>
-      <w:r>
-        <w:fldChar w:fldCharType="begin"/>
-      </w:r>
-      <w:r>
-        <w:instrText xml:space="preserve"> SEQ Рисунок \* ARABIC </w:instrText>
-      </w:r>
-      <w:r>
-        <w:fldChar w:fldCharType="separate"/>
-      </w:r>
-      <w:bookmarkStart w:id="42" w:name="_Ref138028742"/>
-      <w:r>
-        <w:rPr>
-          <w:noProof/>
-        </w:rPr>
-        <w:t>24</w:t>
-      </w:r>
-      <w:bookmarkEnd w:id="42"/>
-      <w:r>
-        <w:fldChar w:fldCharType="end"/>
-      </w:r>
+      <w:fldSimple w:instr=" SEQ Рисунок \* ARABIC ">
+        <w:bookmarkStart w:id="42" w:name="_Ref138028742"/>
+        <w:r>
+          <w:rPr>
+            <w:noProof/>
+          </w:rPr>
+          <w:t>24</w:t>
+        </w:r>
+        <w:bookmarkEnd w:id="42"/>
+      </w:fldSimple>
       <w:r>
         <w:t xml:space="preserve"> </w:t>
       </w:r>
@@ -11541,26 +11128,16 @@
       <w:r>
         <w:t xml:space="preserve"> </w:t>
       </w:r>
-      <w:r>
-        <w:fldChar w:fldCharType="begin"/>
-      </w:r>
-      <w:r>
-        <w:instrText xml:space="preserve"> SEQ Рисунок \* ARABIC </w:instrText>
-      </w:r>
-      <w:r>
-        <w:fldChar w:fldCharType="separate"/>
-      </w:r>
-      <w:bookmarkStart w:id="45" w:name="_Ref138040872"/>
-      <w:r>
-        <w:rPr>
-          <w:noProof/>
-        </w:rPr>
-        <w:t>26</w:t>
-      </w:r>
-      <w:bookmarkEnd w:id="45"/>
-      <w:r>
-        <w:fldChar w:fldCharType="end"/>
-      </w:r>
+      <w:fldSimple w:instr=" SEQ Рисунок \* ARABIC ">
+        <w:bookmarkStart w:id="45" w:name="_Ref138040872"/>
+        <w:r>
+          <w:rPr>
+            <w:noProof/>
+          </w:rPr>
+          <w:t>26</w:t>
+        </w:r>
+        <w:bookmarkEnd w:id="45"/>
+      </w:fldSimple>
       <w:r>
         <w:t xml:space="preserve"> – </w:t>
       </w:r>
@@ -11704,26 +11281,16 @@
       <w:r>
         <w:t xml:space="preserve"> </w:t>
       </w:r>
-      <w:r>
-        <w:fldChar w:fldCharType="begin"/>
-      </w:r>
-      <w:r>
-        <w:instrText xml:space="preserve"> SEQ Рисунок \* ARABIC </w:instrText>
-      </w:r>
-      <w:r>
-        <w:fldChar w:fldCharType="separate"/>
-      </w:r>
-      <w:bookmarkStart w:id="46" w:name="_Ref138042254"/>
-      <w:r>
-        <w:rPr>
-          <w:noProof/>
-        </w:rPr>
-        <w:t>27</w:t>
-      </w:r>
-      <w:bookmarkEnd w:id="46"/>
-      <w:r>
-        <w:fldChar w:fldCharType="end"/>
-      </w:r>
+      <w:fldSimple w:instr=" SEQ Рисунок \* ARABIC ">
+        <w:bookmarkStart w:id="46" w:name="_Ref138042254"/>
+        <w:r>
+          <w:rPr>
+            <w:noProof/>
+          </w:rPr>
+          <w:t>27</w:t>
+        </w:r>
+        <w:bookmarkEnd w:id="46"/>
+      </w:fldSimple>
       <w:r>
         <w:t xml:space="preserve"> – В</w:t>
       </w:r>
@@ -11749,15 +11316,7 @@
         <w:t xml:space="preserve">Для этого рассчитывается взаимная корреляционная функция между пришедшим и отправленным сигналами. </w:t>
       </w:r>
       <w:r>
-        <w:t xml:space="preserve">Для дискретных или цифровых сигналов — это сумма произведений совпадающих (перекрывающих друг друга) </w:t>
-      </w:r>
-      <w:proofErr w:type="spellStart"/>
-      <w:r>
-        <w:t>субимпульсов</w:t>
-      </w:r>
-      <w:proofErr w:type="spellEnd"/>
-      <w:r>
-        <w:t>:</w:t>
+        <w:t>Для дискретных или цифровых сигналов — это сумма произведений совпадающих (перекрывающих друг друга) субимпульсов:</w:t>
       </w:r>
     </w:p>
     <w:p/>
@@ -12249,37 +11808,21 @@
         <w:spacing w:after="0"/>
         <w:jc w:val="center"/>
       </w:pPr>
-      <w:r>
-        <w:fldChar w:fldCharType="begin"/>
-      </w:r>
-      <w:r>
-        <w:instrText xml:space="preserve"> SEQ Рисунок \* ARABIC </w:instrText>
-      </w:r>
-      <w:r>
-        <w:fldChar w:fldCharType="separate"/>
-      </w:r>
-      <w:bookmarkStart w:id="47" w:name="_Ref138042975"/>
-      <w:r>
-        <w:rPr>
-          <w:noProof/>
-        </w:rPr>
-        <w:t>28</w:t>
-      </w:r>
-      <w:bookmarkEnd w:id="47"/>
-      <w:r>
-        <w:fldChar w:fldCharType="end"/>
-      </w:r>
+      <w:fldSimple w:instr=" SEQ Рисунок \* ARABIC ">
+        <w:bookmarkStart w:id="47" w:name="_Ref138042975"/>
+        <w:r>
+          <w:rPr>
+            <w:noProof/>
+          </w:rPr>
+          <w:t>28</w:t>
+        </w:r>
+        <w:bookmarkEnd w:id="47"/>
+      </w:fldSimple>
       <w:r>
         <w:t xml:space="preserve"> – Взаимная корреляционная характеристика сигнала,</w:t>
       </w:r>
       <w:r>
-        <w:t xml:space="preserve"> </w:t>
-      </w:r>
-      <w:r>
-        <w:t>модулируемого семью элементами Баркера,</w:t>
-      </w:r>
-      <w:r>
-        <w:t xml:space="preserve"> </w:t>
+        <w:t xml:space="preserve"> модулируемого семью элементами Баркера, </w:t>
       </w:r>
       <w:r>
         <w:t>принятого микрофоном</w:t>
@@ -12567,26 +12110,16 @@
         <w:spacing w:after="0"/>
         <w:jc w:val="center"/>
       </w:pPr>
-      <w:r>
-        <w:fldChar w:fldCharType="begin"/>
-      </w:r>
-      <w:r>
-        <w:instrText xml:space="preserve"> SEQ Рисунок \* ARABIC </w:instrText>
-      </w:r>
-      <w:r>
-        <w:fldChar w:fldCharType="separate"/>
-      </w:r>
-      <w:bookmarkStart w:id="48" w:name="_Ref138125847"/>
-      <w:r>
-        <w:rPr>
-          <w:noProof/>
-        </w:rPr>
-        <w:t>29</w:t>
-      </w:r>
-      <w:bookmarkEnd w:id="48"/>
-      <w:r>
-        <w:fldChar w:fldCharType="end"/>
-      </w:r>
+      <w:fldSimple w:instr=" SEQ Рисунок \* ARABIC ">
+        <w:bookmarkStart w:id="48" w:name="_Ref138125847"/>
+        <w:r>
+          <w:rPr>
+            <w:noProof/>
+          </w:rPr>
+          <w:t>29</w:t>
+        </w:r>
+        <w:bookmarkEnd w:id="48"/>
+      </w:fldSimple>
       <w:r>
         <w:t xml:space="preserve"> </w:t>
       </w:r>
@@ -12715,84 +12248,86 @@
         <w:spacing w:after="0"/>
         <w:jc w:val="center"/>
       </w:pPr>
+      <w:fldSimple w:instr=" SEQ Рисунок \* ARABIC ">
+        <w:bookmarkStart w:id="49" w:name="_Ref138125945"/>
+        <w:r>
+          <w:rPr>
+            <w:noProof/>
+          </w:rPr>
+          <w:t>30</w:t>
+        </w:r>
+        <w:bookmarkEnd w:id="49"/>
+      </w:fldSimple>
+      <w:r>
+        <w:t xml:space="preserve"> </w:t>
+      </w:r>
+      <w:r>
+        <w:t xml:space="preserve">– Взаимная корреляционная характеристика сигнала, модулируемого </w:t>
+      </w:r>
+      <w:r>
+        <w:t>пятью</w:t>
+      </w:r>
+      <w:r>
+        <w:t xml:space="preserve"> элементами Баркера, принятого микрофоном</w:t>
+      </w:r>
+    </w:p>
+    <w:p/>
+    <w:p>
+      <w:r>
+        <w:t>Смещение, при котором был достигнут максимум корреляционной функции</w:t>
+      </w:r>
+      <w:r>
+        <w:t xml:space="preserve"> (отмечен маркером)</w:t>
+      </w:r>
+      <w:r>
+        <w:t xml:space="preserve"> и является той самой задержкой распространения сигнала – остается лишь перевести это значение в секунды и помножить на скорость звука.</w:t>
+      </w:r>
+    </w:p>
+    <w:p>
+      <w:r>
+        <w:t>Макет позволяет анализировать работу системы</w:t>
+      </w:r>
+      <w:r>
+        <w:t xml:space="preserve"> </w:t>
+      </w:r>
+      <w:r>
+        <w:t>при различных кодовых последовательностях</w:t>
+      </w:r>
+      <w:r>
+        <w:t xml:space="preserve">. </w:t>
+      </w:r>
+      <w:r>
+        <w:t>Для примера рассмотрим, как определяется расстояние при различных кодовых последовательностях. На рисунк</w:t>
+      </w:r>
+      <w:r>
+        <w:t xml:space="preserve">ах </w:t>
+      </w:r>
       <w:r>
         <w:fldChar w:fldCharType="begin"/>
       </w:r>
       <w:r>
-        <w:instrText xml:space="preserve"> SEQ Рисунок \* ARABIC </w:instrText>
+        <w:instrText xml:space="preserve"> REF _Ref138123437 \h </w:instrText>
       </w:r>
       <w:r>
         <w:fldChar w:fldCharType="separate"/>
       </w:r>
-      <w:bookmarkStart w:id="49" w:name="_Ref138125945"/>
       <w:r>
         <w:rPr>
           <w:noProof/>
         </w:rPr>
-        <w:t>30</w:t>
-      </w:r>
-      <w:bookmarkEnd w:id="49"/>
+        <w:t>31</w:t>
+      </w:r>
       <w:r>
         <w:fldChar w:fldCharType="end"/>
       </w:r>
       <w:r>
-        <w:t xml:space="preserve"> </w:t>
-      </w:r>
-      <w:r>
-        <w:t xml:space="preserve">– Взаимная корреляционная характеристика сигнала, модулируемого </w:t>
-      </w:r>
-      <w:r>
-        <w:t>пятью</w:t>
-      </w:r>
-      <w:r>
-        <w:t xml:space="preserve"> элементами Баркера, принятого микрофоном</w:t>
-      </w:r>
-    </w:p>
-    <w:p/>
-    <w:p>
-      <w:r>
-        <w:t>Смещение,</w:t>
-      </w:r>
-      <w:r>
-        <w:t xml:space="preserve"> при котором был достигнут максимум корреляционной функции</w:t>
-      </w:r>
-      <w:r>
-        <w:t xml:space="preserve"> (отмечен маркером)</w:t>
-      </w:r>
-      <w:r>
-        <w:t xml:space="preserve"> и является той самой задержкой распространения сигнала – остается лишь перевести это значение в секунды и </w:t>
-      </w:r>
-      <w:r>
-        <w:t>помножить</w:t>
-      </w:r>
-      <w:r>
-        <w:t xml:space="preserve"> на скорость звука.</w:t>
-      </w:r>
-    </w:p>
-    <w:p>
-      <w:r>
-        <w:t>Макет позволяет анализировать работу системы</w:t>
-      </w:r>
-      <w:r>
-        <w:t xml:space="preserve"> </w:t>
-      </w:r>
-      <w:r>
-        <w:t>при различных кодовых последовательностях</w:t>
-      </w:r>
-      <w:r>
-        <w:t xml:space="preserve">. </w:t>
-      </w:r>
-      <w:r>
-        <w:t>Для примера рассмотрим, как определяется расстояние при различных кодовых последовательностях. На рисунк</w:t>
-      </w:r>
-      <w:r>
-        <w:t xml:space="preserve">ах </w:t>
+        <w:t xml:space="preserve">, </w:t>
       </w:r>
       <w:r>
         <w:fldChar w:fldCharType="begin"/>
       </w:r>
       <w:r>
-        <w:instrText xml:space="preserve"> REF _Ref138123437 \h </w:instrText>
+        <w:instrText xml:space="preserve"> REF _Ref138123441 \h </w:instrText>
       </w:r>
       <w:r>
         <w:fldChar w:fldCharType="separate"/>
@@ -12801,28 +12336,7 @@
         <w:rPr>
           <w:noProof/>
         </w:rPr>
-        <w:t>29</w:t>
-      </w:r>
-      <w:r>
-        <w:fldChar w:fldCharType="end"/>
-      </w:r>
-      <w:r>
-        <w:t xml:space="preserve">, </w:t>
-      </w:r>
-      <w:r>
-        <w:fldChar w:fldCharType="begin"/>
-      </w:r>
-      <w:r>
-        <w:instrText xml:space="preserve"> REF _Ref138123441 \h </w:instrText>
-      </w:r>
-      <w:r>
-        <w:fldChar w:fldCharType="separate"/>
-      </w:r>
-      <w:r>
-        <w:rPr>
-          <w:noProof/>
-        </w:rPr>
-        <w:t>30</w:t>
+        <w:t>32</w:t>
       </w:r>
       <w:r>
         <w:fldChar w:fldCharType="end"/>
@@ -13166,7 +12680,7 @@
         <w:rPr>
           <w:noProof/>
         </w:rPr>
-        <w:t>31</w:t>
+        <w:t>33</w:t>
       </w:r>
       <w:r>
         <w:fldChar w:fldCharType="end"/>
@@ -13193,7 +12707,7 @@
         <w:rPr>
           <w:noProof/>
         </w:rPr>
-        <w:t>32</w:t>
+        <w:t>34</w:t>
       </w:r>
       <w:r>
         <w:fldChar w:fldCharType="end"/>
@@ -13521,7 +13035,7 @@
         <w:rPr>
           <w:noProof/>
         </w:rPr>
-        <w:t>33</w:t>
+        <w:t>35</w:t>
       </w:r>
       <w:r>
         <w:fldChar w:fldCharType="end"/>
@@ -13542,7 +13056,7 @@
         <w:rPr>
           <w:noProof/>
         </w:rPr>
-        <w:t>34</w:t>
+        <w:t>36</w:t>
       </w:r>
       <w:r>
         <w:fldChar w:fldCharType="end"/>
@@ -13629,26 +13143,16 @@
         <w:spacing w:after="0"/>
         <w:jc w:val="center"/>
       </w:pPr>
-      <w:r>
-        <w:fldChar w:fldCharType="begin"/>
-      </w:r>
-      <w:r>
-        <w:instrText xml:space="preserve"> SEQ Рисунок \* ARABIC </w:instrText>
-      </w:r>
-      <w:r>
-        <w:fldChar w:fldCharType="separate"/>
-      </w:r>
-      <w:bookmarkStart w:id="54" w:name="_Ref138123744"/>
-      <w:r>
-        <w:rPr>
-          <w:noProof/>
-        </w:rPr>
-        <w:t>35</w:t>
-      </w:r>
-      <w:bookmarkEnd w:id="54"/>
-      <w:r>
-        <w:fldChar w:fldCharType="end"/>
-      </w:r>
+      <w:fldSimple w:instr=" SEQ Рисунок \* ARABIC ">
+        <w:bookmarkStart w:id="54" w:name="_Ref138123744"/>
+        <w:r>
+          <w:rPr>
+            <w:noProof/>
+          </w:rPr>
+          <w:t>35</w:t>
+        </w:r>
+        <w:bookmarkEnd w:id="54"/>
+      </w:fldSimple>
       <w:r>
         <w:t xml:space="preserve"> </w:t>
       </w:r>
@@ -13748,55 +13252,60 @@
         <w:spacing w:after="0"/>
         <w:jc w:val="center"/>
       </w:pPr>
+      <w:fldSimple w:instr=" SEQ Рисунок \* ARABIC ">
+        <w:bookmarkStart w:id="55" w:name="_Ref138123751"/>
+        <w:r>
+          <w:rPr>
+            <w:noProof/>
+          </w:rPr>
+          <w:t>36</w:t>
+        </w:r>
+        <w:bookmarkEnd w:id="55"/>
+      </w:fldSimple>
+      <w:r>
+        <w:t xml:space="preserve"> </w:t>
+      </w:r>
+      <w:r>
+        <w:t xml:space="preserve">– Взаимная корреляционная характеристика сигнала, модулируемого </w:t>
+      </w:r>
+      <w:r>
+        <w:t>одиннадцатью</w:t>
+      </w:r>
+      <w:r>
+        <w:t xml:space="preserve"> элементами Баркера, принятого микрофоном</w:t>
+      </w:r>
+    </w:p>
+    <w:p/>
+    <w:p>
+      <w:r>
+        <w:t xml:space="preserve">На рисунках </w:t>
+      </w:r>
       <w:r>
         <w:fldChar w:fldCharType="begin"/>
       </w:r>
       <w:r>
-        <w:instrText xml:space="preserve"> SEQ Рисунок \* ARABIC </w:instrText>
+        <w:instrText xml:space="preserve"> REF _Ref138123848 \h </w:instrText>
       </w:r>
       <w:r>
         <w:fldChar w:fldCharType="separate"/>
       </w:r>
-      <w:bookmarkStart w:id="55" w:name="_Ref138123751"/>
       <w:r>
         <w:rPr>
           <w:noProof/>
         </w:rPr>
-        <w:t>36</w:t>
-      </w:r>
-      <w:bookmarkEnd w:id="55"/>
+        <w:t>37</w:t>
+      </w:r>
       <w:r>
         <w:fldChar w:fldCharType="end"/>
       </w:r>
       <w:r>
-        <w:t xml:space="preserve"> </w:t>
-      </w:r>
-      <w:r>
-        <w:t xml:space="preserve">– Взаимная корреляционная характеристика сигнала, модулируемого </w:t>
-      </w:r>
-      <w:r>
-        <w:t>одиннадцатью</w:t>
-      </w:r>
-      <w:r>
-        <w:t xml:space="preserve"> элементами Баркера, принятого микрофоном</w:t>
-      </w:r>
-    </w:p>
-    <w:p/>
-    <w:p>
-      <w:r>
-        <w:t>На рисунк</w:t>
-      </w:r>
-      <w:r>
-        <w:t>ах</w:t>
-      </w:r>
-      <w:r>
-        <w:t xml:space="preserve"> </w:t>
+        <w:t xml:space="preserve"> и </w:t>
       </w:r>
       <w:r>
         <w:fldChar w:fldCharType="begin"/>
       </w:r>
       <w:r>
-        <w:instrText xml:space="preserve"> REF _Ref138123848 \h </w:instrText>
+        <w:instrText xml:space="preserve"> REF _Ref138123880 \h </w:instrText>
       </w:r>
       <w:r>
         <w:fldChar w:fldCharType="separate"/>
@@ -13805,34 +13314,7 @@
         <w:rPr>
           <w:noProof/>
         </w:rPr>
-        <w:t>35</w:t>
-      </w:r>
-      <w:r>
-        <w:fldChar w:fldCharType="end"/>
-      </w:r>
-      <w:r>
-        <w:t xml:space="preserve"> </w:t>
-      </w:r>
-      <w:r>
-        <w:t>и</w:t>
-      </w:r>
-      <w:r>
-        <w:t xml:space="preserve"> </w:t>
-      </w:r>
-      <w:r>
-        <w:fldChar w:fldCharType="begin"/>
-      </w:r>
-      <w:r>
-        <w:instrText xml:space="preserve"> REF _Ref138123880 \h </w:instrText>
-      </w:r>
-      <w:r>
-        <w:fldChar w:fldCharType="separate"/>
-      </w:r>
-      <w:r>
-        <w:rPr>
-          <w:noProof/>
-        </w:rPr>
-        <w:t>36</w:t>
+        <w:t>38</w:t>
       </w:r>
       <w:r>
         <w:fldChar w:fldCharType="end"/>
@@ -13983,10 +13465,7 @@
         <w:t xml:space="preserve">– Временная диаграмма сигнала, модулируемого </w:t>
       </w:r>
       <w:r>
-        <w:t>тринадцатью</w:t>
-      </w:r>
-      <w:r>
-        <w:t xml:space="preserve"> </w:t>
+        <w:t xml:space="preserve">тринадцатью </w:t>
       </w:r>
       <w:r>
         <w:t>элементами Баркера, принятого с микрофона</w:t>
@@ -14184,13 +13663,8 @@
         <w:t>4</w:t>
       </w:r>
       <w:r>
-        <w:t xml:space="preserve"> Решение задачи </w:t>
-      </w:r>
-      <w:proofErr w:type="spellStart"/>
-      <w:r>
-        <w:t>трилатерации</w:t>
-      </w:r>
-      <w:proofErr w:type="spellEnd"/>
+        <w:t xml:space="preserve"> Решение задачи трилатерации</w:t>
+      </w:r>
       <w:r>
         <w:t>:</w:t>
       </w:r>
@@ -14210,15 +13684,7 @@
     </w:p>
     <w:p>
       <w:r>
-        <w:t xml:space="preserve">Приемник записывает время прихода сигнала, и затем с помощью </w:t>
-      </w:r>
-      <w:proofErr w:type="spellStart"/>
-      <w:r>
-        <w:t>трилатерации</w:t>
-      </w:r>
-      <w:proofErr w:type="spellEnd"/>
-      <w:r>
-        <w:t xml:space="preserve"> определ</w:t>
+        <w:t>Приемник записывает время прихода сигнала, и затем с помощью трилатерации определ</w:t>
       </w:r>
       <w:r>
         <w:t>яется координата приемника</w:t>
@@ -16569,7 +16035,7 @@
         <w:rPr>
           <w:noProof/>
         </w:rPr>
-        <w:t>29</w:t>
+        <w:t>39</w:t>
       </w:r>
       <w:r>
         <w:fldChar w:fldCharType="end"/>
@@ -16588,6 +16054,9 @@
         <w:jc w:val="center"/>
       </w:pPr>
       <w:r>
+        <w:rPr>
+          <w:noProof/>
+        </w:rPr>
         <w:drawing>
           <wp:inline distT="0" distB="0" distL="0" distR="0" wp14:anchorId="5E4C4687" wp14:editId="1BD36CC2">
             <wp:extent cx="5425079" cy="1406867"/>
@@ -16647,84 +16116,60 @@
       <w:r>
         <w:t xml:space="preserve"> </w:t>
       </w:r>
+      <w:fldSimple w:instr=" SEQ Рисунок \* ARABIC ">
+        <w:bookmarkStart w:id="59" w:name="_Ref138104795"/>
+        <w:r>
+          <w:rPr>
+            <w:noProof/>
+          </w:rPr>
+          <w:t>39</w:t>
+        </w:r>
+        <w:bookmarkEnd w:id="59"/>
+      </w:fldSimple>
+      <w:r>
+        <w:t xml:space="preserve"> – Параметры необходимые для корректной работы системы</w:t>
+      </w:r>
+    </w:p>
+    <w:p/>
+    <w:p>
+      <w:r>
+        <w:t xml:space="preserve">Результаты обработки данных о местоположении </w:t>
+      </w:r>
+      <w:r>
+        <w:t xml:space="preserve">выводятся </w:t>
+      </w:r>
+      <w:r>
+        <w:t xml:space="preserve">на экран </w:t>
+      </w:r>
+      <w:r>
+        <w:t xml:space="preserve">компьютера (Рисунок </w:t>
+      </w:r>
+      <w:fldSimple w:instr=" REF _Ref133930890  \* MERGEFORMAT ">
+        <w:r>
+          <w:rPr>
+            <w:noProof/>
+            <w:szCs w:val="28"/>
+          </w:rPr>
+          <w:t>40</w:t>
+        </w:r>
+      </w:fldSimple>
+      <w:r>
+        <w:t xml:space="preserve">, </w:t>
+      </w:r>
       <w:r>
         <w:fldChar w:fldCharType="begin"/>
       </w:r>
       <w:r>
-        <w:instrText xml:space="preserve"> SEQ Рисунок \* ARABIC </w:instrText>
+        <w:instrText xml:space="preserve"> REF _Ref136957787 \h  \* MERGEFORMAT </w:instrText>
       </w:r>
       <w:r>
         <w:fldChar w:fldCharType="separate"/>
       </w:r>
-      <w:bookmarkStart w:id="59" w:name="_Ref138104795"/>
       <w:r>
         <w:rPr>
           <w:noProof/>
         </w:rPr>
-        <w:t>39</w:t>
-      </w:r>
-      <w:bookmarkEnd w:id="59"/>
-      <w:r>
-        <w:fldChar w:fldCharType="end"/>
-      </w:r>
-      <w:r>
-        <w:t xml:space="preserve"> – Параметры необходимые для корректной работы системы</w:t>
-      </w:r>
-    </w:p>
-    <w:p/>
-    <w:p>
-      <w:r>
-        <w:t xml:space="preserve">Результаты обработки данных о местоположении </w:t>
-      </w:r>
-      <w:r>
-        <w:t xml:space="preserve">выводятся </w:t>
-      </w:r>
-      <w:r>
-        <w:t xml:space="preserve">на экран </w:t>
-      </w:r>
-      <w:r>
-        <w:t xml:space="preserve">компьютера (Рисунок </w:t>
-      </w:r>
-      <w:r>
-        <w:fldChar w:fldCharType="begin"/>
-      </w:r>
-      <w:r>
-        <w:instrText xml:space="preserve"> REF _Ref133930890  \* MERGEFORMAT </w:instrText>
-      </w:r>
-      <w:r>
-        <w:fldChar w:fldCharType="separate"/>
-      </w:r>
-      <w:r>
-        <w:rPr>
-          <w:noProof/>
-          <w:szCs w:val="28"/>
-        </w:rPr>
-        <w:t>29</w:t>
-      </w:r>
-      <w:r>
-        <w:rPr>
-          <w:noProof/>
-          <w:szCs w:val="28"/>
-        </w:rPr>
-        <w:fldChar w:fldCharType="end"/>
-      </w:r>
-      <w:r>
-        <w:t xml:space="preserve">, </w:t>
-      </w:r>
-      <w:r>
-        <w:fldChar w:fldCharType="begin"/>
-      </w:r>
-      <w:r>
-        <w:instrText xml:space="preserve"> REF _Ref136957787 \h  \* MERGEFORMAT </w:instrText>
-      </w:r>
-      <w:r>
-        <w:fldChar w:fldCharType="separate"/>
-      </w:r>
-      <w:r>
-        <w:rPr>
-          <w:noProof/>
-        </w:rPr>
-        <w:t>30</w:t>
+        <w:t>41</w:t>
       </w:r>
       <w:r>
         <w:fldChar w:fldCharType="end"/>
@@ -16948,29 +16393,16 @@
           <w:szCs w:val="28"/>
         </w:rPr>
       </w:pPr>
-      <w:r>
-        <w:fldChar w:fldCharType="begin"/>
-      </w:r>
-      <w:r>
-        <w:instrText xml:space="preserve"> SEQ Рисунок \* ARABIC </w:instrText>
-      </w:r>
-      <w:r>
-        <w:fldChar w:fldCharType="separate"/>
-      </w:r>
-      <w:bookmarkStart w:id="61" w:name="_Ref136957787"/>
-      <w:r>
-        <w:rPr>
-          <w:noProof/>
-        </w:rPr>
-        <w:t>41</w:t>
-      </w:r>
-      <w:bookmarkEnd w:id="61"/>
-      <w:r>
-        <w:rPr>
-          <w:noProof/>
-        </w:rPr>
-        <w:fldChar w:fldCharType="end"/>
-      </w:r>
+      <w:fldSimple w:instr=" SEQ Рисунок \* ARABIC ">
+        <w:bookmarkStart w:id="61" w:name="_Ref136957787"/>
+        <w:r>
+          <w:rPr>
+            <w:noProof/>
+          </w:rPr>
+          <w:t>41</w:t>
+        </w:r>
+        <w:bookmarkEnd w:id="61"/>
+      </w:fldSimple>
       <w:r>
         <w:t xml:space="preserve"> </w:t>
       </w:r>
@@ -17569,25 +17001,21 @@
       <w:r>
         <w:t>://</w:t>
       </w:r>
-      <w:proofErr w:type="spellStart"/>
       <w:r>
         <w:rPr>
           <w:lang w:val="en-US"/>
         </w:rPr>
         <w:t>cyberleninka</w:t>
       </w:r>
-      <w:proofErr w:type="spellEnd"/>
       <w:r>
         <w:t>.</w:t>
       </w:r>
-      <w:proofErr w:type="spellStart"/>
       <w:r>
         <w:rPr>
           <w:lang w:val="en-US"/>
         </w:rPr>
         <w:t>ru</w:t>
       </w:r>
-      <w:proofErr w:type="spellEnd"/>
       <w:r>
         <w:t>/</w:t>
       </w:r>
@@ -17609,47 +17037,39 @@
       <w:r>
         <w:t>/</w:t>
       </w:r>
-      <w:proofErr w:type="spellStart"/>
       <w:r>
         <w:rPr>
           <w:lang w:val="en-US"/>
         </w:rPr>
         <w:t>sputnikovaya</w:t>
       </w:r>
-      <w:proofErr w:type="spellEnd"/>
       <w:r>
         <w:t>-</w:t>
       </w:r>
-      <w:proofErr w:type="spellStart"/>
       <w:r>
         <w:rPr>
           <w:lang w:val="en-US"/>
         </w:rPr>
         <w:t>radionavigatsionnaya</w:t>
       </w:r>
-      <w:proofErr w:type="spellEnd"/>
       <w:r>
         <w:t>-</w:t>
       </w:r>
-      <w:proofErr w:type="spellStart"/>
       <w:r>
         <w:rPr>
           <w:lang w:val="en-US"/>
         </w:rPr>
         <w:t>sistema</w:t>
       </w:r>
-      <w:proofErr w:type="spellEnd"/>
       <w:r>
         <w:t>-</w:t>
       </w:r>
-      <w:proofErr w:type="spellStart"/>
       <w:r>
         <w:rPr>
           <w:lang w:val="en-US"/>
         </w:rPr>
         <w:t>glonass</w:t>
       </w:r>
-      <w:proofErr w:type="spellEnd"/>
       <w:r>
         <w:t>-1</w:t>
       </w:r>
@@ -17875,13 +17295,8 @@
       <w:r>
         <w:t xml:space="preserve"> </w:t>
       </w:r>
-      <w:proofErr w:type="spellStart"/>
-      <w:r>
-        <w:t>СамГУПС</w:t>
-      </w:r>
-      <w:proofErr w:type="spellEnd"/>
-      <w:r>
-        <w:t>, 2011.</w:t>
+      <w:r>
+        <w:t>СамГУПС, 2011.</w:t>
       </w:r>
     </w:p>
     <w:p>
@@ -17903,25 +17318,7 @@
           <w:sz w:val="27"/>
           <w:szCs w:val="27"/>
         </w:rPr>
-        <w:t xml:space="preserve">Варакин Л. Е. Системы связи с </w:t>
-      </w:r>
-      <w:proofErr w:type="spellStart"/>
-      <w:r>
-        <w:rPr>
-          <w:color w:val="000000"/>
-          <w:sz w:val="27"/>
-          <w:szCs w:val="27"/>
-        </w:rPr>
-        <w:t>шумоподобными</w:t>
-      </w:r>
-      <w:proofErr w:type="spellEnd"/>
-      <w:r>
-        <w:rPr>
-          <w:color w:val="000000"/>
-          <w:sz w:val="27"/>
-          <w:szCs w:val="27"/>
-        </w:rPr>
-        <w:t xml:space="preserve"> сигналами. — М.: Радио и связь, 1985.</w:t>
+        <w:t>Варакин Л. Е. Системы связи с шумоподобными сигналами. — М.: Радио и связь, 1985.</w:t>
       </w:r>
     </w:p>
     <w:p>
@@ -18073,29 +17470,7 @@
           <w:szCs w:val="20"/>
           <w:lang w:val="en-US"/>
         </w:rPr>
-        <w:t xml:space="preserve">clear, </w:t>
-      </w:r>
-      <w:proofErr w:type="spellStart"/>
-      <w:r>
-        <w:rPr>
-          <w:rFonts w:ascii="Courier New" w:hAnsi="Courier New" w:cs="Courier New"/>
-          <w:color w:val="000000"/>
-          <w:sz w:val="20"/>
-          <w:szCs w:val="20"/>
-          <w:lang w:val="en-US"/>
-        </w:rPr>
-        <w:t>clc</w:t>
-      </w:r>
-      <w:proofErr w:type="spellEnd"/>
-      <w:r>
-        <w:rPr>
-          <w:rFonts w:ascii="Courier New" w:hAnsi="Courier New" w:cs="Courier New"/>
-          <w:color w:val="000000"/>
-          <w:sz w:val="20"/>
-          <w:szCs w:val="20"/>
-          <w:lang w:val="en-US"/>
-        </w:rPr>
-        <w:t xml:space="preserve">, close </w:t>
+        <w:t xml:space="preserve">clear, clc, close </w:t>
       </w:r>
       <w:r>
         <w:rPr>
@@ -18167,29 +17542,7 @@
           <w:szCs w:val="20"/>
           <w:lang w:val="en-US"/>
         </w:rPr>
-        <w:t>'</w:t>
-      </w:r>
-      <w:proofErr w:type="spellStart"/>
-      <w:r>
-        <w:rPr>
-          <w:rFonts w:ascii="Courier New" w:hAnsi="Courier New" w:cs="Courier New"/>
-          <w:color w:val="AA04F9"/>
-          <w:sz w:val="20"/>
-          <w:szCs w:val="20"/>
-          <w:lang w:val="en-US"/>
-        </w:rPr>
-        <w:t>BarkerCodes.mat</w:t>
-      </w:r>
-      <w:proofErr w:type="spellEnd"/>
-      <w:r>
-        <w:rPr>
-          <w:rFonts w:ascii="Courier New" w:hAnsi="Courier New" w:cs="Courier New"/>
-          <w:color w:val="AA04F9"/>
-          <w:sz w:val="20"/>
-          <w:szCs w:val="20"/>
-          <w:lang w:val="en-US"/>
-        </w:rPr>
-        <w:t>'</w:t>
+        <w:t>'BarkerCodes.mat'</w:t>
       </w:r>
       <w:r>
         <w:rPr>
@@ -18240,7 +17593,6 @@
           <w:szCs w:val="20"/>
         </w:rPr>
       </w:pPr>
-      <w:proofErr w:type="spellStart"/>
       <w:r>
         <w:rPr>
           <w:rFonts w:ascii="Courier New" w:hAnsi="Courier New" w:cs="Courier New"/>
@@ -18248,17 +17600,7 @@
           <w:sz w:val="20"/>
           <w:szCs w:val="20"/>
         </w:rPr>
-        <w:t>code</w:t>
-      </w:r>
-      <w:proofErr w:type="spellEnd"/>
-      <w:r>
-        <w:rPr>
-          <w:rFonts w:ascii="Courier New" w:hAnsi="Courier New" w:cs="Courier New"/>
-          <w:color w:val="000000"/>
-          <w:sz w:val="20"/>
-          <w:szCs w:val="20"/>
-        </w:rPr>
-        <w:t xml:space="preserve"> = barker7;</w:t>
+        <w:t>code = barker7;</w:t>
       </w:r>
     </w:p>
     <w:p>
@@ -18330,19 +17672,8 @@
           <w:sz w:val="20"/>
           <w:szCs w:val="20"/>
         </w:rPr>
-        <w:t xml:space="preserve">% длительность импульса в периодах </w:t>
-      </w:r>
-      <w:proofErr w:type="spellStart"/>
-      <w:r>
-        <w:rPr>
-          <w:rFonts w:ascii="Courier New" w:hAnsi="Courier New" w:cs="Courier New"/>
-          <w:color w:val="028009"/>
-          <w:sz w:val="20"/>
-          <w:szCs w:val="20"/>
-        </w:rPr>
-        <w:t>синусойды</w:t>
-      </w:r>
-      <w:proofErr w:type="spellEnd"/>
+        <w:t>% длительность импульса в периодах синусойды</w:t>
+      </w:r>
     </w:p>
     <w:p>
       <w:pPr>
@@ -18359,7 +17690,6 @@
           <w:lang w:val="en-US"/>
         </w:rPr>
       </w:pPr>
-      <w:proofErr w:type="spellStart"/>
       <w:r>
         <w:rPr>
           <w:rFonts w:ascii="Courier New" w:hAnsi="Courier New" w:cs="Courier New"/>
@@ -18368,18 +17698,7 @@
           <w:szCs w:val="20"/>
           <w:lang w:val="en-US"/>
         </w:rPr>
-        <w:t>num_of_periods_per_bit</w:t>
-      </w:r>
-      <w:proofErr w:type="spellEnd"/>
-      <w:r>
-        <w:rPr>
-          <w:rFonts w:ascii="Courier New" w:hAnsi="Courier New" w:cs="Courier New"/>
-          <w:color w:val="000000"/>
-          <w:sz w:val="20"/>
-          <w:szCs w:val="20"/>
-          <w:lang w:val="en-US"/>
-        </w:rPr>
-        <w:t xml:space="preserve"> = 1;</w:t>
+        <w:t>num_of_periods_per_bit = 1;</w:t>
       </w:r>
     </w:p>
     <w:p>
@@ -18420,7 +17739,6 @@
           <w:szCs w:val="20"/>
         </w:rPr>
       </w:pPr>
-      <w:proofErr w:type="spellStart"/>
       <w:r>
         <w:rPr>
           <w:rFonts w:ascii="Courier New" w:hAnsi="Courier New" w:cs="Courier New"/>
@@ -18428,17 +17746,7 @@
           <w:sz w:val="20"/>
           <w:szCs w:val="20"/>
         </w:rPr>
-        <w:t>fc</w:t>
-      </w:r>
-      <w:proofErr w:type="spellEnd"/>
-      <w:r>
-        <w:rPr>
-          <w:rFonts w:ascii="Courier New" w:hAnsi="Courier New" w:cs="Courier New"/>
-          <w:color w:val="000000"/>
-          <w:sz w:val="20"/>
-          <w:szCs w:val="20"/>
-        </w:rPr>
-        <w:t xml:space="preserve"> = 5000;</w:t>
+        <w:t>fc = 5000;</w:t>
       </w:r>
     </w:p>
     <w:p>
@@ -18506,7 +17814,6 @@
           <w:lang w:val="en-US"/>
         </w:rPr>
       </w:pPr>
-      <w:proofErr w:type="spellStart"/>
       <w:r>
         <w:rPr>
           <w:rFonts w:ascii="Courier New" w:hAnsi="Courier New" w:cs="Courier New"/>
@@ -18515,9 +17822,9 @@
           <w:szCs w:val="20"/>
           <w:lang w:val="en-US"/>
         </w:rPr>
-        <w:t>ts</w:t>
-      </w:r>
-      <w:proofErr w:type="spellEnd"/>
+        <w:t xml:space="preserve">ts = </w:t>
+      </w:r>
+      <w:proofErr w:type="gramStart"/>
       <w:r>
         <w:rPr>
           <w:rFonts w:ascii="Courier New" w:hAnsi="Courier New" w:cs="Courier New"/>
@@ -18526,9 +17833,9 @@
           <w:szCs w:val="20"/>
           <w:lang w:val="en-US"/>
         </w:rPr>
-        <w:t xml:space="preserve"> = </w:t>
-      </w:r>
-      <w:proofErr w:type="gramStart"/>
+        <w:t>0 :</w:t>
+      </w:r>
+      <w:proofErr w:type="gramEnd"/>
       <w:r>
         <w:rPr>
           <w:rFonts w:ascii="Courier New" w:hAnsi="Courier New" w:cs="Courier New"/>
@@ -18537,40 +17844,7 @@
           <w:szCs w:val="20"/>
           <w:lang w:val="en-US"/>
         </w:rPr>
-        <w:t>0 :</w:t>
-      </w:r>
-      <w:proofErr w:type="gramEnd"/>
-      <w:r>
-        <w:rPr>
-          <w:rFonts w:ascii="Courier New" w:hAnsi="Courier New" w:cs="Courier New"/>
-          <w:color w:val="000000"/>
-          <w:sz w:val="20"/>
-          <w:szCs w:val="20"/>
-          <w:lang w:val="en-US"/>
-        </w:rPr>
-        <w:t xml:space="preserve"> 1/fs : (m*length(code)*</w:t>
-      </w:r>
-      <w:proofErr w:type="spellStart"/>
-      <w:r>
-        <w:rPr>
-          <w:rFonts w:ascii="Courier New" w:hAnsi="Courier New" w:cs="Courier New"/>
-          <w:color w:val="000000"/>
-          <w:sz w:val="20"/>
-          <w:szCs w:val="20"/>
-          <w:lang w:val="en-US"/>
-        </w:rPr>
-        <w:t>num_of_periods_per_bit</w:t>
-      </w:r>
-      <w:proofErr w:type="spellEnd"/>
-      <w:r>
-        <w:rPr>
-          <w:rFonts w:ascii="Courier New" w:hAnsi="Courier New" w:cs="Courier New"/>
-          <w:color w:val="000000"/>
-          <w:sz w:val="20"/>
-          <w:szCs w:val="20"/>
-          <w:lang w:val="en-US"/>
-        </w:rPr>
-        <w:t>)/fs-1/fs;</w:t>
+        <w:t xml:space="preserve"> 1/fs : (m*length(code)*num_of_periods_per_bit)/fs-1/fs;</w:t>
       </w:r>
     </w:p>
     <w:p>
@@ -18596,29 +17870,7 @@
           <w:szCs w:val="20"/>
           <w:lang w:val="en-US"/>
         </w:rPr>
-        <w:t>N = length(</w:t>
-      </w:r>
-      <w:proofErr w:type="spellStart"/>
-      <w:r>
-        <w:rPr>
-          <w:rFonts w:ascii="Courier New" w:hAnsi="Courier New" w:cs="Courier New"/>
-          <w:color w:val="000000"/>
-          <w:sz w:val="20"/>
-          <w:szCs w:val="20"/>
-          <w:lang w:val="en-US"/>
-        </w:rPr>
-        <w:t>ts</w:t>
-      </w:r>
-      <w:proofErr w:type="spellEnd"/>
-      <w:r>
-        <w:rPr>
-          <w:rFonts w:ascii="Courier New" w:hAnsi="Courier New" w:cs="Courier New"/>
-          <w:color w:val="000000"/>
-          <w:sz w:val="20"/>
-          <w:szCs w:val="20"/>
-          <w:lang w:val="en-US"/>
-        </w:rPr>
-        <w:t>);</w:t>
+        <w:t>N = length(ts);</w:t>
       </w:r>
     </w:p>
     <w:p>
@@ -18696,29 +17948,7 @@
           <w:szCs w:val="20"/>
           <w:lang w:val="en-US"/>
         </w:rPr>
-        <w:t>sinus = sin(2*pi*fc*</w:t>
-      </w:r>
-      <w:proofErr w:type="spellStart"/>
-      <w:r>
-        <w:rPr>
-          <w:rFonts w:ascii="Courier New" w:hAnsi="Courier New" w:cs="Courier New"/>
-          <w:color w:val="000000"/>
-          <w:sz w:val="20"/>
-          <w:szCs w:val="20"/>
-          <w:lang w:val="en-US"/>
-        </w:rPr>
-        <w:t>ts</w:t>
-      </w:r>
-      <w:proofErr w:type="spellEnd"/>
-      <w:r>
-        <w:rPr>
-          <w:rFonts w:ascii="Courier New" w:hAnsi="Courier New" w:cs="Courier New"/>
-          <w:color w:val="000000"/>
-          <w:sz w:val="20"/>
-          <w:szCs w:val="20"/>
-          <w:lang w:val="en-US"/>
-        </w:rPr>
-        <w:t>);</w:t>
+        <w:t>sinus = sin(2*pi*fc*ts);</w:t>
       </w:r>
     </w:p>
     <w:p>
@@ -18899,7 +18129,6 @@
           <w:lang w:val="en-US"/>
         </w:rPr>
       </w:pPr>
-      <w:proofErr w:type="spellStart"/>
       <w:r>
         <w:rPr>
           <w:rFonts w:ascii="Courier New" w:hAnsi="Courier New" w:cs="Courier New"/>
@@ -18908,40 +18137,7 @@
           <w:szCs w:val="20"/>
           <w:lang w:val="en-US"/>
         </w:rPr>
-        <w:t>n_for_bit</w:t>
-      </w:r>
-      <w:proofErr w:type="spellEnd"/>
-      <w:r>
-        <w:rPr>
-          <w:rFonts w:ascii="Courier New" w:hAnsi="Courier New" w:cs="Courier New"/>
-          <w:color w:val="000000"/>
-          <w:sz w:val="20"/>
-          <w:szCs w:val="20"/>
-          <w:lang w:val="en-US"/>
-        </w:rPr>
-        <w:t xml:space="preserve"> = m*</w:t>
-      </w:r>
-      <w:proofErr w:type="spellStart"/>
-      <w:r>
-        <w:rPr>
-          <w:rFonts w:ascii="Courier New" w:hAnsi="Courier New" w:cs="Courier New"/>
-          <w:color w:val="000000"/>
-          <w:sz w:val="20"/>
-          <w:szCs w:val="20"/>
-          <w:lang w:val="en-US"/>
-        </w:rPr>
-        <w:t>num_of_periods_per_bit</w:t>
-      </w:r>
-      <w:proofErr w:type="spellEnd"/>
-      <w:r>
-        <w:rPr>
-          <w:rFonts w:ascii="Courier New" w:hAnsi="Courier New" w:cs="Courier New"/>
-          <w:color w:val="000000"/>
-          <w:sz w:val="20"/>
-          <w:szCs w:val="20"/>
-          <w:lang w:val="en-US"/>
-        </w:rPr>
-        <w:t>;</w:t>
+        <w:t>n_for_bit = m*num_of_periods_per_bit;</w:t>
       </w:r>
     </w:p>
     <w:p>
@@ -19032,10 +18228,8 @@
           <w:rFonts w:ascii="Courier New" w:hAnsi="Courier New" w:cs="Courier New"/>
           <w:sz w:val="20"/>
           <w:szCs w:val="20"/>
-          <w:lang w:val="en-US"/>
-        </w:rPr>
-      </w:pPr>
-      <w:proofErr w:type="spellStart"/>
+        </w:rPr>
+      </w:pPr>
       <w:r>
         <w:rPr>
           <w:rFonts w:ascii="Courier New" w:hAnsi="Courier New" w:cs="Courier New"/>
@@ -19046,18 +18240,15 @@
         </w:rPr>
         <w:t>fm</w:t>
       </w:r>
-      <w:proofErr w:type="spellEnd"/>
       <w:r>
         <w:rPr>
           <w:rFonts w:ascii="Courier New" w:hAnsi="Courier New" w:cs="Courier New"/>
           <w:color w:val="000000"/>
           <w:sz w:val="20"/>
           <w:szCs w:val="20"/>
-          <w:lang w:val="en-US"/>
-        </w:rPr>
-        <w:t xml:space="preserve"> = zeros(</w:t>
-      </w:r>
-      <w:proofErr w:type="gramStart"/>
+        </w:rPr>
+        <w:t xml:space="preserve"> = </w:t>
+      </w:r>
       <w:r>
         <w:rPr>
           <w:rFonts w:ascii="Courier New" w:hAnsi="Courier New" w:cs="Courier New"/>
@@ -19066,16 +18257,44 @@
           <w:szCs w:val="20"/>
           <w:lang w:val="en-US"/>
         </w:rPr>
-        <w:t>1,N</w:t>
-      </w:r>
-      <w:proofErr w:type="gramEnd"/>
+        <w:t>zeros</w:t>
+      </w:r>
       <w:r>
         <w:rPr>
           <w:rFonts w:ascii="Courier New" w:hAnsi="Courier New" w:cs="Courier New"/>
           <w:color w:val="000000"/>
           <w:sz w:val="20"/>
           <w:szCs w:val="20"/>
+        </w:rPr>
+        <w:t>(</w:t>
+      </w:r>
+      <w:proofErr w:type="gramStart"/>
+      <w:r>
+        <w:rPr>
+          <w:rFonts w:ascii="Courier New" w:hAnsi="Courier New" w:cs="Courier New"/>
+          <w:color w:val="000000"/>
+          <w:sz w:val="20"/>
+          <w:szCs w:val="20"/>
+        </w:rPr>
+        <w:t>1,</w:t>
+      </w:r>
+      <w:r>
+        <w:rPr>
+          <w:rFonts w:ascii="Courier New" w:hAnsi="Courier New" w:cs="Courier New"/>
+          <w:color w:val="000000"/>
+          <w:sz w:val="20"/>
+          <w:szCs w:val="20"/>
           <w:lang w:val="en-US"/>
+        </w:rPr>
+        <w:t>N</w:t>
+      </w:r>
+      <w:proofErr w:type="gramEnd"/>
+      <w:r>
+        <w:rPr>
+          <w:rFonts w:ascii="Courier New" w:hAnsi="Courier New" w:cs="Courier New"/>
+          <w:color w:val="000000"/>
+          <w:sz w:val="20"/>
+          <w:szCs w:val="20"/>
         </w:rPr>
         <w:t>);</w:t>
       </w:r>
@@ -19113,29 +18332,7 @@
           <w:szCs w:val="20"/>
           <w:lang w:val="en-US"/>
         </w:rPr>
-        <w:t xml:space="preserve"> </w:t>
-      </w:r>
-      <w:proofErr w:type="spellStart"/>
-      <w:r>
-        <w:rPr>
-          <w:rFonts w:ascii="Courier New" w:hAnsi="Courier New" w:cs="Courier New"/>
-          <w:color w:val="000000"/>
-          <w:sz w:val="20"/>
-          <w:szCs w:val="20"/>
-          <w:lang w:val="en-US"/>
-        </w:rPr>
-        <w:t>i</w:t>
-      </w:r>
-      <w:proofErr w:type="spellEnd"/>
-      <w:r>
-        <w:rPr>
-          <w:rFonts w:ascii="Courier New" w:hAnsi="Courier New" w:cs="Courier New"/>
-          <w:color w:val="000000"/>
-          <w:sz w:val="20"/>
-          <w:szCs w:val="20"/>
-          <w:lang w:val="en-US"/>
-        </w:rPr>
-        <w:t>=</w:t>
+        <w:t xml:space="preserve"> i=</w:t>
       </w:r>
       <w:proofErr w:type="gramStart"/>
       <w:r>
@@ -19203,9 +18400,9 @@
           <w:szCs w:val="20"/>
           <w:lang w:val="en-US"/>
         </w:rPr>
-        <w:t xml:space="preserve"> j=</w:t>
-      </w:r>
-      <w:proofErr w:type="spellStart"/>
+        <w:t xml:space="preserve"> j=n_for_bit*(i-</w:t>
+      </w:r>
+      <w:proofErr w:type="gramStart"/>
       <w:r>
         <w:rPr>
           <w:rFonts w:ascii="Courier New" w:hAnsi="Courier New" w:cs="Courier New"/>
@@ -19214,9 +18411,9 @@
           <w:szCs w:val="20"/>
           <w:lang w:val="en-US"/>
         </w:rPr>
-        <w:t>n_for_bit</w:t>
-      </w:r>
-      <w:proofErr w:type="spellEnd"/>
+        <w:t>1)+</w:t>
+      </w:r>
+      <w:proofErr w:type="gramEnd"/>
       <w:r>
         <w:rPr>
           <w:rFonts w:ascii="Courier New" w:hAnsi="Courier New" w:cs="Courier New"/>
@@ -19225,42 +18422,8 @@
           <w:szCs w:val="20"/>
           <w:lang w:val="en-US"/>
         </w:rPr>
-        <w:t>*(i-</w:t>
-      </w:r>
-      <w:proofErr w:type="gramStart"/>
-      <w:r>
-        <w:rPr>
-          <w:rFonts w:ascii="Courier New" w:hAnsi="Courier New" w:cs="Courier New"/>
-          <w:color w:val="000000"/>
-          <w:sz w:val="20"/>
-          <w:szCs w:val="20"/>
-          <w:lang w:val="en-US"/>
-        </w:rPr>
-        <w:t>1)+</w:t>
-      </w:r>
-      <w:proofErr w:type="gramEnd"/>
-      <w:r>
-        <w:rPr>
-          <w:rFonts w:ascii="Courier New" w:hAnsi="Courier New" w:cs="Courier New"/>
-          <w:color w:val="000000"/>
-          <w:sz w:val="20"/>
-          <w:szCs w:val="20"/>
-          <w:lang w:val="en-US"/>
-        </w:rPr>
-        <w:t>1:n_for_bit*</w:t>
-      </w:r>
-      <w:proofErr w:type="spellStart"/>
-      <w:r>
-        <w:rPr>
-          <w:rFonts w:ascii="Courier New" w:hAnsi="Courier New" w:cs="Courier New"/>
-          <w:color w:val="000000"/>
-          <w:sz w:val="20"/>
-          <w:szCs w:val="20"/>
-          <w:lang w:val="en-US"/>
-        </w:rPr>
-        <w:t>i</w:t>
-      </w:r>
-      <w:proofErr w:type="spellEnd"/>
+        <w:t>1:n_for_bit*i</w:t>
+      </w:r>
     </w:p>
     <w:p>
       <w:pPr>
@@ -19285,51 +18448,7 @@
           <w:szCs w:val="20"/>
           <w:lang w:val="en-US"/>
         </w:rPr>
-        <w:t xml:space="preserve">        </w:t>
-      </w:r>
-      <w:proofErr w:type="spellStart"/>
-      <w:r>
-        <w:rPr>
-          <w:rFonts w:ascii="Courier New" w:hAnsi="Courier New" w:cs="Courier New"/>
-          <w:color w:val="000000"/>
-          <w:sz w:val="20"/>
-          <w:szCs w:val="20"/>
-          <w:lang w:val="en-US"/>
-        </w:rPr>
-        <w:t>fm</w:t>
-      </w:r>
-      <w:proofErr w:type="spellEnd"/>
-      <w:r>
-        <w:rPr>
-          <w:rFonts w:ascii="Courier New" w:hAnsi="Courier New" w:cs="Courier New"/>
-          <w:color w:val="000000"/>
-          <w:sz w:val="20"/>
-          <w:szCs w:val="20"/>
-          <w:lang w:val="en-US"/>
-        </w:rPr>
-        <w:t>(j) = code(</w:t>
-      </w:r>
-      <w:proofErr w:type="spellStart"/>
-      <w:r>
-        <w:rPr>
-          <w:rFonts w:ascii="Courier New" w:hAnsi="Courier New" w:cs="Courier New"/>
-          <w:color w:val="000000"/>
-          <w:sz w:val="20"/>
-          <w:szCs w:val="20"/>
-          <w:lang w:val="en-US"/>
-        </w:rPr>
-        <w:t>i</w:t>
-      </w:r>
-      <w:proofErr w:type="spellEnd"/>
-      <w:r>
-        <w:rPr>
-          <w:rFonts w:ascii="Courier New" w:hAnsi="Courier New" w:cs="Courier New"/>
-          <w:color w:val="000000"/>
-          <w:sz w:val="20"/>
-          <w:szCs w:val="20"/>
-          <w:lang w:val="en-US"/>
-        </w:rPr>
-        <w:t>);</w:t>
+        <w:t xml:space="preserve">        fm(j) = code(i);</w:t>
       </w:r>
     </w:p>
     <w:p>
@@ -19482,7 +18601,6 @@
         </w:rPr>
         <w:t>sinus.*</w:t>
       </w:r>
-      <w:proofErr w:type="spellStart"/>
       <w:proofErr w:type="gramEnd"/>
       <w:r>
         <w:rPr>
@@ -19492,18 +18610,7 @@
           <w:szCs w:val="20"/>
           <w:lang w:val="en-US"/>
         </w:rPr>
-        <w:t>fm</w:t>
-      </w:r>
-      <w:proofErr w:type="spellEnd"/>
-      <w:r>
-        <w:rPr>
-          <w:rFonts w:ascii="Courier New" w:hAnsi="Courier New" w:cs="Courier New"/>
-          <w:color w:val="000000"/>
-          <w:sz w:val="20"/>
-          <w:szCs w:val="20"/>
-          <w:lang w:val="en-US"/>
-        </w:rPr>
-        <w:t>;</w:t>
+        <w:t>fm;</w:t>
       </w:r>
     </w:p>
     <w:p>
@@ -19652,7 +18759,6 @@
           <w:szCs w:val="20"/>
         </w:rPr>
       </w:pPr>
-      <w:proofErr w:type="spellStart"/>
       <w:r>
         <w:rPr>
           <w:rFonts w:ascii="Courier New" w:hAnsi="Courier New" w:cs="Courier New"/>
@@ -19660,9 +18766,9 @@
           <w:sz w:val="20"/>
           <w:szCs w:val="20"/>
         </w:rPr>
-        <w:t>fid</w:t>
-      </w:r>
-      <w:proofErr w:type="spellEnd"/>
+        <w:t xml:space="preserve">fid = </w:t>
+      </w:r>
+      <w:proofErr w:type="gramStart"/>
       <w:r>
         <w:rPr>
           <w:rFonts w:ascii="Courier New" w:hAnsi="Courier New" w:cs="Courier New"/>
@@ -19670,10 +18776,9 @@
           <w:sz w:val="20"/>
           <w:szCs w:val="20"/>
         </w:rPr>
-        <w:t xml:space="preserve"> = </w:t>
-      </w:r>
-      <w:proofErr w:type="spellStart"/>
-      <w:proofErr w:type="gramStart"/>
+        <w:t>fopen(</w:t>
+      </w:r>
+      <w:proofErr w:type="gramEnd"/>
       <w:r>
         <w:rPr>
           <w:rFonts w:ascii="Courier New" w:hAnsi="Courier New" w:cs="Courier New"/>
@@ -19681,38 +18786,7 @@
           <w:sz w:val="20"/>
           <w:szCs w:val="20"/>
         </w:rPr>
-        <w:t>fopen</w:t>
-      </w:r>
-      <w:proofErr w:type="spellEnd"/>
-      <w:r>
-        <w:rPr>
-          <w:rFonts w:ascii="Courier New" w:hAnsi="Courier New" w:cs="Courier New"/>
-          <w:color w:val="000000"/>
-          <w:sz w:val="20"/>
-          <w:szCs w:val="20"/>
-        </w:rPr>
-        <w:t>(</w:t>
-      </w:r>
-      <w:proofErr w:type="spellStart"/>
-      <w:proofErr w:type="gramEnd"/>
-      <w:r>
-        <w:rPr>
-          <w:rFonts w:ascii="Courier New" w:hAnsi="Courier New" w:cs="Courier New"/>
-          <w:color w:val="000000"/>
-          <w:sz w:val="20"/>
-          <w:szCs w:val="20"/>
-        </w:rPr>
-        <w:t>filename</w:t>
-      </w:r>
-      <w:proofErr w:type="spellEnd"/>
-      <w:r>
-        <w:rPr>
-          <w:rFonts w:ascii="Courier New" w:hAnsi="Courier New" w:cs="Courier New"/>
-          <w:color w:val="000000"/>
-          <w:sz w:val="20"/>
-          <w:szCs w:val="20"/>
-        </w:rPr>
-        <w:t xml:space="preserve">, </w:t>
+        <w:t xml:space="preserve">filename, </w:t>
       </w:r>
       <w:r>
         <w:rPr>
@@ -19804,7 +18878,6 @@
           <w:szCs w:val="20"/>
         </w:rPr>
       </w:pPr>
-      <w:proofErr w:type="spellStart"/>
       <w:proofErr w:type="gramStart"/>
       <w:r>
         <w:rPr>
@@ -19813,9 +18886,9 @@
           <w:sz w:val="20"/>
           <w:szCs w:val="20"/>
         </w:rPr>
-        <w:t>fprintf</w:t>
-      </w:r>
-      <w:proofErr w:type="spellEnd"/>
+        <w:t>fprintf(</w:t>
+      </w:r>
+      <w:proofErr w:type="gramEnd"/>
       <w:r>
         <w:rPr>
           <w:rFonts w:ascii="Courier New" w:hAnsi="Courier New" w:cs="Courier New"/>
@@ -19823,10 +18896,17 @@
           <w:sz w:val="20"/>
           <w:szCs w:val="20"/>
         </w:rPr>
-        <w:t>(</w:t>
-      </w:r>
-      <w:proofErr w:type="spellStart"/>
-      <w:proofErr w:type="gramEnd"/>
+        <w:t xml:space="preserve">fid, </w:t>
+      </w:r>
+      <w:r>
+        <w:rPr>
+          <w:rFonts w:ascii="Courier New" w:hAnsi="Courier New" w:cs="Courier New"/>
+          <w:color w:val="AA04F9"/>
+          <w:sz w:val="20"/>
+          <w:szCs w:val="20"/>
+        </w:rPr>
+        <w:t>'Частота сигнала: %d Гц\n'</w:t>
+      </w:r>
       <w:r>
         <w:rPr>
           <w:rFonts w:ascii="Courier New" w:hAnsi="Courier New" w:cs="Courier New"/>
@@ -19834,55 +18914,7 @@
           <w:sz w:val="20"/>
           <w:szCs w:val="20"/>
         </w:rPr>
-        <w:t>fid</w:t>
-      </w:r>
-      <w:proofErr w:type="spellEnd"/>
-      <w:r>
-        <w:rPr>
-          <w:rFonts w:ascii="Courier New" w:hAnsi="Courier New" w:cs="Courier New"/>
-          <w:color w:val="000000"/>
-          <w:sz w:val="20"/>
-          <w:szCs w:val="20"/>
-        </w:rPr>
-        <w:t xml:space="preserve">, </w:t>
-      </w:r>
-      <w:r>
-        <w:rPr>
-          <w:rFonts w:ascii="Courier New" w:hAnsi="Courier New" w:cs="Courier New"/>
-          <w:color w:val="AA04F9"/>
-          <w:sz w:val="20"/>
-          <w:szCs w:val="20"/>
-        </w:rPr>
-        <w:t>'Частота сигнала: %d Гц\n'</w:t>
-      </w:r>
-      <w:r>
-        <w:rPr>
-          <w:rFonts w:ascii="Courier New" w:hAnsi="Courier New" w:cs="Courier New"/>
-          <w:color w:val="000000"/>
-          <w:sz w:val="20"/>
-          <w:szCs w:val="20"/>
-        </w:rPr>
-        <w:t xml:space="preserve">, </w:t>
-      </w:r>
-      <w:proofErr w:type="spellStart"/>
-      <w:r>
-        <w:rPr>
-          <w:rFonts w:ascii="Courier New" w:hAnsi="Courier New" w:cs="Courier New"/>
-          <w:color w:val="000000"/>
-          <w:sz w:val="20"/>
-          <w:szCs w:val="20"/>
-        </w:rPr>
-        <w:t>fc</w:t>
-      </w:r>
-      <w:proofErr w:type="spellEnd"/>
-      <w:r>
-        <w:rPr>
-          <w:rFonts w:ascii="Courier New" w:hAnsi="Courier New" w:cs="Courier New"/>
-          <w:color w:val="000000"/>
-          <w:sz w:val="20"/>
-          <w:szCs w:val="20"/>
-        </w:rPr>
-        <w:t>);</w:t>
+        <w:t>, fc);</w:t>
       </w:r>
     </w:p>
     <w:p>
@@ -19899,7 +18931,6 @@
           <w:szCs w:val="20"/>
         </w:rPr>
       </w:pPr>
-      <w:proofErr w:type="spellStart"/>
       <w:proofErr w:type="gramStart"/>
       <w:r>
         <w:rPr>
@@ -19908,9 +18939,9 @@
           <w:sz w:val="20"/>
           <w:szCs w:val="20"/>
         </w:rPr>
-        <w:t>fprintf</w:t>
-      </w:r>
-      <w:proofErr w:type="spellEnd"/>
+        <w:t>fprintf(</w:t>
+      </w:r>
+      <w:proofErr w:type="gramEnd"/>
       <w:r>
         <w:rPr>
           <w:rFonts w:ascii="Courier New" w:hAnsi="Courier New" w:cs="Courier New"/>
@@ -19918,10 +18949,17 @@
           <w:sz w:val="20"/>
           <w:szCs w:val="20"/>
         </w:rPr>
-        <w:t>(</w:t>
-      </w:r>
-      <w:proofErr w:type="spellStart"/>
-      <w:proofErr w:type="gramEnd"/>
+        <w:t xml:space="preserve">fid, </w:t>
+      </w:r>
+      <w:r>
+        <w:rPr>
+          <w:rFonts w:ascii="Courier New" w:hAnsi="Courier New" w:cs="Courier New"/>
+          <w:color w:val="AA04F9"/>
+          <w:sz w:val="20"/>
+          <w:szCs w:val="20"/>
+        </w:rPr>
+        <w:t>'Частота дискретизации: %d Гц\n'</w:t>
+      </w:r>
       <w:r>
         <w:rPr>
           <w:rFonts w:ascii="Courier New" w:hAnsi="Courier New" w:cs="Courier New"/>
@@ -19929,55 +18967,7 @@
           <w:sz w:val="20"/>
           <w:szCs w:val="20"/>
         </w:rPr>
-        <w:t>fid</w:t>
-      </w:r>
-      <w:proofErr w:type="spellEnd"/>
-      <w:r>
-        <w:rPr>
-          <w:rFonts w:ascii="Courier New" w:hAnsi="Courier New" w:cs="Courier New"/>
-          <w:color w:val="000000"/>
-          <w:sz w:val="20"/>
-          <w:szCs w:val="20"/>
-        </w:rPr>
-        <w:t xml:space="preserve">, </w:t>
-      </w:r>
-      <w:r>
-        <w:rPr>
-          <w:rFonts w:ascii="Courier New" w:hAnsi="Courier New" w:cs="Courier New"/>
-          <w:color w:val="AA04F9"/>
-          <w:sz w:val="20"/>
-          <w:szCs w:val="20"/>
-        </w:rPr>
-        <w:t>'Частота дискретизации: %d Гц\n'</w:t>
-      </w:r>
-      <w:r>
-        <w:rPr>
-          <w:rFonts w:ascii="Courier New" w:hAnsi="Courier New" w:cs="Courier New"/>
-          <w:color w:val="000000"/>
-          <w:sz w:val="20"/>
-          <w:szCs w:val="20"/>
-        </w:rPr>
-        <w:t xml:space="preserve">, </w:t>
-      </w:r>
-      <w:proofErr w:type="spellStart"/>
-      <w:r>
-        <w:rPr>
-          <w:rFonts w:ascii="Courier New" w:hAnsi="Courier New" w:cs="Courier New"/>
-          <w:color w:val="000000"/>
-          <w:sz w:val="20"/>
-          <w:szCs w:val="20"/>
-        </w:rPr>
-        <w:t>fs</w:t>
-      </w:r>
-      <w:proofErr w:type="spellEnd"/>
-      <w:r>
-        <w:rPr>
-          <w:rFonts w:ascii="Courier New" w:hAnsi="Courier New" w:cs="Courier New"/>
-          <w:color w:val="000000"/>
-          <w:sz w:val="20"/>
-          <w:szCs w:val="20"/>
-        </w:rPr>
-        <w:t>);</w:t>
+        <w:t>, fs);</w:t>
       </w:r>
     </w:p>
     <w:p>
@@ -20001,47 +18991,7 @@
           <w:sz w:val="20"/>
           <w:szCs w:val="20"/>
         </w:rPr>
-        <w:t xml:space="preserve">ARR = </w:t>
-      </w:r>
-      <w:proofErr w:type="spellStart"/>
-      <w:r>
-        <w:rPr>
-          <w:rFonts w:ascii="Courier New" w:hAnsi="Courier New" w:cs="Courier New"/>
-          <w:color w:val="000000"/>
-          <w:sz w:val="20"/>
-          <w:szCs w:val="20"/>
-        </w:rPr>
-        <w:t>round</w:t>
-      </w:r>
-      <w:proofErr w:type="spellEnd"/>
-      <w:r>
-        <w:rPr>
-          <w:rFonts w:ascii="Courier New" w:hAnsi="Courier New" w:cs="Courier New"/>
-          <w:color w:val="000000"/>
-          <w:sz w:val="20"/>
-          <w:szCs w:val="20"/>
-        </w:rPr>
-        <w:t>((80*10^6)/(</w:t>
-      </w:r>
-      <w:proofErr w:type="spellStart"/>
-      <w:r>
-        <w:rPr>
-          <w:rFonts w:ascii="Courier New" w:hAnsi="Courier New" w:cs="Courier New"/>
-          <w:color w:val="000000"/>
-          <w:sz w:val="20"/>
-          <w:szCs w:val="20"/>
-        </w:rPr>
-        <w:t>fs</w:t>
-      </w:r>
-      <w:proofErr w:type="spellEnd"/>
-      <w:r>
-        <w:rPr>
-          <w:rFonts w:ascii="Courier New" w:hAnsi="Courier New" w:cs="Courier New"/>
-          <w:color w:val="000000"/>
-          <w:sz w:val="20"/>
-          <w:szCs w:val="20"/>
-        </w:rPr>
-        <w:t>))-1;</w:t>
+        <w:t>ARR = round((80*10^6)/(fs))-1;</w:t>
       </w:r>
     </w:p>
     <w:p>
@@ -20058,7 +19008,6 @@
           <w:szCs w:val="20"/>
         </w:rPr>
       </w:pPr>
-      <w:proofErr w:type="spellStart"/>
       <w:proofErr w:type="gramStart"/>
       <w:r>
         <w:rPr>
@@ -20067,9 +19016,9 @@
           <w:sz w:val="20"/>
           <w:szCs w:val="20"/>
         </w:rPr>
-        <w:t>fprintf</w:t>
-      </w:r>
-      <w:proofErr w:type="spellEnd"/>
+        <w:t>fprintf(</w:t>
+      </w:r>
+      <w:proofErr w:type="gramEnd"/>
       <w:r>
         <w:rPr>
           <w:rFonts w:ascii="Courier New" w:hAnsi="Courier New" w:cs="Courier New"/>
@@ -20077,28 +19026,7 @@
           <w:sz w:val="20"/>
           <w:szCs w:val="20"/>
         </w:rPr>
-        <w:t>(</w:t>
-      </w:r>
-      <w:proofErr w:type="spellStart"/>
-      <w:proofErr w:type="gramEnd"/>
-      <w:r>
-        <w:rPr>
-          <w:rFonts w:ascii="Courier New" w:hAnsi="Courier New" w:cs="Courier New"/>
-          <w:color w:val="000000"/>
-          <w:sz w:val="20"/>
-          <w:szCs w:val="20"/>
-        </w:rPr>
-        <w:t>fid</w:t>
-      </w:r>
-      <w:proofErr w:type="spellEnd"/>
-      <w:r>
-        <w:rPr>
-          <w:rFonts w:ascii="Courier New" w:hAnsi="Courier New" w:cs="Courier New"/>
-          <w:color w:val="000000"/>
-          <w:sz w:val="20"/>
-          <w:szCs w:val="20"/>
-        </w:rPr>
-        <w:t xml:space="preserve">, </w:t>
+        <w:t xml:space="preserve">fid, </w:t>
       </w:r>
       <w:r>
         <w:rPr>
@@ -20133,7 +19061,6 @@
           <w:szCs w:val="20"/>
         </w:rPr>
       </w:pPr>
-      <w:proofErr w:type="spellStart"/>
       <w:proofErr w:type="gramStart"/>
       <w:r>
         <w:rPr>
@@ -20142,9 +19069,9 @@
           <w:sz w:val="20"/>
           <w:szCs w:val="20"/>
         </w:rPr>
-        <w:t>fprintf</w:t>
-      </w:r>
-      <w:proofErr w:type="spellEnd"/>
+        <w:t>fprintf(</w:t>
+      </w:r>
+      <w:proofErr w:type="gramEnd"/>
       <w:r>
         <w:rPr>
           <w:rFonts w:ascii="Courier New" w:hAnsi="Courier New" w:cs="Courier New"/>
@@ -20152,10 +19079,17 @@
           <w:sz w:val="20"/>
           <w:szCs w:val="20"/>
         </w:rPr>
-        <w:t>(</w:t>
-      </w:r>
-      <w:proofErr w:type="spellStart"/>
-      <w:proofErr w:type="gramEnd"/>
+        <w:t xml:space="preserve">fid, </w:t>
+      </w:r>
+      <w:r>
+        <w:rPr>
+          <w:rFonts w:ascii="Courier New" w:hAnsi="Courier New" w:cs="Courier New"/>
+          <w:color w:val="AA04F9"/>
+          <w:sz w:val="20"/>
+          <w:szCs w:val="20"/>
+        </w:rPr>
+        <w:t>'Количество элементов в массиве: %d \n\n'</w:t>
+      </w:r>
       <w:r>
         <w:rPr>
           <w:rFonts w:ascii="Courier New" w:hAnsi="Courier New" w:cs="Courier New"/>
@@ -20163,55 +19097,7 @@
           <w:sz w:val="20"/>
           <w:szCs w:val="20"/>
         </w:rPr>
-        <w:t>fid</w:t>
-      </w:r>
-      <w:proofErr w:type="spellEnd"/>
-      <w:r>
-        <w:rPr>
-          <w:rFonts w:ascii="Courier New" w:hAnsi="Courier New" w:cs="Courier New"/>
-          <w:color w:val="000000"/>
-          <w:sz w:val="20"/>
-          <w:szCs w:val="20"/>
-        </w:rPr>
-        <w:t xml:space="preserve">, </w:t>
-      </w:r>
-      <w:r>
-        <w:rPr>
-          <w:rFonts w:ascii="Courier New" w:hAnsi="Courier New" w:cs="Courier New"/>
-          <w:color w:val="AA04F9"/>
-          <w:sz w:val="20"/>
-          <w:szCs w:val="20"/>
-        </w:rPr>
-        <w:t>'Количество элементов в массиве: %d \n\n'</w:t>
-      </w:r>
-      <w:r>
-        <w:rPr>
-          <w:rFonts w:ascii="Courier New" w:hAnsi="Courier New" w:cs="Courier New"/>
-          <w:color w:val="000000"/>
-          <w:sz w:val="20"/>
-          <w:szCs w:val="20"/>
-        </w:rPr>
-        <w:t xml:space="preserve">, </w:t>
-      </w:r>
-      <w:proofErr w:type="spellStart"/>
-      <w:r>
-        <w:rPr>
-          <w:rFonts w:ascii="Courier New" w:hAnsi="Courier New" w:cs="Courier New"/>
-          <w:color w:val="000000"/>
-          <w:sz w:val="20"/>
-          <w:szCs w:val="20"/>
-        </w:rPr>
-        <w:t>length</w:t>
-      </w:r>
-      <w:proofErr w:type="spellEnd"/>
-      <w:r>
-        <w:rPr>
-          <w:rFonts w:ascii="Courier New" w:hAnsi="Courier New" w:cs="Courier New"/>
-          <w:color w:val="000000"/>
-          <w:sz w:val="20"/>
-          <w:szCs w:val="20"/>
-        </w:rPr>
-        <w:t>(x));</w:t>
+        <w:t>, length(x));</w:t>
       </w:r>
     </w:p>
     <w:p>
@@ -20253,7 +19139,6 @@
           <w:lang w:val="en-US"/>
         </w:rPr>
       </w:pPr>
-      <w:proofErr w:type="spellStart"/>
       <w:proofErr w:type="gramStart"/>
       <w:r>
         <w:rPr>
@@ -20263,18 +19148,7 @@
           <w:szCs w:val="20"/>
           <w:lang w:val="en-US"/>
         </w:rPr>
-        <w:t>dlmwrite</w:t>
-      </w:r>
-      <w:proofErr w:type="spellEnd"/>
-      <w:r>
-        <w:rPr>
-          <w:rFonts w:ascii="Courier New" w:hAnsi="Courier New" w:cs="Courier New"/>
-          <w:color w:val="000000"/>
-          <w:sz w:val="20"/>
-          <w:szCs w:val="20"/>
-          <w:lang w:val="en-US"/>
-        </w:rPr>
-        <w:t>(</w:t>
+        <w:t>dlmwrite(</w:t>
       </w:r>
       <w:proofErr w:type="gramEnd"/>
       <w:r>
@@ -20363,7 +19237,6 @@
           <w:lang w:val="en-US"/>
         </w:rPr>
       </w:pPr>
-      <w:proofErr w:type="spellStart"/>
       <w:r>
         <w:rPr>
           <w:rFonts w:ascii="Courier New" w:hAnsi="Courier New" w:cs="Courier New"/>
@@ -20372,18 +19245,7 @@
           <w:szCs w:val="20"/>
           <w:lang w:val="en-US"/>
         </w:rPr>
-        <w:t>fclose</w:t>
-      </w:r>
-      <w:proofErr w:type="spellEnd"/>
-      <w:r>
-        <w:rPr>
-          <w:rFonts w:ascii="Courier New" w:hAnsi="Courier New" w:cs="Courier New"/>
-          <w:color w:val="000000"/>
-          <w:sz w:val="20"/>
-          <w:szCs w:val="20"/>
-          <w:lang w:val="en-US"/>
-        </w:rPr>
-        <w:t>(fid);</w:t>
+        <w:t>fclose(fid);</w:t>
       </w:r>
     </w:p>
     <w:p>
@@ -20619,7 +19481,6 @@
         </w:rPr>
         <w:t>plot(</w:t>
       </w:r>
-      <w:proofErr w:type="spellStart"/>
       <w:proofErr w:type="gramStart"/>
       <w:r>
         <w:rPr>
@@ -20631,7 +19492,6 @@
         </w:rPr>
         <w:t>ts,fm</w:t>
       </w:r>
-      <w:proofErr w:type="spellEnd"/>
       <w:proofErr w:type="gramEnd"/>
       <w:r>
         <w:rPr>
@@ -20784,7 +19644,6 @@
           <w:lang w:val="en-US"/>
         </w:rPr>
       </w:pPr>
-      <w:proofErr w:type="spellStart"/>
       <w:proofErr w:type="gramStart"/>
       <w:r>
         <w:rPr>
@@ -20794,18 +19653,7 @@
           <w:szCs w:val="20"/>
           <w:lang w:val="en-US"/>
         </w:rPr>
-        <w:t>ylim</w:t>
-      </w:r>
-      <w:proofErr w:type="spellEnd"/>
-      <w:r>
-        <w:rPr>
-          <w:rFonts w:ascii="Courier New" w:hAnsi="Courier New" w:cs="Courier New"/>
-          <w:color w:val="000000"/>
-          <w:sz w:val="20"/>
-          <w:szCs w:val="20"/>
-          <w:lang w:val="en-US"/>
-        </w:rPr>
-        <w:t>(</w:t>
+        <w:t>ylim(</w:t>
       </w:r>
       <w:proofErr w:type="gramEnd"/>
       <w:r>
@@ -20834,7 +19682,6 @@
           <w:lang w:val="en-US"/>
         </w:rPr>
       </w:pPr>
-      <w:proofErr w:type="spellStart"/>
       <w:proofErr w:type="gramStart"/>
       <w:r>
         <w:rPr>
@@ -20844,9 +19691,57 @@
           <w:szCs w:val="20"/>
           <w:lang w:val="en-US"/>
         </w:rPr>
-        <w:t>xlabel</w:t>
-      </w:r>
-      <w:proofErr w:type="spellEnd"/>
+        <w:t>xlabel(</w:t>
+      </w:r>
+      <w:proofErr w:type="gramEnd"/>
+      <w:r>
+        <w:rPr>
+          <w:rFonts w:ascii="Courier New" w:hAnsi="Courier New" w:cs="Courier New"/>
+          <w:color w:val="AA04F9"/>
+          <w:sz w:val="20"/>
+          <w:szCs w:val="20"/>
+          <w:lang w:val="en-US"/>
+        </w:rPr>
+        <w:t>'</w:t>
+      </w:r>
+      <w:r>
+        <w:rPr>
+          <w:rFonts w:ascii="Courier New" w:hAnsi="Courier New" w:cs="Courier New"/>
+          <w:color w:val="AA04F9"/>
+          <w:sz w:val="20"/>
+          <w:szCs w:val="20"/>
+        </w:rPr>
+        <w:t>Время</w:t>
+      </w:r>
+      <w:r>
+        <w:rPr>
+          <w:rFonts w:ascii="Courier New" w:hAnsi="Courier New" w:cs="Courier New"/>
+          <w:color w:val="AA04F9"/>
+          <w:sz w:val="20"/>
+          <w:szCs w:val="20"/>
+          <w:lang w:val="en-US"/>
+        </w:rPr>
+        <w:t xml:space="preserve">, </w:t>
+      </w:r>
+      <w:r>
+        <w:rPr>
+          <w:rFonts w:ascii="Courier New" w:hAnsi="Courier New" w:cs="Courier New"/>
+          <w:color w:val="AA04F9"/>
+          <w:sz w:val="20"/>
+          <w:szCs w:val="20"/>
+        </w:rPr>
+        <w:t>сек</w:t>
+      </w:r>
+      <w:r>
+        <w:rPr>
+          <w:rFonts w:ascii="Courier New" w:hAnsi="Courier New" w:cs="Courier New"/>
+          <w:color w:val="AA04F9"/>
+          <w:sz w:val="20"/>
+          <w:szCs w:val="20"/>
+          <w:lang w:val="en-US"/>
+        </w:rPr>
+        <w:t>'</w:t>
+      </w:r>
       <w:r>
         <w:rPr>
           <w:rFonts w:ascii="Courier New" w:hAnsi="Courier New" w:cs="Courier New"/>
@@ -20855,88 +19750,7 @@
           <w:szCs w:val="20"/>
           <w:lang w:val="en-US"/>
         </w:rPr>
-        <w:t>(</w:t>
-      </w:r>
-      <w:proofErr w:type="gramEnd"/>
-      <w:r>
-        <w:rPr>
-          <w:rFonts w:ascii="Courier New" w:hAnsi="Courier New" w:cs="Courier New"/>
-          <w:color w:val="AA04F9"/>
-          <w:sz w:val="20"/>
-          <w:szCs w:val="20"/>
-          <w:lang w:val="en-US"/>
-        </w:rPr>
-        <w:t>'</w:t>
-      </w:r>
-      <w:r>
-        <w:rPr>
-          <w:rFonts w:ascii="Courier New" w:hAnsi="Courier New" w:cs="Courier New"/>
-          <w:color w:val="AA04F9"/>
-          <w:sz w:val="20"/>
-          <w:szCs w:val="20"/>
-        </w:rPr>
-        <w:t>Время</w:t>
-      </w:r>
-      <w:r>
-        <w:rPr>
-          <w:rFonts w:ascii="Courier New" w:hAnsi="Courier New" w:cs="Courier New"/>
-          <w:color w:val="AA04F9"/>
-          <w:sz w:val="20"/>
-          <w:szCs w:val="20"/>
-          <w:lang w:val="en-US"/>
-        </w:rPr>
-        <w:t xml:space="preserve">, </w:t>
-      </w:r>
-      <w:r>
-        <w:rPr>
-          <w:rFonts w:ascii="Courier New" w:hAnsi="Courier New" w:cs="Courier New"/>
-          <w:color w:val="AA04F9"/>
-          <w:sz w:val="20"/>
-          <w:szCs w:val="20"/>
-        </w:rPr>
-        <w:t>сек</w:t>
-      </w:r>
-      <w:r>
-        <w:rPr>
-          <w:rFonts w:ascii="Courier New" w:hAnsi="Courier New" w:cs="Courier New"/>
-          <w:color w:val="AA04F9"/>
-          <w:sz w:val="20"/>
-          <w:szCs w:val="20"/>
-          <w:lang w:val="en-US"/>
-        </w:rPr>
-        <w:t>'</w:t>
-      </w:r>
-      <w:r>
-        <w:rPr>
-          <w:rFonts w:ascii="Courier New" w:hAnsi="Courier New" w:cs="Courier New"/>
-          <w:color w:val="000000"/>
-          <w:sz w:val="20"/>
-          <w:szCs w:val="20"/>
-          <w:lang w:val="en-US"/>
-        </w:rPr>
-        <w:t xml:space="preserve">), </w:t>
-      </w:r>
-      <w:proofErr w:type="spellStart"/>
-      <w:r>
-        <w:rPr>
-          <w:rFonts w:ascii="Courier New" w:hAnsi="Courier New" w:cs="Courier New"/>
-          <w:color w:val="000000"/>
-          <w:sz w:val="20"/>
-          <w:szCs w:val="20"/>
-          <w:lang w:val="en-US"/>
-        </w:rPr>
-        <w:t>ylabel</w:t>
-      </w:r>
-      <w:proofErr w:type="spellEnd"/>
-      <w:r>
-        <w:rPr>
-          <w:rFonts w:ascii="Courier New" w:hAnsi="Courier New" w:cs="Courier New"/>
-          <w:color w:val="000000"/>
-          <w:sz w:val="20"/>
-          <w:szCs w:val="20"/>
-          <w:lang w:val="en-US"/>
-        </w:rPr>
-        <w:t>(</w:t>
+        <w:t>), ylabel(</w:t>
       </w:r>
       <w:r>
         <w:rPr>
@@ -20992,7 +19806,6 @@
           <w:szCs w:val="20"/>
         </w:rPr>
       </w:pPr>
-      <w:proofErr w:type="spellStart"/>
       <w:proofErr w:type="gramStart"/>
       <w:r>
         <w:rPr>
@@ -21002,9 +19815,9 @@
           <w:szCs w:val="20"/>
         </w:rPr>
         <w:lastRenderedPageBreak/>
-        <w:t>legend</w:t>
-      </w:r>
-      <w:proofErr w:type="spellEnd"/>
+        <w:t>legend(</w:t>
+      </w:r>
+      <w:proofErr w:type="gramEnd"/>
       <w:r>
         <w:rPr>
           <w:rFonts w:ascii="Courier New" w:hAnsi="Courier New" w:cs="Courier New"/>
@@ -21012,9 +19825,17 @@
           <w:sz w:val="20"/>
           <w:szCs w:val="20"/>
         </w:rPr>
-        <w:t>(</w:t>
-      </w:r>
-      <w:proofErr w:type="gramEnd"/>
+        <w:t>{</w:t>
+      </w:r>
+      <w:r>
+        <w:rPr>
+          <w:rFonts w:ascii="Courier New" w:hAnsi="Courier New" w:cs="Courier New"/>
+          <w:color w:val="AA04F9"/>
+          <w:sz w:val="20"/>
+          <w:szCs w:val="20"/>
+        </w:rPr>
+        <w:t>'Модулированный сигнал'</w:t>
+      </w:r>
       <w:r>
         <w:rPr>
           <w:rFonts w:ascii="Courier New" w:hAnsi="Courier New" w:cs="Courier New"/>
@@ -21022,7 +19843,7 @@
           <w:sz w:val="20"/>
           <w:szCs w:val="20"/>
         </w:rPr>
-        <w:t>{</w:t>
+        <w:t>;</w:t>
       </w:r>
       <w:r>
         <w:rPr>
@@ -21031,45 +19852,7 @@
           <w:sz w:val="20"/>
           <w:szCs w:val="20"/>
         </w:rPr>
-        <w:t xml:space="preserve">'Модулированный </w:t>
-      </w:r>
-      <w:proofErr w:type="spellStart"/>
-      <w:r>
-        <w:rPr>
-          <w:rFonts w:ascii="Courier New" w:hAnsi="Courier New" w:cs="Courier New"/>
-          <w:color w:val="AA04F9"/>
-          <w:sz w:val="20"/>
-          <w:szCs w:val="20"/>
-        </w:rPr>
-        <w:t>сигнал'</w:t>
-      </w:r>
-      <w:r>
-        <w:rPr>
-          <w:rFonts w:ascii="Courier New" w:hAnsi="Courier New" w:cs="Courier New"/>
-          <w:color w:val="000000"/>
-          <w:sz w:val="20"/>
-          <w:szCs w:val="20"/>
-        </w:rPr>
-        <w:t>;</w:t>
-      </w:r>
-      <w:r>
-        <w:rPr>
-          <w:rFonts w:ascii="Courier New" w:hAnsi="Courier New" w:cs="Courier New"/>
-          <w:color w:val="AA04F9"/>
-          <w:sz w:val="20"/>
-          <w:szCs w:val="20"/>
-        </w:rPr>
-        <w:t>'Модулирующий</w:t>
-      </w:r>
-      <w:proofErr w:type="spellEnd"/>
-      <w:r>
-        <w:rPr>
-          <w:rFonts w:ascii="Courier New" w:hAnsi="Courier New" w:cs="Courier New"/>
-          <w:color w:val="AA04F9"/>
-          <w:sz w:val="20"/>
-          <w:szCs w:val="20"/>
-        </w:rPr>
-        <w:t xml:space="preserve"> сигнал'</w:t>
+        <w:t>'Модулирующий сигнал'</w:t>
       </w:r>
       <w:r>
         <w:rPr>
@@ -21126,19 +19909,8 @@
           <w:sz w:val="20"/>
           <w:szCs w:val="20"/>
         </w:rPr>
-        <w:t xml:space="preserve">% Вычисление автокорреляционной функции с помощью функции </w:t>
-      </w:r>
-      <w:proofErr w:type="spellStart"/>
-      <w:r>
-        <w:rPr>
-          <w:rFonts w:ascii="Courier New" w:hAnsi="Courier New" w:cs="Courier New"/>
-          <w:color w:val="028009"/>
-          <w:sz w:val="20"/>
-          <w:szCs w:val="20"/>
-        </w:rPr>
-        <w:t>myAutocorr</w:t>
-      </w:r>
-      <w:proofErr w:type="spellEnd"/>
+        <w:t>% Вычисление автокорреляционной функции с помощью функции myAutocorr</w:t>
+      </w:r>
     </w:p>
     <w:p>
       <w:pPr>
@@ -21154,7 +19926,6 @@
           <w:szCs w:val="20"/>
         </w:rPr>
       </w:pPr>
-      <w:proofErr w:type="spellStart"/>
       <w:r>
         <w:rPr>
           <w:rFonts w:ascii="Courier New" w:hAnsi="Courier New" w:cs="Courier New"/>
@@ -21162,37 +19933,7 @@
           <w:sz w:val="20"/>
           <w:szCs w:val="20"/>
         </w:rPr>
-        <w:t>autocorr</w:t>
-      </w:r>
-      <w:proofErr w:type="spellEnd"/>
-      <w:r>
-        <w:rPr>
-          <w:rFonts w:ascii="Courier New" w:hAnsi="Courier New" w:cs="Courier New"/>
-          <w:color w:val="000000"/>
-          <w:sz w:val="20"/>
-          <w:szCs w:val="20"/>
-        </w:rPr>
-        <w:t xml:space="preserve"> = </w:t>
-      </w:r>
-      <w:proofErr w:type="spellStart"/>
-      <w:r>
-        <w:rPr>
-          <w:rFonts w:ascii="Courier New" w:hAnsi="Courier New" w:cs="Courier New"/>
-          <w:color w:val="000000"/>
-          <w:sz w:val="20"/>
-          <w:szCs w:val="20"/>
-        </w:rPr>
-        <w:t>Autocorr</w:t>
-      </w:r>
-      <w:proofErr w:type="spellEnd"/>
-      <w:r>
-        <w:rPr>
-          <w:rFonts w:ascii="Courier New" w:hAnsi="Courier New" w:cs="Courier New"/>
-          <w:color w:val="000000"/>
-          <w:sz w:val="20"/>
-          <w:szCs w:val="20"/>
-        </w:rPr>
-        <w:t>(x);</w:t>
+        <w:t>autocorr = Autocorr(x);</w:t>
       </w:r>
     </w:p>
     <w:p>
@@ -21355,7 +20096,6 @@
           <w:szCs w:val="20"/>
         </w:rPr>
       </w:pPr>
-      <w:proofErr w:type="spellStart"/>
       <w:r>
         <w:rPr>
           <w:rFonts w:ascii="Courier New" w:hAnsi="Courier New" w:cs="Courier New"/>
@@ -21363,17 +20103,7 @@
           <w:sz w:val="20"/>
           <w:szCs w:val="20"/>
         </w:rPr>
-        <w:t>figure</w:t>
-      </w:r>
-      <w:proofErr w:type="spellEnd"/>
-      <w:r>
-        <w:rPr>
-          <w:rFonts w:ascii="Courier New" w:hAnsi="Courier New" w:cs="Courier New"/>
-          <w:color w:val="000000"/>
-          <w:sz w:val="20"/>
-          <w:szCs w:val="20"/>
-        </w:rPr>
-        <w:t>;</w:t>
+        <w:t>figure;</w:t>
       </w:r>
     </w:p>
     <w:p>
@@ -21489,7 +20219,6 @@
           <w:lang w:val="en-US"/>
         </w:rPr>
       </w:pPr>
-      <w:proofErr w:type="spellStart"/>
       <w:r>
         <w:rPr>
           <w:rFonts w:ascii="Courier New" w:hAnsi="Courier New" w:cs="Courier New"/>
@@ -21498,18 +20227,7 @@
           <w:szCs w:val="20"/>
           <w:lang w:val="en-US"/>
         </w:rPr>
-        <w:t>xlabel</w:t>
-      </w:r>
-      <w:proofErr w:type="spellEnd"/>
-      <w:r>
-        <w:rPr>
-          <w:rFonts w:ascii="Courier New" w:hAnsi="Courier New" w:cs="Courier New"/>
-          <w:color w:val="000000"/>
-          <w:sz w:val="20"/>
-          <w:szCs w:val="20"/>
-          <w:lang w:val="en-US"/>
-        </w:rPr>
-        <w:t>(</w:t>
+        <w:t>xlabel(</w:t>
       </w:r>
       <w:r>
         <w:rPr>
@@ -21566,7 +20284,6 @@
           <w:lang w:val="en-US"/>
         </w:rPr>
       </w:pPr>
-      <w:proofErr w:type="spellStart"/>
       <w:r>
         <w:rPr>
           <w:rFonts w:ascii="Courier New" w:hAnsi="Courier New" w:cs="Courier New"/>
@@ -21575,18 +20292,7 @@
           <w:szCs w:val="20"/>
           <w:lang w:val="en-US"/>
         </w:rPr>
-        <w:t>ylabel</w:t>
-      </w:r>
-      <w:proofErr w:type="spellEnd"/>
-      <w:r>
-        <w:rPr>
-          <w:rFonts w:ascii="Courier New" w:hAnsi="Courier New" w:cs="Courier New"/>
-          <w:color w:val="000000"/>
-          <w:sz w:val="20"/>
-          <w:szCs w:val="20"/>
-          <w:lang w:val="en-US"/>
-        </w:rPr>
-        <w:t>(</w:t>
+        <w:t>ylabel(</w:t>
       </w:r>
       <w:r>
         <w:rPr>
@@ -21726,7 +20432,6 @@
           <w:rFonts w:ascii="Courier New" w:hAnsi="Courier New" w:cs="Courier New"/>
           <w:sz w:val="20"/>
           <w:szCs w:val="20"/>
-          <w:lang w:val="en-US"/>
         </w:rPr>
       </w:pPr>
       <w:r>
@@ -21737,7 +20442,16 @@
           <w:szCs w:val="20"/>
           <w:lang w:val="en-US"/>
         </w:rPr>
-        <w:t xml:space="preserve">grid </w:t>
+        <w:t>grid</w:t>
+      </w:r>
+      <w:r>
+        <w:rPr>
+          <w:rFonts w:ascii="Courier New" w:hAnsi="Courier New" w:cs="Courier New"/>
+          <w:color w:val="000000"/>
+          <w:sz w:val="20"/>
+          <w:szCs w:val="20"/>
+        </w:rPr>
+        <w:t xml:space="preserve"> </w:t>
       </w:r>
       <w:r>
         <w:rPr>
@@ -21755,7 +20469,6 @@
           <w:color w:val="000000"/>
           <w:sz w:val="20"/>
           <w:szCs w:val="20"/>
-          <w:lang w:val="en-US"/>
         </w:rPr>
         <w:t>;</w:t>
       </w:r>
@@ -21772,7 +20485,6 @@
           <w:rFonts w:ascii="Courier New" w:hAnsi="Courier New" w:cs="Courier New"/>
           <w:sz w:val="20"/>
           <w:szCs w:val="20"/>
-          <w:lang w:val="en-US"/>
         </w:rPr>
       </w:pPr>
       <w:r>
@@ -21781,7 +20493,6 @@
           <w:color w:val="000000"/>
           <w:sz w:val="20"/>
           <w:szCs w:val="20"/>
-          <w:lang w:val="en-US"/>
         </w:rPr>
         <w:t xml:space="preserve"> </w:t>
       </w:r>
@@ -21848,7 +20559,6 @@
           <w:szCs w:val="20"/>
         </w:rPr>
       </w:pPr>
-      <w:proofErr w:type="spellStart"/>
       <w:r>
         <w:rPr>
           <w:rFonts w:ascii="Courier New" w:hAnsi="Courier New" w:cs="Courier New"/>
@@ -21856,17 +20566,7 @@
           <w:sz w:val="20"/>
           <w:szCs w:val="20"/>
         </w:rPr>
-        <w:t>file_path</w:t>
-      </w:r>
-      <w:proofErr w:type="spellEnd"/>
-      <w:r>
-        <w:rPr>
-          <w:rFonts w:ascii="Courier New" w:hAnsi="Courier New" w:cs="Courier New"/>
-          <w:color w:val="000000"/>
-          <w:sz w:val="20"/>
-          <w:szCs w:val="20"/>
-        </w:rPr>
-        <w:t xml:space="preserve"> = </w:t>
+        <w:t xml:space="preserve">file_path = </w:t>
       </w:r>
       <w:r>
         <w:rPr>
@@ -21947,10 +20647,8 @@
           <w:rFonts w:ascii="Courier New" w:hAnsi="Courier New" w:cs="Courier New"/>
           <w:sz w:val="20"/>
           <w:szCs w:val="20"/>
-          <w:lang w:val="en-US"/>
-        </w:rPr>
-      </w:pPr>
-      <w:proofErr w:type="spellStart"/>
+        </w:rPr>
+      </w:pPr>
       <w:r>
         <w:rPr>
           <w:rFonts w:ascii="Courier New" w:hAnsi="Courier New" w:cs="Courier New"/>
@@ -21961,18 +20659,15 @@
         </w:rPr>
         <w:t>fileID</w:t>
       </w:r>
-      <w:proofErr w:type="spellEnd"/>
       <w:r>
         <w:rPr>
           <w:rFonts w:ascii="Courier New" w:hAnsi="Courier New" w:cs="Courier New"/>
           <w:color w:val="000000"/>
           <w:sz w:val="20"/>
           <w:szCs w:val="20"/>
-          <w:lang w:val="en-US"/>
         </w:rPr>
         <w:t xml:space="preserve"> = </w:t>
       </w:r>
-      <w:proofErr w:type="spellStart"/>
       <w:proofErr w:type="gramStart"/>
       <w:r>
         <w:rPr>
@@ -21984,18 +20679,15 @@
         </w:rPr>
         <w:t>fopen</w:t>
       </w:r>
-      <w:proofErr w:type="spellEnd"/>
       <w:r>
         <w:rPr>
           <w:rFonts w:ascii="Courier New" w:hAnsi="Courier New" w:cs="Courier New"/>
           <w:color w:val="000000"/>
           <w:sz w:val="20"/>
           <w:szCs w:val="20"/>
-          <w:lang w:val="en-US"/>
         </w:rPr>
         <w:t>(</w:t>
       </w:r>
-      <w:proofErr w:type="spellStart"/>
       <w:proofErr w:type="gramEnd"/>
       <w:r>
         <w:rPr>
@@ -22005,16 +20697,33 @@
           <w:szCs w:val="20"/>
           <w:lang w:val="en-US"/>
         </w:rPr>
-        <w:t>file_path</w:t>
-      </w:r>
-      <w:proofErr w:type="spellEnd"/>
+        <w:t>file</w:t>
+      </w:r>
       <w:r>
         <w:rPr>
           <w:rFonts w:ascii="Courier New" w:hAnsi="Courier New" w:cs="Courier New"/>
           <w:color w:val="000000"/>
           <w:sz w:val="20"/>
           <w:szCs w:val="20"/>
+        </w:rPr>
+        <w:t>_</w:t>
+      </w:r>
+      <w:r>
+        <w:rPr>
+          <w:rFonts w:ascii="Courier New" w:hAnsi="Courier New" w:cs="Courier New"/>
+          <w:color w:val="000000"/>
+          <w:sz w:val="20"/>
+          <w:szCs w:val="20"/>
           <w:lang w:val="en-US"/>
+        </w:rPr>
+        <w:t>path</w:t>
+      </w:r>
+      <w:r>
+        <w:rPr>
+          <w:rFonts w:ascii="Courier New" w:hAnsi="Courier New" w:cs="Courier New"/>
+          <w:color w:val="000000"/>
+          <w:sz w:val="20"/>
+          <w:szCs w:val="20"/>
         </w:rPr>
         <w:t xml:space="preserve">, </w:t>
       </w:r>
@@ -22024,9 +20733,27 @@
           <w:color w:val="AA04F9"/>
           <w:sz w:val="20"/>
           <w:szCs w:val="20"/>
+        </w:rPr>
+        <w:t>'</w:t>
+      </w:r>
+      <w:r>
+        <w:rPr>
+          <w:rFonts w:ascii="Courier New" w:hAnsi="Courier New" w:cs="Courier New"/>
+          <w:color w:val="AA04F9"/>
+          <w:sz w:val="20"/>
+          <w:szCs w:val="20"/>
           <w:lang w:val="en-US"/>
         </w:rPr>
-        <w:t>'r'</w:t>
+        <w:t>r</w:t>
+      </w:r>
+      <w:r>
+        <w:rPr>
+          <w:rFonts w:ascii="Courier New" w:hAnsi="Courier New" w:cs="Courier New"/>
+          <w:color w:val="AA04F9"/>
+          <w:sz w:val="20"/>
+          <w:szCs w:val="20"/>
+        </w:rPr>
+        <w:t>'</w:t>
       </w:r>
       <w:r>
         <w:rPr>
@@ -22034,7 +20761,6 @@
           <w:color w:val="000000"/>
           <w:sz w:val="20"/>
           <w:szCs w:val="20"/>
-          <w:lang w:val="en-US"/>
         </w:rPr>
         <w:t>);</w:t>
       </w:r>
@@ -22051,7 +20777,6 @@
           <w:rFonts w:ascii="Courier New" w:hAnsi="Courier New" w:cs="Courier New"/>
           <w:sz w:val="20"/>
           <w:szCs w:val="20"/>
-          <w:lang w:val="en-US"/>
         </w:rPr>
       </w:pPr>
       <w:r>
@@ -22060,7 +20785,6 @@
           <w:color w:val="000000"/>
           <w:sz w:val="20"/>
           <w:szCs w:val="20"/>
-          <w:lang w:val="en-US"/>
         </w:rPr>
         <w:t xml:space="preserve"> </w:t>
       </w:r>
@@ -22101,10 +20825,8 @@
           <w:rFonts w:ascii="Courier New" w:hAnsi="Courier New" w:cs="Courier New"/>
           <w:sz w:val="20"/>
           <w:szCs w:val="20"/>
-          <w:lang w:val="en-US"/>
-        </w:rPr>
-      </w:pPr>
-      <w:proofErr w:type="spellStart"/>
+        </w:rPr>
+      </w:pPr>
       <w:r>
         <w:rPr>
           <w:rFonts w:ascii="Courier New" w:hAnsi="Courier New" w:cs="Courier New"/>
@@ -22115,18 +20837,15 @@
         </w:rPr>
         <w:t>dataadc</w:t>
       </w:r>
-      <w:proofErr w:type="spellEnd"/>
       <w:r>
         <w:rPr>
           <w:rFonts w:ascii="Courier New" w:hAnsi="Courier New" w:cs="Courier New"/>
           <w:color w:val="000000"/>
           <w:sz w:val="20"/>
           <w:szCs w:val="20"/>
-          <w:lang w:val="en-US"/>
         </w:rPr>
         <w:t xml:space="preserve"> = </w:t>
       </w:r>
-      <w:proofErr w:type="spellStart"/>
       <w:proofErr w:type="gramStart"/>
       <w:r>
         <w:rPr>
@@ -22138,18 +20857,15 @@
         </w:rPr>
         <w:t>fscanf</w:t>
       </w:r>
-      <w:proofErr w:type="spellEnd"/>
       <w:r>
         <w:rPr>
           <w:rFonts w:ascii="Courier New" w:hAnsi="Courier New" w:cs="Courier New"/>
           <w:color w:val="000000"/>
           <w:sz w:val="20"/>
           <w:szCs w:val="20"/>
-          <w:lang w:val="en-US"/>
         </w:rPr>
         <w:t>(</w:t>
       </w:r>
-      <w:proofErr w:type="spellStart"/>
       <w:proofErr w:type="gramEnd"/>
       <w:r>
         <w:rPr>
@@ -22161,14 +20877,12 @@
         </w:rPr>
         <w:t>fileID</w:t>
       </w:r>
-      <w:proofErr w:type="spellEnd"/>
       <w:r>
         <w:rPr>
           <w:rFonts w:ascii="Courier New" w:hAnsi="Courier New" w:cs="Courier New"/>
           <w:color w:val="000000"/>
           <w:sz w:val="20"/>
           <w:szCs w:val="20"/>
-          <w:lang w:val="en-US"/>
         </w:rPr>
         <w:t xml:space="preserve">, </w:t>
       </w:r>
@@ -22178,9 +20892,27 @@
           <w:color w:val="AA04F9"/>
           <w:sz w:val="20"/>
           <w:szCs w:val="20"/>
+        </w:rPr>
+        <w:t>'%</w:t>
+      </w:r>
+      <w:r>
+        <w:rPr>
+          <w:rFonts w:ascii="Courier New" w:hAnsi="Courier New" w:cs="Courier New"/>
+          <w:color w:val="AA04F9"/>
+          <w:sz w:val="20"/>
+          <w:szCs w:val="20"/>
           <w:lang w:val="en-US"/>
         </w:rPr>
-        <w:t>'%f'</w:t>
+        <w:t>f</w:t>
+      </w:r>
+      <w:r>
+        <w:rPr>
+          <w:rFonts w:ascii="Courier New" w:hAnsi="Courier New" w:cs="Courier New"/>
+          <w:color w:val="AA04F9"/>
+          <w:sz w:val="20"/>
+          <w:szCs w:val="20"/>
+        </w:rPr>
+        <w:t>'</w:t>
       </w:r>
       <w:r>
         <w:rPr>
@@ -22188,7 +20920,6 @@
           <w:color w:val="000000"/>
           <w:sz w:val="20"/>
           <w:szCs w:val="20"/>
-          <w:lang w:val="en-US"/>
         </w:rPr>
         <w:t>);</w:t>
       </w:r>
@@ -22208,7 +20939,6 @@
           <w:lang w:val="en-US"/>
         </w:rPr>
       </w:pPr>
-      <w:proofErr w:type="spellStart"/>
       <w:r>
         <w:rPr>
           <w:rFonts w:ascii="Courier New" w:hAnsi="Courier New" w:cs="Courier New"/>
@@ -22217,9 +20947,9 @@
           <w:szCs w:val="20"/>
           <w:lang w:val="en-US"/>
         </w:rPr>
-        <w:t>dataadc</w:t>
-      </w:r>
-      <w:proofErr w:type="spellEnd"/>
+        <w:t>dataadc = (dataadc-mean(dataadc)</w:t>
+      </w:r>
+      <w:proofErr w:type="gramStart"/>
       <w:r>
         <w:rPr>
           <w:rFonts w:ascii="Courier New" w:hAnsi="Courier New" w:cs="Courier New"/>
@@ -22228,9 +20958,9 @@
           <w:szCs w:val="20"/>
           <w:lang w:val="en-US"/>
         </w:rPr>
-        <w:t xml:space="preserve"> = (</w:t>
-      </w:r>
-      <w:proofErr w:type="spellStart"/>
+        <w:t>)./</w:t>
+      </w:r>
+      <w:proofErr w:type="gramEnd"/>
       <w:r>
         <w:rPr>
           <w:rFonts w:ascii="Courier New" w:hAnsi="Courier New" w:cs="Courier New"/>
@@ -22239,84 +20969,7 @@
           <w:szCs w:val="20"/>
           <w:lang w:val="en-US"/>
         </w:rPr>
-        <w:t>dataadc</w:t>
-      </w:r>
-      <w:proofErr w:type="spellEnd"/>
-      <w:r>
-        <w:rPr>
-          <w:rFonts w:ascii="Courier New" w:hAnsi="Courier New" w:cs="Courier New"/>
-          <w:color w:val="000000"/>
-          <w:sz w:val="20"/>
-          <w:szCs w:val="20"/>
-          <w:lang w:val="en-US"/>
-        </w:rPr>
-        <w:t>-mean(</w:t>
-      </w:r>
-      <w:proofErr w:type="spellStart"/>
-      <w:r>
-        <w:rPr>
-          <w:rFonts w:ascii="Courier New" w:hAnsi="Courier New" w:cs="Courier New"/>
-          <w:color w:val="000000"/>
-          <w:sz w:val="20"/>
-          <w:szCs w:val="20"/>
-          <w:lang w:val="en-US"/>
-        </w:rPr>
-        <w:t>dataadc</w:t>
-      </w:r>
-      <w:proofErr w:type="spellEnd"/>
-      <w:r>
-        <w:rPr>
-          <w:rFonts w:ascii="Courier New" w:hAnsi="Courier New" w:cs="Courier New"/>
-          <w:color w:val="000000"/>
-          <w:sz w:val="20"/>
-          <w:szCs w:val="20"/>
-          <w:lang w:val="en-US"/>
-        </w:rPr>
-        <w:t>)</w:t>
-      </w:r>
-      <w:proofErr w:type="gramStart"/>
-      <w:r>
-        <w:rPr>
-          <w:rFonts w:ascii="Courier New" w:hAnsi="Courier New" w:cs="Courier New"/>
-          <w:color w:val="000000"/>
-          <w:sz w:val="20"/>
-          <w:szCs w:val="20"/>
-          <w:lang w:val="en-US"/>
-        </w:rPr>
-        <w:t>)./</w:t>
-      </w:r>
-      <w:proofErr w:type="gramEnd"/>
-      <w:r>
-        <w:rPr>
-          <w:rFonts w:ascii="Courier New" w:hAnsi="Courier New" w:cs="Courier New"/>
-          <w:color w:val="000000"/>
-          <w:sz w:val="20"/>
-          <w:szCs w:val="20"/>
-          <w:lang w:val="en-US"/>
-        </w:rPr>
-        <w:t>mean(</w:t>
-      </w:r>
-      <w:proofErr w:type="spellStart"/>
-      <w:r>
-        <w:rPr>
-          <w:rFonts w:ascii="Courier New" w:hAnsi="Courier New" w:cs="Courier New"/>
-          <w:color w:val="000000"/>
-          <w:sz w:val="20"/>
-          <w:szCs w:val="20"/>
-          <w:lang w:val="en-US"/>
-        </w:rPr>
-        <w:t>dataadc</w:t>
-      </w:r>
-      <w:proofErr w:type="spellEnd"/>
-      <w:r>
-        <w:rPr>
-          <w:rFonts w:ascii="Courier New" w:hAnsi="Courier New" w:cs="Courier New"/>
-          <w:color w:val="000000"/>
-          <w:sz w:val="20"/>
-          <w:szCs w:val="20"/>
-          <w:lang w:val="en-US"/>
-        </w:rPr>
-        <w:t>);</w:t>
+        <w:t>mean(dataadc);</w:t>
       </w:r>
     </w:p>
     <w:p>
@@ -22357,7 +21010,6 @@
           <w:szCs w:val="20"/>
         </w:rPr>
       </w:pPr>
-      <w:proofErr w:type="spellStart"/>
       <w:r>
         <w:rPr>
           <w:rFonts w:ascii="Courier New" w:hAnsi="Courier New" w:cs="Courier New"/>
@@ -22365,37 +21017,7 @@
           <w:sz w:val="20"/>
           <w:szCs w:val="20"/>
         </w:rPr>
-        <w:t>fclose</w:t>
-      </w:r>
-      <w:proofErr w:type="spellEnd"/>
-      <w:r>
-        <w:rPr>
-          <w:rFonts w:ascii="Courier New" w:hAnsi="Courier New" w:cs="Courier New"/>
-          <w:color w:val="000000"/>
-          <w:sz w:val="20"/>
-          <w:szCs w:val="20"/>
-        </w:rPr>
-        <w:t>(</w:t>
-      </w:r>
-      <w:proofErr w:type="spellStart"/>
-      <w:r>
-        <w:rPr>
-          <w:rFonts w:ascii="Courier New" w:hAnsi="Courier New" w:cs="Courier New"/>
-          <w:color w:val="000000"/>
-          <w:sz w:val="20"/>
-          <w:szCs w:val="20"/>
-        </w:rPr>
-        <w:t>fileID</w:t>
-      </w:r>
-      <w:proofErr w:type="spellEnd"/>
-      <w:r>
-        <w:rPr>
-          <w:rFonts w:ascii="Courier New" w:hAnsi="Courier New" w:cs="Courier New"/>
-          <w:color w:val="000000"/>
-          <w:sz w:val="20"/>
-          <w:szCs w:val="20"/>
-        </w:rPr>
-        <w:t>);</w:t>
+        <w:t>fclose(fileID);</w:t>
       </w:r>
     </w:p>
     <w:p>
@@ -22460,7 +21082,6 @@
           <w:szCs w:val="20"/>
         </w:rPr>
       </w:pPr>
-      <w:proofErr w:type="spellStart"/>
       <w:r>
         <w:rPr>
           <w:rFonts w:ascii="Courier New" w:hAnsi="Courier New" w:cs="Courier New"/>
@@ -22468,9 +21089,9 @@
           <w:sz w:val="20"/>
           <w:szCs w:val="20"/>
         </w:rPr>
-        <w:t>tsadc</w:t>
-      </w:r>
-      <w:proofErr w:type="spellEnd"/>
+        <w:t xml:space="preserve">tsadc = </w:t>
+      </w:r>
+      <w:proofErr w:type="gramStart"/>
       <w:r>
         <w:rPr>
           <w:rFonts w:ascii="Courier New" w:hAnsi="Courier New" w:cs="Courier New"/>
@@ -22478,9 +21099,9 @@
           <w:sz w:val="20"/>
           <w:szCs w:val="20"/>
         </w:rPr>
-        <w:t xml:space="preserve"> = </w:t>
-      </w:r>
-      <w:proofErr w:type="gramStart"/>
+        <w:t>1:numel</w:t>
+      </w:r>
+      <w:proofErr w:type="gramEnd"/>
       <w:r>
         <w:rPr>
           <w:rFonts w:ascii="Courier New" w:hAnsi="Courier New" w:cs="Courier New"/>
@@ -22488,37 +21109,7 @@
           <w:sz w:val="20"/>
           <w:szCs w:val="20"/>
         </w:rPr>
-        <w:t>1:numel</w:t>
-      </w:r>
-      <w:proofErr w:type="gramEnd"/>
-      <w:r>
-        <w:rPr>
-          <w:rFonts w:ascii="Courier New" w:hAnsi="Courier New" w:cs="Courier New"/>
-          <w:color w:val="000000"/>
-          <w:sz w:val="20"/>
-          <w:szCs w:val="20"/>
-        </w:rPr>
-        <w:t>(</w:t>
-      </w:r>
-      <w:proofErr w:type="spellStart"/>
-      <w:r>
-        <w:rPr>
-          <w:rFonts w:ascii="Courier New" w:hAnsi="Courier New" w:cs="Courier New"/>
-          <w:color w:val="000000"/>
-          <w:sz w:val="20"/>
-          <w:szCs w:val="20"/>
-        </w:rPr>
-        <w:t>dataadc</w:t>
-      </w:r>
-      <w:proofErr w:type="spellEnd"/>
-      <w:r>
-        <w:rPr>
-          <w:rFonts w:ascii="Courier New" w:hAnsi="Courier New" w:cs="Courier New"/>
-          <w:color w:val="000000"/>
-          <w:sz w:val="20"/>
-          <w:szCs w:val="20"/>
-        </w:rPr>
-        <w:t>);</w:t>
+        <w:t>(dataadc);</w:t>
       </w:r>
     </w:p>
     <w:p>
@@ -22583,7 +21174,6 @@
           <w:szCs w:val="20"/>
         </w:rPr>
       </w:pPr>
-      <w:proofErr w:type="spellStart"/>
       <w:r>
         <w:rPr>
           <w:rFonts w:ascii="Courier New" w:hAnsi="Courier New" w:cs="Courier New"/>
@@ -22591,17 +21181,7 @@
           <w:sz w:val="20"/>
           <w:szCs w:val="20"/>
         </w:rPr>
-        <w:t>figure</w:t>
-      </w:r>
-      <w:proofErr w:type="spellEnd"/>
-      <w:r>
-        <w:rPr>
-          <w:rFonts w:ascii="Courier New" w:hAnsi="Courier New" w:cs="Courier New"/>
-          <w:color w:val="000000"/>
-          <w:sz w:val="20"/>
-          <w:szCs w:val="20"/>
-        </w:rPr>
-        <w:t>;</w:t>
+        <w:t>figure;</w:t>
       </w:r>
     </w:p>
     <w:p>
@@ -22630,7 +21210,6 @@
         </w:rPr>
         <w:t>plot(</w:t>
       </w:r>
-      <w:proofErr w:type="spellStart"/>
       <w:proofErr w:type="gramEnd"/>
       <w:r>
         <w:rPr>
@@ -22640,18 +21219,7 @@
           <w:szCs w:val="20"/>
           <w:lang w:val="en-US"/>
         </w:rPr>
-        <w:t>tsadc</w:t>
-      </w:r>
-      <w:proofErr w:type="spellEnd"/>
-      <w:r>
-        <w:rPr>
-          <w:rFonts w:ascii="Courier New" w:hAnsi="Courier New" w:cs="Courier New"/>
-          <w:color w:val="000000"/>
-          <w:sz w:val="20"/>
-          <w:szCs w:val="20"/>
-          <w:lang w:val="en-US"/>
-        </w:rPr>
-        <w:t>, dataadc,</w:t>
+        <w:t>tsadc, dataadc,</w:t>
       </w:r>
       <w:r>
         <w:rPr>
@@ -22709,7 +21277,6 @@
           <w:lang w:val="en-US"/>
         </w:rPr>
       </w:pPr>
-      <w:proofErr w:type="spellStart"/>
       <w:r>
         <w:rPr>
           <w:rFonts w:ascii="Courier New" w:hAnsi="Courier New" w:cs="Courier New"/>
@@ -22718,18 +21285,7 @@
           <w:szCs w:val="20"/>
           <w:lang w:val="en-US"/>
         </w:rPr>
-        <w:t>xlabel</w:t>
-      </w:r>
-      <w:proofErr w:type="spellEnd"/>
-      <w:r>
-        <w:rPr>
-          <w:rFonts w:ascii="Courier New" w:hAnsi="Courier New" w:cs="Courier New"/>
-          <w:color w:val="000000"/>
-          <w:sz w:val="20"/>
-          <w:szCs w:val="20"/>
-          <w:lang w:val="en-US"/>
-        </w:rPr>
-        <w:t>(</w:t>
+        <w:t>xlabel(</w:t>
       </w:r>
       <w:r>
         <w:rPr>
@@ -22786,7 +21342,6 @@
           <w:lang w:val="en-US"/>
         </w:rPr>
       </w:pPr>
-      <w:proofErr w:type="spellStart"/>
       <w:r>
         <w:rPr>
           <w:rFonts w:ascii="Courier New" w:hAnsi="Courier New" w:cs="Courier New"/>
@@ -22795,18 +21350,7 @@
           <w:szCs w:val="20"/>
           <w:lang w:val="en-US"/>
         </w:rPr>
-        <w:t>ylabel</w:t>
-      </w:r>
-      <w:proofErr w:type="spellEnd"/>
-      <w:r>
-        <w:rPr>
-          <w:rFonts w:ascii="Courier New" w:hAnsi="Courier New" w:cs="Courier New"/>
-          <w:color w:val="000000"/>
-          <w:sz w:val="20"/>
-          <w:szCs w:val="20"/>
-          <w:lang w:val="en-US"/>
-        </w:rPr>
-        <w:t>(</w:t>
+        <w:t>ylabel(</w:t>
       </w:r>
       <w:r>
         <w:rPr>
@@ -22860,6 +21404,7 @@
           <w:rFonts w:ascii="Courier New" w:hAnsi="Courier New" w:cs="Courier New"/>
           <w:sz w:val="20"/>
           <w:szCs w:val="20"/>
+          <w:lang w:val="en-US"/>
         </w:rPr>
       </w:pPr>
       <w:proofErr w:type="gramStart"/>
@@ -22879,6 +21424,7 @@
           <w:color w:val="000000"/>
           <w:sz w:val="20"/>
           <w:szCs w:val="20"/>
+          <w:lang w:val="en-US"/>
         </w:rPr>
         <w:t>(</w:t>
       </w:r>
@@ -22889,6 +21435,7 @@
           <w:color w:val="AA04F9"/>
           <w:sz w:val="20"/>
           <w:szCs w:val="20"/>
+          <w:lang w:val="en-US"/>
         </w:rPr>
         <w:t>'</w:t>
       </w:r>
@@ -22907,6 +21454,7 @@
           <w:color w:val="AA04F9"/>
           <w:sz w:val="20"/>
           <w:szCs w:val="20"/>
+          <w:lang w:val="en-US"/>
         </w:rPr>
         <w:t xml:space="preserve"> </w:t>
       </w:r>
@@ -22925,6 +21473,7 @@
           <w:color w:val="AA04F9"/>
           <w:sz w:val="20"/>
           <w:szCs w:val="20"/>
+          <w:lang w:val="en-US"/>
         </w:rPr>
         <w:t xml:space="preserve"> </w:t>
       </w:r>
@@ -22943,6 +21492,7 @@
           <w:color w:val="AA04F9"/>
           <w:sz w:val="20"/>
           <w:szCs w:val="20"/>
+          <w:lang w:val="en-US"/>
         </w:rPr>
         <w:t xml:space="preserve"> </w:t>
       </w:r>
@@ -22961,6 +21511,7 @@
           <w:color w:val="AA04F9"/>
           <w:sz w:val="20"/>
           <w:szCs w:val="20"/>
+          <w:lang w:val="en-US"/>
         </w:rPr>
         <w:t xml:space="preserve"> </w:t>
       </w:r>
@@ -22979,6 +21530,7 @@
           <w:color w:val="AA04F9"/>
           <w:sz w:val="20"/>
           <w:szCs w:val="20"/>
+          <w:lang w:val="en-US"/>
         </w:rPr>
         <w:t>'</w:t>
       </w:r>
@@ -22988,6 +21540,7 @@
           <w:color w:val="000000"/>
           <w:sz w:val="20"/>
           <w:szCs w:val="20"/>
+          <w:lang w:val="en-US"/>
         </w:rPr>
         <w:t>);</w:t>
       </w:r>
@@ -23004,6 +21557,7 @@
           <w:rFonts w:ascii="Courier New" w:hAnsi="Courier New" w:cs="Courier New"/>
           <w:sz w:val="20"/>
           <w:szCs w:val="20"/>
+          <w:lang w:val="en-US"/>
         </w:rPr>
       </w:pPr>
       <w:r>
@@ -23022,6 +21576,7 @@
           <w:color w:val="000000"/>
           <w:sz w:val="20"/>
           <w:szCs w:val="20"/>
+          <w:lang w:val="en-US"/>
         </w:rPr>
         <w:t xml:space="preserve"> </w:t>
       </w:r>
@@ -23041,6 +21596,7 @@
           <w:color w:val="000000"/>
           <w:sz w:val="20"/>
           <w:szCs w:val="20"/>
+          <w:lang w:val="en-US"/>
         </w:rPr>
         <w:t>;</w:t>
       </w:r>
@@ -23057,6 +21613,7 @@
           <w:rFonts w:ascii="Courier New" w:hAnsi="Courier New" w:cs="Courier New"/>
           <w:sz w:val="20"/>
           <w:szCs w:val="20"/>
+          <w:lang w:val="en-US"/>
         </w:rPr>
       </w:pPr>
       <w:r>
@@ -23065,6 +21622,7 @@
           <w:color w:val="000000"/>
           <w:sz w:val="20"/>
           <w:szCs w:val="20"/>
+          <w:lang w:val="en-US"/>
         </w:rPr>
         <w:t xml:space="preserve"> </w:t>
       </w:r>
@@ -23081,9 +21639,9 @@
           <w:rFonts w:ascii="Courier New" w:hAnsi="Courier New" w:cs="Courier New"/>
           <w:sz w:val="20"/>
           <w:szCs w:val="20"/>
-        </w:rPr>
-      </w:pPr>
-      <w:proofErr w:type="spellStart"/>
+          <w:lang w:val="en-US"/>
+        </w:rPr>
+      </w:pPr>
       <w:r>
         <w:rPr>
           <w:rFonts w:ascii="Courier New" w:hAnsi="Courier New" w:cs="Courier New"/>
@@ -23094,17 +21652,16 @@
         </w:rPr>
         <w:t>crosscorr</w:t>
       </w:r>
-      <w:proofErr w:type="spellEnd"/>
       <w:r>
         <w:rPr>
           <w:rFonts w:ascii="Courier New" w:hAnsi="Courier New" w:cs="Courier New"/>
           <w:color w:val="000000"/>
           <w:sz w:val="20"/>
           <w:szCs w:val="20"/>
+          <w:lang w:val="en-US"/>
         </w:rPr>
         <w:t xml:space="preserve"> = </w:t>
       </w:r>
-      <w:proofErr w:type="spellStart"/>
       <w:r>
         <w:rPr>
           <w:rFonts w:ascii="Courier New" w:hAnsi="Courier New" w:cs="Courier New"/>
@@ -23115,17 +21672,16 @@
         </w:rPr>
         <w:t>Crosscorr</w:t>
       </w:r>
-      <w:proofErr w:type="spellEnd"/>
       <w:r>
         <w:rPr>
           <w:rFonts w:ascii="Courier New" w:hAnsi="Courier New" w:cs="Courier New"/>
           <w:color w:val="000000"/>
           <w:sz w:val="20"/>
           <w:szCs w:val="20"/>
+          <w:lang w:val="en-US"/>
         </w:rPr>
         <w:t>(</w:t>
       </w:r>
-      <w:proofErr w:type="spellStart"/>
       <w:proofErr w:type="gramStart"/>
       <w:r>
         <w:rPr>
@@ -23137,13 +21693,13 @@
         </w:rPr>
         <w:t>dataadc</w:t>
       </w:r>
-      <w:proofErr w:type="spellEnd"/>
       <w:r>
         <w:rPr>
           <w:rFonts w:ascii="Courier New" w:hAnsi="Courier New" w:cs="Courier New"/>
           <w:color w:val="000000"/>
           <w:sz w:val="20"/>
           <w:szCs w:val="20"/>
+          <w:lang w:val="en-US"/>
         </w:rPr>
         <w:t>,</w:t>
       </w:r>
@@ -23164,6 +21720,7 @@
           <w:color w:val="000000"/>
           <w:sz w:val="20"/>
           <w:szCs w:val="20"/>
+          <w:lang w:val="en-US"/>
         </w:rPr>
         <w:t>);</w:t>
       </w:r>
@@ -23180,6 +21737,7 @@
           <w:rFonts w:ascii="Courier New" w:hAnsi="Courier New" w:cs="Courier New"/>
           <w:sz w:val="20"/>
           <w:szCs w:val="20"/>
+          <w:lang w:val="en-US"/>
         </w:rPr>
       </w:pPr>
       <w:r>
@@ -23188,6 +21746,7 @@
           <w:color w:val="000000"/>
           <w:sz w:val="20"/>
           <w:szCs w:val="20"/>
+          <w:lang w:val="en-US"/>
         </w:rPr>
         <w:t xml:space="preserve"> </w:t>
       </w:r>
@@ -23230,7 +21789,6 @@
           <w:szCs w:val="20"/>
         </w:rPr>
       </w:pPr>
-      <w:proofErr w:type="spellStart"/>
       <w:r>
         <w:rPr>
           <w:rFonts w:ascii="Courier New" w:hAnsi="Courier New" w:cs="Courier New"/>
@@ -23238,17 +21796,7 @@
           <w:sz w:val="20"/>
           <w:szCs w:val="20"/>
         </w:rPr>
-        <w:t>figure</w:t>
-      </w:r>
-      <w:proofErr w:type="spellEnd"/>
-      <w:r>
-        <w:rPr>
-          <w:rFonts w:ascii="Courier New" w:hAnsi="Courier New" w:cs="Courier New"/>
-          <w:color w:val="000000"/>
-          <w:sz w:val="20"/>
-          <w:szCs w:val="20"/>
-        </w:rPr>
-        <w:t>;</w:t>
+        <w:t>figure;</w:t>
       </w:r>
     </w:p>
     <w:p>
@@ -23277,7 +21825,6 @@
         </w:rPr>
         <w:t>stem(</w:t>
       </w:r>
-      <w:proofErr w:type="spellStart"/>
       <w:proofErr w:type="gramEnd"/>
       <w:r>
         <w:rPr>
@@ -23287,18 +21834,7 @@
           <w:szCs w:val="20"/>
           <w:lang w:val="en-US"/>
         </w:rPr>
-        <w:t>tsadc</w:t>
-      </w:r>
-      <w:proofErr w:type="spellEnd"/>
-      <w:r>
-        <w:rPr>
-          <w:rFonts w:ascii="Courier New" w:hAnsi="Courier New" w:cs="Courier New"/>
-          <w:color w:val="000000"/>
-          <w:sz w:val="20"/>
-          <w:szCs w:val="20"/>
-          <w:lang w:val="en-US"/>
-        </w:rPr>
-        <w:t>, crosscorr,</w:t>
+        <w:t>tsadc, crosscorr,</w:t>
       </w:r>
       <w:r>
         <w:rPr>
@@ -23376,7 +21912,6 @@
           <w:lang w:val="en-US"/>
         </w:rPr>
       </w:pPr>
-      <w:proofErr w:type="spellStart"/>
       <w:r>
         <w:rPr>
           <w:rFonts w:ascii="Courier New" w:hAnsi="Courier New" w:cs="Courier New"/>
@@ -23385,18 +21920,7 @@
           <w:szCs w:val="20"/>
           <w:lang w:val="en-US"/>
         </w:rPr>
-        <w:t>xlabel</w:t>
-      </w:r>
-      <w:proofErr w:type="spellEnd"/>
-      <w:r>
-        <w:rPr>
-          <w:rFonts w:ascii="Courier New" w:hAnsi="Courier New" w:cs="Courier New"/>
-          <w:color w:val="000000"/>
-          <w:sz w:val="20"/>
-          <w:szCs w:val="20"/>
-          <w:lang w:val="en-US"/>
-        </w:rPr>
-        <w:t>(</w:t>
+        <w:t>xlabel(</w:t>
       </w:r>
       <w:r>
         <w:rPr>
@@ -23453,7 +21977,6 @@
           <w:lang w:val="en-US"/>
         </w:rPr>
       </w:pPr>
-      <w:proofErr w:type="spellStart"/>
       <w:r>
         <w:rPr>
           <w:rFonts w:ascii="Courier New" w:hAnsi="Courier New" w:cs="Courier New"/>
@@ -23462,18 +21985,7 @@
           <w:szCs w:val="20"/>
           <w:lang w:val="en-US"/>
         </w:rPr>
-        <w:t>ylabel</w:t>
-      </w:r>
-      <w:proofErr w:type="spellEnd"/>
-      <w:r>
-        <w:rPr>
-          <w:rFonts w:ascii="Courier New" w:hAnsi="Courier New" w:cs="Courier New"/>
-          <w:color w:val="000000"/>
-          <w:sz w:val="20"/>
-          <w:szCs w:val="20"/>
-          <w:lang w:val="en-US"/>
-        </w:rPr>
-        <w:t>(</w:t>
+        <w:t>ylabel(</w:t>
       </w:r>
       <w:r>
         <w:rPr>
@@ -23530,7 +22042,6 @@
           <w:lang w:val="en-US"/>
         </w:rPr>
       </w:pPr>
-      <w:proofErr w:type="spellStart"/>
       <w:proofErr w:type="gramStart"/>
       <w:r>
         <w:rPr>
@@ -23540,18 +22051,7 @@
           <w:szCs w:val="20"/>
           <w:lang w:val="en-US"/>
         </w:rPr>
-        <w:t>ylim</w:t>
-      </w:r>
-      <w:proofErr w:type="spellEnd"/>
-      <w:r>
-        <w:rPr>
-          <w:rFonts w:ascii="Courier New" w:hAnsi="Courier New" w:cs="Courier New"/>
-          <w:color w:val="000000"/>
-          <w:sz w:val="20"/>
-          <w:szCs w:val="20"/>
-          <w:lang w:val="en-US"/>
-        </w:rPr>
-        <w:t>(</w:t>
+        <w:t>ylim(</w:t>
       </w:r>
       <w:proofErr w:type="gramEnd"/>
       <w:r>
@@ -23577,7 +22077,6 @@
           <w:rFonts w:ascii="Courier New" w:hAnsi="Courier New" w:cs="Courier New"/>
           <w:sz w:val="20"/>
           <w:szCs w:val="20"/>
-          <w:lang w:val="en-US"/>
         </w:rPr>
       </w:pPr>
       <w:proofErr w:type="gramStart"/>
@@ -23589,7 +22088,16 @@
           <w:szCs w:val="20"/>
           <w:lang w:val="en-US"/>
         </w:rPr>
-        <w:t>title(</w:t>
+        <w:t>title</w:t>
+      </w:r>
+      <w:r>
+        <w:rPr>
+          <w:rFonts w:ascii="Courier New" w:hAnsi="Courier New" w:cs="Courier New"/>
+          <w:color w:val="000000"/>
+          <w:sz w:val="20"/>
+          <w:szCs w:val="20"/>
+        </w:rPr>
+        <w:t>(</w:t>
       </w:r>
       <w:proofErr w:type="gramEnd"/>
       <w:r>
@@ -23598,7 +22106,6 @@
           <w:color w:val="AA04F9"/>
           <w:sz w:val="20"/>
           <w:szCs w:val="20"/>
-          <w:lang w:val="en-US"/>
         </w:rPr>
         <w:t>'</w:t>
       </w:r>
@@ -23617,7 +22124,6 @@
           <w:color w:val="AA04F9"/>
           <w:sz w:val="20"/>
           <w:szCs w:val="20"/>
-          <w:lang w:val="en-US"/>
         </w:rPr>
         <w:t xml:space="preserve"> </w:t>
       </w:r>
@@ -23636,7 +22142,6 @@
           <w:color w:val="AA04F9"/>
           <w:sz w:val="20"/>
           <w:szCs w:val="20"/>
-          <w:lang w:val="en-US"/>
         </w:rPr>
         <w:t>'</w:t>
       </w:r>
@@ -23646,7 +22151,6 @@
           <w:color w:val="000000"/>
           <w:sz w:val="20"/>
           <w:szCs w:val="20"/>
-          <w:lang w:val="en-US"/>
         </w:rPr>
         <w:t>);</w:t>
       </w:r>
@@ -23663,7 +22167,6 @@
           <w:rFonts w:ascii="Courier New" w:hAnsi="Courier New" w:cs="Courier New"/>
           <w:sz w:val="20"/>
           <w:szCs w:val="20"/>
-          <w:lang w:val="en-US"/>
         </w:rPr>
       </w:pPr>
       <w:r>
@@ -23674,7 +22177,16 @@
           <w:szCs w:val="20"/>
           <w:lang w:val="en-US"/>
         </w:rPr>
-        <w:t xml:space="preserve">grid </w:t>
+        <w:t>grid</w:t>
+      </w:r>
+      <w:r>
+        <w:rPr>
+          <w:rFonts w:ascii="Courier New" w:hAnsi="Courier New" w:cs="Courier New"/>
+          <w:color w:val="000000"/>
+          <w:sz w:val="20"/>
+          <w:szCs w:val="20"/>
+        </w:rPr>
+        <w:t xml:space="preserve"> </w:t>
       </w:r>
       <w:r>
         <w:rPr>
@@ -23692,7 +22204,6 @@
           <w:color w:val="000000"/>
           <w:sz w:val="20"/>
           <w:szCs w:val="20"/>
-          <w:lang w:val="en-US"/>
         </w:rPr>
         <w:t>;</w:t>
       </w:r>
@@ -23709,7 +22220,6 @@
           <w:rFonts w:ascii="Courier New" w:hAnsi="Courier New" w:cs="Courier New"/>
           <w:sz w:val="24"/>
           <w:szCs w:val="24"/>
-          <w:lang w:val="en-US"/>
         </w:rPr>
       </w:pPr>
     </w:p>
@@ -23724,7 +22234,6 @@
         <w:rPr>
           <w:rFonts w:cs="Times New Roman"/>
           <w:szCs w:val="28"/>
-          <w:lang w:val="en-US"/>
         </w:rPr>
       </w:pPr>
     </w:p>
@@ -23739,14 +22248,10 @@
           <w:bCs/>
           <w:color w:val="000000" w:themeColor="text1"/>
           <w:szCs w:val="28"/>
-          <w:lang w:val="en-US"/>
         </w:rPr>
       </w:pPr>
       <w:bookmarkStart w:id="67" w:name="_Toc137022406"/>
       <w:r>
-        <w:rPr>
-          <w:lang w:val="en-US"/>
-        </w:rPr>
         <w:br w:type="page"/>
       </w:r>
     </w:p>
@@ -23989,7 +22494,6 @@
         </w:rPr>
         <w:t xml:space="preserve"> </w:t>
       </w:r>
-      <w:proofErr w:type="spellStart"/>
       <w:proofErr w:type="gramStart"/>
       <w:r>
         <w:rPr>
@@ -24021,7 +22525,6 @@
         </w:rPr>
         <w:t>pyplot</w:t>
       </w:r>
-      <w:proofErr w:type="spellEnd"/>
       <w:proofErr w:type="gramEnd"/>
       <w:r>
         <w:rPr>
@@ -24053,7 +22556,6 @@
         </w:rPr>
         <w:t xml:space="preserve"> </w:t>
       </w:r>
-      <w:proofErr w:type="spellStart"/>
       <w:r>
         <w:rPr>
           <w:rFonts w:ascii="Courier New" w:eastAsia="Times New Roman" w:hAnsi="Courier New" w:cs="Courier New"/>
@@ -24064,7 +22566,6 @@
         </w:rPr>
         <w:t>plt</w:t>
       </w:r>
-      <w:proofErr w:type="spellEnd"/>
     </w:p>
     <w:p>
       <w:pPr>
@@ -24100,7 +22601,6 @@
         </w:rPr>
         <w:t xml:space="preserve"> </w:t>
       </w:r>
-      <w:proofErr w:type="spellStart"/>
       <w:proofErr w:type="gramStart"/>
       <w:r>
         <w:rPr>
@@ -24132,7 +22632,6 @@
         </w:rPr>
         <w:t>patches</w:t>
       </w:r>
-      <w:proofErr w:type="spellEnd"/>
       <w:proofErr w:type="gramEnd"/>
       <w:r>
         <w:rPr>
@@ -24186,7 +22685,7 @@
           <w:color w:val="3B3B3B"/>
           <w:sz w:val="20"/>
           <w:szCs w:val="20"/>
-          <w:lang w:eastAsia="zh-CN"/>
+          <w:lang w:val="en-US" w:eastAsia="zh-CN"/>
         </w:rPr>
       </w:pPr>
       <w:r>
@@ -24205,7 +22704,7 @@
           <w:color w:val="3B3B3B"/>
           <w:sz w:val="20"/>
           <w:szCs w:val="20"/>
-          <w:lang w:eastAsia="zh-CN"/>
+          <w:lang w:val="en-US" w:eastAsia="zh-CN"/>
         </w:rPr>
         <w:t xml:space="preserve"> </w:t>
       </w:r>
@@ -24569,7 +23068,6 @@
           <w:lang w:eastAsia="zh-CN"/>
         </w:rPr>
       </w:pPr>
-      <w:proofErr w:type="spellStart"/>
       <w:r>
         <w:rPr>
           <w:rFonts w:ascii="Courier New" w:eastAsia="Times New Roman" w:hAnsi="Courier New" w:cs="Courier New"/>
@@ -24580,7 +23078,6 @@
         </w:rPr>
         <w:t>ser</w:t>
       </w:r>
-      <w:proofErr w:type="spellEnd"/>
       <w:r>
         <w:rPr>
           <w:rFonts w:ascii="Courier New" w:eastAsia="Times New Roman" w:hAnsi="Courier New" w:cs="Courier New"/>
@@ -24611,7 +23108,6 @@
         </w:rPr>
         <w:t xml:space="preserve"> </w:t>
       </w:r>
-      <w:proofErr w:type="spellStart"/>
       <w:proofErr w:type="gramStart"/>
       <w:r>
         <w:rPr>
@@ -24643,7 +23139,6 @@
         </w:rPr>
         <w:t>Serial</w:t>
       </w:r>
-      <w:proofErr w:type="spellEnd"/>
       <w:proofErr w:type="gramEnd"/>
       <w:r>
         <w:rPr>
@@ -24825,7 +23320,6 @@
         </w:rPr>
         <w:t xml:space="preserve"> </w:t>
       </w:r>
-      <w:proofErr w:type="spellStart"/>
       <w:proofErr w:type="gramStart"/>
       <w:r>
         <w:rPr>
@@ -24837,7 +23331,6 @@
         </w:rPr>
         <w:t>trilaterate</w:t>
       </w:r>
-      <w:proofErr w:type="spellEnd"/>
       <w:r>
         <w:rPr>
           <w:rFonts w:ascii="Courier New" w:eastAsia="Times New Roman" w:hAnsi="Courier New" w:cs="Courier New"/>
@@ -27286,7 +25779,7 @@
           <w:color w:val="3B3B3B"/>
           <w:sz w:val="20"/>
           <w:szCs w:val="20"/>
-          <w:lang w:eastAsia="zh-CN"/>
+          <w:lang w:val="en-US" w:eastAsia="zh-CN"/>
         </w:rPr>
       </w:pPr>
       <w:r>
@@ -27315,7 +25808,7 @@
           <w:color w:val="3B3B3B"/>
           <w:sz w:val="20"/>
           <w:szCs w:val="20"/>
-          <w:lang w:eastAsia="zh-CN"/>
+          <w:lang w:val="en-US" w:eastAsia="zh-CN"/>
         </w:rPr>
         <w:t xml:space="preserve"> </w:t>
       </w:r>
@@ -27335,7 +25828,7 @@
           <w:color w:val="3B3B3B"/>
           <w:sz w:val="20"/>
           <w:szCs w:val="20"/>
-          <w:lang w:eastAsia="zh-CN"/>
+          <w:lang w:val="en-US" w:eastAsia="zh-CN"/>
         </w:rPr>
         <w:t xml:space="preserve">, </w:t>
       </w:r>
@@ -27361,7 +25854,7 @@
           <w:color w:val="3B3B3B"/>
           <w:sz w:val="20"/>
           <w:szCs w:val="20"/>
-          <w:lang w:eastAsia="zh-CN"/>
+          <w:lang w:val="en-US" w:eastAsia="zh-CN"/>
         </w:rPr>
       </w:pPr>
       <w:r>
@@ -27370,7 +25863,7 @@
           <w:color w:val="008000"/>
           <w:sz w:val="20"/>
           <w:szCs w:val="20"/>
-          <w:lang w:eastAsia="zh-CN"/>
+          <w:lang w:val="en-US" w:eastAsia="zh-CN"/>
         </w:rPr>
         <w:t xml:space="preserve"># </w:t>
       </w:r>
@@ -27396,7 +25889,7 @@
           <w:color w:val="3B3B3B"/>
           <w:sz w:val="20"/>
           <w:szCs w:val="20"/>
-          <w:lang w:eastAsia="zh-CN"/>
+          <w:lang w:val="en-US" w:eastAsia="zh-CN"/>
         </w:rPr>
       </w:pPr>
       <w:r>
@@ -27415,7 +25908,7 @@
           <w:color w:val="3B3B3B"/>
           <w:sz w:val="20"/>
           <w:szCs w:val="20"/>
-          <w:lang w:eastAsia="zh-CN"/>
+          <w:lang w:val="en-US" w:eastAsia="zh-CN"/>
         </w:rPr>
         <w:t xml:space="preserve">, </w:t>
       </w:r>
@@ -27435,7 +25928,7 @@
           <w:color w:val="3B3B3B"/>
           <w:sz w:val="20"/>
           <w:szCs w:val="20"/>
-          <w:lang w:eastAsia="zh-CN"/>
+          <w:lang w:val="en-US" w:eastAsia="zh-CN"/>
         </w:rPr>
         <w:t xml:space="preserve"> </w:t>
       </w:r>
@@ -27445,7 +25938,7 @@
           <w:color w:val="000000"/>
           <w:sz w:val="20"/>
           <w:szCs w:val="20"/>
-          <w:lang w:eastAsia="zh-CN"/>
+          <w:lang w:val="en-US" w:eastAsia="zh-CN"/>
         </w:rPr>
         <w:t>=</w:t>
       </w:r>
@@ -27455,11 +25948,10 @@
           <w:color w:val="3B3B3B"/>
           <w:sz w:val="20"/>
           <w:szCs w:val="20"/>
-          <w:lang w:eastAsia="zh-CN"/>
+          <w:lang w:val="en-US" w:eastAsia="zh-CN"/>
         </w:rPr>
         <w:t xml:space="preserve"> </w:t>
       </w:r>
-      <w:proofErr w:type="spellStart"/>
       <w:proofErr w:type="gramStart"/>
       <w:r>
         <w:rPr>
@@ -27471,14 +25963,13 @@
         </w:rPr>
         <w:t>plt</w:t>
       </w:r>
-      <w:proofErr w:type="spellEnd"/>
       <w:r>
         <w:rPr>
           <w:rFonts w:ascii="Courier New" w:eastAsia="Times New Roman" w:hAnsi="Courier New" w:cs="Courier New"/>
           <w:color w:val="3B3B3B"/>
           <w:sz w:val="20"/>
           <w:szCs w:val="20"/>
-          <w:lang w:eastAsia="zh-CN"/>
+          <w:lang w:val="en-US" w:eastAsia="zh-CN"/>
         </w:rPr>
         <w:t>.</w:t>
       </w:r>
@@ -27499,7 +25990,7 @@
           <w:color w:val="3B3B3B"/>
           <w:sz w:val="20"/>
           <w:szCs w:val="20"/>
-          <w:lang w:eastAsia="zh-CN"/>
+          <w:lang w:val="en-US" w:eastAsia="zh-CN"/>
         </w:rPr>
         <w:t>()</w:t>
       </w:r>
@@ -27540,10 +26031,9 @@
           <w:color w:val="3B3B3B"/>
           <w:sz w:val="20"/>
           <w:szCs w:val="20"/>
-          <w:lang w:val="en-US" w:eastAsia="zh-CN"/>
-        </w:rPr>
-      </w:pPr>
-      <w:proofErr w:type="spellStart"/>
+          <w:lang w:eastAsia="zh-CN"/>
+        </w:rPr>
+      </w:pPr>
       <w:proofErr w:type="gramStart"/>
       <w:r>
         <w:rPr>
@@ -27561,7 +26051,7 @@
           <w:color w:val="3B3B3B"/>
           <w:sz w:val="20"/>
           <w:szCs w:val="20"/>
-          <w:lang w:val="en-US" w:eastAsia="zh-CN"/>
+          <w:lang w:eastAsia="zh-CN"/>
         </w:rPr>
         <w:t>.</w:t>
       </w:r>
@@ -27575,7 +26065,6 @@
         </w:rPr>
         <w:t>plot</w:t>
       </w:r>
-      <w:proofErr w:type="spellEnd"/>
       <w:proofErr w:type="gramEnd"/>
       <w:r>
         <w:rPr>
@@ -27583,7 +26072,7 @@
           <w:color w:val="3B3B3B"/>
           <w:sz w:val="20"/>
           <w:szCs w:val="20"/>
-          <w:lang w:val="en-US" w:eastAsia="zh-CN"/>
+          <w:lang w:eastAsia="zh-CN"/>
         </w:rPr>
         <w:t>(</w:t>
       </w:r>
@@ -27603,7 +26092,7 @@
           <w:color w:val="001080"/>
           <w:sz w:val="20"/>
           <w:szCs w:val="20"/>
-          <w:lang w:val="en-US" w:eastAsia="zh-CN"/>
+          <w:lang w:eastAsia="zh-CN"/>
         </w:rPr>
         <w:t>1</w:t>
       </w:r>
@@ -27613,7 +26102,7 @@
           <w:color w:val="3B3B3B"/>
           <w:sz w:val="20"/>
           <w:szCs w:val="20"/>
-          <w:lang w:val="en-US" w:eastAsia="zh-CN"/>
+          <w:lang w:eastAsia="zh-CN"/>
         </w:rPr>
         <w:t>[</w:t>
       </w:r>
@@ -27623,7 +26112,7 @@
           <w:color w:val="098658"/>
           <w:sz w:val="20"/>
           <w:szCs w:val="20"/>
-          <w:lang w:val="en-US" w:eastAsia="zh-CN"/>
+          <w:lang w:eastAsia="zh-CN"/>
         </w:rPr>
         <w:t>0</w:t>
       </w:r>
@@ -27633,7 +26122,7 @@
           <w:color w:val="3B3B3B"/>
           <w:sz w:val="20"/>
           <w:szCs w:val="20"/>
-          <w:lang w:val="en-US" w:eastAsia="zh-CN"/>
+          <w:lang w:eastAsia="zh-CN"/>
         </w:rPr>
         <w:t xml:space="preserve">], </w:t>
       </w:r>
@@ -27653,7 +26142,7 @@
           <w:color w:val="001080"/>
           <w:sz w:val="20"/>
           <w:szCs w:val="20"/>
-          <w:lang w:val="en-US" w:eastAsia="zh-CN"/>
+          <w:lang w:eastAsia="zh-CN"/>
         </w:rPr>
         <w:t>1</w:t>
       </w:r>
@@ -27663,7 +26152,7 @@
           <w:color w:val="3B3B3B"/>
           <w:sz w:val="20"/>
           <w:szCs w:val="20"/>
-          <w:lang w:val="en-US" w:eastAsia="zh-CN"/>
+          <w:lang w:eastAsia="zh-CN"/>
         </w:rPr>
         <w:t>[</w:t>
       </w:r>
@@ -27673,7 +26162,7 @@
           <w:color w:val="098658"/>
           <w:sz w:val="20"/>
           <w:szCs w:val="20"/>
-          <w:lang w:val="en-US" w:eastAsia="zh-CN"/>
+          <w:lang w:eastAsia="zh-CN"/>
         </w:rPr>
         <w:t>1</w:t>
       </w:r>
@@ -27683,7 +26172,7 @@
           <w:color w:val="3B3B3B"/>
           <w:sz w:val="20"/>
           <w:szCs w:val="20"/>
-          <w:lang w:val="en-US" w:eastAsia="zh-CN"/>
+          <w:lang w:eastAsia="zh-CN"/>
         </w:rPr>
         <w:t xml:space="preserve">], </w:t>
       </w:r>
@@ -27693,11 +26182,10 @@
           <w:color w:val="A31515"/>
           <w:sz w:val="20"/>
           <w:szCs w:val="20"/>
-          <w:lang w:val="en-US" w:eastAsia="zh-CN"/>
+          <w:lang w:eastAsia="zh-CN"/>
         </w:rPr>
         <w:t>'</w:t>
       </w:r>
-      <w:proofErr w:type="spellStart"/>
       <w:r>
         <w:rPr>
           <w:rFonts w:ascii="Courier New" w:eastAsia="Times New Roman" w:hAnsi="Courier New" w:cs="Courier New"/>
@@ -27708,14 +26196,13 @@
         </w:rPr>
         <w:t>rs</w:t>
       </w:r>
-      <w:proofErr w:type="spellEnd"/>
       <w:r>
         <w:rPr>
           <w:rFonts w:ascii="Courier New" w:eastAsia="Times New Roman" w:hAnsi="Courier New" w:cs="Courier New"/>
           <w:color w:val="A31515"/>
           <w:sz w:val="20"/>
           <w:szCs w:val="20"/>
-          <w:lang w:val="en-US" w:eastAsia="zh-CN"/>
+          <w:lang w:eastAsia="zh-CN"/>
         </w:rPr>
         <w:t>'</w:t>
       </w:r>
@@ -27725,7 +26212,7 @@
           <w:color w:val="3B3B3B"/>
           <w:sz w:val="20"/>
           <w:szCs w:val="20"/>
-          <w:lang w:val="en-US" w:eastAsia="zh-CN"/>
+          <w:lang w:eastAsia="zh-CN"/>
         </w:rPr>
         <w:t xml:space="preserve">, </w:t>
       </w:r>
@@ -27745,7 +26232,7 @@
           <w:color w:val="000000"/>
           <w:sz w:val="20"/>
           <w:szCs w:val="20"/>
-          <w:lang w:val="en-US" w:eastAsia="zh-CN"/>
+          <w:lang w:eastAsia="zh-CN"/>
         </w:rPr>
         <w:t>=</w:t>
       </w:r>
@@ -27755,7 +26242,7 @@
           <w:color w:val="A31515"/>
           <w:sz w:val="20"/>
           <w:szCs w:val="20"/>
-          <w:lang w:val="en-US" w:eastAsia="zh-CN"/>
+          <w:lang w:eastAsia="zh-CN"/>
         </w:rPr>
         <w:t>'</w:t>
       </w:r>
@@ -27775,7 +26262,7 @@
           <w:color w:val="A31515"/>
           <w:sz w:val="20"/>
           <w:szCs w:val="20"/>
-          <w:lang w:val="en-US" w:eastAsia="zh-CN"/>
+          <w:lang w:eastAsia="zh-CN"/>
         </w:rPr>
         <w:t xml:space="preserve"> 1'</w:t>
       </w:r>
@@ -27785,7 +26272,7 @@
           <w:color w:val="3B3B3B"/>
           <w:sz w:val="20"/>
           <w:szCs w:val="20"/>
-          <w:lang w:val="en-US" w:eastAsia="zh-CN"/>
+          <w:lang w:eastAsia="zh-CN"/>
         </w:rPr>
         <w:t>)</w:t>
       </w:r>
@@ -27804,7 +26291,6 @@
           <w:lang w:val="en-US" w:eastAsia="zh-CN"/>
         </w:rPr>
       </w:pPr>
-      <w:proofErr w:type="spellStart"/>
       <w:proofErr w:type="gramStart"/>
       <w:r>
         <w:rPr>
@@ -27836,7 +26322,6 @@
         </w:rPr>
         <w:t>plot</w:t>
       </w:r>
-      <w:proofErr w:type="spellEnd"/>
       <w:proofErr w:type="gramEnd"/>
       <w:r>
         <w:rPr>
@@ -27936,29 +26421,7 @@
           <w:szCs w:val="20"/>
           <w:lang w:val="en-US" w:eastAsia="zh-CN"/>
         </w:rPr>
-        <w:t>'</w:t>
-      </w:r>
-      <w:proofErr w:type="spellStart"/>
-      <w:r>
-        <w:rPr>
-          <w:rFonts w:ascii="Courier New" w:eastAsia="Times New Roman" w:hAnsi="Courier New" w:cs="Courier New"/>
-          <w:color w:val="A31515"/>
-          <w:sz w:val="20"/>
-          <w:szCs w:val="20"/>
-          <w:lang w:val="en-US" w:eastAsia="zh-CN"/>
-        </w:rPr>
-        <w:t>bo</w:t>
-      </w:r>
-      <w:proofErr w:type="spellEnd"/>
-      <w:r>
-        <w:rPr>
-          <w:rFonts w:ascii="Courier New" w:eastAsia="Times New Roman" w:hAnsi="Courier New" w:cs="Courier New"/>
-          <w:color w:val="A31515"/>
-          <w:sz w:val="20"/>
-          <w:szCs w:val="20"/>
-          <w:lang w:val="en-US" w:eastAsia="zh-CN"/>
-        </w:rPr>
-        <w:t>'</w:t>
+        <w:t>'bo'</w:t>
       </w:r>
       <w:r>
         <w:rPr>
@@ -28045,7 +26508,6 @@
           <w:lang w:val="en-US" w:eastAsia="zh-CN"/>
         </w:rPr>
       </w:pPr>
-      <w:proofErr w:type="spellStart"/>
       <w:proofErr w:type="gramStart"/>
       <w:r>
         <w:rPr>
@@ -28077,7 +26539,6 @@
         </w:rPr>
         <w:t>plot</w:t>
       </w:r>
-      <w:proofErr w:type="spellEnd"/>
       <w:proofErr w:type="gramEnd"/>
       <w:r>
         <w:rPr>
@@ -28910,7 +27371,6 @@
           <w:lang w:val="en-US" w:eastAsia="zh-CN"/>
         </w:rPr>
       </w:pPr>
-      <w:proofErr w:type="spellStart"/>
       <w:r>
         <w:rPr>
           <w:rFonts w:ascii="Courier New" w:eastAsia="Times New Roman" w:hAnsi="Courier New" w:cs="Courier New"/>
@@ -28941,7 +27401,6 @@
         </w:rPr>
         <w:t>add_patch</w:t>
       </w:r>
-      <w:proofErr w:type="spellEnd"/>
       <w:r>
         <w:rPr>
           <w:rFonts w:ascii="Courier New" w:eastAsia="Times New Roman" w:hAnsi="Courier New" w:cs="Courier New"/>
@@ -28987,7 +27446,6 @@
           <w:lang w:val="en-US" w:eastAsia="zh-CN"/>
         </w:rPr>
       </w:pPr>
-      <w:proofErr w:type="spellStart"/>
       <w:r>
         <w:rPr>
           <w:rFonts w:ascii="Courier New" w:eastAsia="Times New Roman" w:hAnsi="Courier New" w:cs="Courier New"/>
@@ -29018,7 +27476,6 @@
         </w:rPr>
         <w:t>add_patch</w:t>
       </w:r>
-      <w:proofErr w:type="spellEnd"/>
       <w:r>
         <w:rPr>
           <w:rFonts w:ascii="Courier New" w:eastAsia="Times New Roman" w:hAnsi="Courier New" w:cs="Courier New"/>
@@ -29064,7 +27521,6 @@
           <w:lang w:eastAsia="zh-CN"/>
         </w:rPr>
       </w:pPr>
-      <w:proofErr w:type="spellStart"/>
       <w:r>
         <w:rPr>
           <w:rFonts w:ascii="Courier New" w:eastAsia="Times New Roman" w:hAnsi="Courier New" w:cs="Courier New"/>
@@ -29095,7 +27551,6 @@
         </w:rPr>
         <w:t>add_patch</w:t>
       </w:r>
-      <w:proofErr w:type="spellEnd"/>
       <w:r>
         <w:rPr>
           <w:rFonts w:ascii="Courier New" w:eastAsia="Times New Roman" w:hAnsi="Courier New" w:cs="Courier New"/>
@@ -29166,7 +27621,6 @@
           <w:lang w:val="en-US" w:eastAsia="zh-CN"/>
         </w:rPr>
       </w:pPr>
-      <w:proofErr w:type="spellStart"/>
       <w:r>
         <w:rPr>
           <w:rFonts w:ascii="Courier New" w:eastAsia="Times New Roman" w:hAnsi="Courier New" w:cs="Courier New"/>
@@ -29177,7 +27631,6 @@
         </w:rPr>
         <w:t>unknown_point</w:t>
       </w:r>
-      <w:proofErr w:type="spellEnd"/>
       <w:r>
         <w:rPr>
           <w:rFonts w:ascii="Courier New" w:eastAsia="Times New Roman" w:hAnsi="Courier New" w:cs="Courier New"/>
@@ -29208,7 +27661,6 @@
         </w:rPr>
         <w:t xml:space="preserve"> </w:t>
       </w:r>
-      <w:proofErr w:type="spellStart"/>
       <w:proofErr w:type="gramStart"/>
       <w:r>
         <w:rPr>
@@ -29240,7 +27692,6 @@
         </w:rPr>
         <w:t>plot</w:t>
       </w:r>
-      <w:proofErr w:type="spellEnd"/>
       <w:proofErr w:type="gramEnd"/>
       <w:r>
         <w:rPr>
@@ -29402,7 +27853,6 @@
           <w:lang w:val="en-US" w:eastAsia="zh-CN"/>
         </w:rPr>
       </w:pPr>
-      <w:proofErr w:type="spellStart"/>
       <w:r>
         <w:rPr>
           <w:rFonts w:ascii="Courier New" w:eastAsia="Times New Roman" w:hAnsi="Courier New" w:cs="Courier New"/>
@@ -29434,7 +27884,6 @@
         </w:rPr>
         <w:t>set_aspect</w:t>
       </w:r>
-      <w:proofErr w:type="spellEnd"/>
       <w:r>
         <w:rPr>
           <w:rFonts w:ascii="Courier New" w:eastAsia="Times New Roman" w:hAnsi="Courier New" w:cs="Courier New"/>
@@ -29480,7 +27929,6 @@
           <w:lang w:val="en-US" w:eastAsia="zh-CN"/>
         </w:rPr>
       </w:pPr>
-      <w:proofErr w:type="spellStart"/>
       <w:r>
         <w:rPr>
           <w:rFonts w:ascii="Courier New" w:eastAsia="Times New Roman" w:hAnsi="Courier New" w:cs="Courier New"/>
@@ -29522,7 +27970,6 @@
         </w:rPr>
         <w:t>xlim</w:t>
       </w:r>
-      <w:proofErr w:type="spellEnd"/>
       <w:r>
         <w:rPr>
           <w:rFonts w:ascii="Courier New" w:eastAsia="Times New Roman" w:hAnsi="Courier New" w:cs="Courier New"/>
@@ -29609,7 +28056,6 @@
           <w:lang w:val="en-US" w:eastAsia="zh-CN"/>
         </w:rPr>
       </w:pPr>
-      <w:proofErr w:type="spellStart"/>
       <w:r>
         <w:rPr>
           <w:rFonts w:ascii="Courier New" w:eastAsia="Times New Roman" w:hAnsi="Courier New" w:cs="Courier New"/>
@@ -29651,7 +28097,6 @@
         </w:rPr>
         <w:t>ylim</w:t>
       </w:r>
-      <w:proofErr w:type="spellEnd"/>
       <w:r>
         <w:rPr>
           <w:rFonts w:ascii="Courier New" w:eastAsia="Times New Roman" w:hAnsi="Courier New" w:cs="Courier New"/>
@@ -29735,7 +28180,7 @@
           <w:color w:val="3B3B3B"/>
           <w:sz w:val="20"/>
           <w:szCs w:val="20"/>
-          <w:lang w:eastAsia="zh-CN"/>
+          <w:lang w:val="en-US" w:eastAsia="zh-CN"/>
         </w:rPr>
       </w:pPr>
       <w:proofErr w:type="gramStart"/>
@@ -29755,7 +28200,7 @@
           <w:color w:val="3B3B3B"/>
           <w:sz w:val="20"/>
           <w:szCs w:val="20"/>
-          <w:lang w:eastAsia="zh-CN"/>
+          <w:lang w:val="en-US" w:eastAsia="zh-CN"/>
         </w:rPr>
         <w:t>.</w:t>
       </w:r>
@@ -29776,7 +28221,7 @@
           <w:color w:val="3B3B3B"/>
           <w:sz w:val="20"/>
           <w:szCs w:val="20"/>
-          <w:lang w:eastAsia="zh-CN"/>
+          <w:lang w:val="en-US" w:eastAsia="zh-CN"/>
         </w:rPr>
         <w:t>()</w:t>
       </w:r>
@@ -29820,7 +28265,6 @@
           <w:lang w:eastAsia="zh-CN"/>
         </w:rPr>
       </w:pPr>
-      <w:proofErr w:type="spellStart"/>
       <w:r>
         <w:rPr>
           <w:rFonts w:ascii="Courier New" w:eastAsia="Times New Roman" w:hAnsi="Courier New" w:cs="Courier New"/>
@@ -29831,7 +28275,6 @@
         </w:rPr>
         <w:t>def</w:t>
       </w:r>
-      <w:proofErr w:type="spellEnd"/>
       <w:r>
         <w:rPr>
           <w:rFonts w:ascii="Courier New" w:eastAsia="Times New Roman" w:hAnsi="Courier New" w:cs="Courier New"/>
@@ -29842,7 +28285,6 @@
         </w:rPr>
         <w:t xml:space="preserve"> </w:t>
       </w:r>
-      <w:proofErr w:type="spellStart"/>
       <w:r>
         <w:rPr>
           <w:rFonts w:ascii="Courier New" w:eastAsia="Times New Roman" w:hAnsi="Courier New" w:cs="Courier New"/>
@@ -29853,7 +28295,6 @@
         </w:rPr>
         <w:t>update_plot</w:t>
       </w:r>
-      <w:proofErr w:type="spellEnd"/>
       <w:r>
         <w:rPr>
           <w:rFonts w:ascii="Courier New" w:eastAsia="Times New Roman" w:hAnsi="Courier New" w:cs="Courier New"/>
@@ -29864,7 +28305,6 @@
         </w:rPr>
         <w:t>(</w:t>
       </w:r>
-      <w:proofErr w:type="spellStart"/>
       <w:r>
         <w:rPr>
           <w:rFonts w:ascii="Courier New" w:eastAsia="Times New Roman" w:hAnsi="Courier New" w:cs="Courier New"/>
@@ -29875,7 +28315,6 @@
         </w:rPr>
         <w:t>distances</w:t>
       </w:r>
-      <w:proofErr w:type="spellEnd"/>
       <w:r>
         <w:rPr>
           <w:rFonts w:ascii="Courier New" w:eastAsia="Times New Roman" w:hAnsi="Courier New" w:cs="Courier New"/>
@@ -29898,18 +28337,38 @@
           <w:color w:val="3B3B3B"/>
           <w:sz w:val="20"/>
           <w:szCs w:val="20"/>
+          <w:lang w:val="en-US" w:eastAsia="zh-CN"/>
+        </w:rPr>
+      </w:pPr>
+      <w:r>
+        <w:rPr>
+          <w:rFonts w:ascii="Courier New" w:eastAsia="Times New Roman" w:hAnsi="Courier New" w:cs="Courier New"/>
+          <w:color w:val="3B3B3B"/>
+          <w:sz w:val="20"/>
+          <w:szCs w:val="20"/>
           <w:lang w:eastAsia="zh-CN"/>
         </w:rPr>
-      </w:pPr>
-      <w:r>
-        <w:rPr>
-          <w:rFonts w:ascii="Courier New" w:eastAsia="Times New Roman" w:hAnsi="Courier New" w:cs="Courier New"/>
-          <w:color w:val="3B3B3B"/>
+        <w:t xml:space="preserve">    </w:t>
+      </w:r>
+      <w:r>
+        <w:rPr>
+          <w:rFonts w:ascii="Courier New" w:eastAsia="Times New Roman" w:hAnsi="Courier New" w:cs="Courier New"/>
+          <w:color w:val="008000"/>
+          <w:sz w:val="20"/>
+          <w:szCs w:val="20"/>
+          <w:lang w:val="en-US" w:eastAsia="zh-CN"/>
+        </w:rPr>
+        <w:t xml:space="preserve"># </w:t>
+      </w:r>
+      <w:r>
+        <w:rPr>
+          <w:rFonts w:ascii="Courier New" w:eastAsia="Times New Roman" w:hAnsi="Courier New" w:cs="Courier New"/>
+          <w:color w:val="008000"/>
           <w:sz w:val="20"/>
           <w:szCs w:val="20"/>
           <w:lang w:eastAsia="zh-CN"/>
         </w:rPr>
-        <w:t xml:space="preserve">    </w:t>
+        <w:t>Вычисление</w:t>
       </w:r>
       <w:r>
         <w:rPr>
@@ -29917,9 +28376,19 @@
           <w:color w:val="008000"/>
           <w:sz w:val="20"/>
           <w:szCs w:val="20"/>
+          <w:lang w:val="en-US" w:eastAsia="zh-CN"/>
+        </w:rPr>
+        <w:t xml:space="preserve"> </w:t>
+      </w:r>
+      <w:r>
+        <w:rPr>
+          <w:rFonts w:ascii="Courier New" w:eastAsia="Times New Roman" w:hAnsi="Courier New" w:cs="Courier New"/>
+          <w:color w:val="008000"/>
+          <w:sz w:val="20"/>
+          <w:szCs w:val="20"/>
           <w:lang w:eastAsia="zh-CN"/>
         </w:rPr>
-        <w:t xml:space="preserve"># </w:t>
+        <w:t>координат</w:t>
       </w:r>
       <w:r>
         <w:rPr>
@@ -29927,9 +28396,19 @@
           <w:color w:val="008000"/>
           <w:sz w:val="20"/>
           <w:szCs w:val="20"/>
+          <w:lang w:val="en-US" w:eastAsia="zh-CN"/>
+        </w:rPr>
+        <w:t xml:space="preserve"> </w:t>
+      </w:r>
+      <w:r>
+        <w:rPr>
+          <w:rFonts w:ascii="Courier New" w:eastAsia="Times New Roman" w:hAnsi="Courier New" w:cs="Courier New"/>
+          <w:color w:val="008000"/>
+          <w:sz w:val="20"/>
+          <w:szCs w:val="20"/>
           <w:lang w:eastAsia="zh-CN"/>
         </w:rPr>
-        <w:t>Вычисление</w:t>
+        <w:t>неизвестной</w:t>
       </w:r>
       <w:r>
         <w:rPr>
@@ -29937,47 +28416,7 @@
           <w:color w:val="008000"/>
           <w:sz w:val="20"/>
           <w:szCs w:val="20"/>
-          <w:lang w:eastAsia="zh-CN"/>
-        </w:rPr>
-        <w:t xml:space="preserve"> </w:t>
-      </w:r>
-      <w:r>
-        <w:rPr>
-          <w:rFonts w:ascii="Courier New" w:eastAsia="Times New Roman" w:hAnsi="Courier New" w:cs="Courier New"/>
-          <w:color w:val="008000"/>
-          <w:sz w:val="20"/>
-          <w:szCs w:val="20"/>
-          <w:lang w:eastAsia="zh-CN"/>
-        </w:rPr>
-        <w:t>координат</w:t>
-      </w:r>
-      <w:r>
-        <w:rPr>
-          <w:rFonts w:ascii="Courier New" w:eastAsia="Times New Roman" w:hAnsi="Courier New" w:cs="Courier New"/>
-          <w:color w:val="008000"/>
-          <w:sz w:val="20"/>
-          <w:szCs w:val="20"/>
-          <w:lang w:eastAsia="zh-CN"/>
-        </w:rPr>
-        <w:t xml:space="preserve"> </w:t>
-      </w:r>
-      <w:r>
-        <w:rPr>
-          <w:rFonts w:ascii="Courier New" w:eastAsia="Times New Roman" w:hAnsi="Courier New" w:cs="Courier New"/>
-          <w:color w:val="008000"/>
-          <w:sz w:val="20"/>
-          <w:szCs w:val="20"/>
-          <w:lang w:eastAsia="zh-CN"/>
-        </w:rPr>
-        <w:t>неизвестной</w:t>
-      </w:r>
-      <w:r>
-        <w:rPr>
-          <w:rFonts w:ascii="Courier New" w:eastAsia="Times New Roman" w:hAnsi="Courier New" w:cs="Courier New"/>
-          <w:color w:val="008000"/>
-          <w:sz w:val="20"/>
-          <w:szCs w:val="20"/>
-          <w:lang w:eastAsia="zh-CN"/>
+          <w:lang w:val="en-US" w:eastAsia="zh-CN"/>
         </w:rPr>
         <w:t xml:space="preserve"> </w:t>
       </w:r>
@@ -30022,7 +28461,7 @@
           <w:color w:val="3B3B3B"/>
           <w:sz w:val="20"/>
           <w:szCs w:val="20"/>
-          <w:lang w:eastAsia="zh-CN"/>
+          <w:lang w:val="en-US" w:eastAsia="zh-CN"/>
         </w:rPr>
         <w:t xml:space="preserve"> </w:t>
       </w:r>
@@ -30042,7 +28481,7 @@
           <w:color w:val="3B3B3B"/>
           <w:sz w:val="20"/>
           <w:szCs w:val="20"/>
-          <w:lang w:eastAsia="zh-CN"/>
+          <w:lang w:val="en-US" w:eastAsia="zh-CN"/>
         </w:rPr>
         <w:t xml:space="preserve"> </w:t>
       </w:r>
@@ -30086,7 +28525,6 @@
         </w:rPr>
         <w:t xml:space="preserve"> </w:t>
       </w:r>
-      <w:proofErr w:type="spellStart"/>
       <w:proofErr w:type="gramStart"/>
       <w:r>
         <w:rPr>
@@ -30098,7 +28536,6 @@
         </w:rPr>
         <w:t>trilaterate</w:t>
       </w:r>
-      <w:proofErr w:type="spellEnd"/>
       <w:r>
         <w:rPr>
           <w:rFonts w:ascii="Courier New" w:eastAsia="Times New Roman" w:hAnsi="Courier New" w:cs="Courier New"/>
@@ -30701,7 +29138,6 @@
         </w:rPr>
         <w:t xml:space="preserve">    </w:t>
       </w:r>
-      <w:proofErr w:type="spellStart"/>
       <w:r>
         <w:rPr>
           <w:rFonts w:ascii="Courier New" w:eastAsia="Times New Roman" w:hAnsi="Courier New" w:cs="Courier New"/>
@@ -30732,7 +29168,6 @@
         </w:rPr>
         <w:t>set_data</w:t>
       </w:r>
-      <w:proofErr w:type="spellEnd"/>
       <w:r>
         <w:rPr>
           <w:rFonts w:ascii="Courier New" w:eastAsia="Times New Roman" w:hAnsi="Courier New" w:cs="Courier New"/>
@@ -30885,7 +29320,6 @@
         </w:rPr>
         <w:t xml:space="preserve">    </w:t>
       </w:r>
-      <w:proofErr w:type="spellStart"/>
       <w:proofErr w:type="gramStart"/>
       <w:r>
         <w:rPr>
@@ -30917,7 +29351,6 @@
         </w:rPr>
         <w:t>draw</w:t>
       </w:r>
-      <w:proofErr w:type="spellEnd"/>
       <w:proofErr w:type="gramEnd"/>
       <w:r>
         <w:rPr>
@@ -30954,7 +29387,6 @@
         </w:rPr>
         <w:t xml:space="preserve">    </w:t>
       </w:r>
-      <w:proofErr w:type="spellStart"/>
       <w:proofErr w:type="gramStart"/>
       <w:r>
         <w:rPr>
@@ -30986,7 +29418,6 @@
         </w:rPr>
         <w:t>pause</w:t>
       </w:r>
-      <w:proofErr w:type="spellEnd"/>
       <w:proofErr w:type="gramEnd"/>
       <w:r>
         <w:rPr>
@@ -31058,7 +29489,6 @@
           <w:lang w:eastAsia="zh-CN"/>
         </w:rPr>
       </w:pPr>
-      <w:proofErr w:type="spellStart"/>
       <w:r>
         <w:rPr>
           <w:rFonts w:ascii="Courier New" w:eastAsia="Times New Roman" w:hAnsi="Courier New" w:cs="Courier New"/>
@@ -31069,7 +29499,6 @@
         </w:rPr>
         <w:t>while</w:t>
       </w:r>
-      <w:proofErr w:type="spellEnd"/>
       <w:r>
         <w:rPr>
           <w:rFonts w:ascii="Courier New" w:eastAsia="Times New Roman" w:hAnsi="Courier New" w:cs="Courier New"/>
@@ -31245,7 +29674,6 @@
         </w:rPr>
         <w:t xml:space="preserve"> </w:t>
       </w:r>
-      <w:proofErr w:type="spellStart"/>
       <w:r>
         <w:rPr>
           <w:rFonts w:ascii="Courier New" w:eastAsia="Times New Roman" w:hAnsi="Courier New" w:cs="Courier New"/>
@@ -31256,7 +29684,6 @@
         </w:rPr>
         <w:t>len</w:t>
       </w:r>
-      <w:proofErr w:type="spellEnd"/>
       <w:r>
         <w:rPr>
           <w:rFonts w:ascii="Courier New" w:eastAsia="Times New Roman" w:hAnsi="Courier New" w:cs="Courier New"/>
@@ -31372,7 +29799,6 @@
         </w:rPr>
         <w:t xml:space="preserve"> </w:t>
       </w:r>
-      <w:proofErr w:type="spellStart"/>
       <w:r>
         <w:rPr>
           <w:rFonts w:ascii="Courier New" w:eastAsia="Times New Roman" w:hAnsi="Courier New" w:cs="Courier New"/>
@@ -31403,7 +29829,6 @@
         </w:rPr>
         <w:t>in_waiting</w:t>
       </w:r>
-      <w:proofErr w:type="spellEnd"/>
       <w:r>
         <w:rPr>
           <w:rFonts w:ascii="Courier New" w:eastAsia="Times New Roman" w:hAnsi="Courier New" w:cs="Courier New"/>
@@ -31501,7 +29926,7 @@
           <w:color w:val="3B3B3B"/>
           <w:sz w:val="20"/>
           <w:szCs w:val="20"/>
-          <w:lang w:val="en-US" w:eastAsia="zh-CN"/>
+          <w:lang w:eastAsia="zh-CN"/>
         </w:rPr>
       </w:pPr>
       <w:r>
@@ -31530,7 +29955,7 @@
           <w:color w:val="3B3B3B"/>
           <w:sz w:val="20"/>
           <w:szCs w:val="20"/>
-          <w:lang w:val="en-US" w:eastAsia="zh-CN"/>
+          <w:lang w:eastAsia="zh-CN"/>
         </w:rPr>
         <w:t xml:space="preserve"> </w:t>
       </w:r>
@@ -31540,7 +29965,7 @@
           <w:color w:val="000000"/>
           <w:sz w:val="20"/>
           <w:szCs w:val="20"/>
-          <w:lang w:val="en-US" w:eastAsia="zh-CN"/>
+          <w:lang w:eastAsia="zh-CN"/>
         </w:rPr>
         <w:t>=</w:t>
       </w:r>
@@ -31550,11 +29975,10 @@
           <w:color w:val="3B3B3B"/>
           <w:sz w:val="20"/>
           <w:szCs w:val="20"/>
-          <w:lang w:val="en-US" w:eastAsia="zh-CN"/>
+          <w:lang w:eastAsia="zh-CN"/>
         </w:rPr>
         <w:t xml:space="preserve"> </w:t>
       </w:r>
-      <w:proofErr w:type="spellStart"/>
       <w:proofErr w:type="gramStart"/>
       <w:r>
         <w:rPr>
@@ -31572,7 +29996,7 @@
           <w:color w:val="3B3B3B"/>
           <w:sz w:val="20"/>
           <w:szCs w:val="20"/>
-          <w:lang w:val="en-US" w:eastAsia="zh-CN"/>
+          <w:lang w:eastAsia="zh-CN"/>
         </w:rPr>
         <w:t>.</w:t>
       </w:r>
@@ -31586,7 +30010,6 @@
         </w:rPr>
         <w:t>readline</w:t>
       </w:r>
-      <w:proofErr w:type="spellEnd"/>
       <w:proofErr w:type="gramEnd"/>
       <w:r>
         <w:rPr>
@@ -31594,7 +30017,7 @@
           <w:color w:val="3B3B3B"/>
           <w:sz w:val="20"/>
           <w:szCs w:val="20"/>
-          <w:lang w:val="en-US" w:eastAsia="zh-CN"/>
+          <w:lang w:eastAsia="zh-CN"/>
         </w:rPr>
         <w:t>()</w:t>
       </w:r>
@@ -31629,7 +30052,7 @@
           <w:color w:val="3B3B3B"/>
           <w:sz w:val="20"/>
           <w:szCs w:val="20"/>
-          <w:lang w:val="en-US" w:eastAsia="zh-CN"/>
+          <w:lang w:eastAsia="zh-CN"/>
         </w:rPr>
         <w:t xml:space="preserve"> </w:t>
       </w:r>
@@ -31649,7 +30072,7 @@
           <w:color w:val="3B3B3B"/>
           <w:sz w:val="20"/>
           <w:szCs w:val="20"/>
-          <w:lang w:val="en-US" w:eastAsia="zh-CN"/>
+          <w:lang w:eastAsia="zh-CN"/>
         </w:rPr>
         <w:t xml:space="preserve"> </w:t>
       </w:r>
@@ -31669,7 +30092,7 @@
           <w:color w:val="3B3B3B"/>
           <w:sz w:val="20"/>
           <w:szCs w:val="20"/>
-          <w:lang w:val="en-US" w:eastAsia="zh-CN"/>
+          <w:lang w:eastAsia="zh-CN"/>
         </w:rPr>
         <w:t xml:space="preserve"> </w:t>
       </w:r>
@@ -31689,7 +30112,7 @@
           <w:color w:val="3B3B3B"/>
           <w:sz w:val="20"/>
           <w:szCs w:val="20"/>
-          <w:lang w:val="en-US" w:eastAsia="zh-CN"/>
+          <w:lang w:eastAsia="zh-CN"/>
         </w:rPr>
         <w:t xml:space="preserve"> </w:t>
       </w:r>
@@ -31709,7 +30132,7 @@
           <w:color w:val="3B3B3B"/>
           <w:sz w:val="20"/>
           <w:szCs w:val="20"/>
-          <w:lang w:val="en-US" w:eastAsia="zh-CN"/>
+          <w:lang w:eastAsia="zh-CN"/>
         </w:rPr>
         <w:t xml:space="preserve"> </w:t>
       </w:r>
@@ -31729,7 +30152,7 @@
           <w:color w:val="3B3B3B"/>
           <w:sz w:val="20"/>
           <w:szCs w:val="20"/>
-          <w:lang w:val="en-US" w:eastAsia="zh-CN"/>
+          <w:lang w:eastAsia="zh-CN"/>
         </w:rPr>
         <w:t xml:space="preserve"> </w:t>
       </w:r>
@@ -31773,7 +30196,6 @@
         </w:rPr>
         <w:t xml:space="preserve"> </w:t>
       </w:r>
-      <w:proofErr w:type="spellStart"/>
       <w:proofErr w:type="gramStart"/>
       <w:r>
         <w:rPr>
@@ -31805,7 +30227,6 @@
         </w:rPr>
         <w:t>decode</w:t>
       </w:r>
-      <w:proofErr w:type="spellEnd"/>
       <w:proofErr w:type="gramEnd"/>
       <w:r>
         <w:rPr>
@@ -31907,7 +30328,6 @@
         </w:rPr>
         <w:t xml:space="preserve">                </w:t>
       </w:r>
-      <w:proofErr w:type="spellStart"/>
       <w:r>
         <w:rPr>
           <w:rFonts w:ascii="Courier New" w:eastAsia="Times New Roman" w:hAnsi="Courier New" w:cs="Courier New"/>
@@ -31918,7 +30338,6 @@
         </w:rPr>
         <w:t>distance</w:t>
       </w:r>
-      <w:proofErr w:type="spellEnd"/>
       <w:r>
         <w:rPr>
           <w:rFonts w:ascii="Courier New" w:eastAsia="Times New Roman" w:hAnsi="Courier New" w:cs="Courier New"/>
@@ -31949,7 +30368,6 @@
         </w:rPr>
         <w:t xml:space="preserve"> </w:t>
       </w:r>
-      <w:proofErr w:type="spellStart"/>
       <w:r>
         <w:rPr>
           <w:rFonts w:ascii="Courier New" w:eastAsia="Times New Roman" w:hAnsi="Courier New" w:cs="Courier New"/>
@@ -31960,7 +30378,6 @@
         </w:rPr>
         <w:t>float</w:t>
       </w:r>
-      <w:proofErr w:type="spellEnd"/>
       <w:r>
         <w:rPr>
           <w:rFonts w:ascii="Courier New" w:eastAsia="Times New Roman" w:hAnsi="Courier New" w:cs="Courier New"/>
@@ -31971,7 +30388,6 @@
         </w:rPr>
         <w:t>(</w:t>
       </w:r>
-      <w:proofErr w:type="spellStart"/>
       <w:proofErr w:type="gramStart"/>
       <w:r>
         <w:rPr>
@@ -31983,7 +30399,6 @@
         </w:rPr>
         <w:t>data</w:t>
       </w:r>
-      <w:proofErr w:type="spellEnd"/>
       <w:r>
         <w:rPr>
           <w:rFonts w:ascii="Courier New" w:eastAsia="Times New Roman" w:hAnsi="Courier New" w:cs="Courier New"/>
@@ -32040,7 +30455,6 @@
         </w:rPr>
         <w:t xml:space="preserve">                </w:t>
       </w:r>
-      <w:proofErr w:type="spellStart"/>
       <w:proofErr w:type="gramStart"/>
       <w:r>
         <w:rPr>
@@ -32072,7 +30486,6 @@
         </w:rPr>
         <w:t>append</w:t>
       </w:r>
-      <w:proofErr w:type="spellEnd"/>
       <w:proofErr w:type="gramEnd"/>
       <w:r>
         <w:rPr>
@@ -32149,7 +30562,6 @@
         </w:rPr>
         <w:t xml:space="preserve"> </w:t>
       </w:r>
-      <w:proofErr w:type="spellStart"/>
       <w:r>
         <w:rPr>
           <w:rFonts w:ascii="Courier New" w:eastAsia="Times New Roman" w:hAnsi="Courier New" w:cs="Courier New"/>
@@ -32160,7 +30572,6 @@
         </w:rPr>
         <w:t>ValueError</w:t>
       </w:r>
-      <w:proofErr w:type="spellEnd"/>
       <w:r>
         <w:rPr>
           <w:rFonts w:ascii="Courier New" w:eastAsia="Times New Roman" w:hAnsi="Courier New" w:cs="Courier New"/>
@@ -32361,7 +30772,6 @@
         </w:rPr>
         <w:t xml:space="preserve">    </w:t>
       </w:r>
-      <w:proofErr w:type="spellStart"/>
       <w:r>
         <w:rPr>
           <w:rFonts w:ascii="Courier New" w:eastAsia="Times New Roman" w:hAnsi="Courier New" w:cs="Courier New"/>
@@ -32372,7 +30782,6 @@
         </w:rPr>
         <w:t>update_plot</w:t>
       </w:r>
-      <w:proofErr w:type="spellEnd"/>
       <w:r>
         <w:rPr>
           <w:rFonts w:ascii="Courier New" w:eastAsia="Times New Roman" w:hAnsi="Courier New" w:cs="Courier New"/>
@@ -32463,7 +30872,6 @@
         </w:rPr>
         <w:t xml:space="preserve">    </w:t>
       </w:r>
-      <w:proofErr w:type="spellStart"/>
       <w:proofErr w:type="gramStart"/>
       <w:r>
         <w:rPr>
@@ -32495,7 +30903,6 @@
         </w:rPr>
         <w:t>sleep</w:t>
       </w:r>
-      <w:proofErr w:type="spellEnd"/>
       <w:proofErr w:type="gramEnd"/>
       <w:r>
         <w:rPr>
@@ -32567,7 +30974,6 @@
           <w:lang w:eastAsia="zh-CN"/>
         </w:rPr>
       </w:pPr>
-      <w:proofErr w:type="spellStart"/>
       <w:proofErr w:type="gramStart"/>
       <w:r>
         <w:rPr>
@@ -32579,7 +30985,6 @@
         </w:rPr>
         <w:t>ser.close</w:t>
       </w:r>
-      <w:proofErr w:type="spellEnd"/>
       <w:proofErr w:type="gramEnd"/>
       <w:r>
         <w:rPr>
@@ -32986,7 +31391,6 @@
         </w:rPr>
         <w:t>==</w:t>
       </w:r>
-      <w:proofErr w:type="spellStart"/>
       <w:r>
         <w:rPr>
           <w:rFonts w:ascii="Courier New" w:eastAsia="Times New Roman" w:hAnsi="Courier New" w:cs="Courier New"/>
@@ -32997,7 +31401,6 @@
         </w:rPr>
         <w:t>ADCIn</w:t>
       </w:r>
-      <w:proofErr w:type="spellEnd"/>
       <w:r>
         <w:rPr>
           <w:rFonts w:ascii="Courier New" w:eastAsia="Times New Roman" w:hAnsi="Courier New" w:cs="Courier New"/>
@@ -33130,33 +31533,7 @@
           <w:szCs w:val="20"/>
           <w:lang w:val="en-US" w:eastAsia="zh-CN"/>
         </w:rPr>
-        <w:t>uint16_t c = 0;c&lt;</w:t>
-      </w:r>
-      <w:proofErr w:type="spellStart"/>
-      <w:r>
-        <w:rPr>
-          <w:rFonts w:ascii="Courier New" w:eastAsia="Times New Roman" w:hAnsi="Courier New" w:cs="Courier New"/>
-          <w:i/>
-          <w:iCs/>
-          <w:color w:val="666666"/>
-          <w:sz w:val="20"/>
-          <w:szCs w:val="20"/>
-          <w:lang w:val="en-US" w:eastAsia="zh-CN"/>
-        </w:rPr>
-        <w:t>ADCIn;c</w:t>
-      </w:r>
-      <w:proofErr w:type="spellEnd"/>
-      <w:r>
-        <w:rPr>
-          <w:rFonts w:ascii="Courier New" w:eastAsia="Times New Roman" w:hAnsi="Courier New" w:cs="Courier New"/>
-          <w:i/>
-          <w:iCs/>
-          <w:color w:val="666666"/>
-          <w:sz w:val="20"/>
-          <w:szCs w:val="20"/>
-          <w:lang w:val="en-US" w:eastAsia="zh-CN"/>
-        </w:rPr>
-        <w:t>++)</w:t>
+        <w:t>uint16_t c = 0;c&lt;ADCIn;c++)</w:t>
       </w:r>
     </w:p>
     <w:p>
@@ -33291,9 +31668,9 @@
           <w:szCs w:val="20"/>
           <w:lang w:val="en-US" w:eastAsia="zh-CN"/>
         </w:rPr>
-        <w:t xml:space="preserve">//              </w:t>
-      </w:r>
-      <w:proofErr w:type="spellStart"/>
+        <w:t>//              HAL_</w:t>
+      </w:r>
+      <w:proofErr w:type="gramStart"/>
       <w:r>
         <w:rPr>
           <w:rFonts w:ascii="Courier New" w:eastAsia="Times New Roman" w:hAnsi="Courier New" w:cs="Courier New"/>
@@ -33304,33 +31681,7 @@
           <w:szCs w:val="20"/>
           <w:lang w:val="en-US" w:eastAsia="zh-CN"/>
         </w:rPr>
-        <w:t>HAL_</w:t>
-      </w:r>
-      <w:proofErr w:type="gramStart"/>
-      <w:r>
-        <w:rPr>
-          <w:rFonts w:ascii="Courier New" w:eastAsia="Times New Roman" w:hAnsi="Courier New" w:cs="Courier New"/>
-          <w:i/>
-          <w:iCs/>
-          <w:color w:val="666666"/>
-          <w:sz w:val="20"/>
-          <w:szCs w:val="20"/>
-          <w:lang w:val="en-US" w:eastAsia="zh-CN"/>
-        </w:rPr>
-        <w:t>Delay</w:t>
-      </w:r>
-      <w:proofErr w:type="spellEnd"/>
-      <w:r>
-        <w:rPr>
-          <w:rFonts w:ascii="Courier New" w:eastAsia="Times New Roman" w:hAnsi="Courier New" w:cs="Courier New"/>
-          <w:i/>
-          <w:iCs/>
-          <w:color w:val="666666"/>
-          <w:sz w:val="20"/>
-          <w:szCs w:val="20"/>
-          <w:lang w:val="en-US" w:eastAsia="zh-CN"/>
-        </w:rPr>
-        <w:t>(</w:t>
+        <w:t>Delay(</w:t>
       </w:r>
       <w:proofErr w:type="gramEnd"/>
       <w:r>
@@ -33375,7 +31726,7 @@
           <w:color w:val="212529"/>
           <w:sz w:val="20"/>
           <w:szCs w:val="20"/>
-          <w:lang w:val="en-US" w:eastAsia="zh-CN"/>
+          <w:lang w:eastAsia="zh-CN"/>
         </w:rPr>
       </w:pPr>
       <w:r>
@@ -33386,7 +31737,7 @@
           <w:color w:val="666666"/>
           <w:sz w:val="20"/>
           <w:szCs w:val="20"/>
-          <w:lang w:val="en-US" w:eastAsia="zh-CN"/>
+          <w:lang w:eastAsia="zh-CN"/>
         </w:rPr>
         <w:t>//          }</w:t>
       </w:r>
@@ -33420,7 +31771,7 @@
           <w:color w:val="212529"/>
           <w:sz w:val="20"/>
           <w:szCs w:val="20"/>
-          <w:lang w:val="en-US" w:eastAsia="zh-CN"/>
+          <w:lang w:eastAsia="zh-CN"/>
         </w:rPr>
       </w:pPr>
       <w:r>
@@ -33472,7 +31823,7 @@
           <w:color w:val="212529"/>
           <w:sz w:val="20"/>
           <w:szCs w:val="20"/>
-          <w:lang w:val="en-US" w:eastAsia="zh-CN"/>
+          <w:lang w:eastAsia="zh-CN"/>
         </w:rPr>
         <w:t xml:space="preserve">          </w:t>
       </w:r>
@@ -33512,33 +31863,7 @@
           <w:szCs w:val="20"/>
           <w:lang w:eastAsia="zh-CN"/>
         </w:rPr>
-        <w:t xml:space="preserve"> принятых с микрофона по UART. </w:t>
-      </w:r>
-      <w:proofErr w:type="spellStart"/>
-      <w:r>
-        <w:rPr>
-          <w:rFonts w:ascii="Courier New" w:eastAsia="Times New Roman" w:hAnsi="Courier New" w:cs="Courier New"/>
-          <w:i/>
-          <w:iCs/>
-          <w:color w:val="666666"/>
-          <w:sz w:val="20"/>
-          <w:szCs w:val="20"/>
-          <w:lang w:eastAsia="zh-CN"/>
-        </w:rPr>
-        <w:t>Раскоментировать</w:t>
-      </w:r>
-      <w:proofErr w:type="spellEnd"/>
-      <w:r>
-        <w:rPr>
-          <w:rFonts w:ascii="Courier New" w:eastAsia="Times New Roman" w:hAnsi="Courier New" w:cs="Courier New"/>
-          <w:i/>
-          <w:iCs/>
-          <w:color w:val="666666"/>
-          <w:sz w:val="20"/>
-          <w:szCs w:val="20"/>
-          <w:lang w:eastAsia="zh-CN"/>
-        </w:rPr>
-        <w:t xml:space="preserve"> при отладке.</w:t>
+        <w:t xml:space="preserve"> принятых с микрофона по UART. Раскоментировать при отладке.</w:t>
       </w:r>
     </w:p>
     <w:p>
@@ -33570,7 +31895,7 @@
           <w:color w:val="212529"/>
           <w:sz w:val="20"/>
           <w:szCs w:val="20"/>
-          <w:lang w:val="en-US" w:eastAsia="zh-CN"/>
+          <w:lang w:eastAsia="zh-CN"/>
         </w:rPr>
       </w:pPr>
       <w:r>
@@ -33600,7 +31925,7 @@
           <w:color w:val="009900"/>
           <w:sz w:val="20"/>
           <w:szCs w:val="20"/>
-          <w:lang w:val="en-US" w:eastAsia="zh-CN"/>
+          <w:lang w:eastAsia="zh-CN"/>
         </w:rPr>
         <w:t>(</w:t>
       </w:r>
@@ -33613,7 +31938,27 @@
           <w:szCs w:val="20"/>
           <w:lang w:val="en-US" w:eastAsia="zh-CN"/>
         </w:rPr>
-        <w:t>uint16_t</w:t>
+        <w:t>uint</w:t>
+      </w:r>
+      <w:r>
+        <w:rPr>
+          <w:rFonts w:ascii="Courier New" w:eastAsia="Times New Roman" w:hAnsi="Courier New" w:cs="Courier New"/>
+          <w:color w:val="993333"/>
+          <w:sz w:val="20"/>
+          <w:szCs w:val="20"/>
+          <w:lang w:eastAsia="zh-CN"/>
+        </w:rPr>
+        <w:t>16_</w:t>
+      </w:r>
+      <w:r>
+        <w:rPr>
+          <w:rFonts w:ascii="Courier New" w:eastAsia="Times New Roman" w:hAnsi="Courier New" w:cs="Courier New"/>
+          <w:color w:val="993333"/>
+          <w:sz w:val="20"/>
+          <w:szCs w:val="20"/>
+          <w:lang w:val="en-US" w:eastAsia="zh-CN"/>
+        </w:rPr>
+        <w:t>t</w:t>
       </w:r>
       <w:r>
         <w:rPr>
@@ -33621,9 +31966,29 @@
           <w:color w:val="212529"/>
           <w:sz w:val="20"/>
           <w:szCs w:val="20"/>
-          <w:lang w:val="en-US" w:eastAsia="zh-CN"/>
-        </w:rPr>
-        <w:t xml:space="preserve"> c </w:t>
+          <w:lang w:eastAsia="zh-CN"/>
+        </w:rPr>
+        <w:t xml:space="preserve"> </w:t>
+      </w:r>
+      <w:r>
+        <w:rPr>
+          <w:rFonts w:ascii="Courier New" w:eastAsia="Times New Roman" w:hAnsi="Courier New" w:cs="Courier New"/>
+          <w:color w:val="212529"/>
+          <w:sz w:val="20"/>
+          <w:szCs w:val="20"/>
+          <w:lang w:val="en-US" w:eastAsia="zh-CN"/>
+        </w:rPr>
+        <w:t>c</w:t>
+      </w:r>
+      <w:r>
+        <w:rPr>
+          <w:rFonts w:ascii="Courier New" w:eastAsia="Times New Roman" w:hAnsi="Courier New" w:cs="Courier New"/>
+          <w:color w:val="212529"/>
+          <w:sz w:val="20"/>
+          <w:szCs w:val="20"/>
+          <w:lang w:eastAsia="zh-CN"/>
+        </w:rPr>
+        <w:t xml:space="preserve"> </w:t>
       </w:r>
       <w:r>
         <w:rPr>
@@ -33631,7 +31996,7 @@
           <w:color w:val="339933"/>
           <w:sz w:val="20"/>
           <w:szCs w:val="20"/>
-          <w:lang w:val="en-US" w:eastAsia="zh-CN"/>
+          <w:lang w:eastAsia="zh-CN"/>
         </w:rPr>
         <w:t>=</w:t>
       </w:r>
@@ -33641,7 +32006,7 @@
           <w:color w:val="212529"/>
           <w:sz w:val="20"/>
           <w:szCs w:val="20"/>
-          <w:lang w:val="en-US" w:eastAsia="zh-CN"/>
+          <w:lang w:eastAsia="zh-CN"/>
         </w:rPr>
         <w:t xml:space="preserve"> </w:t>
       </w:r>
@@ -33651,7 +32016,7 @@
           <w:color w:val="0000DD"/>
           <w:sz w:val="20"/>
           <w:szCs w:val="20"/>
-          <w:lang w:val="en-US" w:eastAsia="zh-CN"/>
+          <w:lang w:eastAsia="zh-CN"/>
         </w:rPr>
         <w:t>0</w:t>
       </w:r>
@@ -33661,7 +32026,7 @@
           <w:color w:val="339933"/>
           <w:sz w:val="20"/>
           <w:szCs w:val="20"/>
-          <w:lang w:val="en-US" w:eastAsia="zh-CN"/>
+          <w:lang w:eastAsia="zh-CN"/>
         </w:rPr>
         <w:t>;</w:t>
       </w:r>
@@ -33681,11 +32046,10 @@
           <w:color w:val="339933"/>
           <w:sz w:val="20"/>
           <w:szCs w:val="20"/>
-          <w:lang w:val="en-US" w:eastAsia="zh-CN"/>
+          <w:lang w:eastAsia="zh-CN"/>
         </w:rPr>
         <w:t>&lt;</w:t>
       </w:r>
-      <w:proofErr w:type="spellStart"/>
       <w:r>
         <w:rPr>
           <w:rFonts w:ascii="Courier New" w:eastAsia="Times New Roman" w:hAnsi="Courier New" w:cs="Courier New"/>
@@ -33702,7 +32066,7 @@
           <w:color w:val="339933"/>
           <w:sz w:val="20"/>
           <w:szCs w:val="20"/>
-          <w:lang w:val="en-US" w:eastAsia="zh-CN"/>
+          <w:lang w:eastAsia="zh-CN"/>
         </w:rPr>
         <w:t>;</w:t>
       </w:r>
@@ -33716,14 +32080,13 @@
         </w:rPr>
         <w:t>c</w:t>
       </w:r>
-      <w:proofErr w:type="spellEnd"/>
       <w:r>
         <w:rPr>
           <w:rFonts w:ascii="Courier New" w:eastAsia="Times New Roman" w:hAnsi="Courier New" w:cs="Courier New"/>
           <w:color w:val="339933"/>
           <w:sz w:val="20"/>
           <w:szCs w:val="20"/>
-          <w:lang w:val="en-US" w:eastAsia="zh-CN"/>
+          <w:lang w:eastAsia="zh-CN"/>
         </w:rPr>
         <w:t>++</w:t>
       </w:r>
@@ -33733,7 +32096,7 @@
           <w:color w:val="009900"/>
           <w:sz w:val="20"/>
           <w:szCs w:val="20"/>
-          <w:lang w:val="en-US" w:eastAsia="zh-CN"/>
+          <w:lang w:eastAsia="zh-CN"/>
         </w:rPr>
         <w:t>)</w:t>
       </w:r>
@@ -33776,7 +32139,7 @@
           <w:color w:val="212529"/>
           <w:sz w:val="20"/>
           <w:szCs w:val="20"/>
-          <w:lang w:val="en-US" w:eastAsia="zh-CN"/>
+          <w:lang w:eastAsia="zh-CN"/>
         </w:rPr>
         <w:t xml:space="preserve">          </w:t>
       </w:r>
@@ -34126,20 +32489,8 @@
           <w:szCs w:val="20"/>
           <w:lang w:val="en-US" w:eastAsia="zh-CN"/>
         </w:rPr>
-        <w:t xml:space="preserve"> </w:t>
-      </w:r>
-      <w:proofErr w:type="spellStart"/>
-      <w:r>
-        <w:rPr>
-          <w:rFonts w:ascii="Courier New" w:eastAsia="Times New Roman" w:hAnsi="Courier New" w:cs="Courier New"/>
-          <w:color w:val="212529"/>
-          <w:sz w:val="20"/>
-          <w:szCs w:val="20"/>
-          <w:lang w:val="en-US" w:eastAsia="zh-CN"/>
-        </w:rPr>
-        <w:t>micdebug</w:t>
-      </w:r>
-      <w:proofErr w:type="spellEnd"/>
+        <w:t xml:space="preserve"> micdebug</w:t>
+      </w:r>
       <w:r>
         <w:rPr>
           <w:rFonts w:ascii="Courier New" w:eastAsia="Times New Roman" w:hAnsi="Courier New" w:cs="Courier New"/>
@@ -34373,20 +32724,8 @@
           <w:szCs w:val="20"/>
           <w:lang w:val="en-US" w:eastAsia="zh-CN"/>
         </w:rPr>
-        <w:t xml:space="preserve"> </w:t>
-      </w:r>
-      <w:proofErr w:type="spellStart"/>
-      <w:r>
-        <w:rPr>
-          <w:rFonts w:ascii="Courier New" w:eastAsia="Times New Roman" w:hAnsi="Courier New" w:cs="Courier New"/>
-          <w:color w:val="212529"/>
-          <w:sz w:val="20"/>
-          <w:szCs w:val="20"/>
-          <w:lang w:val="en-US" w:eastAsia="zh-CN"/>
-        </w:rPr>
-        <w:t>micdebug</w:t>
-      </w:r>
-      <w:proofErr w:type="spellEnd"/>
+        <w:t xml:space="preserve"> micdebug</w:t>
+      </w:r>
       <w:r>
         <w:rPr>
           <w:rFonts w:ascii="Courier New" w:eastAsia="Times New Roman" w:hAnsi="Courier New" w:cs="Courier New"/>
@@ -34660,20 +32999,8 @@
           <w:szCs w:val="20"/>
           <w:lang w:val="en-US" w:eastAsia="zh-CN"/>
         </w:rPr>
-        <w:t xml:space="preserve"> </w:t>
-      </w:r>
-      <w:proofErr w:type="spellStart"/>
-      <w:r>
-        <w:rPr>
-          <w:rFonts w:ascii="Courier New" w:eastAsia="Times New Roman" w:hAnsi="Courier New" w:cs="Courier New"/>
-          <w:color w:val="212529"/>
-          <w:sz w:val="20"/>
-          <w:szCs w:val="20"/>
-          <w:lang w:val="en-US" w:eastAsia="zh-CN"/>
-        </w:rPr>
-        <w:t>micdebug</w:t>
-      </w:r>
-      <w:proofErr w:type="spellEnd"/>
+        <w:t xml:space="preserve"> micdebug</w:t>
+      </w:r>
       <w:r>
         <w:rPr>
           <w:rFonts w:ascii="Courier New" w:eastAsia="Times New Roman" w:hAnsi="Courier New" w:cs="Courier New"/>
@@ -34947,20 +33274,8 @@
           <w:szCs w:val="20"/>
           <w:lang w:val="en-US" w:eastAsia="zh-CN"/>
         </w:rPr>
-        <w:t xml:space="preserve"> </w:t>
-      </w:r>
-      <w:proofErr w:type="spellStart"/>
-      <w:r>
-        <w:rPr>
-          <w:rFonts w:ascii="Courier New" w:eastAsia="Times New Roman" w:hAnsi="Courier New" w:cs="Courier New"/>
-          <w:color w:val="212529"/>
-          <w:sz w:val="20"/>
-          <w:szCs w:val="20"/>
-          <w:lang w:val="en-US" w:eastAsia="zh-CN"/>
-        </w:rPr>
-        <w:t>micdebug</w:t>
-      </w:r>
-      <w:proofErr w:type="spellEnd"/>
+        <w:t xml:space="preserve"> micdebug</w:t>
+      </w:r>
       <w:r>
         <w:rPr>
           <w:rFonts w:ascii="Courier New" w:eastAsia="Times New Roman" w:hAnsi="Courier New" w:cs="Courier New"/>
@@ -35124,7 +33439,6 @@
         </w:rPr>
         <w:t xml:space="preserve">              </w:t>
       </w:r>
-      <w:proofErr w:type="spellStart"/>
       <w:proofErr w:type="gramStart"/>
       <w:r>
         <w:rPr>
@@ -35136,7 +33450,6 @@
         </w:rPr>
         <w:t>micdebug</w:t>
       </w:r>
-      <w:proofErr w:type="spellEnd"/>
       <w:r>
         <w:rPr>
           <w:rFonts w:ascii="Courier New" w:eastAsia="Times New Roman" w:hAnsi="Courier New" w:cs="Courier New"/>
@@ -35249,9 +33562,28 @@
           <w:szCs w:val="20"/>
           <w:lang w:val="en-US" w:eastAsia="zh-CN"/>
         </w:rPr>
-        <w:t xml:space="preserve">              </w:t>
-      </w:r>
-      <w:proofErr w:type="spellStart"/>
+        <w:t xml:space="preserve">              HAL_UART_Transmit</w:t>
+      </w:r>
+      <w:r>
+        <w:rPr>
+          <w:rFonts w:ascii="Courier New" w:eastAsia="Times New Roman" w:hAnsi="Courier New" w:cs="Courier New"/>
+          <w:color w:val="009900"/>
+          <w:sz w:val="20"/>
+          <w:szCs w:val="20"/>
+          <w:lang w:val="en-US" w:eastAsia="zh-CN"/>
+        </w:rPr>
+        <w:t>(</w:t>
+      </w:r>
+      <w:r>
+        <w:rPr>
+          <w:rFonts w:ascii="Courier New" w:eastAsia="Times New Roman" w:hAnsi="Courier New" w:cs="Courier New"/>
+          <w:color w:val="339933"/>
+          <w:sz w:val="20"/>
+          <w:szCs w:val="20"/>
+          <w:lang w:val="en-US" w:eastAsia="zh-CN"/>
+        </w:rPr>
+        <w:t>&amp;</w:t>
+      </w:r>
       <w:r>
         <w:rPr>
           <w:rFonts w:ascii="Courier New" w:eastAsia="Times New Roman" w:hAnsi="Courier New" w:cs="Courier New"/>
@@ -35260,9 +33592,29 @@
           <w:szCs w:val="20"/>
           <w:lang w:val="en-US" w:eastAsia="zh-CN"/>
         </w:rPr>
-        <w:t>HAL_UART_Transmit</w:t>
-      </w:r>
-      <w:proofErr w:type="spellEnd"/>
+        <w:t>huart</w:t>
+      </w:r>
+      <w:proofErr w:type="gramStart"/>
+      <w:r>
+        <w:rPr>
+          <w:rFonts w:ascii="Courier New" w:eastAsia="Times New Roman" w:hAnsi="Courier New" w:cs="Courier New"/>
+          <w:color w:val="212529"/>
+          <w:sz w:val="20"/>
+          <w:szCs w:val="20"/>
+          <w:lang w:val="en-US" w:eastAsia="zh-CN"/>
+        </w:rPr>
+        <w:t>1</w:t>
+      </w:r>
+      <w:r>
+        <w:rPr>
+          <w:rFonts w:ascii="Courier New" w:eastAsia="Times New Roman" w:hAnsi="Courier New" w:cs="Courier New"/>
+          <w:color w:val="339933"/>
+          <w:sz w:val="20"/>
+          <w:szCs w:val="20"/>
+          <w:lang w:val="en-US" w:eastAsia="zh-CN"/>
+        </w:rPr>
+        <w:t>,</w:t>
+      </w:r>
       <w:r>
         <w:rPr>
           <w:rFonts w:ascii="Courier New" w:eastAsia="Times New Roman" w:hAnsi="Courier New" w:cs="Courier New"/>
@@ -35273,6 +33625,17 @@
         </w:rPr>
         <w:t>(</w:t>
       </w:r>
+      <w:proofErr w:type="gramEnd"/>
+      <w:r>
+        <w:rPr>
+          <w:rFonts w:ascii="Courier New" w:eastAsia="Times New Roman" w:hAnsi="Courier New" w:cs="Courier New"/>
+          <w:color w:val="993333"/>
+          <w:sz w:val="20"/>
+          <w:szCs w:val="20"/>
+          <w:lang w:val="en-US" w:eastAsia="zh-CN"/>
+        </w:rPr>
+        <w:t>uint8_t</w:t>
+      </w:r>
       <w:r>
         <w:rPr>
           <w:rFonts w:ascii="Courier New" w:eastAsia="Times New Roman" w:hAnsi="Courier New" w:cs="Courier New"/>
@@ -35281,7 +33644,17 @@
           <w:szCs w:val="20"/>
           <w:lang w:val="en-US" w:eastAsia="zh-CN"/>
         </w:rPr>
-        <w:t>&amp;</w:t>
+        <w:t>*</w:t>
+      </w:r>
+      <w:r>
+        <w:rPr>
+          <w:rFonts w:ascii="Courier New" w:eastAsia="Times New Roman" w:hAnsi="Courier New" w:cs="Courier New"/>
+          <w:color w:val="009900"/>
+          <w:sz w:val="20"/>
+          <w:szCs w:val="20"/>
+          <w:lang w:val="en-US" w:eastAsia="zh-CN"/>
+        </w:rPr>
+        <w:t>)</w:t>
       </w:r>
       <w:r>
         <w:rPr>
@@ -35291,82 +33664,8 @@
           <w:szCs w:val="20"/>
           <w:lang w:val="en-US" w:eastAsia="zh-CN"/>
         </w:rPr>
-        <w:t>huart</w:t>
-      </w:r>
-      <w:proofErr w:type="gramStart"/>
-      <w:r>
-        <w:rPr>
-          <w:rFonts w:ascii="Courier New" w:eastAsia="Times New Roman" w:hAnsi="Courier New" w:cs="Courier New"/>
-          <w:color w:val="212529"/>
-          <w:sz w:val="20"/>
-          <w:szCs w:val="20"/>
-          <w:lang w:val="en-US" w:eastAsia="zh-CN"/>
-        </w:rPr>
-        <w:t>1</w:t>
-      </w:r>
-      <w:r>
-        <w:rPr>
-          <w:rFonts w:ascii="Courier New" w:eastAsia="Times New Roman" w:hAnsi="Courier New" w:cs="Courier New"/>
-          <w:color w:val="339933"/>
-          <w:sz w:val="20"/>
-          <w:szCs w:val="20"/>
-          <w:lang w:val="en-US" w:eastAsia="zh-CN"/>
-        </w:rPr>
-        <w:t>,</w:t>
-      </w:r>
-      <w:r>
-        <w:rPr>
-          <w:rFonts w:ascii="Courier New" w:eastAsia="Times New Roman" w:hAnsi="Courier New" w:cs="Courier New"/>
-          <w:color w:val="009900"/>
-          <w:sz w:val="20"/>
-          <w:szCs w:val="20"/>
-          <w:lang w:val="en-US" w:eastAsia="zh-CN"/>
-        </w:rPr>
-        <w:t>(</w:t>
-      </w:r>
-      <w:proofErr w:type="gramEnd"/>
-      <w:r>
-        <w:rPr>
-          <w:rFonts w:ascii="Courier New" w:eastAsia="Times New Roman" w:hAnsi="Courier New" w:cs="Courier New"/>
-          <w:color w:val="993333"/>
-          <w:sz w:val="20"/>
-          <w:szCs w:val="20"/>
-          <w:lang w:val="en-US" w:eastAsia="zh-CN"/>
-        </w:rPr>
-        <w:t>uint8_t</w:t>
-      </w:r>
-      <w:r>
-        <w:rPr>
-          <w:rFonts w:ascii="Courier New" w:eastAsia="Times New Roman" w:hAnsi="Courier New" w:cs="Courier New"/>
-          <w:color w:val="339933"/>
-          <w:sz w:val="20"/>
-          <w:szCs w:val="20"/>
-          <w:lang w:val="en-US" w:eastAsia="zh-CN"/>
-        </w:rPr>
-        <w:t>*</w:t>
-      </w:r>
-      <w:r>
-        <w:rPr>
-          <w:rFonts w:ascii="Courier New" w:eastAsia="Times New Roman" w:hAnsi="Courier New" w:cs="Courier New"/>
-          <w:color w:val="009900"/>
-          <w:sz w:val="20"/>
-          <w:szCs w:val="20"/>
-          <w:lang w:val="en-US" w:eastAsia="zh-CN"/>
-        </w:rPr>
-        <w:t>)</w:t>
-      </w:r>
-      <w:proofErr w:type="spellStart"/>
-      <w:r>
-        <w:rPr>
-          <w:rFonts w:ascii="Courier New" w:eastAsia="Times New Roman" w:hAnsi="Courier New" w:cs="Courier New"/>
-          <w:color w:val="212529"/>
-          <w:sz w:val="20"/>
-          <w:szCs w:val="20"/>
-          <w:lang w:val="en-US" w:eastAsia="zh-CN"/>
-        </w:rPr>
         <w:t>micdebug</w:t>
       </w:r>
-      <w:proofErr w:type="spellEnd"/>
       <w:r>
         <w:rPr>
           <w:rFonts w:ascii="Courier New" w:eastAsia="Times New Roman" w:hAnsi="Courier New" w:cs="Courier New"/>
@@ -35478,9 +33777,9 @@
           <w:szCs w:val="20"/>
           <w:lang w:val="en-US" w:eastAsia="zh-CN"/>
         </w:rPr>
-        <w:t xml:space="preserve">              </w:t>
-      </w:r>
-      <w:proofErr w:type="spellStart"/>
+        <w:t xml:space="preserve">              HAL_UART_</w:t>
+      </w:r>
+      <w:proofErr w:type="gramStart"/>
       <w:r>
         <w:rPr>
           <w:rFonts w:ascii="Courier New" w:eastAsia="Times New Roman" w:hAnsi="Courier New" w:cs="Courier New"/>
@@ -35489,20 +33788,8 @@
           <w:szCs w:val="20"/>
           <w:lang w:val="en-US" w:eastAsia="zh-CN"/>
         </w:rPr>
-        <w:t>HAL_UART_</w:t>
-      </w:r>
-      <w:proofErr w:type="gramStart"/>
-      <w:r>
-        <w:rPr>
-          <w:rFonts w:ascii="Courier New" w:eastAsia="Times New Roman" w:hAnsi="Courier New" w:cs="Courier New"/>
-          <w:color w:val="212529"/>
-          <w:sz w:val="20"/>
-          <w:szCs w:val="20"/>
-          <w:lang w:val="en-US" w:eastAsia="zh-CN"/>
-        </w:rPr>
         <w:t>Transmit</w:t>
       </w:r>
-      <w:proofErr w:type="spellEnd"/>
       <w:r>
         <w:rPr>
           <w:rFonts w:ascii="Courier New" w:eastAsia="Times New Roman" w:hAnsi="Courier New" w:cs="Courier New"/>
@@ -35686,7 +33973,7 @@
           <w:color w:val="212529"/>
           <w:sz w:val="20"/>
           <w:szCs w:val="20"/>
-          <w:lang w:val="en-US" w:eastAsia="zh-CN"/>
+          <w:lang w:eastAsia="zh-CN"/>
         </w:rPr>
       </w:pPr>
       <w:r>
@@ -35705,7 +33992,7 @@
           <w:color w:val="009900"/>
           <w:sz w:val="20"/>
           <w:szCs w:val="20"/>
-          <w:lang w:val="en-US" w:eastAsia="zh-CN"/>
+          <w:lang w:eastAsia="zh-CN"/>
         </w:rPr>
         <w:t>}</w:t>
       </w:r>
@@ -35739,7 +34026,7 @@
           <w:color w:val="212529"/>
           <w:sz w:val="20"/>
           <w:szCs w:val="20"/>
-          <w:lang w:val="en-US" w:eastAsia="zh-CN"/>
+          <w:lang w:eastAsia="zh-CN"/>
         </w:rPr>
       </w:pPr>
       <w:r>
@@ -35748,7 +34035,7 @@
           <w:color w:val="212529"/>
           <w:sz w:val="20"/>
           <w:szCs w:val="20"/>
-          <w:lang w:val="en-US" w:eastAsia="zh-CN"/>
+          <w:lang w:eastAsia="zh-CN"/>
         </w:rPr>
         <w:t xml:space="preserve">          </w:t>
       </w:r>
@@ -35760,7 +34047,7 @@
           <w:color w:val="666666"/>
           <w:sz w:val="20"/>
           <w:szCs w:val="20"/>
-          <w:lang w:val="en-US" w:eastAsia="zh-CN"/>
+          <w:lang w:eastAsia="zh-CN"/>
         </w:rPr>
         <w:t>//</w:t>
       </w:r>
@@ -35784,7 +34071,7 @@
           <w:color w:val="666666"/>
           <w:sz w:val="20"/>
           <w:szCs w:val="20"/>
-          <w:lang w:val="en-US" w:eastAsia="zh-CN"/>
+          <w:lang w:eastAsia="zh-CN"/>
         </w:rPr>
         <w:t xml:space="preserve"> </w:t>
       </w:r>
@@ -35808,7 +34095,7 @@
           <w:color w:val="666666"/>
           <w:sz w:val="20"/>
           <w:szCs w:val="20"/>
-          <w:lang w:val="en-US" w:eastAsia="zh-CN"/>
+          <w:lang w:eastAsia="zh-CN"/>
         </w:rPr>
         <w:t xml:space="preserve"> </w:t>
       </w:r>
@@ -35832,7 +34119,7 @@
           <w:color w:val="666666"/>
           <w:sz w:val="20"/>
           <w:szCs w:val="20"/>
-          <w:lang w:val="en-US" w:eastAsia="zh-CN"/>
+          <w:lang w:eastAsia="zh-CN"/>
         </w:rPr>
         <w:t xml:space="preserve"> </w:t>
       </w:r>
@@ -35878,7 +34165,7 @@
           <w:color w:val="212529"/>
           <w:sz w:val="20"/>
           <w:szCs w:val="20"/>
-          <w:lang w:val="en-US" w:eastAsia="zh-CN"/>
+          <w:lang w:eastAsia="zh-CN"/>
         </w:rPr>
       </w:pPr>
       <w:r>
@@ -35887,11 +34174,10 @@
           <w:color w:val="212529"/>
           <w:sz w:val="20"/>
           <w:szCs w:val="20"/>
-          <w:lang w:val="en-US" w:eastAsia="zh-CN"/>
+          <w:lang w:eastAsia="zh-CN"/>
         </w:rPr>
         <w:t xml:space="preserve">          </w:t>
       </w:r>
-      <w:proofErr w:type="spellStart"/>
       <w:r>
         <w:rPr>
           <w:rFonts w:ascii="Courier New" w:eastAsia="Times New Roman" w:hAnsi="Courier New" w:cs="Courier New"/>
@@ -35902,18 +34188,16 @@
         </w:rPr>
         <w:t>autocorr</w:t>
       </w:r>
-      <w:proofErr w:type="spellEnd"/>
       <w:r>
         <w:rPr>
           <w:rFonts w:ascii="Courier New" w:eastAsia="Times New Roman" w:hAnsi="Courier New" w:cs="Courier New"/>
           <w:color w:val="009900"/>
           <w:sz w:val="20"/>
           <w:szCs w:val="20"/>
-          <w:lang w:val="en-US" w:eastAsia="zh-CN"/>
+          <w:lang w:eastAsia="zh-CN"/>
         </w:rPr>
         <w:t>(</w:t>
       </w:r>
-      <w:proofErr w:type="spellStart"/>
       <w:proofErr w:type="gramStart"/>
       <w:r>
         <w:rPr>
@@ -35931,7 +34215,7 @@
           <w:color w:val="339933"/>
           <w:sz w:val="20"/>
           <w:szCs w:val="20"/>
-          <w:lang w:val="en-US" w:eastAsia="zh-CN"/>
+          <w:lang w:eastAsia="zh-CN"/>
         </w:rPr>
         <w:t>,</w:t>
       </w:r>
@@ -35945,7 +34229,6 @@
         </w:rPr>
         <w:t>Bark</w:t>
       </w:r>
-      <w:proofErr w:type="spellEnd"/>
       <w:proofErr w:type="gramEnd"/>
       <w:r>
         <w:rPr>
@@ -35953,7 +34236,7 @@
           <w:color w:val="009900"/>
           <w:sz w:val="20"/>
           <w:szCs w:val="20"/>
-          <w:lang w:val="en-US" w:eastAsia="zh-CN"/>
+          <w:lang w:eastAsia="zh-CN"/>
         </w:rPr>
         <w:t>)</w:t>
       </w:r>
@@ -35963,7 +34246,7 @@
           <w:color w:val="339933"/>
           <w:sz w:val="20"/>
           <w:szCs w:val="20"/>
-          <w:lang w:val="en-US" w:eastAsia="zh-CN"/>
+          <w:lang w:eastAsia="zh-CN"/>
         </w:rPr>
         <w:t>;</w:t>
       </w:r>
@@ -35997,7 +34280,7 @@
           <w:color w:val="212529"/>
           <w:sz w:val="20"/>
           <w:szCs w:val="20"/>
-          <w:lang w:val="en-US" w:eastAsia="zh-CN"/>
+          <w:lang w:eastAsia="zh-CN"/>
         </w:rPr>
       </w:pPr>
       <w:r>
@@ -36040,7 +34323,7 @@
           <w:color w:val="212529"/>
           <w:sz w:val="20"/>
           <w:szCs w:val="20"/>
-          <w:lang w:val="en-US" w:eastAsia="zh-CN"/>
+          <w:lang w:eastAsia="zh-CN"/>
         </w:rPr>
       </w:pPr>
       <w:r>
@@ -36049,9 +34332,19 @@
           <w:color w:val="212529"/>
           <w:sz w:val="20"/>
           <w:szCs w:val="20"/>
-          <w:lang w:val="en-US" w:eastAsia="zh-CN"/>
-        </w:rPr>
-        <w:t xml:space="preserve">          num</w:t>
+          <w:lang w:eastAsia="zh-CN"/>
+        </w:rPr>
+        <w:t xml:space="preserve">          </w:t>
+      </w:r>
+      <w:r>
+        <w:rPr>
+          <w:rFonts w:ascii="Courier New" w:eastAsia="Times New Roman" w:hAnsi="Courier New" w:cs="Courier New"/>
+          <w:color w:val="212529"/>
+          <w:sz w:val="20"/>
+          <w:szCs w:val="20"/>
+          <w:lang w:val="en-US" w:eastAsia="zh-CN"/>
+        </w:rPr>
+        <w:t>num</w:t>
       </w:r>
       <w:r>
         <w:rPr>
@@ -36059,7 +34352,7 @@
           <w:color w:val="339933"/>
           <w:sz w:val="20"/>
           <w:szCs w:val="20"/>
-          <w:lang w:val="en-US" w:eastAsia="zh-CN"/>
+          <w:lang w:eastAsia="zh-CN"/>
         </w:rPr>
         <w:t>=</w:t>
       </w:r>
@@ -36069,7 +34362,7 @@
           <w:color w:val="0000DD"/>
           <w:sz w:val="20"/>
           <w:szCs w:val="20"/>
-          <w:lang w:val="en-US" w:eastAsia="zh-CN"/>
+          <w:lang w:eastAsia="zh-CN"/>
         </w:rPr>
         <w:t>0</w:t>
       </w:r>
@@ -36079,7 +34372,7 @@
           <w:color w:val="339933"/>
           <w:sz w:val="20"/>
           <w:szCs w:val="20"/>
-          <w:lang w:val="en-US" w:eastAsia="zh-CN"/>
+          <w:lang w:eastAsia="zh-CN"/>
         </w:rPr>
         <w:t>;</w:t>
       </w:r>
@@ -36113,7 +34406,7 @@
           <w:color w:val="212529"/>
           <w:sz w:val="20"/>
           <w:szCs w:val="20"/>
-          <w:lang w:val="en-US" w:eastAsia="zh-CN"/>
+          <w:lang w:eastAsia="zh-CN"/>
         </w:rPr>
       </w:pPr>
       <w:r>
@@ -36165,7 +34458,7 @@
           <w:color w:val="212529"/>
           <w:sz w:val="20"/>
           <w:szCs w:val="20"/>
-          <w:lang w:val="en-US" w:eastAsia="zh-CN"/>
+          <w:lang w:eastAsia="zh-CN"/>
         </w:rPr>
         <w:t xml:space="preserve">          </w:t>
       </w:r>
@@ -36179,33 +34472,7 @@
           <w:szCs w:val="20"/>
           <w:lang w:eastAsia="zh-CN"/>
         </w:rPr>
-        <w:t xml:space="preserve">//Пересылка расстояния по UART. </w:t>
-      </w:r>
-      <w:proofErr w:type="spellStart"/>
-      <w:r>
-        <w:rPr>
-          <w:rFonts w:ascii="Courier New" w:eastAsia="Times New Roman" w:hAnsi="Courier New" w:cs="Courier New"/>
-          <w:i/>
-          <w:iCs/>
-          <w:color w:val="666666"/>
-          <w:sz w:val="20"/>
-          <w:szCs w:val="20"/>
-          <w:lang w:eastAsia="zh-CN"/>
-        </w:rPr>
-        <w:t>Закоментировать</w:t>
-      </w:r>
-      <w:proofErr w:type="spellEnd"/>
-      <w:r>
-        <w:rPr>
-          <w:rFonts w:ascii="Courier New" w:eastAsia="Times New Roman" w:hAnsi="Courier New" w:cs="Courier New"/>
-          <w:i/>
-          <w:iCs/>
-          <w:color w:val="666666"/>
-          <w:sz w:val="20"/>
-          <w:szCs w:val="20"/>
-          <w:lang w:eastAsia="zh-CN"/>
-        </w:rPr>
-        <w:t xml:space="preserve"> при отладке</w:t>
+        <w:t>//Пересылка расстояния по UART. Закоментировать при отладке</w:t>
       </w:r>
     </w:p>
     <w:p>
@@ -36296,7 +34563,7 @@
           <w:color w:val="808080"/>
           <w:sz w:val="20"/>
           <w:szCs w:val="20"/>
-          <w:lang w:val="en-US" w:eastAsia="zh-CN"/>
+          <w:lang w:eastAsia="zh-CN"/>
         </w:rPr>
       </w:pPr>
       <w:r>
@@ -36322,9 +34589,8 @@
           <w:szCs w:val="20"/>
           <w:lang w:val="en-US" w:eastAsia="zh-CN"/>
         </w:rPr>
-        <w:t>for( a</w:t>
-      </w:r>
-      <w:proofErr w:type="gramEnd"/>
+        <w:t>for</w:t>
+      </w:r>
       <w:r>
         <w:rPr>
           <w:rFonts w:ascii="Courier New" w:eastAsia="Times New Roman" w:hAnsi="Courier New" w:cs="Courier New"/>
@@ -36333,11 +34599,10 @@
           <w:color w:val="808080"/>
           <w:sz w:val="20"/>
           <w:szCs w:val="20"/>
-          <w:lang w:val="en-US" w:eastAsia="zh-CN"/>
-        </w:rPr>
-        <w:t xml:space="preserve">=0; a&lt;3; a++ ) </w:t>
-      </w:r>
-      <w:proofErr w:type="spellStart"/>
+          <w:lang w:eastAsia="zh-CN"/>
+        </w:rPr>
+        <w:t xml:space="preserve">( </w:t>
+      </w:r>
       <w:r>
         <w:rPr>
           <w:rFonts w:ascii="Courier New" w:eastAsia="Times New Roman" w:hAnsi="Courier New" w:cs="Courier New"/>
@@ -36348,9 +34613,9 @@
           <w:szCs w:val="20"/>
           <w:lang w:val="en-US" w:eastAsia="zh-CN"/>
         </w:rPr>
-        <w:t>buf</w:t>
-      </w:r>
-      <w:proofErr w:type="spellEnd"/>
+        <w:t>a</w:t>
+      </w:r>
+      <w:proofErr w:type="gramEnd"/>
       <w:r>
         <w:rPr>
           <w:rFonts w:ascii="Courier New" w:eastAsia="Times New Roman" w:hAnsi="Courier New" w:cs="Courier New"/>
@@ -36359,9 +34624,105 @@
           <w:color w:val="808080"/>
           <w:sz w:val="20"/>
           <w:szCs w:val="20"/>
-          <w:lang w:val="en-US" w:eastAsia="zh-CN"/>
-        </w:rPr>
-        <w:t>[a] = '0';</w:t>
+          <w:lang w:eastAsia="zh-CN"/>
+        </w:rPr>
+        <w:t xml:space="preserve">=0; </w:t>
+      </w:r>
+      <w:r>
+        <w:rPr>
+          <w:rFonts w:ascii="Courier New" w:eastAsia="Times New Roman" w:hAnsi="Courier New" w:cs="Courier New"/>
+          <w:i/>
+          <w:iCs/>
+          <w:color w:val="808080"/>
+          <w:sz w:val="20"/>
+          <w:szCs w:val="20"/>
+          <w:lang w:val="en-US" w:eastAsia="zh-CN"/>
+        </w:rPr>
+        <w:t>a</w:t>
+      </w:r>
+      <w:r>
+        <w:rPr>
+          <w:rFonts w:ascii="Courier New" w:eastAsia="Times New Roman" w:hAnsi="Courier New" w:cs="Courier New"/>
+          <w:i/>
+          <w:iCs/>
+          <w:color w:val="808080"/>
+          <w:sz w:val="20"/>
+          <w:szCs w:val="20"/>
+          <w:lang w:eastAsia="zh-CN"/>
+        </w:rPr>
+        <w:t xml:space="preserve">&lt;3; </w:t>
+      </w:r>
+      <w:r>
+        <w:rPr>
+          <w:rFonts w:ascii="Courier New" w:eastAsia="Times New Roman" w:hAnsi="Courier New" w:cs="Courier New"/>
+          <w:i/>
+          <w:iCs/>
+          <w:color w:val="808080"/>
+          <w:sz w:val="20"/>
+          <w:szCs w:val="20"/>
+          <w:lang w:val="en-US" w:eastAsia="zh-CN"/>
+        </w:rPr>
+        <w:t>a</w:t>
+      </w:r>
+      <w:r>
+        <w:rPr>
+          <w:rFonts w:ascii="Courier New" w:eastAsia="Times New Roman" w:hAnsi="Courier New" w:cs="Courier New"/>
+          <w:i/>
+          <w:iCs/>
+          <w:color w:val="808080"/>
+          <w:sz w:val="20"/>
+          <w:szCs w:val="20"/>
+          <w:lang w:eastAsia="zh-CN"/>
+        </w:rPr>
+        <w:t xml:space="preserve">++ ) </w:t>
+      </w:r>
+      <w:r>
+        <w:rPr>
+          <w:rFonts w:ascii="Courier New" w:eastAsia="Times New Roman" w:hAnsi="Courier New" w:cs="Courier New"/>
+          <w:i/>
+          <w:iCs/>
+          <w:color w:val="808080"/>
+          <w:sz w:val="20"/>
+          <w:szCs w:val="20"/>
+          <w:lang w:val="en-US" w:eastAsia="zh-CN"/>
+        </w:rPr>
+        <w:t>buf</w:t>
+      </w:r>
+      <w:r>
+        <w:rPr>
+          <w:rFonts w:ascii="Courier New" w:eastAsia="Times New Roman" w:hAnsi="Courier New" w:cs="Courier New"/>
+          <w:i/>
+          <w:iCs/>
+          <w:color w:val="808080"/>
+          <w:sz w:val="20"/>
+          <w:szCs w:val="20"/>
+          <w:lang w:eastAsia="zh-CN"/>
+        </w:rPr>
+        <w:t>[</w:t>
+      </w:r>
+      <w:r>
+        <w:rPr>
+          <w:rFonts w:ascii="Courier New" w:eastAsia="Times New Roman" w:hAnsi="Courier New" w:cs="Courier New"/>
+          <w:i/>
+          <w:iCs/>
+          <w:color w:val="808080"/>
+          <w:sz w:val="20"/>
+          <w:szCs w:val="20"/>
+          <w:lang w:val="en-US" w:eastAsia="zh-CN"/>
+        </w:rPr>
+        <w:t>a</w:t>
+      </w:r>
+      <w:r>
+        <w:rPr>
+          <w:rFonts w:ascii="Courier New" w:eastAsia="Times New Roman" w:hAnsi="Courier New" w:cs="Courier New"/>
+          <w:i/>
+          <w:iCs/>
+          <w:color w:val="808080"/>
+          <w:sz w:val="20"/>
+          <w:szCs w:val="20"/>
+          <w:lang w:eastAsia="zh-CN"/>
+        </w:rPr>
+        <w:t>] = '0';</w:t>
       </w:r>
     </w:p>
     <w:p>
@@ -36406,7 +34767,7 @@
           <w:color w:val="808080"/>
           <w:sz w:val="20"/>
           <w:szCs w:val="20"/>
-          <w:lang w:val="en-US" w:eastAsia="zh-CN"/>
+          <w:lang w:eastAsia="zh-CN"/>
         </w:rPr>
         <w:t xml:space="preserve">          </w:t>
       </w:r>
@@ -36434,33 +34795,7 @@
           <w:szCs w:val="20"/>
           <w:lang w:val="en-US" w:eastAsia="zh-CN"/>
         </w:rPr>
-        <w:t xml:space="preserve">&gt;=100 )     { </w:t>
-      </w:r>
-      <w:proofErr w:type="spellStart"/>
-      <w:r>
-        <w:rPr>
-          <w:rFonts w:ascii="Courier New" w:eastAsia="Times New Roman" w:hAnsi="Courier New" w:cs="Courier New"/>
-          <w:i/>
-          <w:iCs/>
-          <w:color w:val="808080"/>
-          <w:sz w:val="20"/>
-          <w:szCs w:val="20"/>
-          <w:lang w:val="en-US" w:eastAsia="zh-CN"/>
-        </w:rPr>
-        <w:t>buf</w:t>
-      </w:r>
-      <w:proofErr w:type="spellEnd"/>
-      <w:r>
-        <w:rPr>
-          <w:rFonts w:ascii="Courier New" w:eastAsia="Times New Roman" w:hAnsi="Courier New" w:cs="Courier New"/>
-          <w:i/>
-          <w:iCs/>
-          <w:color w:val="808080"/>
-          <w:sz w:val="20"/>
-          <w:szCs w:val="20"/>
-          <w:lang w:val="en-US" w:eastAsia="zh-CN"/>
-        </w:rPr>
-        <w:t>[0]++; distance = distance-100; }</w:t>
+        <w:t>&gt;=100 )     { buf[0]++; distance = distance-100; }</w:t>
       </w:r>
     </w:p>
     <w:p>
@@ -36533,33 +34868,7 @@
           <w:szCs w:val="20"/>
           <w:lang w:val="en-US" w:eastAsia="zh-CN"/>
         </w:rPr>
-        <w:t xml:space="preserve">&gt;=10 )       { </w:t>
-      </w:r>
-      <w:proofErr w:type="spellStart"/>
-      <w:r>
-        <w:rPr>
-          <w:rFonts w:ascii="Courier New" w:eastAsia="Times New Roman" w:hAnsi="Courier New" w:cs="Courier New"/>
-          <w:i/>
-          <w:iCs/>
-          <w:color w:val="808080"/>
-          <w:sz w:val="20"/>
-          <w:szCs w:val="20"/>
-          <w:lang w:val="en-US" w:eastAsia="zh-CN"/>
-        </w:rPr>
-        <w:t>buf</w:t>
-      </w:r>
-      <w:proofErr w:type="spellEnd"/>
-      <w:r>
-        <w:rPr>
-          <w:rFonts w:ascii="Courier New" w:eastAsia="Times New Roman" w:hAnsi="Courier New" w:cs="Courier New"/>
-          <w:i/>
-          <w:iCs/>
-          <w:color w:val="808080"/>
-          <w:sz w:val="20"/>
-          <w:szCs w:val="20"/>
-          <w:lang w:val="en-US" w:eastAsia="zh-CN"/>
-        </w:rPr>
-        <w:t>[1]++; distance = distance-10; }</w:t>
+        <w:t>&gt;=10 )       { buf[1]++; distance = distance-10; }</w:t>
       </w:r>
     </w:p>
     <w:p>
@@ -36608,7 +34917,6 @@
         </w:rPr>
         <w:t xml:space="preserve">          </w:t>
       </w:r>
-      <w:proofErr w:type="spellStart"/>
       <w:proofErr w:type="gramStart"/>
       <w:r>
         <w:rPr>
@@ -36620,20 +34928,7 @@
           <w:szCs w:val="20"/>
           <w:lang w:val="en-US" w:eastAsia="zh-CN"/>
         </w:rPr>
-        <w:t>buf</w:t>
-      </w:r>
-      <w:proofErr w:type="spellEnd"/>
-      <w:r>
-        <w:rPr>
-          <w:rFonts w:ascii="Courier New" w:eastAsia="Times New Roman" w:hAnsi="Courier New" w:cs="Courier New"/>
-          <w:i/>
-          <w:iCs/>
-          <w:color w:val="808080"/>
-          <w:sz w:val="20"/>
-          <w:szCs w:val="20"/>
-          <w:lang w:val="en-US" w:eastAsia="zh-CN"/>
-        </w:rPr>
-        <w:t>[</w:t>
+        <w:t>buf[</w:t>
       </w:r>
       <w:proofErr w:type="gramEnd"/>
       <w:r>
@@ -36740,9 +35035,9 @@
           <w:szCs w:val="20"/>
           <w:lang w:val="en-US" w:eastAsia="zh-CN"/>
         </w:rPr>
-        <w:t xml:space="preserve">          if (</w:t>
-      </w:r>
-      <w:proofErr w:type="spellStart"/>
+        <w:t xml:space="preserve">          if (speakerNum==</w:t>
+      </w:r>
+      <w:proofErr w:type="gramStart"/>
       <w:r>
         <w:rPr>
           <w:rFonts w:ascii="Courier New" w:eastAsia="Times New Roman" w:hAnsi="Courier New" w:cs="Courier New"/>
@@ -36753,9 +35048,9 @@
           <w:szCs w:val="20"/>
           <w:lang w:val="en-US" w:eastAsia="zh-CN"/>
         </w:rPr>
-        <w:t>speakerNum</w:t>
-      </w:r>
-      <w:proofErr w:type="spellEnd"/>
+        <w:t>0){</w:t>
+      </w:r>
+      <w:proofErr w:type="gramEnd"/>
       <w:r>
         <w:rPr>
           <w:rFonts w:ascii="Courier New" w:eastAsia="Times New Roman" w:hAnsi="Courier New" w:cs="Courier New"/>
@@ -36766,47 +35061,7 @@
           <w:szCs w:val="20"/>
           <w:lang w:val="en-US" w:eastAsia="zh-CN"/>
         </w:rPr>
-        <w:t>==</w:t>
-      </w:r>
-      <w:proofErr w:type="gramStart"/>
-      <w:r>
-        <w:rPr>
-          <w:rFonts w:ascii="Courier New" w:eastAsia="Times New Roman" w:hAnsi="Courier New" w:cs="Courier New"/>
-          <w:i/>
-          <w:iCs/>
-          <w:color w:val="808080"/>
-          <w:sz w:val="20"/>
-          <w:szCs w:val="20"/>
-          <w:lang w:val="en-US" w:eastAsia="zh-CN"/>
-        </w:rPr>
-        <w:t>0){</w:t>
-      </w:r>
-      <w:proofErr w:type="spellStart"/>
-      <w:proofErr w:type="gramEnd"/>
-      <w:r>
-        <w:rPr>
-          <w:rFonts w:ascii="Courier New" w:eastAsia="Times New Roman" w:hAnsi="Courier New" w:cs="Courier New"/>
-          <w:i/>
-          <w:iCs/>
-          <w:color w:val="808080"/>
-          <w:sz w:val="20"/>
-          <w:szCs w:val="20"/>
-          <w:lang w:val="en-US" w:eastAsia="zh-CN"/>
-        </w:rPr>
-        <w:t>HAL_UART_Transmit</w:t>
-      </w:r>
-      <w:proofErr w:type="spellEnd"/>
-      <w:r>
-        <w:rPr>
-          <w:rFonts w:ascii="Courier New" w:eastAsia="Times New Roman" w:hAnsi="Courier New" w:cs="Courier New"/>
-          <w:i/>
-          <w:iCs/>
-          <w:color w:val="808080"/>
-          <w:sz w:val="20"/>
-          <w:szCs w:val="20"/>
-          <w:lang w:val="en-US" w:eastAsia="zh-CN"/>
-        </w:rPr>
-        <w:t>(&amp;huart1,"s\n", 2, 1000);}</w:t>
+        <w:t>HAL_UART_Transmit(&amp;huart1,"s\n", 2, 1000);}</w:t>
       </w:r>
     </w:p>
     <w:p>
@@ -36853,9 +35108,9 @@
           <w:szCs w:val="20"/>
           <w:lang w:val="en-US" w:eastAsia="zh-CN"/>
         </w:rPr>
-        <w:t xml:space="preserve">          </w:t>
-      </w:r>
-      <w:proofErr w:type="spellStart"/>
+        <w:t xml:space="preserve">          HAL_UART_Transmit(&amp;huart</w:t>
+      </w:r>
+      <w:proofErr w:type="gramStart"/>
       <w:r>
         <w:rPr>
           <w:rFonts w:ascii="Courier New" w:eastAsia="Times New Roman" w:hAnsi="Courier New" w:cs="Courier New"/>
@@ -36866,9 +35121,9 @@
           <w:szCs w:val="20"/>
           <w:lang w:val="en-US" w:eastAsia="zh-CN"/>
         </w:rPr>
-        <w:t>HAL_UART_Transmit</w:t>
-      </w:r>
-      <w:proofErr w:type="spellEnd"/>
+        <w:t>1,(</w:t>
+      </w:r>
+      <w:proofErr w:type="gramEnd"/>
       <w:r>
         <w:rPr>
           <w:rFonts w:ascii="Courier New" w:eastAsia="Times New Roman" w:hAnsi="Courier New" w:cs="Courier New"/>
@@ -36879,59 +35134,7 @@
           <w:szCs w:val="20"/>
           <w:lang w:val="en-US" w:eastAsia="zh-CN"/>
         </w:rPr>
-        <w:t>(&amp;huart</w:t>
-      </w:r>
-      <w:proofErr w:type="gramStart"/>
-      <w:r>
-        <w:rPr>
-          <w:rFonts w:ascii="Courier New" w:eastAsia="Times New Roman" w:hAnsi="Courier New" w:cs="Courier New"/>
-          <w:i/>
-          <w:iCs/>
-          <w:color w:val="808080"/>
-          <w:sz w:val="20"/>
-          <w:szCs w:val="20"/>
-          <w:lang w:val="en-US" w:eastAsia="zh-CN"/>
-        </w:rPr>
-        <w:t>1,(</w:t>
-      </w:r>
-      <w:proofErr w:type="gramEnd"/>
-      <w:r>
-        <w:rPr>
-          <w:rFonts w:ascii="Courier New" w:eastAsia="Times New Roman" w:hAnsi="Courier New" w:cs="Courier New"/>
-          <w:i/>
-          <w:iCs/>
-          <w:color w:val="808080"/>
-          <w:sz w:val="20"/>
-          <w:szCs w:val="20"/>
-          <w:lang w:val="en-US" w:eastAsia="zh-CN"/>
-        </w:rPr>
-        <w:t>uint8_t*)</w:t>
-      </w:r>
-      <w:proofErr w:type="spellStart"/>
-      <w:r>
-        <w:rPr>
-          <w:rFonts w:ascii="Courier New" w:eastAsia="Times New Roman" w:hAnsi="Courier New" w:cs="Courier New"/>
-          <w:i/>
-          <w:iCs/>
-          <w:color w:val="808080"/>
-          <w:sz w:val="20"/>
-          <w:szCs w:val="20"/>
-          <w:lang w:val="en-US" w:eastAsia="zh-CN"/>
-        </w:rPr>
-        <w:t>buf</w:t>
-      </w:r>
-      <w:proofErr w:type="spellEnd"/>
-      <w:r>
-        <w:rPr>
-          <w:rFonts w:ascii="Courier New" w:eastAsia="Times New Roman" w:hAnsi="Courier New" w:cs="Courier New"/>
-          <w:i/>
-          <w:iCs/>
-          <w:color w:val="808080"/>
-          <w:sz w:val="20"/>
-          <w:szCs w:val="20"/>
-          <w:lang w:val="en-US" w:eastAsia="zh-CN"/>
-        </w:rPr>
-        <w:t>, a, 1000);</w:t>
+        <w:t>uint8_t*)buf, a, 1000);</w:t>
       </w:r>
     </w:p>
     <w:p>
@@ -36978,9 +35181,9 @@
           <w:szCs w:val="20"/>
           <w:lang w:val="en-US" w:eastAsia="zh-CN"/>
         </w:rPr>
-        <w:t xml:space="preserve">          </w:t>
-      </w:r>
-      <w:proofErr w:type="spellStart"/>
+        <w:t xml:space="preserve">          HAL_UART_</w:t>
+      </w:r>
+      <w:proofErr w:type="gramStart"/>
       <w:r>
         <w:rPr>
           <w:rFonts w:ascii="Courier New" w:eastAsia="Times New Roman" w:hAnsi="Courier New" w:cs="Courier New"/>
@@ -36991,33 +35194,7 @@
           <w:szCs w:val="20"/>
           <w:lang w:val="en-US" w:eastAsia="zh-CN"/>
         </w:rPr>
-        <w:t>HAL_UART_</w:t>
-      </w:r>
-      <w:proofErr w:type="gramStart"/>
-      <w:r>
-        <w:rPr>
-          <w:rFonts w:ascii="Courier New" w:eastAsia="Times New Roman" w:hAnsi="Courier New" w:cs="Courier New"/>
-          <w:i/>
-          <w:iCs/>
-          <w:color w:val="808080"/>
-          <w:sz w:val="20"/>
-          <w:szCs w:val="20"/>
-          <w:lang w:val="en-US" w:eastAsia="zh-CN"/>
-        </w:rPr>
-        <w:t>Transmit</w:t>
-      </w:r>
-      <w:proofErr w:type="spellEnd"/>
-      <w:r>
-        <w:rPr>
-          <w:rFonts w:ascii="Courier New" w:eastAsia="Times New Roman" w:hAnsi="Courier New" w:cs="Courier New"/>
-          <w:i/>
-          <w:iCs/>
-          <w:color w:val="808080"/>
-          <w:sz w:val="20"/>
-          <w:szCs w:val="20"/>
-          <w:lang w:val="en-US" w:eastAsia="zh-CN"/>
-        </w:rPr>
-        <w:t>(</w:t>
+        <w:t>Transmit(</w:t>
       </w:r>
       <w:proofErr w:type="gramEnd"/>
       <w:r>
@@ -37079,7 +35256,6 @@
         </w:rPr>
         <w:t xml:space="preserve">          </w:t>
       </w:r>
-      <w:proofErr w:type="spellStart"/>
       <w:r>
         <w:rPr>
           <w:rFonts w:ascii="Courier New" w:eastAsia="Times New Roman" w:hAnsi="Courier New" w:cs="Courier New"/>
@@ -37103,20 +35279,7 @@
           <w:szCs w:val="20"/>
           <w:lang w:eastAsia="zh-CN"/>
         </w:rPr>
-        <w:t>Delay</w:t>
-      </w:r>
-      <w:proofErr w:type="spellEnd"/>
-      <w:r>
-        <w:rPr>
-          <w:rFonts w:ascii="Courier New" w:eastAsia="Times New Roman" w:hAnsi="Courier New" w:cs="Courier New"/>
-          <w:i/>
-          <w:iCs/>
-          <w:color w:val="808080"/>
-          <w:sz w:val="20"/>
-          <w:szCs w:val="20"/>
-          <w:lang w:eastAsia="zh-CN"/>
-        </w:rPr>
-        <w:t>(</w:t>
+        <w:t>Delay(</w:t>
       </w:r>
       <w:proofErr w:type="gramEnd"/>
       <w:r>
@@ -37372,7 +35535,6 @@
         </w:rPr>
         <w:t xml:space="preserve">          </w:t>
       </w:r>
-      <w:proofErr w:type="spellStart"/>
       <w:r>
         <w:rPr>
           <w:rFonts w:ascii="Courier New" w:eastAsia="Times New Roman" w:hAnsi="Courier New" w:cs="Courier New"/>
@@ -37394,7 +35556,6 @@
         </w:rPr>
         <w:t>TogglePin</w:t>
       </w:r>
-      <w:proofErr w:type="spellEnd"/>
       <w:r>
         <w:rPr>
           <w:rFonts w:ascii="Courier New" w:eastAsia="Times New Roman" w:hAnsi="Courier New" w:cs="Courier New"/>
@@ -37552,33 +35713,7 @@
           <w:szCs w:val="20"/>
           <w:lang w:eastAsia="zh-CN"/>
         </w:rPr>
-        <w:t xml:space="preserve">//Выбираем следующий динамик (необходимо </w:t>
-      </w:r>
-      <w:proofErr w:type="spellStart"/>
-      <w:r>
-        <w:rPr>
-          <w:rFonts w:ascii="Courier New" w:eastAsia="Times New Roman" w:hAnsi="Courier New" w:cs="Courier New"/>
-          <w:i/>
-          <w:iCs/>
-          <w:color w:val="666666"/>
-          <w:sz w:val="20"/>
-          <w:szCs w:val="20"/>
-          <w:lang w:eastAsia="zh-CN"/>
-        </w:rPr>
-        <w:t>раскоментировать</w:t>
-      </w:r>
-      <w:proofErr w:type="spellEnd"/>
-      <w:r>
-        <w:rPr>
-          <w:rFonts w:ascii="Courier New" w:eastAsia="Times New Roman" w:hAnsi="Courier New" w:cs="Courier New"/>
-          <w:i/>
-          <w:iCs/>
-          <w:color w:val="666666"/>
-          <w:sz w:val="20"/>
-          <w:szCs w:val="20"/>
-          <w:lang w:eastAsia="zh-CN"/>
-        </w:rPr>
-        <w:t xml:space="preserve"> необходимое)</w:t>
+        <w:t>//Выбираем следующий динамик (необходимо раскоментировать необходимое)</w:t>
       </w:r>
     </w:p>
     <w:p>
@@ -37757,33 +35892,7 @@
           <w:szCs w:val="20"/>
           <w:lang w:eastAsia="zh-CN"/>
         </w:rPr>
-        <w:t>//</w:t>
-      </w:r>
-      <w:proofErr w:type="spellStart"/>
-      <w:r>
-        <w:rPr>
-          <w:rFonts w:ascii="Courier New" w:eastAsia="Times New Roman" w:hAnsi="Courier New" w:cs="Courier New"/>
-          <w:i/>
-          <w:iCs/>
-          <w:color w:val="666666"/>
-          <w:sz w:val="20"/>
-          <w:szCs w:val="20"/>
-          <w:lang w:eastAsia="zh-CN"/>
-        </w:rPr>
-        <w:t>speakerNum</w:t>
-      </w:r>
-      <w:proofErr w:type="spellEnd"/>
-      <w:r>
-        <w:rPr>
-          <w:rFonts w:ascii="Courier New" w:eastAsia="Times New Roman" w:hAnsi="Courier New" w:cs="Courier New"/>
-          <w:i/>
-          <w:iCs/>
-          <w:color w:val="666666"/>
-          <w:sz w:val="20"/>
-          <w:szCs w:val="20"/>
-          <w:lang w:eastAsia="zh-CN"/>
-        </w:rPr>
-        <w:t>++;</w:t>
+        <w:t>//speakerNum++;</w:t>
       </w:r>
     </w:p>
     <w:p>
@@ -37920,33 +36029,7 @@
           <w:szCs w:val="20"/>
           <w:lang w:eastAsia="zh-CN"/>
         </w:rPr>
-        <w:t>//</w:t>
-      </w:r>
-      <w:proofErr w:type="spellStart"/>
-      <w:r>
-        <w:rPr>
-          <w:rFonts w:ascii="Courier New" w:eastAsia="Times New Roman" w:hAnsi="Courier New" w:cs="Courier New"/>
-          <w:i/>
-          <w:iCs/>
-          <w:color w:val="666666"/>
-          <w:sz w:val="20"/>
-          <w:szCs w:val="20"/>
-          <w:lang w:eastAsia="zh-CN"/>
-        </w:rPr>
-        <w:t>speakerNum</w:t>
-      </w:r>
-      <w:proofErr w:type="spellEnd"/>
-      <w:r>
-        <w:rPr>
-          <w:rFonts w:ascii="Courier New" w:eastAsia="Times New Roman" w:hAnsi="Courier New" w:cs="Courier New"/>
-          <w:i/>
-          <w:iCs/>
-          <w:color w:val="666666"/>
-          <w:sz w:val="20"/>
-          <w:szCs w:val="20"/>
-          <w:lang w:eastAsia="zh-CN"/>
-        </w:rPr>
-        <w:t>=0;</w:t>
+        <w:t>//speakerNum=0;</w:t>
       </w:r>
     </w:p>
     <w:p>
@@ -38059,38 +36142,36 @@
           <w:color w:val="212529"/>
           <w:sz w:val="20"/>
           <w:szCs w:val="20"/>
+          <w:lang w:val="en-US" w:eastAsia="zh-CN"/>
+        </w:rPr>
+      </w:pPr>
+      <w:r>
+        <w:rPr>
+          <w:rFonts w:ascii="Courier New" w:eastAsia="Times New Roman" w:hAnsi="Courier New" w:cs="Courier New"/>
+          <w:color w:val="212529"/>
+          <w:sz w:val="20"/>
+          <w:szCs w:val="20"/>
           <w:lang w:eastAsia="zh-CN"/>
         </w:rPr>
-      </w:pPr>
+        <w:t xml:space="preserve">          </w:t>
+      </w:r>
       <w:r>
         <w:rPr>
           <w:rFonts w:ascii="Courier New" w:eastAsia="Times New Roman" w:hAnsi="Courier New" w:cs="Courier New"/>
           <w:color w:val="212529"/>
           <w:sz w:val="20"/>
           <w:szCs w:val="20"/>
-          <w:lang w:eastAsia="zh-CN"/>
-        </w:rPr>
-        <w:t xml:space="preserve">          </w:t>
-      </w:r>
-      <w:proofErr w:type="spellStart"/>
-      <w:r>
-        <w:rPr>
-          <w:rFonts w:ascii="Courier New" w:eastAsia="Times New Roman" w:hAnsi="Courier New" w:cs="Courier New"/>
-          <w:color w:val="212529"/>
-          <w:sz w:val="20"/>
-          <w:szCs w:val="20"/>
           <w:lang w:val="en-US" w:eastAsia="zh-CN"/>
         </w:rPr>
         <w:t>speakerNum</w:t>
       </w:r>
-      <w:proofErr w:type="spellEnd"/>
       <w:r>
         <w:rPr>
           <w:rFonts w:ascii="Courier New" w:eastAsia="Times New Roman" w:hAnsi="Courier New" w:cs="Courier New"/>
           <w:color w:val="339933"/>
           <w:sz w:val="20"/>
           <w:szCs w:val="20"/>
-          <w:lang w:eastAsia="zh-CN"/>
+          <w:lang w:val="en-US" w:eastAsia="zh-CN"/>
         </w:rPr>
         <w:t>=</w:t>
       </w:r>
@@ -38100,7 +36181,7 @@
           <w:color w:val="0000DD"/>
           <w:sz w:val="20"/>
           <w:szCs w:val="20"/>
-          <w:lang w:eastAsia="zh-CN"/>
+          <w:lang w:val="en-US" w:eastAsia="zh-CN"/>
         </w:rPr>
         <w:t>1</w:t>
       </w:r>
@@ -38110,7 +36191,7 @@
           <w:color w:val="339933"/>
           <w:sz w:val="20"/>
           <w:szCs w:val="20"/>
-          <w:lang w:eastAsia="zh-CN"/>
+          <w:lang w:val="en-US" w:eastAsia="zh-CN"/>
         </w:rPr>
         <w:t>;</w:t>
       </w:r>
@@ -38144,7 +36225,7 @@
           <w:color w:val="212529"/>
           <w:sz w:val="20"/>
           <w:szCs w:val="20"/>
-          <w:lang w:eastAsia="zh-CN"/>
+          <w:lang w:val="en-US" w:eastAsia="zh-CN"/>
         </w:rPr>
       </w:pPr>
       <w:r>
@@ -38153,7 +36234,7 @@
           <w:color w:val="212529"/>
           <w:sz w:val="20"/>
           <w:szCs w:val="20"/>
-          <w:lang w:eastAsia="zh-CN"/>
+          <w:lang w:val="en-US" w:eastAsia="zh-CN"/>
         </w:rPr>
         <w:t xml:space="preserve">          </w:t>
       </w:r>
@@ -38165,7 +36246,7 @@
           <w:color w:val="808080"/>
           <w:sz w:val="20"/>
           <w:szCs w:val="20"/>
-          <w:lang w:eastAsia="zh-CN"/>
+          <w:lang w:val="en-US" w:eastAsia="zh-CN"/>
         </w:rPr>
         <w:t>/*(</w:t>
       </w:r>
@@ -38178,7 +36259,7 @@
           <w:color w:val="808080"/>
           <w:sz w:val="20"/>
           <w:szCs w:val="20"/>
-          <w:lang w:eastAsia="zh-CN"/>
+          <w:lang w:val="en-US" w:eastAsia="zh-CN"/>
         </w:rPr>
         <w:t>4)</w:t>
       </w:r>
@@ -38203,7 +36284,7 @@
           <w:color w:val="808080"/>
           <w:sz w:val="20"/>
           <w:szCs w:val="20"/>
-          <w:lang w:eastAsia="zh-CN"/>
+          <w:lang w:val="en-US" w:eastAsia="zh-CN"/>
         </w:rPr>
         <w:t xml:space="preserve"> </w:t>
       </w:r>
@@ -38227,7 +36308,7 @@
           <w:color w:val="808080"/>
           <w:sz w:val="20"/>
           <w:szCs w:val="20"/>
-          <w:lang w:eastAsia="zh-CN"/>
+          <w:lang w:val="en-US" w:eastAsia="zh-CN"/>
         </w:rPr>
         <w:t>-*/</w:t>
       </w:r>
@@ -38261,7 +36342,7 @@
           <w:color w:val="212529"/>
           <w:sz w:val="20"/>
           <w:szCs w:val="20"/>
-          <w:lang w:eastAsia="zh-CN"/>
+          <w:lang w:val="en-US" w:eastAsia="zh-CN"/>
         </w:rPr>
       </w:pPr>
       <w:r>
@@ -38270,7 +36351,7 @@
           <w:color w:val="212529"/>
           <w:sz w:val="20"/>
           <w:szCs w:val="20"/>
-          <w:lang w:eastAsia="zh-CN"/>
+          <w:lang w:val="en-US" w:eastAsia="zh-CN"/>
         </w:rPr>
         <w:t xml:space="preserve">          </w:t>
       </w:r>
@@ -38282,11 +36363,10 @@
           <w:color w:val="666666"/>
           <w:sz w:val="20"/>
           <w:szCs w:val="20"/>
-          <w:lang w:eastAsia="zh-CN"/>
+          <w:lang w:val="en-US" w:eastAsia="zh-CN"/>
         </w:rPr>
         <w:t>//</w:t>
       </w:r>
-      <w:proofErr w:type="spellStart"/>
       <w:r>
         <w:rPr>
           <w:rFonts w:ascii="Courier New" w:eastAsia="Times New Roman" w:hAnsi="Courier New" w:cs="Courier New"/>
@@ -38299,7 +36379,6 @@
         </w:rPr>
         <w:t>speakerNum</w:t>
       </w:r>
-      <w:proofErr w:type="spellEnd"/>
       <w:r>
         <w:rPr>
           <w:rFonts w:ascii="Courier New" w:eastAsia="Times New Roman" w:hAnsi="Courier New" w:cs="Courier New"/>
@@ -38308,7 +36387,7 @@
           <w:color w:val="666666"/>
           <w:sz w:val="20"/>
           <w:szCs w:val="20"/>
-          <w:lang w:eastAsia="zh-CN"/>
+          <w:lang w:val="en-US" w:eastAsia="zh-CN"/>
         </w:rPr>
         <w:t>=2;</w:t>
       </w:r>
@@ -38342,7 +36421,7 @@
           <w:color w:val="212529"/>
           <w:sz w:val="20"/>
           <w:szCs w:val="20"/>
-          <w:lang w:eastAsia="zh-CN"/>
+          <w:lang w:val="en-US" w:eastAsia="zh-CN"/>
         </w:rPr>
       </w:pPr>
       <w:r>
@@ -38385,7 +36464,7 @@
           <w:color w:val="212529"/>
           <w:sz w:val="20"/>
           <w:szCs w:val="20"/>
-          <w:lang w:eastAsia="zh-CN"/>
+          <w:lang w:val="en-US" w:eastAsia="zh-CN"/>
         </w:rPr>
       </w:pPr>
       <w:r>
@@ -38394,7 +36473,7 @@
           <w:color w:val="212529"/>
           <w:sz w:val="20"/>
           <w:szCs w:val="20"/>
-          <w:lang w:eastAsia="zh-CN"/>
+          <w:lang w:val="en-US" w:eastAsia="zh-CN"/>
         </w:rPr>
         <w:t xml:space="preserve">          </w:t>
       </w:r>
@@ -38414,7 +36493,7 @@
           <w:color w:val="212529"/>
           <w:sz w:val="20"/>
           <w:szCs w:val="20"/>
-          <w:lang w:eastAsia="zh-CN"/>
+          <w:lang w:val="en-US" w:eastAsia="zh-CN"/>
         </w:rPr>
         <w:t xml:space="preserve"> </w:t>
       </w:r>
@@ -38424,11 +36503,10 @@
           <w:color w:val="009900"/>
           <w:sz w:val="20"/>
           <w:szCs w:val="20"/>
-          <w:lang w:eastAsia="zh-CN"/>
+          <w:lang w:val="en-US" w:eastAsia="zh-CN"/>
         </w:rPr>
         <w:t>(</w:t>
       </w:r>
-      <w:proofErr w:type="spellStart"/>
       <w:r>
         <w:rPr>
           <w:rFonts w:ascii="Courier New" w:eastAsia="Times New Roman" w:hAnsi="Courier New" w:cs="Courier New"/>
@@ -38439,14 +36517,13 @@
         </w:rPr>
         <w:t>speakerNum</w:t>
       </w:r>
-      <w:proofErr w:type="spellEnd"/>
       <w:r>
         <w:rPr>
           <w:rFonts w:ascii="Courier New" w:eastAsia="Times New Roman" w:hAnsi="Courier New" w:cs="Courier New"/>
           <w:color w:val="212529"/>
           <w:sz w:val="20"/>
           <w:szCs w:val="20"/>
-          <w:lang w:eastAsia="zh-CN"/>
+          <w:lang w:val="en-US" w:eastAsia="zh-CN"/>
         </w:rPr>
         <w:t xml:space="preserve"> </w:t>
       </w:r>
@@ -38456,7 +36533,7 @@
           <w:color w:val="339933"/>
           <w:sz w:val="20"/>
           <w:szCs w:val="20"/>
-          <w:lang w:eastAsia="zh-CN"/>
+          <w:lang w:val="en-US" w:eastAsia="zh-CN"/>
         </w:rPr>
         <w:t>&gt;</w:t>
       </w:r>
@@ -38466,7 +36543,7 @@
           <w:color w:val="212529"/>
           <w:sz w:val="20"/>
           <w:szCs w:val="20"/>
-          <w:lang w:eastAsia="zh-CN"/>
+          <w:lang w:val="en-US" w:eastAsia="zh-CN"/>
         </w:rPr>
         <w:t xml:space="preserve"> </w:t>
       </w:r>
@@ -38477,7 +36554,7 @@
           <w:color w:val="0000DD"/>
           <w:sz w:val="20"/>
           <w:szCs w:val="20"/>
-          <w:lang w:eastAsia="zh-CN"/>
+          <w:lang w:val="en-US" w:eastAsia="zh-CN"/>
         </w:rPr>
         <w:t>2</w:t>
       </w:r>
@@ -38487,11 +36564,10 @@
           <w:color w:val="009900"/>
           <w:sz w:val="20"/>
           <w:szCs w:val="20"/>
-          <w:lang w:eastAsia="zh-CN"/>
+          <w:lang w:val="en-US" w:eastAsia="zh-CN"/>
         </w:rPr>
         <w:t>){</w:t>
       </w:r>
-      <w:proofErr w:type="spellStart"/>
       <w:proofErr w:type="gramEnd"/>
       <w:r>
         <w:rPr>
@@ -38503,14 +36579,13 @@
         </w:rPr>
         <w:t>speakerNum</w:t>
       </w:r>
-      <w:proofErr w:type="spellEnd"/>
       <w:r>
         <w:rPr>
           <w:rFonts w:ascii="Courier New" w:eastAsia="Times New Roman" w:hAnsi="Courier New" w:cs="Courier New"/>
           <w:color w:val="212529"/>
           <w:sz w:val="20"/>
           <w:szCs w:val="20"/>
-          <w:lang w:eastAsia="zh-CN"/>
+          <w:lang w:val="en-US" w:eastAsia="zh-CN"/>
         </w:rPr>
         <w:t xml:space="preserve"> </w:t>
       </w:r>
@@ -38520,7 +36595,7 @@
           <w:color w:val="339933"/>
           <w:sz w:val="20"/>
           <w:szCs w:val="20"/>
-          <w:lang w:eastAsia="zh-CN"/>
+          <w:lang w:val="en-US" w:eastAsia="zh-CN"/>
         </w:rPr>
         <w:t>=</w:t>
       </w:r>
@@ -38530,7 +36605,7 @@
           <w:color w:val="212529"/>
           <w:sz w:val="20"/>
           <w:szCs w:val="20"/>
-          <w:lang w:eastAsia="zh-CN"/>
+          <w:lang w:val="en-US" w:eastAsia="zh-CN"/>
         </w:rPr>
         <w:t xml:space="preserve"> </w:t>
       </w:r>
@@ -38540,7 +36615,7 @@
           <w:color w:val="0000DD"/>
           <w:sz w:val="20"/>
           <w:szCs w:val="20"/>
-          <w:lang w:eastAsia="zh-CN"/>
+          <w:lang w:val="en-US" w:eastAsia="zh-CN"/>
         </w:rPr>
         <w:t>0</w:t>
       </w:r>
@@ -38550,7 +36625,7 @@
           <w:color w:val="339933"/>
           <w:sz w:val="20"/>
           <w:szCs w:val="20"/>
-          <w:lang w:eastAsia="zh-CN"/>
+          <w:lang w:val="en-US" w:eastAsia="zh-CN"/>
         </w:rPr>
         <w:t>;</w:t>
       </w:r>
@@ -38560,7 +36635,7 @@
           <w:color w:val="009900"/>
           <w:sz w:val="20"/>
           <w:szCs w:val="20"/>
-          <w:lang w:eastAsia="zh-CN"/>
+          <w:lang w:val="en-US" w:eastAsia="zh-CN"/>
         </w:rPr>
         <w:t>}</w:t>
       </w:r>
@@ -38594,7 +36669,7 @@
           <w:color w:val="212529"/>
           <w:sz w:val="20"/>
           <w:szCs w:val="20"/>
-          <w:lang w:eastAsia="zh-CN"/>
+          <w:lang w:val="en-US" w:eastAsia="zh-CN"/>
         </w:rPr>
       </w:pPr>
       <w:r>
@@ -38646,7 +36721,7 @@
           <w:color w:val="212529"/>
           <w:sz w:val="20"/>
           <w:szCs w:val="20"/>
-          <w:lang w:eastAsia="zh-CN"/>
+          <w:lang w:val="en-US" w:eastAsia="zh-CN"/>
         </w:rPr>
         <w:t xml:space="preserve">          </w:t>
       </w:r>
@@ -38725,7 +36800,6 @@
         </w:rPr>
         <w:t>(</w:t>
       </w:r>
-      <w:proofErr w:type="spellStart"/>
       <w:r>
         <w:rPr>
           <w:rFonts w:ascii="Courier New" w:eastAsia="Times New Roman" w:hAnsi="Courier New" w:cs="Courier New"/>
@@ -38736,7 +36810,6 @@
         </w:rPr>
         <w:t>speakerNum</w:t>
       </w:r>
-      <w:proofErr w:type="spellEnd"/>
       <w:r>
         <w:rPr>
           <w:rFonts w:ascii="Courier New" w:eastAsia="Times New Roman" w:hAnsi="Courier New" w:cs="Courier New"/>
@@ -38924,9 +36997,9 @@
           <w:szCs w:val="20"/>
           <w:lang w:val="en-US" w:eastAsia="zh-CN"/>
         </w:rPr>
-        <w:t xml:space="preserve">              </w:t>
-      </w:r>
-      <w:proofErr w:type="spellStart"/>
+        <w:t xml:space="preserve">              HAL_GPIO_</w:t>
+      </w:r>
+      <w:proofErr w:type="gramStart"/>
       <w:r>
         <w:rPr>
           <w:rFonts w:ascii="Courier New" w:eastAsia="Times New Roman" w:hAnsi="Courier New" w:cs="Courier New"/>
@@ -38935,20 +37008,8 @@
           <w:szCs w:val="20"/>
           <w:lang w:val="en-US" w:eastAsia="zh-CN"/>
         </w:rPr>
-        <w:t>HAL_GPIO_</w:t>
-      </w:r>
-      <w:proofErr w:type="gramStart"/>
-      <w:r>
-        <w:rPr>
-          <w:rFonts w:ascii="Courier New" w:eastAsia="Times New Roman" w:hAnsi="Courier New" w:cs="Courier New"/>
-          <w:color w:val="212529"/>
-          <w:sz w:val="20"/>
-          <w:szCs w:val="20"/>
-          <w:lang w:val="en-US" w:eastAsia="zh-CN"/>
-        </w:rPr>
         <w:t>WritePin</w:t>
       </w:r>
-      <w:proofErr w:type="spellEnd"/>
       <w:r>
         <w:rPr>
           <w:rFonts w:ascii="Courier New" w:eastAsia="Times New Roman" w:hAnsi="Courier New" w:cs="Courier New"/>
@@ -39219,9 +37280,9 @@
           <w:szCs w:val="20"/>
           <w:lang w:val="en-US" w:eastAsia="zh-CN"/>
         </w:rPr>
-        <w:t xml:space="preserve">              </w:t>
-      </w:r>
-      <w:proofErr w:type="spellStart"/>
+        <w:t xml:space="preserve">              HAL_GPIO_</w:t>
+      </w:r>
+      <w:proofErr w:type="gramStart"/>
       <w:r>
         <w:rPr>
           <w:rFonts w:ascii="Courier New" w:eastAsia="Times New Roman" w:hAnsi="Courier New" w:cs="Courier New"/>
@@ -39230,20 +37291,8 @@
           <w:szCs w:val="20"/>
           <w:lang w:val="en-US" w:eastAsia="zh-CN"/>
         </w:rPr>
-        <w:t>HAL_GPIO_</w:t>
-      </w:r>
-      <w:proofErr w:type="gramStart"/>
-      <w:r>
-        <w:rPr>
-          <w:rFonts w:ascii="Courier New" w:eastAsia="Times New Roman" w:hAnsi="Courier New" w:cs="Courier New"/>
-          <w:color w:val="212529"/>
-          <w:sz w:val="20"/>
-          <w:szCs w:val="20"/>
-          <w:lang w:val="en-US" w:eastAsia="zh-CN"/>
-        </w:rPr>
         <w:t>WritePin</w:t>
       </w:r>
-      <w:proofErr w:type="spellEnd"/>
       <w:r>
         <w:rPr>
           <w:rFonts w:ascii="Courier New" w:eastAsia="Times New Roman" w:hAnsi="Courier New" w:cs="Courier New"/>
@@ -39514,9 +37563,9 @@
           <w:szCs w:val="20"/>
           <w:lang w:val="en-US" w:eastAsia="zh-CN"/>
         </w:rPr>
-        <w:t xml:space="preserve">              </w:t>
-      </w:r>
-      <w:proofErr w:type="spellStart"/>
+        <w:t xml:space="preserve">              HAL_GPIO_</w:t>
+      </w:r>
+      <w:proofErr w:type="gramStart"/>
       <w:r>
         <w:rPr>
           <w:rFonts w:ascii="Courier New" w:eastAsia="Times New Roman" w:hAnsi="Courier New" w:cs="Courier New"/>
@@ -39525,20 +37574,8 @@
           <w:szCs w:val="20"/>
           <w:lang w:val="en-US" w:eastAsia="zh-CN"/>
         </w:rPr>
-        <w:t>HAL_GPIO_</w:t>
-      </w:r>
-      <w:proofErr w:type="gramStart"/>
-      <w:r>
-        <w:rPr>
-          <w:rFonts w:ascii="Courier New" w:eastAsia="Times New Roman" w:hAnsi="Courier New" w:cs="Courier New"/>
-          <w:color w:val="212529"/>
-          <w:sz w:val="20"/>
-          <w:szCs w:val="20"/>
-          <w:lang w:val="en-US" w:eastAsia="zh-CN"/>
-        </w:rPr>
         <w:t>WritePin</w:t>
       </w:r>
-      <w:proofErr w:type="spellEnd"/>
       <w:r>
         <w:rPr>
           <w:rFonts w:ascii="Courier New" w:eastAsia="Times New Roman" w:hAnsi="Courier New" w:cs="Courier New"/>
@@ -40108,9 +38145,9 @@
           <w:szCs w:val="20"/>
           <w:lang w:val="en-US" w:eastAsia="zh-CN"/>
         </w:rPr>
-        <w:t xml:space="preserve">          </w:t>
-      </w:r>
-      <w:proofErr w:type="spellStart"/>
+        <w:t xml:space="preserve">          HAL_DAC_Start_</w:t>
+      </w:r>
+      <w:proofErr w:type="gramStart"/>
       <w:r>
         <w:rPr>
           <w:rFonts w:ascii="Courier New" w:eastAsia="Times New Roman" w:hAnsi="Courier New" w:cs="Courier New"/>
@@ -40119,9 +38156,29 @@
           <w:szCs w:val="20"/>
           <w:lang w:val="en-US" w:eastAsia="zh-CN"/>
         </w:rPr>
-        <w:t>HAL_DAC_Start_</w:t>
-      </w:r>
-      <w:proofErr w:type="gramStart"/>
+        <w:t>DMA</w:t>
+      </w:r>
+      <w:r>
+        <w:rPr>
+          <w:rFonts w:ascii="Courier New" w:eastAsia="Times New Roman" w:hAnsi="Courier New" w:cs="Courier New"/>
+          <w:color w:val="009900"/>
+          <w:sz w:val="20"/>
+          <w:szCs w:val="20"/>
+          <w:lang w:val="en-US" w:eastAsia="zh-CN"/>
+        </w:rPr>
+        <w:t>(</w:t>
+      </w:r>
+      <w:proofErr w:type="gramEnd"/>
+      <w:r>
+        <w:rPr>
+          <w:rFonts w:ascii="Courier New" w:eastAsia="Times New Roman" w:hAnsi="Courier New" w:cs="Courier New"/>
+          <w:color w:val="339933"/>
+          <w:sz w:val="20"/>
+          <w:szCs w:val="20"/>
+          <w:lang w:val="en-US" w:eastAsia="zh-CN"/>
+        </w:rPr>
+        <w:t>&amp;</w:t>
+      </w:r>
       <w:r>
         <w:rPr>
           <w:rFonts w:ascii="Courier New" w:eastAsia="Times New Roman" w:hAnsi="Courier New" w:cs="Courier New"/>
@@ -40130,9 +38187,48 @@
           <w:szCs w:val="20"/>
           <w:lang w:val="en-US" w:eastAsia="zh-CN"/>
         </w:rPr>
-        <w:t>DMA</w:t>
-      </w:r>
-      <w:proofErr w:type="spellEnd"/>
+        <w:t>hdac</w:t>
+      </w:r>
+      <w:r>
+        <w:rPr>
+          <w:rFonts w:ascii="Courier New" w:eastAsia="Times New Roman" w:hAnsi="Courier New" w:cs="Courier New"/>
+          <w:color w:val="339933"/>
+          <w:sz w:val="20"/>
+          <w:szCs w:val="20"/>
+          <w:lang w:val="en-US" w:eastAsia="zh-CN"/>
+        </w:rPr>
+        <w:t>,</w:t>
+      </w:r>
+      <w:r>
+        <w:rPr>
+          <w:rFonts w:ascii="Courier New" w:eastAsia="Times New Roman" w:hAnsi="Courier New" w:cs="Courier New"/>
+          <w:color w:val="212529"/>
+          <w:sz w:val="20"/>
+          <w:szCs w:val="20"/>
+          <w:lang w:val="en-US" w:eastAsia="zh-CN"/>
+        </w:rPr>
+        <w:t xml:space="preserve"> DAC_CHANNEL_1</w:t>
+      </w:r>
+      <w:r>
+        <w:rPr>
+          <w:rFonts w:ascii="Courier New" w:eastAsia="Times New Roman" w:hAnsi="Courier New" w:cs="Courier New"/>
+          <w:color w:val="339933"/>
+          <w:sz w:val="20"/>
+          <w:szCs w:val="20"/>
+          <w:lang w:val="en-US" w:eastAsia="zh-CN"/>
+        </w:rPr>
+        <w:t>,</w:t>
+      </w:r>
+      <w:r>
+        <w:rPr>
+          <w:rFonts w:ascii="Courier New" w:eastAsia="Times New Roman" w:hAnsi="Courier New" w:cs="Courier New"/>
+          <w:color w:val="212529"/>
+          <w:sz w:val="20"/>
+          <w:szCs w:val="20"/>
+          <w:lang w:val="en-US" w:eastAsia="zh-CN"/>
+        </w:rPr>
+        <w:t xml:space="preserve"> </w:t>
+      </w:r>
       <w:r>
         <w:rPr>
           <w:rFonts w:ascii="Courier New" w:eastAsia="Times New Roman" w:hAnsi="Courier New" w:cs="Courier New"/>
@@ -40143,7 +38239,16 @@
         </w:rPr>
         <w:t>(</w:t>
       </w:r>
-      <w:proofErr w:type="gramEnd"/>
+      <w:r>
+        <w:rPr>
+          <w:rFonts w:ascii="Courier New" w:eastAsia="Times New Roman" w:hAnsi="Courier New" w:cs="Courier New"/>
+          <w:color w:val="993333"/>
+          <w:sz w:val="20"/>
+          <w:szCs w:val="20"/>
+          <w:lang w:val="en-US" w:eastAsia="zh-CN"/>
+        </w:rPr>
+        <w:t>uint32_t</w:t>
+      </w:r>
       <w:r>
         <w:rPr>
           <w:rFonts w:ascii="Courier New" w:eastAsia="Times New Roman" w:hAnsi="Courier New" w:cs="Courier New"/>
@@ -40152,9 +38257,18 @@
           <w:szCs w:val="20"/>
           <w:lang w:val="en-US" w:eastAsia="zh-CN"/>
         </w:rPr>
-        <w:t>&amp;</w:t>
-      </w:r>
-      <w:proofErr w:type="spellStart"/>
+        <w:t>*</w:t>
+      </w:r>
+      <w:r>
+        <w:rPr>
+          <w:rFonts w:ascii="Courier New" w:eastAsia="Times New Roman" w:hAnsi="Courier New" w:cs="Courier New"/>
+          <w:color w:val="009900"/>
+          <w:sz w:val="20"/>
+          <w:szCs w:val="20"/>
+          <w:lang w:val="en-US" w:eastAsia="zh-CN"/>
+        </w:rPr>
+        <w:t>)</w:t>
+      </w:r>
       <w:r>
         <w:rPr>
           <w:rFonts w:ascii="Courier New" w:eastAsia="Times New Roman" w:hAnsi="Courier New" w:cs="Courier New"/>
@@ -40163,9 +38277,8 @@
           <w:szCs w:val="20"/>
           <w:lang w:val="en-US" w:eastAsia="zh-CN"/>
         </w:rPr>
-        <w:t>hdac</w:t>
-      </w:r>
-      <w:proofErr w:type="spellEnd"/>
+        <w:t>Bark</w:t>
+      </w:r>
       <w:r>
         <w:rPr>
           <w:rFonts w:ascii="Courier New" w:eastAsia="Times New Roman" w:hAnsi="Courier New" w:cs="Courier New"/>
@@ -40184,110 +38297,8 @@
           <w:szCs w:val="20"/>
           <w:lang w:val="en-US" w:eastAsia="zh-CN"/>
         </w:rPr>
-        <w:t xml:space="preserve"> DAC_CHANNEL_1</w:t>
-      </w:r>
-      <w:r>
-        <w:rPr>
-          <w:rFonts w:ascii="Courier New" w:eastAsia="Times New Roman" w:hAnsi="Courier New" w:cs="Courier New"/>
-          <w:color w:val="339933"/>
-          <w:sz w:val="20"/>
-          <w:szCs w:val="20"/>
-          <w:lang w:val="en-US" w:eastAsia="zh-CN"/>
-        </w:rPr>
-        <w:t>,</w:t>
-      </w:r>
-      <w:r>
-        <w:rPr>
-          <w:rFonts w:ascii="Courier New" w:eastAsia="Times New Roman" w:hAnsi="Courier New" w:cs="Courier New"/>
-          <w:color w:val="212529"/>
-          <w:sz w:val="20"/>
-          <w:szCs w:val="20"/>
-          <w:lang w:val="en-US" w:eastAsia="zh-CN"/>
-        </w:rPr>
-        <w:t xml:space="preserve"> </w:t>
-      </w:r>
-      <w:r>
-        <w:rPr>
-          <w:rFonts w:ascii="Courier New" w:eastAsia="Times New Roman" w:hAnsi="Courier New" w:cs="Courier New"/>
-          <w:color w:val="009900"/>
-          <w:sz w:val="20"/>
-          <w:szCs w:val="20"/>
-          <w:lang w:val="en-US" w:eastAsia="zh-CN"/>
-        </w:rPr>
-        <w:t>(</w:t>
-      </w:r>
-      <w:r>
-        <w:rPr>
-          <w:rFonts w:ascii="Courier New" w:eastAsia="Times New Roman" w:hAnsi="Courier New" w:cs="Courier New"/>
-          <w:color w:val="993333"/>
-          <w:sz w:val="20"/>
-          <w:szCs w:val="20"/>
-          <w:lang w:val="en-US" w:eastAsia="zh-CN"/>
-        </w:rPr>
-        <w:t>uint32_t</w:t>
-      </w:r>
-      <w:r>
-        <w:rPr>
-          <w:rFonts w:ascii="Courier New" w:eastAsia="Times New Roman" w:hAnsi="Courier New" w:cs="Courier New"/>
-          <w:color w:val="339933"/>
-          <w:sz w:val="20"/>
-          <w:szCs w:val="20"/>
-          <w:lang w:val="en-US" w:eastAsia="zh-CN"/>
-        </w:rPr>
-        <w:t>*</w:t>
-      </w:r>
-      <w:r>
-        <w:rPr>
-          <w:rFonts w:ascii="Courier New" w:eastAsia="Times New Roman" w:hAnsi="Courier New" w:cs="Courier New"/>
-          <w:color w:val="009900"/>
-          <w:sz w:val="20"/>
-          <w:szCs w:val="20"/>
-          <w:lang w:val="en-US" w:eastAsia="zh-CN"/>
-        </w:rPr>
-        <w:t>)</w:t>
-      </w:r>
-      <w:r>
-        <w:rPr>
-          <w:rFonts w:ascii="Courier New" w:eastAsia="Times New Roman" w:hAnsi="Courier New" w:cs="Courier New"/>
-          <w:color w:val="212529"/>
-          <w:sz w:val="20"/>
-          <w:szCs w:val="20"/>
-          <w:lang w:val="en-US" w:eastAsia="zh-CN"/>
-        </w:rPr>
-        <w:t>Bark</w:t>
-      </w:r>
-      <w:r>
-        <w:rPr>
-          <w:rFonts w:ascii="Courier New" w:eastAsia="Times New Roman" w:hAnsi="Courier New" w:cs="Courier New"/>
-          <w:color w:val="339933"/>
-          <w:sz w:val="20"/>
-          <w:szCs w:val="20"/>
-          <w:lang w:val="en-US" w:eastAsia="zh-CN"/>
-        </w:rPr>
-        <w:t>,</w:t>
-      </w:r>
-      <w:r>
-        <w:rPr>
-          <w:rFonts w:ascii="Courier New" w:eastAsia="Times New Roman" w:hAnsi="Courier New" w:cs="Courier New"/>
-          <w:color w:val="212529"/>
-          <w:sz w:val="20"/>
-          <w:szCs w:val="20"/>
-          <w:lang w:val="en-US" w:eastAsia="zh-CN"/>
-        </w:rPr>
-        <w:t xml:space="preserve"> </w:t>
-      </w:r>
-      <w:proofErr w:type="spellStart"/>
-      <w:r>
-        <w:rPr>
-          <w:rFonts w:ascii="Courier New" w:eastAsia="Times New Roman" w:hAnsi="Courier New" w:cs="Courier New"/>
-          <w:color w:val="212529"/>
-          <w:sz w:val="20"/>
-          <w:szCs w:val="20"/>
-          <w:lang w:val="en-US" w:eastAsia="zh-CN"/>
-        </w:rPr>
-        <w:t>BigFKNmas</w:t>
-      </w:r>
-      <w:proofErr w:type="spellEnd"/>
+        <w:t xml:space="preserve"> BigFKNmas</w:t>
+      </w:r>
       <w:r>
         <w:rPr>
           <w:rFonts w:ascii="Courier New" w:eastAsia="Times New Roman" w:hAnsi="Courier New" w:cs="Courier New"/>
@@ -40472,20 +38483,8 @@
           <w:szCs w:val="20"/>
           <w:lang w:val="en-US" w:eastAsia="zh-CN"/>
         </w:rPr>
-        <w:t xml:space="preserve">          </w:t>
-      </w:r>
-      <w:proofErr w:type="spellStart"/>
-      <w:r>
-        <w:rPr>
-          <w:rFonts w:ascii="Courier New" w:eastAsia="Times New Roman" w:hAnsi="Courier New" w:cs="Courier New"/>
-          <w:color w:val="212529"/>
-          <w:sz w:val="20"/>
-          <w:szCs w:val="20"/>
-          <w:lang w:val="en-US" w:eastAsia="zh-CN"/>
-        </w:rPr>
-        <w:t>HAL_ADC_Start_IT</w:t>
-      </w:r>
-      <w:proofErr w:type="spellEnd"/>
+        <w:t xml:space="preserve">          HAL_ADC_Start_IT</w:t>
+      </w:r>
       <w:r>
         <w:rPr>
           <w:rFonts w:ascii="Courier New" w:eastAsia="Times New Roman" w:hAnsi="Courier New" w:cs="Courier New"/>
@@ -40717,9 +38716,9 @@
           <w:szCs w:val="20"/>
           <w:lang w:val="en-US" w:eastAsia="zh-CN"/>
         </w:rPr>
-        <w:t xml:space="preserve"> </w:t>
-      </w:r>
-      <w:proofErr w:type="spellStart"/>
+        <w:t xml:space="preserve"> HAL_ADC_</w:t>
+      </w:r>
+      <w:proofErr w:type="gramStart"/>
       <w:r>
         <w:rPr>
           <w:rFonts w:ascii="Courier New" w:eastAsia="Times New Roman" w:hAnsi="Courier New" w:cs="Courier New"/>
@@ -40728,9 +38727,19 @@
           <w:szCs w:val="20"/>
           <w:lang w:val="en-US" w:eastAsia="zh-CN"/>
         </w:rPr>
-        <w:t>HAL_ADC_</w:t>
-      </w:r>
-      <w:proofErr w:type="gramStart"/>
+        <w:t>ConvCpltCallback</w:t>
+      </w:r>
+      <w:r>
+        <w:rPr>
+          <w:rFonts w:ascii="Courier New" w:eastAsia="Times New Roman" w:hAnsi="Courier New" w:cs="Courier New"/>
+          <w:color w:val="009900"/>
+          <w:sz w:val="20"/>
+          <w:szCs w:val="20"/>
+          <w:lang w:val="en-US" w:eastAsia="zh-CN"/>
+        </w:rPr>
+        <w:t>(</w:t>
+      </w:r>
+      <w:proofErr w:type="gramEnd"/>
       <w:r>
         <w:rPr>
           <w:rFonts w:ascii="Courier New" w:eastAsia="Times New Roman" w:hAnsi="Courier New" w:cs="Courier New"/>
@@ -40739,21 +38748,18 @@
           <w:szCs w:val="20"/>
           <w:lang w:val="en-US" w:eastAsia="zh-CN"/>
         </w:rPr>
-        <w:t>ConvCpltCallback</w:t>
-      </w:r>
-      <w:proofErr w:type="spellEnd"/>
-      <w:r>
-        <w:rPr>
-          <w:rFonts w:ascii="Courier New" w:eastAsia="Times New Roman" w:hAnsi="Courier New" w:cs="Courier New"/>
-          <w:color w:val="009900"/>
-          <w:sz w:val="20"/>
-          <w:szCs w:val="20"/>
-          <w:lang w:val="en-US" w:eastAsia="zh-CN"/>
-        </w:rPr>
-        <w:t>(</w:t>
-      </w:r>
-      <w:proofErr w:type="spellStart"/>
-      <w:proofErr w:type="gramEnd"/>
+        <w:t>ADC_HandleTypeDef</w:t>
+      </w:r>
+      <w:r>
+        <w:rPr>
+          <w:rFonts w:ascii="Courier New" w:eastAsia="Times New Roman" w:hAnsi="Courier New" w:cs="Courier New"/>
+          <w:color w:val="339933"/>
+          <w:sz w:val="20"/>
+          <w:szCs w:val="20"/>
+          <w:lang w:val="en-US" w:eastAsia="zh-CN"/>
+        </w:rPr>
+        <w:t>*</w:t>
+      </w:r>
       <w:r>
         <w:rPr>
           <w:rFonts w:ascii="Courier New" w:eastAsia="Times New Roman" w:hAnsi="Courier New" w:cs="Courier New"/>
@@ -40762,41 +38768,8 @@
           <w:szCs w:val="20"/>
           <w:lang w:val="en-US" w:eastAsia="zh-CN"/>
         </w:rPr>
-        <w:t>ADC_HandleTypeDef</w:t>
-      </w:r>
-      <w:proofErr w:type="spellEnd"/>
-      <w:r>
-        <w:rPr>
-          <w:rFonts w:ascii="Courier New" w:eastAsia="Times New Roman" w:hAnsi="Courier New" w:cs="Courier New"/>
-          <w:color w:val="339933"/>
-          <w:sz w:val="20"/>
-          <w:szCs w:val="20"/>
-          <w:lang w:val="en-US" w:eastAsia="zh-CN"/>
-        </w:rPr>
-        <w:t>*</w:t>
-      </w:r>
-      <w:r>
-        <w:rPr>
-          <w:rFonts w:ascii="Courier New" w:eastAsia="Times New Roman" w:hAnsi="Courier New" w:cs="Courier New"/>
-          <w:color w:val="212529"/>
-          <w:sz w:val="20"/>
-          <w:szCs w:val="20"/>
-          <w:lang w:val="en-US" w:eastAsia="zh-CN"/>
-        </w:rPr>
-        <w:t xml:space="preserve"> </w:t>
-      </w:r>
-      <w:proofErr w:type="spellStart"/>
-      <w:r>
-        <w:rPr>
-          <w:rFonts w:ascii="Courier New" w:eastAsia="Times New Roman" w:hAnsi="Courier New" w:cs="Courier New"/>
-          <w:color w:val="212529"/>
-          <w:sz w:val="20"/>
-          <w:szCs w:val="20"/>
-          <w:lang w:val="en-US" w:eastAsia="zh-CN"/>
-        </w:rPr>
-        <w:t>hadc</w:t>
-      </w:r>
-      <w:proofErr w:type="spellEnd"/>
+        <w:t xml:space="preserve"> hadc</w:t>
+      </w:r>
       <w:r>
         <w:rPr>
           <w:rFonts w:ascii="Courier New" w:eastAsia="Times New Roman" w:hAnsi="Courier New" w:cs="Courier New"/>
@@ -40946,7 +38919,6 @@
         </w:rPr>
         <w:t>(</w:t>
       </w:r>
-      <w:proofErr w:type="spellStart"/>
       <w:r>
         <w:rPr>
           <w:rFonts w:ascii="Courier New" w:eastAsia="Times New Roman" w:hAnsi="Courier New" w:cs="Courier New"/>
@@ -40957,7 +38929,6 @@
         </w:rPr>
         <w:t>hadc</w:t>
       </w:r>
-      <w:proofErr w:type="spellEnd"/>
       <w:r>
         <w:rPr>
           <w:rFonts w:ascii="Courier New" w:eastAsia="Times New Roman" w:hAnsi="Courier New" w:cs="Courier New"/>
@@ -41181,7 +39152,6 @@
         </w:rPr>
         <w:t xml:space="preserve">            </w:t>
       </w:r>
-      <w:proofErr w:type="spellStart"/>
       <w:r>
         <w:rPr>
           <w:rFonts w:ascii="Courier New" w:eastAsia="Times New Roman" w:hAnsi="Courier New" w:cs="Courier New"/>
@@ -41192,7 +39162,6 @@
         </w:rPr>
         <w:t>if</w:t>
       </w:r>
-      <w:proofErr w:type="spellEnd"/>
       <w:r>
         <w:rPr>
           <w:rFonts w:ascii="Courier New" w:eastAsia="Times New Roman" w:hAnsi="Courier New" w:cs="Courier New"/>
@@ -41203,7 +39172,6 @@
         </w:rPr>
         <w:t>(</w:t>
       </w:r>
-      <w:proofErr w:type="spellStart"/>
       <w:r>
         <w:rPr>
           <w:rFonts w:ascii="Courier New" w:eastAsia="Times New Roman" w:hAnsi="Courier New" w:cs="Courier New"/>
@@ -41214,7 +39182,6 @@
         </w:rPr>
         <w:t>num</w:t>
       </w:r>
-      <w:proofErr w:type="spellEnd"/>
       <w:r>
         <w:rPr>
           <w:rFonts w:ascii="Courier New" w:eastAsia="Times New Roman" w:hAnsi="Courier New" w:cs="Courier New"/>
@@ -41235,7 +39202,6 @@
         </w:rPr>
         <w:t>(</w:t>
       </w:r>
-      <w:proofErr w:type="spellStart"/>
       <w:r>
         <w:rPr>
           <w:rFonts w:ascii="Courier New" w:eastAsia="Times New Roman" w:hAnsi="Courier New" w:cs="Courier New"/>
@@ -41246,7 +39212,6 @@
         </w:rPr>
         <w:t>ADCIn</w:t>
       </w:r>
-      <w:proofErr w:type="spellEnd"/>
       <w:r>
         <w:rPr>
           <w:rFonts w:ascii="Courier New" w:eastAsia="Times New Roman" w:hAnsi="Courier New" w:cs="Courier New"/>
@@ -41403,7 +39368,6 @@
         </w:rPr>
         <w:t>(</w:t>
       </w:r>
-      <w:proofErr w:type="spellStart"/>
       <w:r>
         <w:rPr>
           <w:rFonts w:ascii="Courier New" w:eastAsia="Times New Roman" w:hAnsi="Courier New" w:cs="Courier New"/>
@@ -41414,7 +39378,6 @@
         </w:rPr>
         <w:t>HAL_ADC_GetValue</w:t>
       </w:r>
-      <w:proofErr w:type="spellEnd"/>
       <w:r>
         <w:rPr>
           <w:rFonts w:ascii="Courier New" w:eastAsia="Times New Roman" w:hAnsi="Courier New" w:cs="Courier New"/>
@@ -41538,7 +39501,6 @@
         </w:rPr>
         <w:t xml:space="preserve">                </w:t>
       </w:r>
-      <w:proofErr w:type="spellStart"/>
       <w:r>
         <w:rPr>
           <w:rFonts w:ascii="Courier New" w:eastAsia="Times New Roman" w:hAnsi="Courier New" w:cs="Courier New"/>
@@ -41549,7 +39511,6 @@
         </w:rPr>
         <w:t>num</w:t>
       </w:r>
-      <w:proofErr w:type="spellEnd"/>
       <w:r>
         <w:rPr>
           <w:rFonts w:ascii="Courier New" w:eastAsia="Times New Roman" w:hAnsi="Courier New" w:cs="Courier New"/>
@@ -41656,7 +39617,6 @@
         </w:rPr>
         <w:t xml:space="preserve">            </w:t>
       </w:r>
-      <w:proofErr w:type="spellStart"/>
       <w:r>
         <w:rPr>
           <w:rFonts w:ascii="Courier New" w:eastAsia="Times New Roman" w:hAnsi="Courier New" w:cs="Courier New"/>
@@ -41667,7 +39627,6 @@
         </w:rPr>
         <w:t>else</w:t>
       </w:r>
-      <w:proofErr w:type="spellEnd"/>
     </w:p>
     <w:p>
       <w:pPr>
@@ -41862,7 +39821,6 @@
         </w:rPr>
         <w:t xml:space="preserve">            </w:t>
       </w:r>
-      <w:proofErr w:type="spellStart"/>
       <w:r>
         <w:rPr>
           <w:rFonts w:ascii="Courier New" w:eastAsia="Times New Roman" w:hAnsi="Courier New" w:cs="Courier New"/>
@@ -41884,7 +39842,6 @@
         </w:rPr>
         <w:t>WritePin</w:t>
       </w:r>
-      <w:proofErr w:type="spellEnd"/>
       <w:r>
         <w:rPr>
           <w:rFonts w:ascii="Courier New" w:eastAsia="Times New Roman" w:hAnsi="Courier New" w:cs="Courier New"/>
@@ -42007,9 +39964,9 @@
           <w:szCs w:val="20"/>
           <w:lang w:val="en-US" w:eastAsia="zh-CN"/>
         </w:rPr>
-        <w:t xml:space="preserve">            </w:t>
-      </w:r>
-      <w:proofErr w:type="spellStart"/>
+        <w:t xml:space="preserve">            HAL_GPIO_</w:t>
+      </w:r>
+      <w:proofErr w:type="gramStart"/>
       <w:r>
         <w:rPr>
           <w:rFonts w:ascii="Courier New" w:eastAsia="Times New Roman" w:hAnsi="Courier New" w:cs="Courier New"/>
@@ -42018,20 +39975,8 @@
           <w:szCs w:val="20"/>
           <w:lang w:val="en-US" w:eastAsia="zh-CN"/>
         </w:rPr>
-        <w:t>HAL_GPIO_</w:t>
-      </w:r>
-      <w:proofErr w:type="gramStart"/>
-      <w:r>
-        <w:rPr>
-          <w:rFonts w:ascii="Courier New" w:eastAsia="Times New Roman" w:hAnsi="Courier New" w:cs="Courier New"/>
-          <w:color w:val="212529"/>
-          <w:sz w:val="20"/>
-          <w:szCs w:val="20"/>
-          <w:lang w:val="en-US" w:eastAsia="zh-CN"/>
-        </w:rPr>
         <w:t>WritePin</w:t>
       </w:r>
-      <w:proofErr w:type="spellEnd"/>
       <w:r>
         <w:rPr>
           <w:rFonts w:ascii="Courier New" w:eastAsia="Times New Roman" w:hAnsi="Courier New" w:cs="Courier New"/>
@@ -42154,9 +40099,9 @@
           <w:szCs w:val="20"/>
           <w:lang w:val="en-US" w:eastAsia="zh-CN"/>
         </w:rPr>
-        <w:t xml:space="preserve">            </w:t>
-      </w:r>
-      <w:proofErr w:type="spellStart"/>
+        <w:t xml:space="preserve">            HAL_GPIO_</w:t>
+      </w:r>
+      <w:proofErr w:type="gramStart"/>
       <w:r>
         <w:rPr>
           <w:rFonts w:ascii="Courier New" w:eastAsia="Times New Roman" w:hAnsi="Courier New" w:cs="Courier New"/>
@@ -42165,20 +40110,8 @@
           <w:szCs w:val="20"/>
           <w:lang w:val="en-US" w:eastAsia="zh-CN"/>
         </w:rPr>
-        <w:t>HAL_GPIO_</w:t>
-      </w:r>
-      <w:proofErr w:type="gramStart"/>
-      <w:r>
-        <w:rPr>
-          <w:rFonts w:ascii="Courier New" w:eastAsia="Times New Roman" w:hAnsi="Courier New" w:cs="Courier New"/>
-          <w:color w:val="212529"/>
-          <w:sz w:val="20"/>
-          <w:szCs w:val="20"/>
-          <w:lang w:val="en-US" w:eastAsia="zh-CN"/>
-        </w:rPr>
         <w:t>WritePin</w:t>
       </w:r>
-      <w:proofErr w:type="spellEnd"/>
       <w:r>
         <w:rPr>
           <w:rFonts w:ascii="Courier New" w:eastAsia="Times New Roman" w:hAnsi="Courier New" w:cs="Courier New"/>
@@ -42356,9 +40289,9 @@
           <w:szCs w:val="20"/>
           <w:lang w:val="en-US" w:eastAsia="zh-CN"/>
         </w:rPr>
-        <w:t>//</w:t>
-      </w:r>
-      <w:proofErr w:type="spellStart"/>
+        <w:t>//HAL_DAC_Stop_</w:t>
+      </w:r>
+      <w:proofErr w:type="gramStart"/>
       <w:r>
         <w:rPr>
           <w:rFonts w:ascii="Courier New" w:eastAsia="Times New Roman" w:hAnsi="Courier New" w:cs="Courier New"/>
@@ -42369,9 +40302,9 @@
           <w:szCs w:val="20"/>
           <w:lang w:val="en-US" w:eastAsia="zh-CN"/>
         </w:rPr>
-        <w:t>HAL_DAC_Stop_</w:t>
-      </w:r>
-      <w:proofErr w:type="gramStart"/>
+        <w:t>DMA(</w:t>
+      </w:r>
+      <w:proofErr w:type="gramEnd"/>
       <w:r>
         <w:rPr>
           <w:rFonts w:ascii="Courier New" w:eastAsia="Times New Roman" w:hAnsi="Courier New" w:cs="Courier New"/>
@@ -42382,59 +40315,7 @@
           <w:szCs w:val="20"/>
           <w:lang w:val="en-US" w:eastAsia="zh-CN"/>
         </w:rPr>
-        <w:t>DMA</w:t>
-      </w:r>
-      <w:proofErr w:type="spellEnd"/>
-      <w:r>
-        <w:rPr>
-          <w:rFonts w:ascii="Courier New" w:eastAsia="Times New Roman" w:hAnsi="Courier New" w:cs="Courier New"/>
-          <w:i/>
-          <w:iCs/>
-          <w:color w:val="666666"/>
-          <w:sz w:val="20"/>
-          <w:szCs w:val="20"/>
-          <w:lang w:val="en-US" w:eastAsia="zh-CN"/>
-        </w:rPr>
-        <w:t>(</w:t>
-      </w:r>
-      <w:proofErr w:type="gramEnd"/>
-      <w:r>
-        <w:rPr>
-          <w:rFonts w:ascii="Courier New" w:eastAsia="Times New Roman" w:hAnsi="Courier New" w:cs="Courier New"/>
-          <w:i/>
-          <w:iCs/>
-          <w:color w:val="666666"/>
-          <w:sz w:val="20"/>
-          <w:szCs w:val="20"/>
-          <w:lang w:val="en-US" w:eastAsia="zh-CN"/>
-        </w:rPr>
-        <w:t>&amp;</w:t>
-      </w:r>
-      <w:proofErr w:type="spellStart"/>
-      <w:r>
-        <w:rPr>
-          <w:rFonts w:ascii="Courier New" w:eastAsia="Times New Roman" w:hAnsi="Courier New" w:cs="Courier New"/>
-          <w:i/>
-          <w:iCs/>
-          <w:color w:val="666666"/>
-          <w:sz w:val="20"/>
-          <w:szCs w:val="20"/>
-          <w:lang w:val="en-US" w:eastAsia="zh-CN"/>
-        </w:rPr>
-        <w:t>hdac</w:t>
-      </w:r>
-      <w:proofErr w:type="spellEnd"/>
-      <w:r>
-        <w:rPr>
-          <w:rFonts w:ascii="Courier New" w:eastAsia="Times New Roman" w:hAnsi="Courier New" w:cs="Courier New"/>
-          <w:i/>
-          <w:iCs/>
-          <w:color w:val="666666"/>
-          <w:sz w:val="20"/>
-          <w:szCs w:val="20"/>
-          <w:lang w:val="en-US" w:eastAsia="zh-CN"/>
-        </w:rPr>
-        <w:t>, DAC_CHANNEL_1);</w:t>
+        <w:t>&amp;hdac, DAC_CHANNEL_1);</w:t>
       </w:r>
     </w:p>
     <w:p>
@@ -42477,20 +40358,8 @@
           <w:szCs w:val="20"/>
           <w:lang w:val="en-US" w:eastAsia="zh-CN"/>
         </w:rPr>
-        <w:t xml:space="preserve">            </w:t>
-      </w:r>
-      <w:proofErr w:type="spellStart"/>
-      <w:r>
-        <w:rPr>
-          <w:rFonts w:ascii="Courier New" w:eastAsia="Times New Roman" w:hAnsi="Courier New" w:cs="Courier New"/>
-          <w:color w:val="212529"/>
-          <w:sz w:val="20"/>
-          <w:szCs w:val="20"/>
-          <w:lang w:val="en-US" w:eastAsia="zh-CN"/>
-        </w:rPr>
-        <w:t>HAL_ADC_Stop_IT</w:t>
-      </w:r>
-      <w:proofErr w:type="spellEnd"/>
+        <w:t xml:space="preserve">            HAL_ADC_Stop_IT</w:t>
+      </w:r>
       <w:r>
         <w:rPr>
           <w:rFonts w:ascii="Courier New" w:eastAsia="Times New Roman" w:hAnsi="Courier New" w:cs="Courier New"/>
@@ -42824,7 +40693,6 @@
         </w:rPr>
         <w:t xml:space="preserve"> </w:t>
       </w:r>
-      <w:proofErr w:type="spellStart"/>
       <w:proofErr w:type="gramStart"/>
       <w:r>
         <w:rPr>
@@ -42836,7 +40704,6 @@
         </w:rPr>
         <w:t>autocorr</w:t>
       </w:r>
-      <w:proofErr w:type="spellEnd"/>
       <w:r>
         <w:rPr>
           <w:rFonts w:ascii="Courier New" w:eastAsia="Times New Roman" w:hAnsi="Courier New" w:cs="Courier New"/>
@@ -43178,29 +41045,7 @@
           <w:szCs w:val="20"/>
           <w:lang w:val="en-US" w:eastAsia="zh-CN"/>
         </w:rPr>
-        <w:t xml:space="preserve"> </w:t>
-      </w:r>
-      <w:proofErr w:type="spellStart"/>
-      <w:r>
-        <w:rPr>
-          <w:rFonts w:ascii="Courier New" w:eastAsia="Times New Roman" w:hAnsi="Courier New" w:cs="Courier New"/>
-          <w:color w:val="212529"/>
-          <w:sz w:val="20"/>
-          <w:szCs w:val="20"/>
-          <w:lang w:val="en-US" w:eastAsia="zh-CN"/>
-        </w:rPr>
-        <w:t>maxcorr</w:t>
-      </w:r>
-      <w:proofErr w:type="spellEnd"/>
-      <w:r>
-        <w:rPr>
-          <w:rFonts w:ascii="Courier New" w:eastAsia="Times New Roman" w:hAnsi="Courier New" w:cs="Courier New"/>
-          <w:color w:val="212529"/>
-          <w:sz w:val="20"/>
-          <w:szCs w:val="20"/>
-          <w:lang w:val="en-US" w:eastAsia="zh-CN"/>
-        </w:rPr>
-        <w:t xml:space="preserve"> </w:t>
+        <w:t xml:space="preserve"> maxcorr </w:t>
       </w:r>
       <w:r>
         <w:rPr>
@@ -43366,29 +41211,7 @@
           <w:szCs w:val="20"/>
           <w:lang w:val="en-US" w:eastAsia="zh-CN"/>
         </w:rPr>
-        <w:t xml:space="preserve"> </w:t>
-      </w:r>
-      <w:proofErr w:type="spellStart"/>
-      <w:r>
-        <w:rPr>
-          <w:rFonts w:ascii="Courier New" w:eastAsia="Times New Roman" w:hAnsi="Courier New" w:cs="Courier New"/>
-          <w:color w:val="212529"/>
-          <w:sz w:val="20"/>
-          <w:szCs w:val="20"/>
-          <w:lang w:val="en-US" w:eastAsia="zh-CN"/>
-        </w:rPr>
-        <w:t>ans</w:t>
-      </w:r>
-      <w:proofErr w:type="spellEnd"/>
-      <w:r>
-        <w:rPr>
-          <w:rFonts w:ascii="Courier New" w:eastAsia="Times New Roman" w:hAnsi="Courier New" w:cs="Courier New"/>
-          <w:color w:val="212529"/>
-          <w:sz w:val="20"/>
-          <w:szCs w:val="20"/>
-          <w:lang w:val="en-US" w:eastAsia="zh-CN"/>
-        </w:rPr>
-        <w:t xml:space="preserve"> </w:t>
+        <w:t xml:space="preserve"> ans </w:t>
       </w:r>
       <w:r>
         <w:rPr>
@@ -43554,29 +41377,7 @@
           <w:szCs w:val="20"/>
           <w:lang w:val="en-US" w:eastAsia="zh-CN"/>
         </w:rPr>
-        <w:t xml:space="preserve"> </w:t>
-      </w:r>
-      <w:proofErr w:type="spellStart"/>
-      <w:r>
-        <w:rPr>
-          <w:rFonts w:ascii="Courier New" w:eastAsia="Times New Roman" w:hAnsi="Courier New" w:cs="Courier New"/>
-          <w:color w:val="212529"/>
-          <w:sz w:val="20"/>
-          <w:szCs w:val="20"/>
-          <w:lang w:val="en-US" w:eastAsia="zh-CN"/>
-        </w:rPr>
-        <w:t>sdvig</w:t>
-      </w:r>
-      <w:proofErr w:type="spellEnd"/>
-      <w:r>
-        <w:rPr>
-          <w:rFonts w:ascii="Courier New" w:eastAsia="Times New Roman" w:hAnsi="Courier New" w:cs="Courier New"/>
-          <w:color w:val="212529"/>
-          <w:sz w:val="20"/>
-          <w:szCs w:val="20"/>
-          <w:lang w:val="en-US" w:eastAsia="zh-CN"/>
-        </w:rPr>
-        <w:t xml:space="preserve"> </w:t>
+        <w:t xml:space="preserve"> sdvig </w:t>
       </w:r>
       <w:r>
         <w:rPr>
@@ -43763,7 +41564,6 @@
         </w:rPr>
         <w:t>&lt;</w:t>
       </w:r>
-      <w:proofErr w:type="spellStart"/>
       <w:r>
         <w:rPr>
           <w:rFonts w:ascii="Courier New" w:eastAsia="Times New Roman" w:hAnsi="Courier New" w:cs="Courier New"/>
@@ -43774,7 +41574,6 @@
         </w:rPr>
         <w:t>ADCIn</w:t>
       </w:r>
-      <w:proofErr w:type="spellEnd"/>
       <w:r>
         <w:rPr>
           <w:rFonts w:ascii="Courier New" w:eastAsia="Times New Roman" w:hAnsi="Courier New" w:cs="Courier New"/>
@@ -43949,29 +41748,7 @@
           <w:szCs w:val="20"/>
           <w:lang w:val="en-US" w:eastAsia="zh-CN"/>
         </w:rPr>
-        <w:t xml:space="preserve"> </w:t>
-      </w:r>
-      <w:proofErr w:type="spellStart"/>
-      <w:r>
-        <w:rPr>
-          <w:rFonts w:ascii="Courier New" w:eastAsia="Times New Roman" w:hAnsi="Courier New" w:cs="Courier New"/>
-          <w:color w:val="212529"/>
-          <w:sz w:val="20"/>
-          <w:szCs w:val="20"/>
-          <w:lang w:val="en-US" w:eastAsia="zh-CN"/>
-        </w:rPr>
-        <w:t>vnutr</w:t>
-      </w:r>
-      <w:proofErr w:type="spellEnd"/>
-      <w:r>
-        <w:rPr>
-          <w:rFonts w:ascii="Courier New" w:eastAsia="Times New Roman" w:hAnsi="Courier New" w:cs="Courier New"/>
-          <w:color w:val="212529"/>
-          <w:sz w:val="20"/>
-          <w:szCs w:val="20"/>
-          <w:lang w:val="en-US" w:eastAsia="zh-CN"/>
-        </w:rPr>
-        <w:t xml:space="preserve"> </w:t>
+        <w:t xml:space="preserve"> vnutr </w:t>
       </w:r>
       <w:r>
         <w:rPr>
@@ -44116,9 +41893,48 @@
           <w:szCs w:val="20"/>
           <w:lang w:val="en-US" w:eastAsia="zh-CN"/>
         </w:rPr>
+        <w:t xml:space="preserve"> i </w:t>
+      </w:r>
+      <w:r>
+        <w:rPr>
+          <w:rFonts w:ascii="Courier New" w:eastAsia="Times New Roman" w:hAnsi="Courier New" w:cs="Courier New"/>
+          <w:color w:val="339933"/>
+          <w:sz w:val="20"/>
+          <w:szCs w:val="20"/>
+          <w:lang w:val="en-US" w:eastAsia="zh-CN"/>
+        </w:rPr>
+        <w:t>=</w:t>
+      </w:r>
+      <w:r>
+        <w:rPr>
+          <w:rFonts w:ascii="Courier New" w:eastAsia="Times New Roman" w:hAnsi="Courier New" w:cs="Courier New"/>
+          <w:color w:val="212529"/>
+          <w:sz w:val="20"/>
+          <w:szCs w:val="20"/>
+          <w:lang w:val="en-US" w:eastAsia="zh-CN"/>
+        </w:rPr>
         <w:t xml:space="preserve"> </w:t>
       </w:r>
-      <w:proofErr w:type="spellStart"/>
+      <w:r>
+        <w:rPr>
+          <w:rFonts w:ascii="Courier New" w:eastAsia="Times New Roman" w:hAnsi="Courier New" w:cs="Courier New"/>
+          <w:color w:val="0000DD"/>
+          <w:sz w:val="20"/>
+          <w:szCs w:val="20"/>
+          <w:lang w:val="en-US" w:eastAsia="zh-CN"/>
+        </w:rPr>
+        <w:t>0</w:t>
+      </w:r>
+      <w:r>
+        <w:rPr>
+          <w:rFonts w:ascii="Courier New" w:eastAsia="Times New Roman" w:hAnsi="Courier New" w:cs="Courier New"/>
+          <w:color w:val="339933"/>
+          <w:sz w:val="20"/>
+          <w:szCs w:val="20"/>
+          <w:lang w:val="en-US" w:eastAsia="zh-CN"/>
+        </w:rPr>
+        <w:t>;</w:t>
+      </w:r>
       <w:r>
         <w:rPr>
           <w:rFonts w:ascii="Courier New" w:eastAsia="Times New Roman" w:hAnsi="Courier New" w:cs="Courier New"/>
@@ -44129,7 +41945,16 @@
         </w:rPr>
         <w:t>i</w:t>
       </w:r>
-      <w:proofErr w:type="spellEnd"/>
+      <w:r>
+        <w:rPr>
+          <w:rFonts w:ascii="Courier New" w:eastAsia="Times New Roman" w:hAnsi="Courier New" w:cs="Courier New"/>
+          <w:color w:val="339933"/>
+          <w:sz w:val="20"/>
+          <w:szCs w:val="20"/>
+          <w:lang w:val="en-US" w:eastAsia="zh-CN"/>
+        </w:rPr>
+        <w:t>&lt;</w:t>
+      </w:r>
       <w:r>
         <w:rPr>
           <w:rFonts w:ascii="Courier New" w:eastAsia="Times New Roman" w:hAnsi="Courier New" w:cs="Courier New"/>
@@ -44138,7 +41963,7 @@
           <w:szCs w:val="20"/>
           <w:lang w:val="en-US" w:eastAsia="zh-CN"/>
         </w:rPr>
-        <w:t xml:space="preserve"> </w:t>
+        <w:t>MasSize</w:t>
       </w:r>
       <w:r>
         <w:rPr>
@@ -44148,7 +41973,7 @@
           <w:szCs w:val="20"/>
           <w:lang w:val="en-US" w:eastAsia="zh-CN"/>
         </w:rPr>
-        <w:t>=</w:t>
+        <w:t>;</w:t>
       </w:r>
       <w:r>
         <w:rPr>
@@ -44158,80 +41983,8 @@
           <w:szCs w:val="20"/>
           <w:lang w:val="en-US" w:eastAsia="zh-CN"/>
         </w:rPr>
-        <w:t xml:space="preserve"> </w:t>
-      </w:r>
-      <w:r>
-        <w:rPr>
-          <w:rFonts w:ascii="Courier New" w:eastAsia="Times New Roman" w:hAnsi="Courier New" w:cs="Courier New"/>
-          <w:color w:val="0000DD"/>
-          <w:sz w:val="20"/>
-          <w:szCs w:val="20"/>
-          <w:lang w:val="en-US" w:eastAsia="zh-CN"/>
-        </w:rPr>
-        <w:t>0</w:t>
-      </w:r>
-      <w:r>
-        <w:rPr>
-          <w:rFonts w:ascii="Courier New" w:eastAsia="Times New Roman" w:hAnsi="Courier New" w:cs="Courier New"/>
-          <w:color w:val="339933"/>
-          <w:sz w:val="20"/>
-          <w:szCs w:val="20"/>
-          <w:lang w:val="en-US" w:eastAsia="zh-CN"/>
-        </w:rPr>
-        <w:t>;</w:t>
-      </w:r>
-      <w:r>
-        <w:rPr>
-          <w:rFonts w:ascii="Courier New" w:eastAsia="Times New Roman" w:hAnsi="Courier New" w:cs="Courier New"/>
-          <w:color w:val="212529"/>
-          <w:sz w:val="20"/>
-          <w:szCs w:val="20"/>
-          <w:lang w:val="en-US" w:eastAsia="zh-CN"/>
-        </w:rPr>
         <w:t>i</w:t>
       </w:r>
-      <w:r>
-        <w:rPr>
-          <w:rFonts w:ascii="Courier New" w:eastAsia="Times New Roman" w:hAnsi="Courier New" w:cs="Courier New"/>
-          <w:color w:val="339933"/>
-          <w:sz w:val="20"/>
-          <w:szCs w:val="20"/>
-          <w:lang w:val="en-US" w:eastAsia="zh-CN"/>
-        </w:rPr>
-        <w:t>&lt;</w:t>
-      </w:r>
-      <w:proofErr w:type="spellStart"/>
-      <w:r>
-        <w:rPr>
-          <w:rFonts w:ascii="Courier New" w:eastAsia="Times New Roman" w:hAnsi="Courier New" w:cs="Courier New"/>
-          <w:color w:val="212529"/>
-          <w:sz w:val="20"/>
-          <w:szCs w:val="20"/>
-          <w:lang w:val="en-US" w:eastAsia="zh-CN"/>
-        </w:rPr>
-        <w:t>MasSize</w:t>
-      </w:r>
-      <w:r>
-        <w:rPr>
-          <w:rFonts w:ascii="Courier New" w:eastAsia="Times New Roman" w:hAnsi="Courier New" w:cs="Courier New"/>
-          <w:color w:val="339933"/>
-          <w:sz w:val="20"/>
-          <w:szCs w:val="20"/>
-          <w:lang w:val="en-US" w:eastAsia="zh-CN"/>
-        </w:rPr>
-        <w:t>;</w:t>
-      </w:r>
-      <w:r>
-        <w:rPr>
-          <w:rFonts w:ascii="Courier New" w:eastAsia="Times New Roman" w:hAnsi="Courier New" w:cs="Courier New"/>
-          <w:color w:val="212529"/>
-          <w:sz w:val="20"/>
-          <w:szCs w:val="20"/>
-          <w:lang w:val="en-US" w:eastAsia="zh-CN"/>
-        </w:rPr>
-        <w:t>i</w:t>
-      </w:r>
-      <w:proofErr w:type="spellEnd"/>
       <w:r>
         <w:rPr>
           <w:rFonts w:ascii="Courier New" w:eastAsia="Times New Roman" w:hAnsi="Courier New" w:cs="Courier New"/>
@@ -44346,9 +42099,18 @@
           <w:szCs w:val="20"/>
           <w:lang w:val="en-US" w:eastAsia="zh-CN"/>
         </w:rPr>
-        <w:t xml:space="preserve">            </w:t>
-      </w:r>
-      <w:proofErr w:type="spellStart"/>
+        <w:t xml:space="preserve">            sdvig </w:t>
+      </w:r>
+      <w:r>
+        <w:rPr>
+          <w:rFonts w:ascii="Courier New" w:eastAsia="Times New Roman" w:hAnsi="Courier New" w:cs="Courier New"/>
+          <w:color w:val="339933"/>
+          <w:sz w:val="20"/>
+          <w:szCs w:val="20"/>
+          <w:lang w:val="en-US" w:eastAsia="zh-CN"/>
+        </w:rPr>
+        <w:t>=</w:t>
+      </w:r>
       <w:r>
         <w:rPr>
           <w:rFonts w:ascii="Courier New" w:eastAsia="Times New Roman" w:hAnsi="Courier New" w:cs="Courier New"/>
@@ -44357,9 +42119,18 @@
           <w:szCs w:val="20"/>
           <w:lang w:val="en-US" w:eastAsia="zh-CN"/>
         </w:rPr>
-        <w:t>sdvig</w:t>
-      </w:r>
-      <w:proofErr w:type="spellEnd"/>
+        <w:t xml:space="preserve"> i</w:t>
+      </w:r>
+      <w:r>
+        <w:rPr>
+          <w:rFonts w:ascii="Courier New" w:eastAsia="Times New Roman" w:hAnsi="Courier New" w:cs="Courier New"/>
+          <w:color w:val="339933"/>
+          <w:sz w:val="20"/>
+          <w:szCs w:val="20"/>
+          <w:lang w:val="en-US" w:eastAsia="zh-CN"/>
+        </w:rPr>
+        <w:t>+</w:t>
+      </w:r>
       <w:r>
         <w:rPr>
           <w:rFonts w:ascii="Courier New" w:eastAsia="Times New Roman" w:hAnsi="Courier New" w:cs="Courier New"/>
@@ -44368,60 +42139,8 @@
           <w:szCs w:val="20"/>
           <w:lang w:val="en-US" w:eastAsia="zh-CN"/>
         </w:rPr>
-        <w:t xml:space="preserve"> </w:t>
-      </w:r>
-      <w:r>
-        <w:rPr>
-          <w:rFonts w:ascii="Courier New" w:eastAsia="Times New Roman" w:hAnsi="Courier New" w:cs="Courier New"/>
-          <w:color w:val="339933"/>
-          <w:sz w:val="20"/>
-          <w:szCs w:val="20"/>
-          <w:lang w:val="en-US" w:eastAsia="zh-CN"/>
-        </w:rPr>
-        <w:t>=</w:t>
-      </w:r>
-      <w:r>
-        <w:rPr>
-          <w:rFonts w:ascii="Courier New" w:eastAsia="Times New Roman" w:hAnsi="Courier New" w:cs="Courier New"/>
-          <w:color w:val="212529"/>
-          <w:sz w:val="20"/>
-          <w:szCs w:val="20"/>
-          <w:lang w:val="en-US" w:eastAsia="zh-CN"/>
-        </w:rPr>
-        <w:t xml:space="preserve"> </w:t>
-      </w:r>
-      <w:proofErr w:type="spellStart"/>
-      <w:r>
-        <w:rPr>
-          <w:rFonts w:ascii="Courier New" w:eastAsia="Times New Roman" w:hAnsi="Courier New" w:cs="Courier New"/>
-          <w:color w:val="212529"/>
-          <w:sz w:val="20"/>
-          <w:szCs w:val="20"/>
-          <w:lang w:val="en-US" w:eastAsia="zh-CN"/>
-        </w:rPr>
-        <w:t>i</w:t>
-      </w:r>
-      <w:r>
-        <w:rPr>
-          <w:rFonts w:ascii="Courier New" w:eastAsia="Times New Roman" w:hAnsi="Courier New" w:cs="Courier New"/>
-          <w:color w:val="339933"/>
-          <w:sz w:val="20"/>
-          <w:szCs w:val="20"/>
-          <w:lang w:val="en-US" w:eastAsia="zh-CN"/>
-        </w:rPr>
-        <w:t>+</w:t>
-      </w:r>
-      <w:r>
-        <w:rPr>
-          <w:rFonts w:ascii="Courier New" w:eastAsia="Times New Roman" w:hAnsi="Courier New" w:cs="Courier New"/>
-          <w:color w:val="212529"/>
-          <w:sz w:val="20"/>
-          <w:szCs w:val="20"/>
-          <w:lang w:val="en-US" w:eastAsia="zh-CN"/>
-        </w:rPr>
         <w:t>t</w:t>
       </w:r>
-      <w:proofErr w:type="spellEnd"/>
       <w:r>
         <w:rPr>
           <w:rFonts w:ascii="Courier New" w:eastAsia="Times New Roman" w:hAnsi="Courier New" w:cs="Courier New"/>
@@ -44495,7 +42214,6 @@
         </w:rPr>
         <w:t>(</w:t>
       </w:r>
-      <w:proofErr w:type="spellStart"/>
       <w:r>
         <w:rPr>
           <w:rFonts w:ascii="Courier New" w:eastAsia="Times New Roman" w:hAnsi="Courier New" w:cs="Courier New"/>
@@ -44506,7 +42224,6 @@
         </w:rPr>
         <w:t>sdvig</w:t>
       </w:r>
-      <w:proofErr w:type="spellEnd"/>
       <w:r>
         <w:rPr>
           <w:rFonts w:ascii="Courier New" w:eastAsia="Times New Roman" w:hAnsi="Courier New" w:cs="Courier New"/>
@@ -44517,7 +42234,6 @@
         </w:rPr>
         <w:t>&lt;</w:t>
       </w:r>
-      <w:proofErr w:type="spellStart"/>
       <w:r>
         <w:rPr>
           <w:rFonts w:ascii="Courier New" w:eastAsia="Times New Roman" w:hAnsi="Courier New" w:cs="Courier New"/>
@@ -44528,7 +42244,6 @@
         </w:rPr>
         <w:t>ADCIn</w:t>
       </w:r>
-      <w:proofErr w:type="spellEnd"/>
       <w:r>
         <w:rPr>
           <w:rFonts w:ascii="Courier New" w:eastAsia="Times New Roman" w:hAnsi="Courier New" w:cs="Courier New"/>
@@ -44633,9 +42348,18 @@
           <w:szCs w:val="20"/>
           <w:lang w:val="en-US" w:eastAsia="zh-CN"/>
         </w:rPr>
-        <w:t xml:space="preserve">            </w:t>
-      </w:r>
-      <w:proofErr w:type="spellStart"/>
+        <w:t xml:space="preserve">            vnutr</w:t>
+      </w:r>
+      <w:r>
+        <w:rPr>
+          <w:rFonts w:ascii="Courier New" w:eastAsia="Times New Roman" w:hAnsi="Courier New" w:cs="Courier New"/>
+          <w:color w:val="339933"/>
+          <w:sz w:val="20"/>
+          <w:szCs w:val="20"/>
+          <w:lang w:val="en-US" w:eastAsia="zh-CN"/>
+        </w:rPr>
+        <w:t>=</w:t>
+      </w:r>
       <w:r>
         <w:rPr>
           <w:rFonts w:ascii="Courier New" w:eastAsia="Times New Roman" w:hAnsi="Courier New" w:cs="Courier New"/>
@@ -44646,7 +42370,6 @@
         </w:rPr>
         <w:t>vnutr</w:t>
       </w:r>
-      <w:proofErr w:type="spellEnd"/>
       <w:r>
         <w:rPr>
           <w:rFonts w:ascii="Courier New" w:eastAsia="Times New Roman" w:hAnsi="Courier New" w:cs="Courier New"/>
@@ -44655,9 +42378,28 @@
           <w:szCs w:val="20"/>
           <w:lang w:val="en-US" w:eastAsia="zh-CN"/>
         </w:rPr>
-        <w:t>=</w:t>
-      </w:r>
-      <w:proofErr w:type="spellStart"/>
+        <w:t>+</w:t>
+      </w:r>
+      <w:r>
+        <w:rPr>
+          <w:rFonts w:ascii="Courier New" w:eastAsia="Times New Roman" w:hAnsi="Courier New" w:cs="Courier New"/>
+          <w:color w:val="009900"/>
+          <w:sz w:val="20"/>
+          <w:szCs w:val="20"/>
+          <w:lang w:val="en-US" w:eastAsia="zh-CN"/>
+        </w:rPr>
+        <w:t>(</w:t>
+      </w:r>
+      <w:r>
+        <w:rPr>
+          <w:rFonts w:ascii="Courier New" w:eastAsia="Times New Roman" w:hAnsi="Courier New" w:cs="Courier New"/>
+          <w:color w:val="339933"/>
+          <w:sz w:val="20"/>
+          <w:szCs w:val="20"/>
+          <w:lang w:val="en-US" w:eastAsia="zh-CN"/>
+        </w:rPr>
+        <w:t>-</w:t>
+      </w:r>
       <w:r>
         <w:rPr>
           <w:rFonts w:ascii="Courier New" w:eastAsia="Times New Roman" w:hAnsi="Courier New" w:cs="Courier New"/>
@@ -44666,9 +42408,39 @@
           <w:szCs w:val="20"/>
           <w:lang w:val="en-US" w:eastAsia="zh-CN"/>
         </w:rPr>
-        <w:t>vnutr</w:t>
-      </w:r>
-      <w:proofErr w:type="spellEnd"/>
+        <w:t>mas1</w:t>
+      </w:r>
+      <w:r>
+        <w:rPr>
+          <w:rFonts w:ascii="Courier New" w:eastAsia="Times New Roman" w:hAnsi="Courier New" w:cs="Courier New"/>
+          <w:color w:val="009900"/>
+          <w:sz w:val="20"/>
+          <w:szCs w:val="20"/>
+          <w:lang w:val="en-US" w:eastAsia="zh-CN"/>
+        </w:rPr>
+        <w:t>[</w:t>
+      </w:r>
+      <w:r>
+        <w:rPr>
+          <w:rFonts w:ascii="Courier New" w:eastAsia="Times New Roman" w:hAnsi="Courier New" w:cs="Courier New"/>
+          <w:color w:val="212529"/>
+          <w:sz w:val="20"/>
+          <w:szCs w:val="20"/>
+          <w:lang w:val="en-US" w:eastAsia="zh-CN"/>
+        </w:rPr>
+        <w:t>sdvig</w:t>
+      </w:r>
+      <w:proofErr w:type="gramStart"/>
+      <w:r>
+        <w:rPr>
+          <w:rFonts w:ascii="Courier New" w:eastAsia="Times New Roman" w:hAnsi="Courier New" w:cs="Courier New"/>
+          <w:color w:val="009900"/>
+          <w:sz w:val="20"/>
+          <w:szCs w:val="20"/>
+          <w:lang w:val="en-US" w:eastAsia="zh-CN"/>
+        </w:rPr>
+        <w:t>])</w:t>
+      </w:r>
       <w:r>
         <w:rPr>
           <w:rFonts w:ascii="Courier New" w:eastAsia="Times New Roman" w:hAnsi="Courier New" w:cs="Courier New"/>
@@ -44677,8 +42449,9 @@
           <w:szCs w:val="20"/>
           <w:lang w:val="en-US" w:eastAsia="zh-CN"/>
         </w:rPr>
-        <w:t>+</w:t>
-      </w:r>
+        <w:t>*</w:t>
+      </w:r>
+      <w:proofErr w:type="gramEnd"/>
       <w:r>
         <w:rPr>
           <w:rFonts w:ascii="Courier New" w:eastAsia="Times New Roman" w:hAnsi="Courier New" w:cs="Courier New"/>
@@ -44687,17 +42460,27 @@
           <w:szCs w:val="20"/>
           <w:lang w:val="en-US" w:eastAsia="zh-CN"/>
         </w:rPr>
-        <w:t>(</w:t>
-      </w:r>
-      <w:r>
-        <w:rPr>
-          <w:rFonts w:ascii="Courier New" w:eastAsia="Times New Roman" w:hAnsi="Courier New" w:cs="Courier New"/>
-          <w:color w:val="339933"/>
-          <w:sz w:val="20"/>
-          <w:szCs w:val="20"/>
-          <w:lang w:val="en-US" w:eastAsia="zh-CN"/>
-        </w:rPr>
-        <w:t>-</w:t>
+        <w:t>((</w:t>
+      </w:r>
+      <w:r>
+        <w:rPr>
+          <w:rFonts w:ascii="Courier New" w:eastAsia="Times New Roman" w:hAnsi="Courier New" w:cs="Courier New"/>
+          <w:color w:val="993333"/>
+          <w:sz w:val="20"/>
+          <w:szCs w:val="20"/>
+          <w:lang w:val="en-US" w:eastAsia="zh-CN"/>
+        </w:rPr>
+        <w:t>int16_t</w:t>
+      </w:r>
+      <w:r>
+        <w:rPr>
+          <w:rFonts w:ascii="Courier New" w:eastAsia="Times New Roman" w:hAnsi="Courier New" w:cs="Courier New"/>
+          <w:color w:val="009900"/>
+          <w:sz w:val="20"/>
+          <w:szCs w:val="20"/>
+          <w:lang w:val="en-US" w:eastAsia="zh-CN"/>
+        </w:rPr>
+        <w:t>)</w:t>
       </w:r>
       <w:r>
         <w:rPr>
@@ -44707,7 +42490,7 @@
           <w:szCs w:val="20"/>
           <w:lang w:val="en-US" w:eastAsia="zh-CN"/>
         </w:rPr>
-        <w:t>mas1</w:t>
+        <w:t>mas2</w:t>
       </w:r>
       <w:r>
         <w:rPr>
@@ -44719,7 +42502,6 @@
         </w:rPr>
         <w:t>[</w:t>
       </w:r>
-      <w:proofErr w:type="spellStart"/>
       <w:r>
         <w:rPr>
           <w:rFonts w:ascii="Courier New" w:eastAsia="Times New Roman" w:hAnsi="Courier New" w:cs="Courier New"/>
@@ -44728,93 +42510,8 @@
           <w:szCs w:val="20"/>
           <w:lang w:val="en-US" w:eastAsia="zh-CN"/>
         </w:rPr>
-        <w:t>sdvig</w:t>
-      </w:r>
-      <w:proofErr w:type="spellEnd"/>
-      <w:proofErr w:type="gramStart"/>
-      <w:r>
-        <w:rPr>
-          <w:rFonts w:ascii="Courier New" w:eastAsia="Times New Roman" w:hAnsi="Courier New" w:cs="Courier New"/>
-          <w:color w:val="009900"/>
-          <w:sz w:val="20"/>
-          <w:szCs w:val="20"/>
-          <w:lang w:val="en-US" w:eastAsia="zh-CN"/>
-        </w:rPr>
-        <w:t>])</w:t>
-      </w:r>
-      <w:r>
-        <w:rPr>
-          <w:rFonts w:ascii="Courier New" w:eastAsia="Times New Roman" w:hAnsi="Courier New" w:cs="Courier New"/>
-          <w:color w:val="339933"/>
-          <w:sz w:val="20"/>
-          <w:szCs w:val="20"/>
-          <w:lang w:val="en-US" w:eastAsia="zh-CN"/>
-        </w:rPr>
-        <w:t>*</w:t>
-      </w:r>
-      <w:proofErr w:type="gramEnd"/>
-      <w:r>
-        <w:rPr>
-          <w:rFonts w:ascii="Courier New" w:eastAsia="Times New Roman" w:hAnsi="Courier New" w:cs="Courier New"/>
-          <w:color w:val="009900"/>
-          <w:sz w:val="20"/>
-          <w:szCs w:val="20"/>
-          <w:lang w:val="en-US" w:eastAsia="zh-CN"/>
-        </w:rPr>
-        <w:t>((</w:t>
-      </w:r>
-      <w:r>
-        <w:rPr>
-          <w:rFonts w:ascii="Courier New" w:eastAsia="Times New Roman" w:hAnsi="Courier New" w:cs="Courier New"/>
-          <w:color w:val="993333"/>
-          <w:sz w:val="20"/>
-          <w:szCs w:val="20"/>
-          <w:lang w:val="en-US" w:eastAsia="zh-CN"/>
-        </w:rPr>
-        <w:t>int16_t</w:t>
-      </w:r>
-      <w:r>
-        <w:rPr>
-          <w:rFonts w:ascii="Courier New" w:eastAsia="Times New Roman" w:hAnsi="Courier New" w:cs="Courier New"/>
-          <w:color w:val="009900"/>
-          <w:sz w:val="20"/>
-          <w:szCs w:val="20"/>
-          <w:lang w:val="en-US" w:eastAsia="zh-CN"/>
-        </w:rPr>
-        <w:t>)</w:t>
-      </w:r>
-      <w:r>
-        <w:rPr>
-          <w:rFonts w:ascii="Courier New" w:eastAsia="Times New Roman" w:hAnsi="Courier New" w:cs="Courier New"/>
-          <w:color w:val="212529"/>
-          <w:sz w:val="20"/>
-          <w:szCs w:val="20"/>
-          <w:lang w:val="en-US" w:eastAsia="zh-CN"/>
-        </w:rPr>
-        <w:t>mas2</w:t>
-      </w:r>
-      <w:r>
-        <w:rPr>
-          <w:rFonts w:ascii="Courier New" w:eastAsia="Times New Roman" w:hAnsi="Courier New" w:cs="Courier New"/>
-          <w:color w:val="009900"/>
-          <w:sz w:val="20"/>
-          <w:szCs w:val="20"/>
-          <w:lang w:val="en-US" w:eastAsia="zh-CN"/>
-        </w:rPr>
-        <w:t>[</w:t>
-      </w:r>
-      <w:proofErr w:type="spellStart"/>
-      <w:r>
-        <w:rPr>
-          <w:rFonts w:ascii="Courier New" w:eastAsia="Times New Roman" w:hAnsi="Courier New" w:cs="Courier New"/>
-          <w:color w:val="212529"/>
-          <w:sz w:val="20"/>
-          <w:szCs w:val="20"/>
-          <w:lang w:val="en-US" w:eastAsia="zh-CN"/>
-        </w:rPr>
         <w:t>i</w:t>
       </w:r>
-      <w:proofErr w:type="spellEnd"/>
       <w:r>
         <w:rPr>
           <w:rFonts w:ascii="Courier New" w:eastAsia="Times New Roman" w:hAnsi="Courier New" w:cs="Courier New"/>
@@ -45022,9 +42719,18 @@
           <w:szCs w:val="20"/>
           <w:lang w:val="en-US" w:eastAsia="zh-CN"/>
         </w:rPr>
-        <w:t xml:space="preserve">        </w:t>
-      </w:r>
-      <w:proofErr w:type="spellStart"/>
+        <w:t xml:space="preserve">        corr </w:t>
+      </w:r>
+      <w:r>
+        <w:rPr>
+          <w:rFonts w:ascii="Courier New" w:eastAsia="Times New Roman" w:hAnsi="Courier New" w:cs="Courier New"/>
+          <w:color w:val="339933"/>
+          <w:sz w:val="20"/>
+          <w:szCs w:val="20"/>
+          <w:lang w:val="en-US" w:eastAsia="zh-CN"/>
+        </w:rPr>
+        <w:t>=</w:t>
+      </w:r>
       <w:r>
         <w:rPr>
           <w:rFonts w:ascii="Courier New" w:eastAsia="Times New Roman" w:hAnsi="Courier New" w:cs="Courier New"/>
@@ -45033,51 +42739,8 @@
           <w:szCs w:val="20"/>
           <w:lang w:val="en-US" w:eastAsia="zh-CN"/>
         </w:rPr>
-        <w:t>corr</w:t>
-      </w:r>
-      <w:proofErr w:type="spellEnd"/>
-      <w:r>
-        <w:rPr>
-          <w:rFonts w:ascii="Courier New" w:eastAsia="Times New Roman" w:hAnsi="Courier New" w:cs="Courier New"/>
-          <w:color w:val="212529"/>
-          <w:sz w:val="20"/>
-          <w:szCs w:val="20"/>
-          <w:lang w:val="en-US" w:eastAsia="zh-CN"/>
-        </w:rPr>
-        <w:t xml:space="preserve"> </w:t>
-      </w:r>
-      <w:r>
-        <w:rPr>
-          <w:rFonts w:ascii="Courier New" w:eastAsia="Times New Roman" w:hAnsi="Courier New" w:cs="Courier New"/>
-          <w:color w:val="339933"/>
-          <w:sz w:val="20"/>
-          <w:szCs w:val="20"/>
-          <w:lang w:val="en-US" w:eastAsia="zh-CN"/>
-        </w:rPr>
-        <w:t>=</w:t>
-      </w:r>
-      <w:r>
-        <w:rPr>
-          <w:rFonts w:ascii="Courier New" w:eastAsia="Times New Roman" w:hAnsi="Courier New" w:cs="Courier New"/>
-          <w:color w:val="212529"/>
-          <w:sz w:val="20"/>
-          <w:szCs w:val="20"/>
-          <w:lang w:val="en-US" w:eastAsia="zh-CN"/>
-        </w:rPr>
-        <w:t xml:space="preserve"> </w:t>
-      </w:r>
-      <w:proofErr w:type="spellStart"/>
-      <w:r>
-        <w:rPr>
-          <w:rFonts w:ascii="Courier New" w:eastAsia="Times New Roman" w:hAnsi="Courier New" w:cs="Courier New"/>
-          <w:color w:val="212529"/>
-          <w:sz w:val="20"/>
-          <w:szCs w:val="20"/>
-          <w:lang w:val="en-US" w:eastAsia="zh-CN"/>
-        </w:rPr>
-        <w:t>vnutr</w:t>
-      </w:r>
-      <w:proofErr w:type="spellEnd"/>
+        <w:t xml:space="preserve"> vnutr</w:t>
+      </w:r>
       <w:r>
         <w:rPr>
           <w:rFonts w:ascii="Courier New" w:eastAsia="Times New Roman" w:hAnsi="Courier New" w:cs="Courier New"/>
@@ -45151,7 +42814,6 @@
         </w:rPr>
         <w:t>(</w:t>
       </w:r>
-      <w:proofErr w:type="spellStart"/>
       <w:r>
         <w:rPr>
           <w:rFonts w:ascii="Courier New" w:eastAsia="Times New Roman" w:hAnsi="Courier New" w:cs="Courier New"/>
@@ -45162,7 +42824,6 @@
         </w:rPr>
         <w:t>corr</w:t>
       </w:r>
-      <w:proofErr w:type="spellEnd"/>
       <w:r>
         <w:rPr>
           <w:rFonts w:ascii="Courier New" w:eastAsia="Times New Roman" w:hAnsi="Courier New" w:cs="Courier New"/>
@@ -45173,7 +42834,6 @@
         </w:rPr>
         <w:t>&gt;</w:t>
       </w:r>
-      <w:proofErr w:type="spellStart"/>
       <w:proofErr w:type="gramStart"/>
       <w:r>
         <w:rPr>
@@ -45185,7 +42845,6 @@
         </w:rPr>
         <w:t>maxcorr</w:t>
       </w:r>
-      <w:proofErr w:type="spellEnd"/>
       <w:r>
         <w:rPr>
           <w:rFonts w:ascii="Courier New" w:eastAsia="Times New Roman" w:hAnsi="Courier New" w:cs="Courier New"/>
@@ -45196,7 +42855,6 @@
         </w:rPr>
         <w:t>){</w:t>
       </w:r>
-      <w:proofErr w:type="spellStart"/>
       <w:proofErr w:type="gramEnd"/>
       <w:r>
         <w:rPr>
@@ -45208,7 +42866,6 @@
         </w:rPr>
         <w:t>maxcorr</w:t>
       </w:r>
-      <w:proofErr w:type="spellEnd"/>
       <w:r>
         <w:rPr>
           <w:rFonts w:ascii="Courier New" w:eastAsia="Times New Roman" w:hAnsi="Courier New" w:cs="Courier New"/>
@@ -45219,7 +42876,6 @@
         </w:rPr>
         <w:t>=</w:t>
       </w:r>
-      <w:proofErr w:type="spellStart"/>
       <w:r>
         <w:rPr>
           <w:rFonts w:ascii="Courier New" w:eastAsia="Times New Roman" w:hAnsi="Courier New" w:cs="Courier New"/>
@@ -45250,7 +42906,6 @@
         </w:rPr>
         <w:t>ans</w:t>
       </w:r>
-      <w:proofErr w:type="spellEnd"/>
       <w:r>
         <w:rPr>
           <w:rFonts w:ascii="Courier New" w:eastAsia="Times New Roman" w:hAnsi="Courier New" w:cs="Courier New"/>
@@ -45385,9 +43040,18 @@
           <w:szCs w:val="20"/>
           <w:lang w:eastAsia="zh-CN"/>
         </w:rPr>
-        <w:t xml:space="preserve">    </w:t>
-      </w:r>
-      <w:proofErr w:type="spellStart"/>
+        <w:t xml:space="preserve">    distance</w:t>
+      </w:r>
+      <w:r>
+        <w:rPr>
+          <w:rFonts w:ascii="Courier New" w:eastAsia="Times New Roman" w:hAnsi="Courier New" w:cs="Courier New"/>
+          <w:color w:val="339933"/>
+          <w:sz w:val="20"/>
+          <w:szCs w:val="20"/>
+          <w:lang w:eastAsia="zh-CN"/>
+        </w:rPr>
+        <w:t>=</w:t>
+      </w:r>
       <w:r>
         <w:rPr>
           <w:rFonts w:ascii="Courier New" w:eastAsia="Times New Roman" w:hAnsi="Courier New" w:cs="Courier New"/>
@@ -45396,20 +43060,18 @@
           <w:szCs w:val="20"/>
           <w:lang w:eastAsia="zh-CN"/>
         </w:rPr>
-        <w:t>distance</w:t>
-      </w:r>
-      <w:proofErr w:type="spellEnd"/>
-      <w:r>
-        <w:rPr>
-          <w:rFonts w:ascii="Courier New" w:eastAsia="Times New Roman" w:hAnsi="Courier New" w:cs="Courier New"/>
-          <w:color w:val="339933"/>
+        <w:t>round</w:t>
+      </w:r>
+      <w:r>
+        <w:rPr>
+          <w:rFonts w:ascii="Courier New" w:eastAsia="Times New Roman" w:hAnsi="Courier New" w:cs="Courier New"/>
+          <w:color w:val="009900"/>
           <w:sz w:val="20"/>
           <w:szCs w:val="20"/>
           <w:lang w:eastAsia="zh-CN"/>
         </w:rPr>
-        <w:t>=</w:t>
-      </w:r>
-      <w:proofErr w:type="spellStart"/>
+        <w:t>((</w:t>
+      </w:r>
       <w:r>
         <w:rPr>
           <w:rFonts w:ascii="Courier New" w:eastAsia="Times New Roman" w:hAnsi="Courier New" w:cs="Courier New"/>
@@ -45418,31 +43080,8 @@
           <w:szCs w:val="20"/>
           <w:lang w:eastAsia="zh-CN"/>
         </w:rPr>
-        <w:t>round</w:t>
-      </w:r>
-      <w:proofErr w:type="spellEnd"/>
-      <w:r>
-        <w:rPr>
-          <w:rFonts w:ascii="Courier New" w:eastAsia="Times New Roman" w:hAnsi="Courier New" w:cs="Courier New"/>
-          <w:color w:val="009900"/>
-          <w:sz w:val="20"/>
-          <w:szCs w:val="20"/>
-          <w:lang w:eastAsia="zh-CN"/>
-        </w:rPr>
-        <w:t>((</w:t>
-      </w:r>
-      <w:proofErr w:type="spellStart"/>
-      <w:r>
-        <w:rPr>
-          <w:rFonts w:ascii="Courier New" w:eastAsia="Times New Roman" w:hAnsi="Courier New" w:cs="Courier New"/>
-          <w:color w:val="212529"/>
-          <w:sz w:val="20"/>
-          <w:szCs w:val="20"/>
-          <w:lang w:eastAsia="zh-CN"/>
-        </w:rPr>
         <w:t>ans</w:t>
       </w:r>
-      <w:proofErr w:type="spellEnd"/>
       <w:r>
         <w:rPr>
           <w:rFonts w:ascii="Courier New" w:eastAsia="Times New Roman" w:hAnsi="Courier New" w:cs="Courier New"/>
@@ -47056,6 +44695,7 @@
   <w:style w:type="character" w:default="1" w:styleId="a0">
     <w:name w:val="Default Paragraph Font"/>
     <w:uiPriority w:val="1"/>
+    <w:semiHidden/>
     <w:unhideWhenUsed/>
   </w:style>
   <w:style w:type="table" w:default="1" w:styleId="a1">
